--- a/blog-doc/DockerImageBuilding-Blog.docx
+++ b/blog-doc/DockerImageBuilding-Blog.docx
@@ -437,13 +437,49 @@
         <w:rPr>
           <w:lang w:val="en-US"/>
         </w:rPr>
-        <w:t xml:space="preserve">basic docker image build, </w:t>
-      </w:r>
-      <w:r>
-        <w:rPr>
-          <w:lang w:val="en-US"/>
-        </w:rPr>
-        <w:t>installing basic OS packages, installing application server (OpenJ</w:t>
+        <w:t>basic docker image build</w:t>
+      </w:r>
+      <w:r>
+        <w:rPr>
+          <w:lang w:val="en-US"/>
+        </w:rPr>
+        <w:t xml:space="preserve"> (Ubuntu 20.04)</w:t>
+      </w:r>
+      <w:r>
+        <w:rPr>
+          <w:lang w:val="en-US"/>
+        </w:rPr>
+        <w:t xml:space="preserve">, </w:t>
+      </w:r>
+      <w:r>
+        <w:rPr>
+          <w:lang w:val="en-US"/>
+        </w:rPr>
+        <w:t xml:space="preserve">installing </w:t>
+      </w:r>
+      <w:r>
+        <w:rPr>
+          <w:lang w:val="en-US"/>
+        </w:rPr>
+        <w:t xml:space="preserve">some </w:t>
+      </w:r>
+      <w:r>
+        <w:rPr>
+          <w:lang w:val="en-US"/>
+        </w:rPr>
+        <w:t>basic OS packages, installing application server (</w:t>
+      </w:r>
+      <w:r>
+        <w:rPr>
+          <w:lang w:val="en-US"/>
+        </w:rPr>
+        <w:t xml:space="preserve">based </w:t>
+      </w:r>
+      <w:r>
+        <w:rPr>
+          <w:lang w:val="en-US"/>
+        </w:rPr>
+        <w:t>OpenJ</w:t>
       </w:r>
       <w:r>
         <w:rPr>
@@ -559,25 +595,131 @@
         <w:rPr>
           <w:lang w:val="en-US"/>
         </w:rPr>
-        <w:t xml:space="preserve">As a separate mini </w:t>
-      </w:r>
-      <w:r>
-        <w:rPr>
-          <w:lang w:val="en-US"/>
-        </w:rPr>
-        <w:t>project,</w:t>
-      </w:r>
-      <w:r>
-        <w:rPr>
-          <w:lang w:val="en-US"/>
-        </w:rPr>
-        <w:t xml:space="preserve"> I will also show </w:t>
-      </w:r>
-      <w:r>
-        <w:rPr>
-          <w:lang w:val="en-US"/>
-        </w:rPr>
-        <w:t>multistage</w:t>
+        <w:t xml:space="preserve">During this phase, I will show 2 </w:t>
+      </w:r>
+      <w:proofErr w:type="spellStart"/>
+      <w:r>
+        <w:rPr>
+          <w:lang w:val="en-US"/>
+        </w:rPr>
+        <w:t>Dockerfile’s</w:t>
+      </w:r>
+      <w:proofErr w:type="spellEnd"/>
+      <w:r>
+        <w:rPr>
+          <w:lang w:val="en-US"/>
+        </w:rPr>
+        <w:t>. One where I stage some files locally first and a 2</w:t>
+      </w:r>
+      <w:r>
+        <w:rPr>
+          <w:vertAlign w:val="superscript"/>
+          <w:lang w:val="en-US"/>
+        </w:rPr>
+        <w:t>nd</w:t>
+      </w:r>
+      <w:r>
+        <w:rPr>
+          <w:lang w:val="en-US"/>
+        </w:rPr>
+        <w:t xml:space="preserve"> where I pull the source files directly from the internet during the build</w:t>
+      </w:r>
+      <w:r>
+        <w:rPr>
+          <w:lang w:val="en-US"/>
+        </w:rPr>
+        <w:t xml:space="preserve">. </w:t>
+      </w:r>
+    </w:p>
+    <w:p>
+      <w:pPr>
+        <w:rPr>
+          <w:lang w:val="en-US"/>
+        </w:rPr>
+      </w:pPr>
+    </w:p>
+    <w:p>
+      <w:pPr>
+        <w:rPr>
+          <w:lang w:val="en-US"/>
+        </w:rPr>
+      </w:pPr>
+      <w:r>
+        <w:rPr>
+          <w:lang w:val="en-US"/>
+        </w:rPr>
+        <w:t xml:space="preserve">I will </w:t>
+      </w:r>
+      <w:r>
+        <w:rPr>
+          <w:lang w:val="en-US"/>
+        </w:rPr>
+        <w:t xml:space="preserve">additionally </w:t>
+      </w:r>
+      <w:r>
+        <w:rPr>
+          <w:lang w:val="en-US"/>
+        </w:rPr>
+        <w:t>discuss the importance</w:t>
+      </w:r>
+      <w:r>
+        <w:rPr>
+          <w:lang w:val="en-US"/>
+        </w:rPr>
+        <w:t xml:space="preserve"> of </w:t>
+      </w:r>
+      <w:r>
+        <w:rPr>
+          <w:lang w:val="en-US"/>
+        </w:rPr>
+        <w:t xml:space="preserve">the </w:t>
+      </w:r>
+      <w:r>
+        <w:rPr>
+          <w:lang w:val="en-US"/>
+        </w:rPr>
+        <w:t xml:space="preserve">build order in your </w:t>
+      </w:r>
+      <w:proofErr w:type="spellStart"/>
+      <w:r>
+        <w:rPr>
+          <w:rFonts w:ascii="Courier New" w:hAnsi="Courier New" w:cs="Courier New"/>
+          <w:lang w:val="en-US"/>
+        </w:rPr>
+        <w:t>Dockerfile</w:t>
+      </w:r>
+      <w:proofErr w:type="spellEnd"/>
+      <w:r>
+        <w:rPr>
+          <w:lang w:val="en-US"/>
+        </w:rPr>
+        <w:t xml:space="preserve">. </w:t>
+      </w:r>
+    </w:p>
+    <w:p>
+      <w:pPr>
+        <w:rPr>
+          <w:lang w:val="en-US"/>
+        </w:rPr>
+      </w:pPr>
+    </w:p>
+    <w:p>
+      <w:pPr>
+        <w:rPr>
+          <w:lang w:val="en-US"/>
+        </w:rPr>
+      </w:pPr>
+      <w:r>
+        <w:rPr>
+          <w:lang w:val="en-US"/>
+        </w:rPr>
+        <w:t xml:space="preserve">As a separate mini project, I will also show </w:t>
+      </w:r>
+      <w:r>
+        <w:rPr>
+          <w:lang w:val="en-US"/>
+        </w:rPr>
+        <w:t>a</w:t>
       </w:r>
       <w:r>
         <w:rPr>
@@ -589,93 +731,57 @@
         <w:rPr>
           <w:lang w:val="en-US"/>
         </w:rPr>
-        <w:t>build to reduce size</w:t>
-      </w:r>
-      <w:r>
-        <w:rPr>
-          <w:lang w:val="en-US"/>
-        </w:rPr>
-        <w:t xml:space="preserve"> and attack vectors</w:t>
-      </w:r>
-      <w:r>
-        <w:rPr>
-          <w:lang w:val="en-US"/>
-        </w:rPr>
-        <w:t>.</w:t>
-      </w:r>
-    </w:p>
-    <w:p>
-      <w:pPr>
-        <w:rPr>
-          <w:lang w:val="en-US"/>
-        </w:rPr>
-      </w:pPr>
-    </w:p>
-    <w:p>
-      <w:pPr>
-        <w:rPr>
-          <w:lang w:val="en-US"/>
-        </w:rPr>
-      </w:pPr>
-      <w:r>
-        <w:rPr>
-          <w:lang w:val="en-US"/>
-        </w:rPr>
-        <w:t>During this we will show how to s</w:t>
-      </w:r>
-      <w:r>
-        <w:rPr>
-          <w:lang w:val="en-US"/>
-        </w:rPr>
-        <w:t>tag</w:t>
-      </w:r>
-      <w:r>
-        <w:rPr>
-          <w:lang w:val="en-US"/>
-        </w:rPr>
-        <w:t>e</w:t>
-      </w:r>
-      <w:r>
-        <w:rPr>
-          <w:lang w:val="en-US"/>
-        </w:rPr>
-        <w:t xml:space="preserve"> </w:t>
-      </w:r>
-      <w:r>
-        <w:rPr>
-          <w:lang w:val="en-US"/>
-        </w:rPr>
-        <w:t xml:space="preserve">application deployments locally first </w:t>
-      </w:r>
-      <w:r>
-        <w:rPr>
-          <w:lang w:val="en-US"/>
-        </w:rPr>
-        <w:t xml:space="preserve">and pulling them during each build &amp; </w:t>
-      </w:r>
-      <w:r>
-        <w:rPr>
-          <w:lang w:val="en-US"/>
-        </w:rPr>
-        <w:t xml:space="preserve">additionally the </w:t>
-      </w:r>
-      <w:r>
-        <w:rPr>
-          <w:lang w:val="en-US"/>
-        </w:rPr>
-        <w:t xml:space="preserve">importance of </w:t>
-      </w:r>
-      <w:r>
-        <w:rPr>
-          <w:lang w:val="en-US"/>
-        </w:rPr>
-        <w:t xml:space="preserve">the </w:t>
-      </w:r>
-      <w:r>
-        <w:rPr>
-          <w:lang w:val="en-US"/>
-        </w:rPr>
-        <w:t xml:space="preserve">build order in your </w:t>
+        <w:t xml:space="preserve">docker image build using a multistage </w:t>
+      </w:r>
+      <w:r>
+        <w:rPr>
+          <w:lang w:val="en-US"/>
+        </w:rPr>
+        <w:t xml:space="preserve">image </w:t>
+      </w:r>
+      <w:r>
+        <w:rPr>
+          <w:lang w:val="en-US"/>
+        </w:rPr>
+        <w:t xml:space="preserve">build to reduce </w:t>
+      </w:r>
+      <w:r>
+        <w:rPr>
+          <w:lang w:val="en-US"/>
+        </w:rPr>
+        <w:t xml:space="preserve">the image </w:t>
+      </w:r>
+      <w:r>
+        <w:rPr>
+          <w:lang w:val="en-US"/>
+        </w:rPr>
+        <w:t>size and attack vectors.</w:t>
+      </w:r>
+    </w:p>
+    <w:p>
+      <w:pPr>
+        <w:rPr>
+          <w:lang w:val="en-US"/>
+        </w:rPr>
+      </w:pPr>
+    </w:p>
+    <w:p>
+      <w:pPr>
+        <w:rPr>
+          <w:lang w:val="en-US"/>
+        </w:rPr>
+      </w:pPr>
+      <w:r>
+        <w:rPr>
+          <w:lang w:val="en-US"/>
+        </w:rPr>
+        <w:t>As a sidetrack w</w:t>
+      </w:r>
+      <w:r>
+        <w:rPr>
+          <w:lang w:val="en-US"/>
+        </w:rPr>
+        <w:t xml:space="preserve">e will also have a look at using </w:t>
       </w:r>
       <w:proofErr w:type="spellStart"/>
       <w:r>
@@ -683,54 +789,13 @@
           <w:rFonts w:ascii="Courier New" w:hAnsi="Courier New" w:cs="Courier New"/>
           <w:lang w:val="en-US"/>
         </w:rPr>
-        <w:t>Dockerfile</w:t>
+        <w:t>Makefiles</w:t>
       </w:r>
       <w:proofErr w:type="spellEnd"/>
       <w:r>
         <w:rPr>
           <w:lang w:val="en-US"/>
         </w:rPr>
-        <w:t xml:space="preserve">. </w:t>
-      </w:r>
-    </w:p>
-    <w:p>
-      <w:pPr>
-        <w:rPr>
-          <w:lang w:val="en-US"/>
-        </w:rPr>
-      </w:pPr>
-    </w:p>
-    <w:p>
-      <w:pPr>
-        <w:rPr>
-          <w:lang w:val="en-US"/>
-        </w:rPr>
-      </w:pPr>
-      <w:r>
-        <w:rPr>
-          <w:lang w:val="en-US"/>
-        </w:rPr>
-        <w:t>As a sidetrack w</w:t>
-      </w:r>
-      <w:r>
-        <w:rPr>
-          <w:lang w:val="en-US"/>
-        </w:rPr>
-        <w:t xml:space="preserve">e will also have a look at using </w:t>
-      </w:r>
-      <w:proofErr w:type="spellStart"/>
-      <w:r>
-        <w:rPr>
-          <w:rFonts w:ascii="Courier New" w:hAnsi="Courier New" w:cs="Courier New"/>
-          <w:lang w:val="en-US"/>
-        </w:rPr>
-        <w:t>Makefiles</w:t>
-      </w:r>
-      <w:proofErr w:type="spellEnd"/>
-      <w:r>
-        <w:rPr>
-          <w:lang w:val="en-US"/>
-        </w:rPr>
         <w:t>, they a</w:t>
       </w:r>
       <w:r>
@@ -758,13 +823,37 @@
         <w:rPr>
           <w:lang w:val="en-US"/>
         </w:rPr>
-        <w:t xml:space="preserve">To demonstrate the above </w:t>
-      </w:r>
-      <w:r>
-        <w:rPr>
-          <w:lang w:val="en-US"/>
-        </w:rPr>
-        <w:t>process,</w:t>
+        <w:t xml:space="preserve">To demonstrate </w:t>
+      </w:r>
+      <w:r>
+        <w:rPr>
+          <w:lang w:val="en-US"/>
+        </w:rPr>
+        <w:t xml:space="preserve">all </w:t>
+      </w:r>
+      <w:r>
+        <w:rPr>
+          <w:lang w:val="en-US"/>
+        </w:rPr>
+        <w:t xml:space="preserve">the above </w:t>
+      </w:r>
+      <w:r>
+        <w:rPr>
+          <w:lang w:val="en-US"/>
+        </w:rPr>
+        <w:t>process</w:t>
+      </w:r>
+      <w:r>
+        <w:rPr>
+          <w:lang w:val="en-US"/>
+        </w:rPr>
+        <w:t>es</w:t>
+      </w:r>
+      <w:r>
+        <w:rPr>
+          <w:lang w:val="en-US"/>
+        </w:rPr>
+        <w:t>,</w:t>
       </w:r>
       <w:r>
         <w:rPr>
@@ -870,6 +959,7 @@
         <w:rPr>
           <w:lang w:val="en-US"/>
         </w:rPr>
+        <w:lastRenderedPageBreak/>
         <w:t>nodemanager</w:t>
       </w:r>
       <w:proofErr w:type="spellEnd"/>
@@ -890,7 +980,6 @@
         <w:rPr>
           <w:lang w:val="en-US"/>
         </w:rPr>
-        <w:lastRenderedPageBreak/>
         <w:t>resourcemanager</w:t>
       </w:r>
       <w:proofErr w:type="spellEnd"/>
@@ -1120,9 +1209,15 @@
             <w:rStyle w:val="Hyperlink"/>
             <w:rFonts w:eastAsiaTheme="majorEastAsia"/>
           </w:rPr>
-          <w:t>my GIT repo for the entire document and code/article.</w:t>
+          <w:t>Building Docker Images</w:t>
         </w:r>
       </w:hyperlink>
+      <w:r>
+        <w:rPr>
+          <w:lang w:val="en-US"/>
+        </w:rPr>
+        <w:t xml:space="preserve"> for all the code.</w:t>
+      </w:r>
     </w:p>
     <w:p>
       <w:pPr>
@@ -1471,172 +1566,159 @@
     </w:p>
     <w:p>
       <w:pPr>
-        <w:rPr>
-          <w:lang w:val="en-US"/>
-        </w:rPr>
-      </w:pPr>
-      <w:hyperlink r:id="rId10" w:history="1">
+        <w:pStyle w:val="graf"/>
+        <w:rPr>
+          <w:color w:val="000000"/>
+        </w:rPr>
+      </w:pPr>
+      <w:hyperlink r:id="rId10" w:tgtFrame="_blank" w:history="1">
         <w:r>
           <w:rPr>
             <w:rStyle w:val="Hyperlink"/>
-            <w:lang w:val="en-US"/>
+            <w:rFonts w:eastAsiaTheme="majorEastAsia"/>
           </w:rPr>
-          <w:t>https://github.com/georgelza/MongoCreator-GoProducer-json</w:t>
+          <w:t>Building Docker Images</w:t>
         </w:r>
       </w:hyperlink>
     </w:p>
     <w:p>
       <w:pPr>
-        <w:ind w:left="709"/>
-        <w:rPr>
-          <w:lang w:val="en-US"/>
-        </w:rPr>
-      </w:pPr>
-    </w:p>
-    <w:p>
-      <w:pPr>
-        <w:rPr>
-          <w:lang w:val="en-US"/>
-        </w:rPr>
-      </w:pPr>
-    </w:p>
-    <w:p>
-      <w:pPr>
-        <w:rPr>
-          <w:lang w:val="en-US"/>
-        </w:rPr>
-      </w:pPr>
+        <w:rPr>
+          <w:lang w:val="en-US"/>
+        </w:rPr>
+      </w:pPr>
+      <w:r>
+        <w:rPr>
+          <w:lang w:val="en-US"/>
+        </w:rPr>
+        <w:t xml:space="preserve">In the root of the repo is a README.md file with some notes </w:t>
+      </w:r>
+      <w:proofErr w:type="spellStart"/>
+      <w:r>
+        <w:rPr>
+          <w:lang w:val="en-US"/>
+        </w:rPr>
+        <w:t>etc</w:t>
+      </w:r>
+      <w:proofErr w:type="spellEnd"/>
+      <w:r>
+        <w:rPr>
+          <w:lang w:val="en-US"/>
+        </w:rPr>
+        <w:t>, this file is used in combination with the blog and might include some additional notes.</w:t>
+      </w:r>
     </w:p>
     <w:p>
       <w:pPr>
         <w:pStyle w:val="graf"/>
         <w:rPr>
-          <w:color w:val="000000"/>
-        </w:rPr>
-      </w:pPr>
-      <w:r>
-        <w:rPr>
           <w:rFonts w:asciiTheme="minorHAnsi" w:eastAsiaTheme="minorHAnsi" w:hAnsiTheme="minorHAnsi" w:cstheme="minorBidi"/>
           <w:lang w:val="en-US"/>
         </w:rPr>
-        <w:t xml:space="preserve">In the main </w:t>
+      </w:pPr>
+      <w:r>
+        <w:rPr>
+          <w:rFonts w:asciiTheme="minorHAnsi" w:eastAsiaTheme="minorHAnsi" w:hAnsiTheme="minorHAnsi" w:cstheme="minorBidi"/>
+          <w:lang w:val="en-US"/>
+        </w:rPr>
+        <w:t>See the </w:t>
+      </w:r>
+      <w:proofErr w:type="spellStart"/>
+      <w:r>
+        <w:fldChar w:fldCharType="begin"/>
+      </w:r>
+      <w:r>
+        <w:instrText>HYPERLINK "https://opensource.com/article/18/8/what-how-makefile" \t "_blank"</w:instrText>
+      </w:r>
+      <w:r>
+        <w:fldChar w:fldCharType="separate"/>
       </w:r>
       <w:r>
         <w:rPr>
           <w:rFonts w:ascii="Courier New" w:eastAsiaTheme="minorHAnsi" w:hAnsi="Courier New" w:cs="Courier New"/>
           <w:lang w:val="en-US"/>
         </w:rPr>
-        <w:t>root</w:t>
+        <w:t>Makefile</w:t>
+      </w:r>
+      <w:proofErr w:type="spellEnd"/>
+      <w:r>
+        <w:rPr>
+          <w:rFonts w:ascii="Courier New" w:eastAsiaTheme="minorHAnsi" w:hAnsi="Courier New" w:cs="Courier New"/>
+          <w:lang w:val="en-US"/>
+        </w:rPr>
+        <w:fldChar w:fldCharType="end"/>
+      </w:r>
+      <w:r>
+        <w:rPr>
+          <w:rFonts w:ascii="Courier New" w:eastAsiaTheme="minorHAnsi" w:hAnsi="Courier New" w:cs="Courier New"/>
+          <w:lang w:val="en-US"/>
+        </w:rPr>
+        <w:t> </w:t>
       </w:r>
       <w:r>
         <w:rPr>
           <w:rFonts w:asciiTheme="minorHAnsi" w:eastAsiaTheme="minorHAnsi" w:hAnsiTheme="minorHAnsi" w:cstheme="minorBidi"/>
           <w:lang w:val="en-US"/>
         </w:rPr>
-        <w:t xml:space="preserve"> branch of the repo is </w:t>
+        <w:t>in</w:t>
       </w:r>
       <w:r>
         <w:rPr>
           <w:rFonts w:asciiTheme="minorHAnsi" w:eastAsiaTheme="minorHAnsi" w:hAnsiTheme="minorHAnsi" w:cstheme="minorBidi"/>
           <w:lang w:val="en-US"/>
         </w:rPr>
-        <w:t>an</w:t>
+        <w:t xml:space="preserve"> the same directory, which will first pull the source images, after which the various images can be build. Remember to go change the base OS architecture if you not on a MBP </w:t>
       </w:r>
       <w:r>
         <w:rPr>
           <w:rFonts w:asciiTheme="minorHAnsi" w:eastAsiaTheme="minorHAnsi" w:hAnsiTheme="minorHAnsi" w:cstheme="minorBidi"/>
           <w:lang w:val="en-US"/>
         </w:rPr>
-        <w:t xml:space="preserve"> infrastructure directory where all the source images are build using docker, which is then </w:t>
-      </w:r>
-      <w:r>
-        <w:rPr>
-          <w:color w:val="000000"/>
-        </w:rPr>
-        <w:t>utilised</w:t>
+        <w:t>and</w:t>
       </w:r>
       <w:r>
         <w:rPr>
           <w:rFonts w:asciiTheme="minorHAnsi" w:eastAsiaTheme="minorHAnsi" w:hAnsiTheme="minorHAnsi" w:cstheme="minorBidi"/>
           <w:lang w:val="en-US"/>
         </w:rPr>
-        <w:t xml:space="preserve"> inside the various versions of the project.</w:t>
-      </w:r>
-    </w:p>
-    <w:p>
-      <w:pPr>
-        <w:pStyle w:val="graf"/>
+        <w:t xml:space="preserve"> look at the JAR files pulled, some of them are </w:t>
+      </w:r>
+      <w:r>
+        <w:rPr>
+          <w:rFonts w:ascii="Courier New" w:eastAsiaTheme="minorHAnsi" w:hAnsi="Courier New" w:cs="Courier New"/>
+          <w:lang w:val="en-US"/>
+        </w:rPr>
+        <w:t>arm64/aarch64</w:t>
+      </w:r>
+      <w:r>
         <w:rPr>
           <w:rFonts w:asciiTheme="minorHAnsi" w:eastAsiaTheme="minorHAnsi" w:hAnsiTheme="minorHAnsi" w:cstheme="minorBidi"/>
           <w:lang w:val="en-US"/>
         </w:rPr>
-      </w:pPr>
+        <w:t> specific</w:t>
+      </w:r>
       <w:r>
         <w:rPr>
           <w:rFonts w:asciiTheme="minorHAnsi" w:eastAsiaTheme="minorHAnsi" w:hAnsiTheme="minorHAnsi" w:cstheme="minorBidi"/>
           <w:lang w:val="en-US"/>
         </w:rPr>
-        <w:t>See the </w:t>
+        <w:t xml:space="preserve">, I tried to make notes in the </w:t>
       </w:r>
       <w:proofErr w:type="spellStart"/>
       <w:r>
-        <w:fldChar w:fldCharType="begin"/>
-      </w:r>
-      <w:r>
-        <w:instrText>HYPERLINK "https://opensource.com/article/18/8/what-how-makefile" \t "_blank"</w:instrText>
-      </w:r>
-      <w:r>
-        <w:fldChar w:fldCharType="separate"/>
-      </w:r>
-      <w:r>
         <w:rPr>
           <w:rFonts w:ascii="Courier New" w:eastAsiaTheme="minorHAnsi" w:hAnsi="Courier New" w:cs="Courier New"/>
           <w:lang w:val="en-US"/>
         </w:rPr>
-        <w:t>Makefile</w:t>
+        <w:t>Dockerfile</w:t>
       </w:r>
       <w:proofErr w:type="spellEnd"/>
       <w:r>
         <w:rPr>
-          <w:rFonts w:ascii="Courier New" w:eastAsiaTheme="minorHAnsi" w:hAnsi="Courier New" w:cs="Courier New"/>
-          <w:lang w:val="en-US"/>
-        </w:rPr>
-        <w:fldChar w:fldCharType="end"/>
-      </w:r>
-      <w:r>
-        <w:rPr>
-          <w:rFonts w:ascii="Courier New" w:eastAsiaTheme="minorHAnsi" w:hAnsi="Courier New" w:cs="Courier New"/>
-          <w:lang w:val="en-US"/>
-        </w:rPr>
-        <w:t> </w:t>
-      </w:r>
-      <w:r>
-        <w:rPr>
           <w:rFonts w:asciiTheme="minorHAnsi" w:eastAsiaTheme="minorHAnsi" w:hAnsiTheme="minorHAnsi" w:cstheme="minorBidi"/>
           <w:lang w:val="en-US"/>
         </w:rPr>
-        <w:t>in</w:t>
-      </w:r>
-      <w:r>
-        <w:rPr>
-          <w:rFonts w:asciiTheme="minorHAnsi" w:eastAsiaTheme="minorHAnsi" w:hAnsiTheme="minorHAnsi" w:cstheme="minorBidi"/>
-          <w:lang w:val="en-US"/>
-        </w:rPr>
-        <w:t xml:space="preserve"> the same directory, which will first pull the source images, after which the various images can be build. Remember to go change the base OS architecture if you not on a MBP and also look at the JAR files pulled, some of them are </w:t>
-      </w:r>
-      <w:r>
-        <w:rPr>
-          <w:rFonts w:ascii="Courier New" w:eastAsiaTheme="minorHAnsi" w:hAnsi="Courier New" w:cs="Courier New"/>
-          <w:lang w:val="en-US"/>
-        </w:rPr>
-        <w:t>arm64/aarch64</w:t>
-      </w:r>
-      <w:r>
-        <w:rPr>
-          <w:rFonts w:asciiTheme="minorHAnsi" w:eastAsiaTheme="minorHAnsi" w:hAnsiTheme="minorHAnsi" w:cstheme="minorBidi"/>
-          <w:lang w:val="en-US"/>
-        </w:rPr>
-        <w:t> specific. </w:t>
+        <w:t xml:space="preserve"> where needed.</w:t>
       </w:r>
     </w:p>
     <w:p>
@@ -1829,14 +1911,7 @@
         <w:rPr>
           <w:lang w:val="en-US"/>
         </w:rPr>
-        <w:t xml:space="preserve">love data, have for as long as I can remember always worked with data in one form or the other, Database admin, Database product </w:t>
-      </w:r>
-      <w:r>
-        <w:rPr>
-          <w:lang w:val="en-US"/>
-        </w:rPr>
-        <w:lastRenderedPageBreak/>
-        <w:t xml:space="preserve">lead, data platforms architect, infrastructure architect hosting databases, backing it up, optimizing performance, accessing it.  Data </w:t>
+        <w:t xml:space="preserve">love data, have for as long as I can remember always worked with data in one form or the other, Database admin, Database product lead, data platforms architect, infrastructure architect hosting databases, backing it up, optimizing performance, accessing it.  Data </w:t>
       </w:r>
       <w:proofErr w:type="spellStart"/>
       <w:r>

--- a/blog-doc/DockerImageBuilding-Blog.docx
+++ b/blog-doc/DockerImageBuilding-Blog.docx
@@ -959,7 +959,6 @@
         <w:rPr>
           <w:lang w:val="en-US"/>
         </w:rPr>
-        <w:lastRenderedPageBreak/>
         <w:t>nodemanager</w:t>
       </w:r>
       <w:proofErr w:type="spellEnd"/>
@@ -1000,6 +999,7 @@
         <w:rPr>
           <w:lang w:val="en-US"/>
         </w:rPr>
+        <w:lastRenderedPageBreak/>
         <w:t>datanodes</w:t>
       </w:r>
       <w:proofErr w:type="spellEnd"/>
@@ -1401,12 +1401,26 @@
         <w:rPr>
           <w:rFonts w:eastAsia="Times New Roman"/>
         </w:rPr>
-        <w:t>Building Docker Images &amp; Docker Compose</w:t>
-      </w:r>
+        <w:t xml:space="preserve">Building Docker Images, using </w:t>
+      </w:r>
+      <w:proofErr w:type="spellStart"/>
       <w:r>
         <w:rPr>
           <w:rFonts w:eastAsia="Times New Roman"/>
         </w:rPr>
+        <w:t>Makefiles</w:t>
+      </w:r>
+      <w:proofErr w:type="spellEnd"/>
+      <w:r>
+        <w:rPr>
+          <w:rFonts w:eastAsia="Times New Roman"/>
+        </w:rPr>
+        <w:t xml:space="preserve"> &amp; Docker Compose</w:t>
+      </w:r>
+      <w:r>
+        <w:rPr>
+          <w:rFonts w:eastAsia="Times New Roman"/>
+        </w:rPr>
         <w:t>.</w:t>
       </w:r>
       <w:r>
@@ -1424,58 +1438,1896 @@
     </w:p>
     <w:p>
       <w:pPr>
-        <w:rPr>
-          <w:lang w:val="en-US"/>
-        </w:rPr>
-      </w:pPr>
-    </w:p>
-    <w:p>
-      <w:pPr>
-        <w:rPr>
-          <w:lang w:val="en-US"/>
-        </w:rPr>
-      </w:pPr>
-      <w:r>
-        <w:rPr>
-          <w:lang w:val="en-US"/>
-        </w:rPr>
-        <w:t>&lt;Part 2&gt;</w:t>
-      </w:r>
-    </w:p>
-    <w:p>
-      <w:pPr>
-        <w:rPr>
-          <w:lang w:val="en-US"/>
-        </w:rPr>
-      </w:pPr>
-    </w:p>
-    <w:p>
-      <w:pPr>
-        <w:ind w:left="709"/>
-        <w:rPr>
-          <w:lang w:val="en-US"/>
-        </w:rPr>
-      </w:pPr>
-      <w:r>
-        <w:rPr>
-          <w:lang w:val="en-US"/>
+        <w:pStyle w:val="Heading2"/>
+        <w:rPr>
+          <w:rFonts w:eastAsia="Times New Roman"/>
+        </w:rPr>
+      </w:pPr>
+      <w:r>
+        <w:rPr>
+          <w:rFonts w:eastAsia="Times New Roman"/>
+        </w:rPr>
+        <w:t xml:space="preserve">Docker images, Multi stage builds, </w:t>
+      </w:r>
+      <w:proofErr w:type="spellStart"/>
+      <w:r>
+        <w:rPr>
+          <w:rFonts w:eastAsia="Times New Roman"/>
+        </w:rPr>
+        <w:t>Makefiles</w:t>
+      </w:r>
+      <w:proofErr w:type="spellEnd"/>
+      <w:r>
+        <w:rPr>
+          <w:rFonts w:eastAsia="Times New Roman"/>
+        </w:rPr>
+        <w:t xml:space="preserve"> Projects with sub directories and their own </w:t>
+      </w:r>
+      <w:proofErr w:type="spellStart"/>
+      <w:r>
+        <w:rPr>
+          <w:rFonts w:eastAsia="Times New Roman"/>
+        </w:rPr>
+        <w:t>Makefiles</w:t>
+      </w:r>
+      <w:proofErr w:type="spellEnd"/>
+      <w:r>
+        <w:rPr>
+          <w:rFonts w:eastAsia="Times New Roman"/>
+        </w:rPr>
+        <w:t>.</w:t>
+      </w:r>
+    </w:p>
+    <w:p>
+      <w:pPr>
+        <w:rPr>
+          <w:lang w:val="en-US"/>
+        </w:rPr>
+      </w:pPr>
+    </w:p>
+    <w:p>
+      <w:pPr>
+        <w:rPr>
+          <w:lang w:val="en-US"/>
+        </w:rPr>
+      </w:pPr>
+      <w:r>
+        <w:rPr>
+          <w:lang w:val="en-US"/>
+        </w:rPr>
+        <w:t xml:space="preserve">Ok we will start with our base OS image. See </w:t>
+      </w:r>
+      <w:r>
+        <w:rPr>
+          <w:lang w:val="en-US"/>
+        </w:rPr>
+        <w:t xml:space="preserve">the </w:t>
+      </w:r>
+      <w:r>
+        <w:rPr>
+          <w:rFonts w:ascii="Courier New" w:hAnsi="Courier New" w:cs="Courier New"/>
+          <w:lang w:val="en-US"/>
+        </w:rPr>
+        <w:t xml:space="preserve">build-ubuntu-os-20.04 </w:t>
+      </w:r>
+      <w:r>
+        <w:rPr>
+          <w:lang w:val="en-US"/>
+        </w:rPr>
+        <w:t>sub</w:t>
+      </w:r>
+      <w:r>
+        <w:rPr>
+          <w:lang w:val="en-US"/>
+        </w:rPr>
+        <w:t xml:space="preserve"> directory.</w:t>
+      </w:r>
+    </w:p>
+    <w:p>
+      <w:pPr>
+        <w:rPr>
+          <w:lang w:val="en-US"/>
+        </w:rPr>
+      </w:pPr>
+    </w:p>
+    <w:p>
+      <w:pPr>
+        <w:rPr>
+          <w:lang w:val="en-US"/>
+        </w:rPr>
+      </w:pPr>
+      <w:r>
+        <w:rPr>
+          <w:lang w:val="en-US"/>
+        </w:rPr>
+        <w:t>NOTE: this is one of our ARM64 specific images, to revert to standard AMD64</w:t>
+      </w:r>
+      <w:r>
+        <w:rPr>
+          <w:lang w:val="en-US"/>
+        </w:rPr>
+        <w:t xml:space="preserve"> (Intel)</w:t>
+      </w:r>
+      <w:r>
+        <w:rPr>
+          <w:lang w:val="en-US"/>
+        </w:rPr>
+        <w:t xml:space="preserve">, simply remove the </w:t>
+      </w:r>
+      <w:r>
+        <w:rPr>
+          <w:rFonts w:ascii="Courier New" w:hAnsi="Courier New" w:cs="Courier New"/>
+          <w:lang w:val="en-US"/>
+        </w:rPr>
+        <w:t>arm64v8/bit</w:t>
+      </w:r>
+      <w:r>
+        <w:rPr>
+          <w:lang w:val="en-US"/>
+        </w:rPr>
+        <w:t xml:space="preserve"> from the </w:t>
+      </w:r>
+      <w:r>
+        <w:rPr>
+          <w:rFonts w:ascii="Courier New" w:hAnsi="Courier New" w:cs="Courier New"/>
+          <w:lang w:val="en-US"/>
+        </w:rPr>
+        <w:t>FROM</w:t>
+      </w:r>
+      <w:r>
+        <w:rPr>
+          <w:lang w:val="en-US"/>
+        </w:rPr>
+        <w:t xml:space="preserve"> clause.</w:t>
+      </w:r>
+    </w:p>
+    <w:p>
+      <w:pPr>
+        <w:rPr>
+          <w:lang w:val="en-US"/>
+        </w:rPr>
+      </w:pPr>
+    </w:p>
+    <w:p>
+      <w:pPr>
+        <w:rPr>
+          <w:lang w:val="en-US"/>
+        </w:rPr>
+      </w:pPr>
+    </w:p>
+    <w:p>
+      <w:pPr>
+        <w:shd w:val="clear" w:color="auto" w:fill="1F1F1F"/>
+        <w:spacing w:line="270" w:lineRule="atLeast"/>
+        <w:rPr>
+          <w:rFonts w:ascii="Menlo" w:hAnsi="Menlo" w:cs="Menlo"/>
+          <w:color w:val="CE9178"/>
+          <w:sz w:val="18"/>
+          <w:szCs w:val="18"/>
+        </w:rPr>
+      </w:pPr>
+    </w:p>
+    <w:p>
+      <w:pPr>
+        <w:shd w:val="clear" w:color="auto" w:fill="1F1F1F"/>
+        <w:spacing w:line="270" w:lineRule="atLeast"/>
+        <w:rPr>
+          <w:rFonts w:ascii="Menlo" w:hAnsi="Menlo" w:cs="Menlo"/>
+          <w:color w:val="CE9178"/>
+          <w:sz w:val="18"/>
+          <w:szCs w:val="18"/>
+        </w:rPr>
+      </w:pPr>
+      <w:r>
+        <w:rPr>
+          <w:rFonts w:ascii="Menlo" w:hAnsi="Menlo" w:cs="Menlo"/>
+          <w:color w:val="CE9178"/>
+          <w:sz w:val="18"/>
+          <w:szCs w:val="18"/>
+        </w:rPr>
+        <w:t>FROM arm64v8/ubuntu:20.04</w:t>
+      </w:r>
+    </w:p>
+    <w:p>
+      <w:pPr>
+        <w:shd w:val="clear" w:color="auto" w:fill="1F1F1F"/>
+        <w:spacing w:line="270" w:lineRule="atLeast"/>
+        <w:rPr>
+          <w:rFonts w:ascii="Menlo" w:hAnsi="Menlo" w:cs="Menlo"/>
+          <w:color w:val="CE9178"/>
+          <w:sz w:val="18"/>
+          <w:szCs w:val="18"/>
+        </w:rPr>
+      </w:pPr>
+    </w:p>
+    <w:p>
+      <w:pPr>
+        <w:shd w:val="clear" w:color="auto" w:fill="1F1F1F"/>
+        <w:spacing w:line="270" w:lineRule="atLeast"/>
+        <w:rPr>
+          <w:rFonts w:ascii="Menlo" w:hAnsi="Menlo" w:cs="Menlo"/>
+          <w:color w:val="CE9178"/>
+          <w:sz w:val="18"/>
+          <w:szCs w:val="18"/>
+        </w:rPr>
+      </w:pPr>
+      <w:r>
+        <w:rPr>
+          <w:rFonts w:ascii="Menlo" w:hAnsi="Menlo" w:cs="Menlo"/>
+          <w:color w:val="CE9178"/>
+          <w:sz w:val="18"/>
+          <w:szCs w:val="18"/>
+        </w:rPr>
+        <w:t># original https://github.com/YanYunNN/hadoop-cluster-docker-m1/blob/main/Dockerfile</w:t>
+      </w:r>
+    </w:p>
+    <w:p>
+      <w:pPr>
+        <w:shd w:val="clear" w:color="auto" w:fill="1F1F1F"/>
+        <w:spacing w:line="270" w:lineRule="atLeast"/>
+        <w:rPr>
+          <w:rFonts w:ascii="Menlo" w:hAnsi="Menlo" w:cs="Menlo"/>
+          <w:color w:val="CE9178"/>
+          <w:sz w:val="18"/>
+          <w:szCs w:val="18"/>
+        </w:rPr>
+      </w:pPr>
+    </w:p>
+    <w:p>
+      <w:pPr>
+        <w:shd w:val="clear" w:color="auto" w:fill="1F1F1F"/>
+        <w:spacing w:line="270" w:lineRule="atLeast"/>
+        <w:rPr>
+          <w:rFonts w:ascii="Menlo" w:hAnsi="Menlo" w:cs="Menlo"/>
+          <w:color w:val="CE9178"/>
+          <w:sz w:val="18"/>
+          <w:szCs w:val="18"/>
+        </w:rPr>
+      </w:pPr>
+      <w:r>
+        <w:rPr>
+          <w:rFonts w:ascii="Menlo" w:hAnsi="Menlo" w:cs="Menlo"/>
+          <w:color w:val="CE9178"/>
+          <w:sz w:val="18"/>
+          <w:szCs w:val="18"/>
+        </w:rPr>
+        <w:t>WORKDIR /root</w:t>
+      </w:r>
+    </w:p>
+    <w:p>
+      <w:pPr>
+        <w:shd w:val="clear" w:color="auto" w:fill="1F1F1F"/>
+        <w:spacing w:line="270" w:lineRule="atLeast"/>
+        <w:rPr>
+          <w:rFonts w:ascii="Menlo" w:hAnsi="Menlo" w:cs="Menlo"/>
+          <w:color w:val="CE9178"/>
+          <w:sz w:val="18"/>
+          <w:szCs w:val="18"/>
+        </w:rPr>
+      </w:pPr>
+      <w:r>
+        <w:rPr>
+          <w:rFonts w:ascii="Menlo" w:hAnsi="Menlo" w:cs="Menlo"/>
+          <w:color w:val="CE9178"/>
+          <w:sz w:val="18"/>
+          <w:szCs w:val="18"/>
+        </w:rPr>
+        <w:t xml:space="preserve">    </w:t>
+      </w:r>
+    </w:p>
+    <w:p>
+      <w:pPr>
+        <w:shd w:val="clear" w:color="auto" w:fill="1F1F1F"/>
+        <w:spacing w:line="270" w:lineRule="atLeast"/>
+        <w:rPr>
+          <w:rFonts w:ascii="Menlo" w:hAnsi="Menlo" w:cs="Menlo"/>
+          <w:color w:val="CE9178"/>
+          <w:sz w:val="18"/>
+          <w:szCs w:val="18"/>
+        </w:rPr>
+      </w:pPr>
+      <w:r>
+        <w:rPr>
+          <w:rFonts w:ascii="Menlo" w:hAnsi="Menlo" w:cs="Menlo"/>
+          <w:color w:val="CE9178"/>
+          <w:sz w:val="18"/>
+          <w:szCs w:val="18"/>
+        </w:rPr>
+        <w:t xml:space="preserve">RUN echo "--&gt; Install OS dependencies </w:t>
+      </w:r>
+      <w:proofErr w:type="spellStart"/>
+      <w:r>
+        <w:rPr>
+          <w:rFonts w:ascii="Menlo" w:hAnsi="Menlo" w:cs="Menlo"/>
+          <w:color w:val="CE9178"/>
+          <w:sz w:val="18"/>
+          <w:szCs w:val="18"/>
+        </w:rPr>
+        <w:t>openssh</w:t>
+      </w:r>
+      <w:proofErr w:type="spellEnd"/>
+      <w:r>
+        <w:rPr>
+          <w:rFonts w:ascii="Menlo" w:hAnsi="Menlo" w:cs="Menlo"/>
+          <w:color w:val="CE9178"/>
+          <w:sz w:val="18"/>
+          <w:szCs w:val="18"/>
+        </w:rPr>
+        <w:t xml:space="preserve">-server &amp; </w:t>
+      </w:r>
+      <w:proofErr w:type="spellStart"/>
+      <w:r>
+        <w:rPr>
+          <w:rFonts w:ascii="Menlo" w:hAnsi="Menlo" w:cs="Menlo"/>
+          <w:color w:val="CE9178"/>
+          <w:sz w:val="18"/>
+          <w:szCs w:val="18"/>
+        </w:rPr>
+        <w:t>misc</w:t>
+      </w:r>
+      <w:proofErr w:type="spellEnd"/>
+      <w:r>
+        <w:rPr>
+          <w:rFonts w:ascii="Menlo" w:hAnsi="Menlo" w:cs="Menlo"/>
+          <w:color w:val="CE9178"/>
+          <w:sz w:val="18"/>
+          <w:szCs w:val="18"/>
+        </w:rPr>
+        <w:t xml:space="preserve"> tools" &amp;&amp; \</w:t>
+      </w:r>
+    </w:p>
+    <w:p>
+      <w:pPr>
+        <w:shd w:val="clear" w:color="auto" w:fill="1F1F1F"/>
+        <w:spacing w:line="270" w:lineRule="atLeast"/>
+        <w:rPr>
+          <w:rFonts w:ascii="Menlo" w:hAnsi="Menlo" w:cs="Menlo"/>
+          <w:color w:val="CE9178"/>
+          <w:sz w:val="18"/>
+          <w:szCs w:val="18"/>
+        </w:rPr>
+      </w:pPr>
+      <w:r>
+        <w:rPr>
+          <w:rFonts w:ascii="Menlo" w:hAnsi="Menlo" w:cs="Menlo"/>
+          <w:color w:val="CE9178"/>
+          <w:sz w:val="18"/>
+          <w:szCs w:val="18"/>
+        </w:rPr>
+        <w:t xml:space="preserve">    </w:t>
+      </w:r>
+      <w:proofErr w:type="spellStart"/>
+      <w:r>
+        <w:rPr>
+          <w:rFonts w:ascii="Menlo" w:hAnsi="Menlo" w:cs="Menlo"/>
+          <w:color w:val="CE9178"/>
+          <w:sz w:val="18"/>
+          <w:szCs w:val="18"/>
+        </w:rPr>
+        <w:t>build_deps</w:t>
+      </w:r>
+      <w:proofErr w:type="spellEnd"/>
+      <w:r>
+        <w:rPr>
+          <w:rFonts w:ascii="Menlo" w:hAnsi="Menlo" w:cs="Menlo"/>
+          <w:color w:val="CE9178"/>
+          <w:sz w:val="18"/>
+          <w:szCs w:val="18"/>
+        </w:rPr>
+        <w:t>="</w:t>
+      </w:r>
+      <w:proofErr w:type="spellStart"/>
+      <w:r>
+        <w:rPr>
+          <w:rFonts w:ascii="Menlo" w:hAnsi="Menlo" w:cs="Menlo"/>
+          <w:color w:val="CE9178"/>
+          <w:sz w:val="18"/>
+          <w:szCs w:val="18"/>
+        </w:rPr>
+        <w:t>openssh</w:t>
+      </w:r>
+      <w:proofErr w:type="spellEnd"/>
+      <w:r>
+        <w:rPr>
+          <w:rFonts w:ascii="Menlo" w:hAnsi="Menlo" w:cs="Menlo"/>
+          <w:color w:val="CE9178"/>
+          <w:sz w:val="18"/>
+          <w:szCs w:val="18"/>
+        </w:rPr>
+        <w:t xml:space="preserve">-server </w:t>
+      </w:r>
+      <w:proofErr w:type="spellStart"/>
+      <w:r>
+        <w:rPr>
+          <w:rFonts w:ascii="Menlo" w:hAnsi="Menlo" w:cs="Menlo"/>
+          <w:color w:val="CE9178"/>
+          <w:sz w:val="18"/>
+          <w:szCs w:val="18"/>
+        </w:rPr>
+        <w:t>wget</w:t>
+      </w:r>
+      <w:proofErr w:type="spellEnd"/>
+      <w:r>
+        <w:rPr>
+          <w:rFonts w:ascii="Menlo" w:hAnsi="Menlo" w:cs="Menlo"/>
+          <w:color w:val="CE9178"/>
+          <w:sz w:val="18"/>
+          <w:szCs w:val="18"/>
         </w:rPr>
         <w:t xml:space="preserve"> </w:t>
       </w:r>
-    </w:p>
-    <w:p>
-      <w:pPr>
-        <w:rPr>
-          <w:lang w:val="en-US"/>
-        </w:rPr>
-      </w:pPr>
-    </w:p>
-    <w:p>
-      <w:pPr>
-        <w:rPr>
-          <w:lang w:val="en-US"/>
-        </w:rPr>
-      </w:pPr>
+      <w:proofErr w:type="spellStart"/>
+      <w:r>
+        <w:rPr>
+          <w:rFonts w:ascii="Menlo" w:hAnsi="Menlo" w:cs="Menlo"/>
+          <w:color w:val="CE9178"/>
+          <w:sz w:val="18"/>
+          <w:szCs w:val="18"/>
+        </w:rPr>
+        <w:t>neovim</w:t>
+      </w:r>
+      <w:proofErr w:type="spellEnd"/>
+      <w:r>
+        <w:rPr>
+          <w:rFonts w:ascii="Menlo" w:hAnsi="Menlo" w:cs="Menlo"/>
+          <w:color w:val="CE9178"/>
+          <w:sz w:val="18"/>
+          <w:szCs w:val="18"/>
+        </w:rPr>
+        <w:t xml:space="preserve"> curl unzip net-tools" &amp;&amp; \</w:t>
+      </w:r>
+    </w:p>
+    <w:p>
+      <w:pPr>
+        <w:shd w:val="clear" w:color="auto" w:fill="1F1F1F"/>
+        <w:spacing w:line="270" w:lineRule="atLeast"/>
+        <w:rPr>
+          <w:rFonts w:ascii="Menlo" w:hAnsi="Menlo" w:cs="Menlo"/>
+          <w:color w:val="CE9178"/>
+          <w:sz w:val="18"/>
+          <w:szCs w:val="18"/>
+        </w:rPr>
+      </w:pPr>
+      <w:r>
+        <w:rPr>
+          <w:rFonts w:ascii="Menlo" w:hAnsi="Menlo" w:cs="Menlo"/>
+          <w:color w:val="CE9178"/>
+          <w:sz w:val="18"/>
+          <w:szCs w:val="18"/>
+        </w:rPr>
+        <w:t xml:space="preserve">    apt-get update &amp;&amp; \</w:t>
+      </w:r>
+    </w:p>
+    <w:p>
+      <w:pPr>
+        <w:shd w:val="clear" w:color="auto" w:fill="1F1F1F"/>
+        <w:spacing w:line="270" w:lineRule="atLeast"/>
+        <w:rPr>
+          <w:rFonts w:ascii="Menlo" w:hAnsi="Menlo" w:cs="Menlo"/>
+          <w:color w:val="CE9178"/>
+          <w:sz w:val="18"/>
+          <w:szCs w:val="18"/>
+        </w:rPr>
+      </w:pPr>
+      <w:r>
+        <w:rPr>
+          <w:rFonts w:ascii="Menlo" w:hAnsi="Menlo" w:cs="Menlo"/>
+          <w:color w:val="CE9178"/>
+          <w:sz w:val="18"/>
+          <w:szCs w:val="18"/>
+        </w:rPr>
+        <w:t xml:space="preserve">    apt-get install -y $</w:t>
+      </w:r>
+      <w:proofErr w:type="spellStart"/>
+      <w:r>
+        <w:rPr>
+          <w:rFonts w:ascii="Menlo" w:hAnsi="Menlo" w:cs="Menlo"/>
+          <w:color w:val="CE9178"/>
+          <w:sz w:val="18"/>
+          <w:szCs w:val="18"/>
+        </w:rPr>
+        <w:t>build_deps</w:t>
+      </w:r>
+      <w:proofErr w:type="spellEnd"/>
+    </w:p>
+    <w:p>
+      <w:pPr>
+        <w:shd w:val="clear" w:color="auto" w:fill="1F1F1F"/>
+        <w:spacing w:line="270" w:lineRule="atLeast"/>
+        <w:rPr>
+          <w:rFonts w:ascii="Menlo" w:hAnsi="Menlo" w:cs="Menlo"/>
+          <w:color w:val="CE9178"/>
+          <w:sz w:val="18"/>
+          <w:szCs w:val="18"/>
+        </w:rPr>
+      </w:pPr>
+      <w:r>
+        <w:rPr>
+          <w:rFonts w:ascii="Menlo" w:hAnsi="Menlo" w:cs="Menlo"/>
+          <w:color w:val="CE9178"/>
+          <w:sz w:val="18"/>
+          <w:szCs w:val="18"/>
+        </w:rPr>
+        <w:t xml:space="preserve">    </w:t>
+      </w:r>
+    </w:p>
+    <w:p>
+      <w:pPr>
+        <w:shd w:val="clear" w:color="auto" w:fill="1F1F1F"/>
+        <w:spacing w:line="270" w:lineRule="atLeast"/>
+        <w:rPr>
+          <w:rFonts w:ascii="Menlo" w:hAnsi="Menlo" w:cs="Menlo"/>
+          <w:color w:val="CE9178"/>
+          <w:sz w:val="18"/>
+          <w:szCs w:val="18"/>
+        </w:rPr>
+      </w:pPr>
+    </w:p>
+    <w:p>
+      <w:pPr>
+        <w:shd w:val="clear" w:color="auto" w:fill="1F1F1F"/>
+        <w:spacing w:line="270" w:lineRule="atLeast"/>
+        <w:rPr>
+          <w:rFonts w:ascii="Menlo" w:hAnsi="Menlo" w:cs="Menlo"/>
+          <w:color w:val="CE9178"/>
+          <w:sz w:val="18"/>
+          <w:szCs w:val="18"/>
+        </w:rPr>
+      </w:pPr>
+      <w:r>
+        <w:rPr>
+          <w:rFonts w:ascii="Menlo" w:hAnsi="Menlo" w:cs="Menlo"/>
+          <w:color w:val="CE9178"/>
+          <w:sz w:val="18"/>
+          <w:szCs w:val="18"/>
+        </w:rPr>
+        <w:t>RUN echo "--&gt; Purge apt artifacts" &amp;&amp; \</w:t>
+      </w:r>
+    </w:p>
+    <w:p>
+      <w:pPr>
+        <w:shd w:val="clear" w:color="auto" w:fill="1F1F1F"/>
+        <w:spacing w:line="270" w:lineRule="atLeast"/>
+        <w:rPr>
+          <w:rFonts w:ascii="Menlo" w:hAnsi="Menlo" w:cs="Menlo"/>
+          <w:color w:val="CE9178"/>
+          <w:sz w:val="18"/>
+          <w:szCs w:val="18"/>
+        </w:rPr>
+      </w:pPr>
+      <w:r>
+        <w:rPr>
+          <w:rFonts w:ascii="Menlo" w:hAnsi="Menlo" w:cs="Menlo"/>
+          <w:color w:val="CE9178"/>
+          <w:sz w:val="18"/>
+          <w:szCs w:val="18"/>
+        </w:rPr>
+        <w:t xml:space="preserve">    apt-get purge -y --auto-remove $</w:t>
+      </w:r>
+      <w:proofErr w:type="spellStart"/>
+      <w:r>
+        <w:rPr>
+          <w:rFonts w:ascii="Menlo" w:hAnsi="Menlo" w:cs="Menlo"/>
+          <w:color w:val="CE9178"/>
+          <w:sz w:val="18"/>
+          <w:szCs w:val="18"/>
+        </w:rPr>
+        <w:t>build_deps</w:t>
+      </w:r>
+      <w:proofErr w:type="spellEnd"/>
+      <w:r>
+        <w:rPr>
+          <w:rFonts w:ascii="Menlo" w:hAnsi="Menlo" w:cs="Menlo"/>
+          <w:color w:val="CE9178"/>
+          <w:sz w:val="18"/>
+          <w:szCs w:val="18"/>
+        </w:rPr>
+        <w:t xml:space="preserve"> &amp;&amp; \</w:t>
+      </w:r>
+    </w:p>
+    <w:p>
+      <w:pPr>
+        <w:shd w:val="clear" w:color="auto" w:fill="1F1F1F"/>
+        <w:spacing w:line="270" w:lineRule="atLeast"/>
+        <w:rPr>
+          <w:rFonts w:ascii="Menlo" w:hAnsi="Menlo" w:cs="Menlo"/>
+          <w:color w:val="CE9178"/>
+          <w:sz w:val="18"/>
+          <w:szCs w:val="18"/>
+        </w:rPr>
+      </w:pPr>
+      <w:r>
+        <w:rPr>
+          <w:rFonts w:ascii="Menlo" w:hAnsi="Menlo" w:cs="Menlo"/>
+          <w:color w:val="CE9178"/>
+          <w:sz w:val="18"/>
+          <w:szCs w:val="18"/>
+        </w:rPr>
+        <w:t xml:space="preserve">    apt-get clean &amp;&amp; \</w:t>
+      </w:r>
+    </w:p>
+    <w:p>
+      <w:pPr>
+        <w:shd w:val="clear" w:color="auto" w:fill="1F1F1F"/>
+        <w:spacing w:line="270" w:lineRule="atLeast"/>
+        <w:rPr>
+          <w:rFonts w:ascii="Menlo" w:hAnsi="Menlo" w:cs="Menlo"/>
+          <w:color w:val="CE9178"/>
+          <w:sz w:val="18"/>
+          <w:szCs w:val="18"/>
+        </w:rPr>
+      </w:pPr>
+      <w:r>
+        <w:rPr>
+          <w:rFonts w:ascii="Menlo" w:hAnsi="Menlo" w:cs="Menlo"/>
+          <w:color w:val="CE9178"/>
+          <w:sz w:val="18"/>
+          <w:szCs w:val="18"/>
+        </w:rPr>
+        <w:t xml:space="preserve">    rm -rf /var/lib/apt/lists/*</w:t>
+      </w:r>
+    </w:p>
+    <w:p>
+      <w:pPr>
+        <w:shd w:val="clear" w:color="auto" w:fill="1F1F1F"/>
+        <w:spacing w:line="270" w:lineRule="atLeast"/>
+        <w:rPr>
+          <w:rFonts w:ascii="Menlo" w:hAnsi="Menlo" w:cs="Menlo"/>
+          <w:color w:val="CE9178"/>
+          <w:sz w:val="18"/>
+          <w:szCs w:val="18"/>
+        </w:rPr>
+      </w:pPr>
+    </w:p>
+    <w:p>
+      <w:pPr>
+        <w:rPr>
+          <w:lang w:val="en-US"/>
+        </w:rPr>
+      </w:pPr>
+    </w:p>
+    <w:p>
+      <w:pPr>
+        <w:rPr>
+          <w:lang w:val="en-US"/>
+        </w:rPr>
+      </w:pPr>
+    </w:p>
+    <w:p>
+      <w:pPr>
+        <w:rPr>
+          <w:lang w:val="en-US"/>
+        </w:rPr>
+      </w:pPr>
+      <w:r>
+        <w:rPr>
+          <w:lang w:val="en-US"/>
+        </w:rPr>
+        <w:t xml:space="preserve">We start our build by specifying </w:t>
+      </w:r>
+      <w:r>
+        <w:rPr>
+          <w:lang w:val="en-US"/>
+        </w:rPr>
+        <w:t>our</w:t>
+      </w:r>
+      <w:r>
+        <w:rPr>
+          <w:lang w:val="en-US"/>
+        </w:rPr>
+        <w:t xml:space="preserve"> source image, in this case </w:t>
+      </w:r>
+      <w:r>
+        <w:rPr>
+          <w:rFonts w:ascii="Courier New" w:hAnsi="Courier New" w:cs="Courier New"/>
+          <w:lang w:val="en-US"/>
+        </w:rPr>
+        <w:t>arm64v8/ubuntu:20.04</w:t>
+      </w:r>
+    </w:p>
+    <w:p>
+      <w:pPr>
+        <w:rPr>
+          <w:lang w:val="en-US"/>
+        </w:rPr>
+      </w:pPr>
+      <w:r>
+        <w:rPr>
+          <w:lang w:val="en-US"/>
+        </w:rPr>
+        <w:t xml:space="preserve"> </w:t>
+      </w:r>
+    </w:p>
+    <w:p>
+      <w:pPr>
+        <w:rPr>
+          <w:lang w:val="en-US"/>
+        </w:rPr>
+      </w:pPr>
+      <w:proofErr w:type="gramStart"/>
+      <w:r>
+        <w:rPr>
+          <w:lang w:val="en-US"/>
+        </w:rPr>
+        <w:t>Next</w:t>
+      </w:r>
+      <w:proofErr w:type="gramEnd"/>
+      <w:r>
+        <w:rPr>
+          <w:lang w:val="en-US"/>
+        </w:rPr>
+        <w:t xml:space="preserve"> </w:t>
+      </w:r>
+      <w:r>
+        <w:rPr>
+          <w:lang w:val="en-US"/>
+        </w:rPr>
+        <w:t>we define</w:t>
+      </w:r>
+      <w:r>
+        <w:rPr>
+          <w:lang w:val="en-US"/>
+        </w:rPr>
+        <w:t xml:space="preserve"> a </w:t>
+      </w:r>
+      <w:r>
+        <w:rPr>
+          <w:rFonts w:ascii="Courier New" w:hAnsi="Courier New" w:cs="Courier New"/>
+          <w:lang w:val="en-US"/>
+        </w:rPr>
+        <w:t>WORKDIR</w:t>
+      </w:r>
+      <w:r>
+        <w:rPr>
+          <w:rFonts w:ascii="Courier New" w:hAnsi="Courier New" w:cs="Courier New"/>
+          <w:lang w:val="en-US"/>
+        </w:rPr>
+        <w:t xml:space="preserve"> </w:t>
+      </w:r>
+      <w:r>
+        <w:rPr>
+          <w:rFonts w:ascii="Courier New" w:hAnsi="Courier New" w:cs="Courier New"/>
+          <w:lang w:val="en-US"/>
+        </w:rPr>
+        <w:t>/root</w:t>
+      </w:r>
+      <w:r>
+        <w:rPr>
+          <w:rFonts w:ascii="Courier New" w:hAnsi="Courier New" w:cs="Courier New"/>
+          <w:lang w:val="en-US"/>
+        </w:rPr>
+        <w:t xml:space="preserve"> </w:t>
+      </w:r>
+      <w:r>
+        <w:rPr>
+          <w:rFonts w:asciiTheme="minorHAnsi" w:hAnsiTheme="minorHAnsi" w:cstheme="minorBidi"/>
+          <w:lang w:val="en-US"/>
+        </w:rPr>
+        <w:t>this</w:t>
+      </w:r>
+      <w:r>
+        <w:rPr>
+          <w:lang w:val="en-US"/>
+        </w:rPr>
+        <w:t xml:space="preserve"> accomplishes 2 outcomes; it creates the directory if it does not exist, and it changes into the directory.</w:t>
+      </w:r>
+    </w:p>
+    <w:p>
+      <w:pPr>
+        <w:rPr>
+          <w:lang w:val="en-US"/>
+        </w:rPr>
+      </w:pPr>
+    </w:p>
+    <w:p>
+      <w:pPr>
+        <w:rPr>
+          <w:lang w:val="en-US"/>
+        </w:rPr>
+      </w:pPr>
+      <w:r>
+        <w:rPr>
+          <w:lang w:val="en-US"/>
+        </w:rPr>
+        <w:t>Following this we execute a docker primitive/command called RUN. I start the command with echo “</w:t>
+      </w:r>
+      <w:r>
+        <w:rPr>
+          <w:lang w:val="en-US"/>
+        </w:rPr>
+        <w:t>some text</w:t>
+      </w:r>
+      <w:r>
+        <w:rPr>
+          <w:lang w:val="en-US"/>
+        </w:rPr>
+        <w:t>” to output a description of what’s being done</w:t>
+      </w:r>
+      <w:r>
+        <w:rPr>
+          <w:lang w:val="en-US"/>
+        </w:rPr>
+        <w:t xml:space="preserve">, followed by </w:t>
+      </w:r>
+      <w:r>
+        <w:rPr>
+          <w:rFonts w:ascii="Courier New" w:hAnsi="Courier New" w:cs="Courier New"/>
+          <w:lang w:val="en-US"/>
+        </w:rPr>
+        <w:t>“&amp;&amp; \”</w:t>
+      </w:r>
+      <w:r>
+        <w:rPr>
+          <w:lang w:val="en-US"/>
+        </w:rPr>
+        <w:t xml:space="preserve"> which creates a line continue onto the next line.</w:t>
+      </w:r>
+    </w:p>
+    <w:p>
+      <w:pPr>
+        <w:rPr>
+          <w:lang w:val="en-US"/>
+        </w:rPr>
+      </w:pPr>
+    </w:p>
+    <w:p>
+      <w:pPr>
+        <w:shd w:val="clear" w:color="auto" w:fill="1F1F1F"/>
+        <w:spacing w:line="270" w:lineRule="atLeast"/>
+        <w:rPr>
+          <w:rFonts w:ascii="Menlo" w:hAnsi="Menlo" w:cs="Menlo"/>
+          <w:color w:val="CCCCCC"/>
+          <w:sz w:val="18"/>
+          <w:szCs w:val="18"/>
+        </w:rPr>
+      </w:pPr>
+      <w:r>
+        <w:rPr>
+          <w:rFonts w:ascii="Menlo" w:hAnsi="Menlo" w:cs="Menlo"/>
+          <w:color w:val="C586C0"/>
+          <w:sz w:val="18"/>
+          <w:szCs w:val="18"/>
+        </w:rPr>
+        <w:t>RUN</w:t>
+      </w:r>
+      <w:r>
+        <w:rPr>
+          <w:rFonts w:ascii="Menlo" w:hAnsi="Menlo" w:cs="Menlo"/>
+          <w:color w:val="CCCCCC"/>
+          <w:sz w:val="18"/>
+          <w:szCs w:val="18"/>
+        </w:rPr>
+        <w:t xml:space="preserve"> </w:t>
+      </w:r>
+      <w:r>
+        <w:rPr>
+          <w:rFonts w:ascii="Menlo" w:hAnsi="Menlo" w:cs="Menlo"/>
+          <w:color w:val="9CDCFE"/>
+          <w:sz w:val="18"/>
+          <w:szCs w:val="18"/>
+        </w:rPr>
+        <w:t>echo</w:t>
+      </w:r>
+      <w:r>
+        <w:rPr>
+          <w:rFonts w:ascii="Menlo" w:hAnsi="Menlo" w:cs="Menlo"/>
+          <w:color w:val="CCCCCC"/>
+          <w:sz w:val="18"/>
+          <w:szCs w:val="18"/>
+        </w:rPr>
+        <w:t xml:space="preserve"> </w:t>
+      </w:r>
+      <w:r>
+        <w:rPr>
+          <w:rFonts w:ascii="Menlo" w:hAnsi="Menlo" w:cs="Menlo"/>
+          <w:color w:val="CE9178"/>
+          <w:sz w:val="18"/>
+          <w:szCs w:val="18"/>
+        </w:rPr>
+        <w:t xml:space="preserve">"--&gt; Install OS dependencies </w:t>
+      </w:r>
+      <w:proofErr w:type="spellStart"/>
+      <w:r>
+        <w:rPr>
+          <w:rFonts w:ascii="Menlo" w:hAnsi="Menlo" w:cs="Menlo"/>
+          <w:color w:val="CE9178"/>
+          <w:sz w:val="18"/>
+          <w:szCs w:val="18"/>
+        </w:rPr>
+        <w:t>openssh</w:t>
+      </w:r>
+      <w:proofErr w:type="spellEnd"/>
+      <w:r>
+        <w:rPr>
+          <w:rFonts w:ascii="Menlo" w:hAnsi="Menlo" w:cs="Menlo"/>
+          <w:color w:val="CE9178"/>
+          <w:sz w:val="18"/>
+          <w:szCs w:val="18"/>
+        </w:rPr>
+        <w:t xml:space="preserve">-server &amp; </w:t>
+      </w:r>
+      <w:proofErr w:type="spellStart"/>
+      <w:r>
+        <w:rPr>
+          <w:rFonts w:ascii="Menlo" w:hAnsi="Menlo" w:cs="Menlo"/>
+          <w:color w:val="CE9178"/>
+          <w:sz w:val="18"/>
+          <w:szCs w:val="18"/>
+        </w:rPr>
+        <w:t>misc</w:t>
+      </w:r>
+      <w:proofErr w:type="spellEnd"/>
+      <w:r>
+        <w:rPr>
+          <w:rFonts w:ascii="Menlo" w:hAnsi="Menlo" w:cs="Menlo"/>
+          <w:color w:val="CE9178"/>
+          <w:sz w:val="18"/>
+          <w:szCs w:val="18"/>
+        </w:rPr>
+        <w:t xml:space="preserve"> tools"</w:t>
+      </w:r>
+      <w:r>
+        <w:rPr>
+          <w:rFonts w:ascii="Menlo" w:hAnsi="Menlo" w:cs="Menlo"/>
+          <w:color w:val="CCCCCC"/>
+          <w:sz w:val="18"/>
+          <w:szCs w:val="18"/>
+        </w:rPr>
+        <w:t xml:space="preserve"> </w:t>
+      </w:r>
+      <w:r>
+        <w:rPr>
+          <w:rFonts w:ascii="Menlo" w:hAnsi="Menlo" w:cs="Menlo"/>
+          <w:color w:val="9CDCFE"/>
+          <w:sz w:val="18"/>
+          <w:szCs w:val="18"/>
+        </w:rPr>
+        <w:t>&amp;&amp;</w:t>
+      </w:r>
+      <w:r>
+        <w:rPr>
+          <w:rFonts w:ascii="Menlo" w:hAnsi="Menlo" w:cs="Menlo"/>
+          <w:color w:val="CCCCCC"/>
+          <w:sz w:val="18"/>
+          <w:szCs w:val="18"/>
+        </w:rPr>
+        <w:t xml:space="preserve"> </w:t>
+      </w:r>
+      <w:r>
+        <w:rPr>
+          <w:rFonts w:ascii="Menlo" w:hAnsi="Menlo" w:cs="Menlo"/>
+          <w:color w:val="569CD6"/>
+          <w:sz w:val="18"/>
+          <w:szCs w:val="18"/>
+        </w:rPr>
+        <w:t>\</w:t>
+      </w:r>
+    </w:p>
+    <w:p>
+      <w:pPr>
+        <w:shd w:val="clear" w:color="auto" w:fill="1F1F1F"/>
+        <w:spacing w:line="270" w:lineRule="atLeast"/>
+        <w:rPr>
+          <w:rFonts w:ascii="Menlo" w:hAnsi="Menlo" w:cs="Menlo"/>
+          <w:color w:val="CCCCCC"/>
+          <w:sz w:val="18"/>
+          <w:szCs w:val="18"/>
+        </w:rPr>
+      </w:pPr>
+      <w:r>
+        <w:rPr>
+          <w:rFonts w:ascii="Menlo" w:hAnsi="Menlo" w:cs="Menlo"/>
+          <w:color w:val="CCCCCC"/>
+          <w:sz w:val="18"/>
+          <w:szCs w:val="18"/>
+        </w:rPr>
+        <w:t xml:space="preserve">    </w:t>
+      </w:r>
+      <w:proofErr w:type="spellStart"/>
+      <w:r>
+        <w:rPr>
+          <w:rFonts w:ascii="Menlo" w:hAnsi="Menlo" w:cs="Menlo"/>
+          <w:color w:val="9CDCFE"/>
+          <w:sz w:val="18"/>
+          <w:szCs w:val="18"/>
+        </w:rPr>
+        <w:t>build_deps</w:t>
+      </w:r>
+      <w:proofErr w:type="spellEnd"/>
+      <w:r>
+        <w:rPr>
+          <w:rFonts w:ascii="Menlo" w:hAnsi="Menlo" w:cs="Menlo"/>
+          <w:color w:val="9CDCFE"/>
+          <w:sz w:val="18"/>
+          <w:szCs w:val="18"/>
+        </w:rPr>
+        <w:t>=</w:t>
+      </w:r>
+      <w:r>
+        <w:rPr>
+          <w:rFonts w:ascii="Menlo" w:hAnsi="Menlo" w:cs="Menlo"/>
+          <w:color w:val="CE9178"/>
+          <w:sz w:val="18"/>
+          <w:szCs w:val="18"/>
+        </w:rPr>
+        <w:t>"</w:t>
+      </w:r>
+      <w:proofErr w:type="spellStart"/>
+      <w:r>
+        <w:rPr>
+          <w:rFonts w:ascii="Menlo" w:hAnsi="Menlo" w:cs="Menlo"/>
+          <w:color w:val="CE9178"/>
+          <w:sz w:val="18"/>
+          <w:szCs w:val="18"/>
+        </w:rPr>
+        <w:t>openssh</w:t>
+      </w:r>
+      <w:proofErr w:type="spellEnd"/>
+      <w:r>
+        <w:rPr>
+          <w:rFonts w:ascii="Menlo" w:hAnsi="Menlo" w:cs="Menlo"/>
+          <w:color w:val="CE9178"/>
+          <w:sz w:val="18"/>
+          <w:szCs w:val="18"/>
+        </w:rPr>
+        <w:t xml:space="preserve">-server </w:t>
+      </w:r>
+      <w:proofErr w:type="spellStart"/>
+      <w:r>
+        <w:rPr>
+          <w:rFonts w:ascii="Menlo" w:hAnsi="Menlo" w:cs="Menlo"/>
+          <w:color w:val="CE9178"/>
+          <w:sz w:val="18"/>
+          <w:szCs w:val="18"/>
+        </w:rPr>
+        <w:t>wget</w:t>
+      </w:r>
+      <w:proofErr w:type="spellEnd"/>
+      <w:r>
+        <w:rPr>
+          <w:rFonts w:ascii="Menlo" w:hAnsi="Menlo" w:cs="Menlo"/>
+          <w:color w:val="CE9178"/>
+          <w:sz w:val="18"/>
+          <w:szCs w:val="18"/>
+        </w:rPr>
+        <w:t xml:space="preserve"> </w:t>
+      </w:r>
+      <w:proofErr w:type="spellStart"/>
+      <w:r>
+        <w:rPr>
+          <w:rFonts w:ascii="Menlo" w:hAnsi="Menlo" w:cs="Menlo"/>
+          <w:color w:val="CE9178"/>
+          <w:sz w:val="18"/>
+          <w:szCs w:val="18"/>
+        </w:rPr>
+        <w:t>neovim</w:t>
+      </w:r>
+      <w:proofErr w:type="spellEnd"/>
+      <w:r>
+        <w:rPr>
+          <w:rFonts w:ascii="Menlo" w:hAnsi="Menlo" w:cs="Menlo"/>
+          <w:color w:val="CE9178"/>
+          <w:sz w:val="18"/>
+          <w:szCs w:val="18"/>
+        </w:rPr>
+        <w:t xml:space="preserve"> curl unzip net-tools"</w:t>
+      </w:r>
+      <w:r>
+        <w:rPr>
+          <w:rFonts w:ascii="Menlo" w:hAnsi="Menlo" w:cs="Menlo"/>
+          <w:color w:val="CCCCCC"/>
+          <w:sz w:val="18"/>
+          <w:szCs w:val="18"/>
+        </w:rPr>
+        <w:t xml:space="preserve"> </w:t>
+      </w:r>
+      <w:r>
+        <w:rPr>
+          <w:rFonts w:ascii="Menlo" w:hAnsi="Menlo" w:cs="Menlo"/>
+          <w:color w:val="9CDCFE"/>
+          <w:sz w:val="18"/>
+          <w:szCs w:val="18"/>
+        </w:rPr>
+        <w:t>&amp;&amp;</w:t>
+      </w:r>
+      <w:r>
+        <w:rPr>
+          <w:rFonts w:ascii="Menlo" w:hAnsi="Menlo" w:cs="Menlo"/>
+          <w:color w:val="CCCCCC"/>
+          <w:sz w:val="18"/>
+          <w:szCs w:val="18"/>
+        </w:rPr>
+        <w:t xml:space="preserve"> </w:t>
+      </w:r>
+      <w:r>
+        <w:rPr>
+          <w:rFonts w:ascii="Menlo" w:hAnsi="Menlo" w:cs="Menlo"/>
+          <w:color w:val="569CD6"/>
+          <w:sz w:val="18"/>
+          <w:szCs w:val="18"/>
+        </w:rPr>
+        <w:t>\</w:t>
+      </w:r>
+    </w:p>
+    <w:p>
+      <w:pPr>
+        <w:shd w:val="clear" w:color="auto" w:fill="1F1F1F"/>
+        <w:spacing w:line="270" w:lineRule="atLeast"/>
+        <w:rPr>
+          <w:rFonts w:ascii="Menlo" w:hAnsi="Menlo" w:cs="Menlo"/>
+          <w:color w:val="CCCCCC"/>
+          <w:sz w:val="18"/>
+          <w:szCs w:val="18"/>
+        </w:rPr>
+      </w:pPr>
+      <w:r>
+        <w:rPr>
+          <w:rFonts w:ascii="Menlo" w:hAnsi="Menlo" w:cs="Menlo"/>
+          <w:color w:val="CCCCCC"/>
+          <w:sz w:val="18"/>
+          <w:szCs w:val="18"/>
+        </w:rPr>
+        <w:t xml:space="preserve">    </w:t>
+      </w:r>
+      <w:r>
+        <w:rPr>
+          <w:rFonts w:ascii="Menlo" w:hAnsi="Menlo" w:cs="Menlo"/>
+          <w:color w:val="9CDCFE"/>
+          <w:sz w:val="18"/>
+          <w:szCs w:val="18"/>
+        </w:rPr>
+        <w:t>apt-get</w:t>
+      </w:r>
+      <w:r>
+        <w:rPr>
+          <w:rFonts w:ascii="Menlo" w:hAnsi="Menlo" w:cs="Menlo"/>
+          <w:color w:val="CCCCCC"/>
+          <w:sz w:val="18"/>
+          <w:szCs w:val="18"/>
+        </w:rPr>
+        <w:t xml:space="preserve"> </w:t>
+      </w:r>
+      <w:r>
+        <w:rPr>
+          <w:rFonts w:ascii="Menlo" w:hAnsi="Menlo" w:cs="Menlo"/>
+          <w:color w:val="9CDCFE"/>
+          <w:sz w:val="18"/>
+          <w:szCs w:val="18"/>
+        </w:rPr>
+        <w:t>update</w:t>
+      </w:r>
+      <w:r>
+        <w:rPr>
+          <w:rFonts w:ascii="Menlo" w:hAnsi="Menlo" w:cs="Menlo"/>
+          <w:color w:val="CCCCCC"/>
+          <w:sz w:val="18"/>
+          <w:szCs w:val="18"/>
+        </w:rPr>
+        <w:t xml:space="preserve"> </w:t>
+      </w:r>
+      <w:r>
+        <w:rPr>
+          <w:rFonts w:ascii="Menlo" w:hAnsi="Menlo" w:cs="Menlo"/>
+          <w:color w:val="9CDCFE"/>
+          <w:sz w:val="18"/>
+          <w:szCs w:val="18"/>
+        </w:rPr>
+        <w:t>&amp;&amp;</w:t>
+      </w:r>
+      <w:r>
+        <w:rPr>
+          <w:rFonts w:ascii="Menlo" w:hAnsi="Menlo" w:cs="Menlo"/>
+          <w:color w:val="CCCCCC"/>
+          <w:sz w:val="18"/>
+          <w:szCs w:val="18"/>
+        </w:rPr>
+        <w:t xml:space="preserve"> </w:t>
+      </w:r>
+      <w:r>
+        <w:rPr>
+          <w:rFonts w:ascii="Menlo" w:hAnsi="Menlo" w:cs="Menlo"/>
+          <w:color w:val="569CD6"/>
+          <w:sz w:val="18"/>
+          <w:szCs w:val="18"/>
+        </w:rPr>
+        <w:t>\</w:t>
+      </w:r>
+    </w:p>
+    <w:p>
+      <w:pPr>
+        <w:shd w:val="clear" w:color="auto" w:fill="1F1F1F"/>
+        <w:spacing w:line="270" w:lineRule="atLeast"/>
+        <w:rPr>
+          <w:rFonts w:ascii="Menlo" w:hAnsi="Menlo" w:cs="Menlo"/>
+          <w:color w:val="CCCCCC"/>
+          <w:sz w:val="18"/>
+          <w:szCs w:val="18"/>
+        </w:rPr>
+      </w:pPr>
+      <w:r>
+        <w:rPr>
+          <w:rFonts w:ascii="Menlo" w:hAnsi="Menlo" w:cs="Menlo"/>
+          <w:color w:val="CCCCCC"/>
+          <w:sz w:val="18"/>
+          <w:szCs w:val="18"/>
+        </w:rPr>
+        <w:t xml:space="preserve">    </w:t>
+      </w:r>
+      <w:r>
+        <w:rPr>
+          <w:rFonts w:ascii="Menlo" w:hAnsi="Menlo" w:cs="Menlo"/>
+          <w:color w:val="9CDCFE"/>
+          <w:sz w:val="18"/>
+          <w:szCs w:val="18"/>
+        </w:rPr>
+        <w:t>apt-get</w:t>
+      </w:r>
+      <w:r>
+        <w:rPr>
+          <w:rFonts w:ascii="Menlo" w:hAnsi="Menlo" w:cs="Menlo"/>
+          <w:color w:val="CCCCCC"/>
+          <w:sz w:val="18"/>
+          <w:szCs w:val="18"/>
+        </w:rPr>
+        <w:t xml:space="preserve"> </w:t>
+      </w:r>
+      <w:r>
+        <w:rPr>
+          <w:rFonts w:ascii="Menlo" w:hAnsi="Menlo" w:cs="Menlo"/>
+          <w:color w:val="9CDCFE"/>
+          <w:sz w:val="18"/>
+          <w:szCs w:val="18"/>
+        </w:rPr>
+        <w:t>install</w:t>
+      </w:r>
+      <w:r>
+        <w:rPr>
+          <w:rFonts w:ascii="Menlo" w:hAnsi="Menlo" w:cs="Menlo"/>
+          <w:color w:val="CCCCCC"/>
+          <w:sz w:val="18"/>
+          <w:szCs w:val="18"/>
+        </w:rPr>
+        <w:t xml:space="preserve"> </w:t>
+      </w:r>
+      <w:r>
+        <w:rPr>
+          <w:rFonts w:ascii="Menlo" w:hAnsi="Menlo" w:cs="Menlo"/>
+          <w:color w:val="9CDCFE"/>
+          <w:sz w:val="18"/>
+          <w:szCs w:val="18"/>
+        </w:rPr>
+        <w:t>-y</w:t>
+      </w:r>
+      <w:r>
+        <w:rPr>
+          <w:rFonts w:ascii="Menlo" w:hAnsi="Menlo" w:cs="Menlo"/>
+          <w:color w:val="CCCCCC"/>
+          <w:sz w:val="18"/>
+          <w:szCs w:val="18"/>
+        </w:rPr>
+        <w:t xml:space="preserve"> </w:t>
+      </w:r>
+      <w:r>
+        <w:rPr>
+          <w:rFonts w:ascii="Menlo" w:hAnsi="Menlo" w:cs="Menlo"/>
+          <w:color w:val="9CDCFE"/>
+          <w:sz w:val="18"/>
+          <w:szCs w:val="18"/>
+        </w:rPr>
+        <w:t>$</w:t>
+      </w:r>
+      <w:proofErr w:type="spellStart"/>
+      <w:r>
+        <w:rPr>
+          <w:rFonts w:ascii="Menlo" w:hAnsi="Menlo" w:cs="Menlo"/>
+          <w:color w:val="9CDCFE"/>
+          <w:sz w:val="18"/>
+          <w:szCs w:val="18"/>
+        </w:rPr>
+        <w:t>build_deps</w:t>
+      </w:r>
+      <w:proofErr w:type="spellEnd"/>
+    </w:p>
+    <w:p>
+      <w:pPr>
+        <w:rPr>
+          <w:lang w:val="en-US"/>
+        </w:rPr>
+      </w:pPr>
+    </w:p>
+    <w:p>
+      <w:pPr>
+        <w:rPr>
+          <w:lang w:val="en-US"/>
+        </w:rPr>
+      </w:pPr>
+      <w:r>
+        <w:rPr>
+          <w:lang w:val="en-US"/>
+        </w:rPr>
+        <w:t>The second line we define a variable “</w:t>
+      </w:r>
+      <w:proofErr w:type="spellStart"/>
+      <w:r>
+        <w:rPr>
+          <w:rFonts w:ascii="Courier New" w:hAnsi="Courier New" w:cs="Courier New"/>
+          <w:lang w:val="en-US"/>
+        </w:rPr>
+        <w:t>build_deps</w:t>
+      </w:r>
+      <w:proofErr w:type="spellEnd"/>
+      <w:r>
+        <w:rPr>
+          <w:rFonts w:ascii="Courier New" w:hAnsi="Courier New" w:cs="Courier New"/>
+          <w:lang w:val="en-US"/>
+        </w:rPr>
+        <w:t>”</w:t>
+      </w:r>
+      <w:r>
+        <w:rPr>
+          <w:lang w:val="en-US"/>
+        </w:rPr>
+        <w:t xml:space="preserve"> with a list of packages assigned to it that we want to install using the </w:t>
+      </w:r>
+      <w:r>
+        <w:rPr>
+          <w:rFonts w:ascii="Courier New" w:hAnsi="Courier New" w:cs="Courier New"/>
+          <w:lang w:val="en-US"/>
+        </w:rPr>
+        <w:t>apt-get install</w:t>
+      </w:r>
+      <w:r>
+        <w:rPr>
+          <w:rFonts w:ascii="Courier New" w:hAnsi="Courier New" w:cs="Courier New"/>
+          <w:lang w:val="en-US"/>
+        </w:rPr>
+        <w:t xml:space="preserve"> </w:t>
+      </w:r>
+      <w:r>
+        <w:rPr>
+          <w:lang w:val="en-US"/>
+        </w:rPr>
+        <w:t>command</w:t>
+      </w:r>
+      <w:r>
+        <w:rPr>
+          <w:lang w:val="en-US"/>
+        </w:rPr>
+        <w:t>:</w:t>
+      </w:r>
+    </w:p>
+    <w:p>
+      <w:pPr>
+        <w:rPr>
+          <w:lang w:val="en-US"/>
+        </w:rPr>
+      </w:pPr>
+    </w:p>
+    <w:p>
+      <w:pPr>
+        <w:rPr>
+          <w:rFonts w:ascii="Courier New" w:hAnsi="Courier New" w:cs="Courier New"/>
+          <w:lang w:val="en-US"/>
+        </w:rPr>
+      </w:pPr>
+      <w:r>
+        <w:rPr>
+          <w:lang w:val="en-US"/>
+        </w:rPr>
+        <w:t xml:space="preserve"> </w:t>
+      </w:r>
+      <w:proofErr w:type="spellStart"/>
+      <w:r>
+        <w:rPr>
+          <w:rFonts w:ascii="Courier New" w:hAnsi="Courier New" w:cs="Courier New"/>
+          <w:lang w:val="en-US"/>
+        </w:rPr>
+        <w:t>build_dep</w:t>
+      </w:r>
+      <w:r>
+        <w:rPr>
+          <w:rFonts w:ascii="Courier New" w:hAnsi="Courier New" w:cs="Courier New"/>
+          <w:lang w:val="en-US"/>
+        </w:rPr>
+        <w:t>s</w:t>
+      </w:r>
+      <w:proofErr w:type="spellEnd"/>
+      <w:proofErr w:type="gramStart"/>
+      <w:r>
+        <w:rPr>
+          <w:rFonts w:ascii="Courier New" w:hAnsi="Courier New" w:cs="Courier New"/>
+          <w:lang w:val="en-US"/>
+        </w:rPr>
+        <w:t>=”</w:t>
+      </w:r>
+      <w:proofErr w:type="spellStart"/>
+      <w:r>
+        <w:rPr>
+          <w:rFonts w:ascii="Courier New" w:hAnsi="Courier New" w:cs="Courier New"/>
+          <w:lang w:val="en-US"/>
+        </w:rPr>
+        <w:t>openssh</w:t>
+      </w:r>
+      <w:proofErr w:type="spellEnd"/>
+      <w:proofErr w:type="gramEnd"/>
+      <w:r>
+        <w:rPr>
+          <w:rFonts w:ascii="Courier New" w:hAnsi="Courier New" w:cs="Courier New"/>
+          <w:lang w:val="en-US"/>
+        </w:rPr>
+        <w:t xml:space="preserve">-server </w:t>
+      </w:r>
+      <w:proofErr w:type="spellStart"/>
+      <w:r>
+        <w:rPr>
+          <w:rFonts w:ascii="Courier New" w:hAnsi="Courier New" w:cs="Courier New"/>
+          <w:lang w:val="en-US"/>
+        </w:rPr>
+        <w:t>wget</w:t>
+      </w:r>
+      <w:proofErr w:type="spellEnd"/>
+      <w:r>
+        <w:rPr>
+          <w:rFonts w:ascii="Courier New" w:hAnsi="Courier New" w:cs="Courier New"/>
+          <w:lang w:val="en-US"/>
+        </w:rPr>
+        <w:t xml:space="preserve"> </w:t>
+      </w:r>
+      <w:proofErr w:type="spellStart"/>
+      <w:r>
+        <w:rPr>
+          <w:rFonts w:ascii="Courier New" w:hAnsi="Courier New" w:cs="Courier New"/>
+          <w:lang w:val="en-US"/>
+        </w:rPr>
+        <w:t>neovim</w:t>
+      </w:r>
+      <w:proofErr w:type="spellEnd"/>
+      <w:r>
+        <w:rPr>
+          <w:rFonts w:ascii="Courier New" w:hAnsi="Courier New" w:cs="Courier New"/>
+          <w:lang w:val="en-US"/>
+        </w:rPr>
+        <w:t xml:space="preserve"> curl unzip net-tools”</w:t>
+      </w:r>
+      <w:r>
+        <w:rPr>
+          <w:rFonts w:ascii="Courier New" w:hAnsi="Courier New" w:cs="Courier New"/>
+          <w:lang w:val="en-US"/>
+        </w:rPr>
+        <w:t xml:space="preserve"> </w:t>
+      </w:r>
+    </w:p>
+    <w:p>
+      <w:pPr>
+        <w:rPr>
+          <w:rFonts w:ascii="Courier New" w:hAnsi="Courier New" w:cs="Courier New"/>
+          <w:lang w:val="en-US"/>
+        </w:rPr>
+      </w:pPr>
+    </w:p>
+    <w:p>
+      <w:pPr>
+        <w:rPr>
+          <w:rFonts w:ascii="Courier New" w:hAnsi="Courier New" w:cs="Courier New"/>
+          <w:lang w:val="en-US"/>
+        </w:rPr>
+      </w:pPr>
+    </w:p>
+    <w:p>
+      <w:pPr>
+        <w:rPr>
+          <w:lang w:val="en-US"/>
+        </w:rPr>
+      </w:pPr>
+      <w:r>
+        <w:rPr>
+          <w:lang w:val="en-US"/>
+        </w:rPr>
+        <w:t>The value of using a variable here is seen in the next RUN command where we clean up after the install and now instruct apt-get to clean up, using</w:t>
+      </w:r>
+      <w:r>
+        <w:rPr>
+          <w:lang w:val="en-US"/>
+        </w:rPr>
+        <w:t>:</w:t>
+      </w:r>
+      <w:r>
+        <w:rPr>
+          <w:lang w:val="en-US"/>
+        </w:rPr>
+        <w:t xml:space="preserve"> </w:t>
+      </w:r>
+      <w:r>
+        <w:rPr>
+          <w:rFonts w:ascii="Courier New" w:hAnsi="Courier New" w:cs="Courier New"/>
+          <w:lang w:val="en-US"/>
+        </w:rPr>
+        <w:t>ap</w:t>
+      </w:r>
+      <w:r>
+        <w:rPr>
+          <w:rFonts w:ascii="Courier New" w:hAnsi="Courier New" w:cs="Courier New"/>
+          <w:lang w:val="en-US"/>
+        </w:rPr>
+        <w:t>t</w:t>
+      </w:r>
+      <w:r>
+        <w:rPr>
+          <w:rFonts w:ascii="Courier New" w:hAnsi="Courier New" w:cs="Courier New"/>
+          <w:lang w:val="en-US"/>
+        </w:rPr>
+        <w:t>-get purge – auto-remove &amp;</w:t>
+      </w:r>
+      <w:proofErr w:type="spellStart"/>
+      <w:r>
+        <w:rPr>
+          <w:rFonts w:ascii="Courier New" w:hAnsi="Courier New" w:cs="Courier New"/>
+          <w:lang w:val="en-US"/>
+        </w:rPr>
+        <w:t>buil</w:t>
+      </w:r>
+      <w:r>
+        <w:rPr>
+          <w:rFonts w:ascii="Courier New" w:hAnsi="Courier New" w:cs="Courier New"/>
+          <w:lang w:val="en-US"/>
+        </w:rPr>
+        <w:t>d</w:t>
+      </w:r>
+      <w:r>
+        <w:rPr>
+          <w:rFonts w:ascii="Courier New" w:hAnsi="Courier New" w:cs="Courier New"/>
+          <w:lang w:val="en-US"/>
+        </w:rPr>
+        <w:t>_deps</w:t>
+      </w:r>
+      <w:proofErr w:type="spellEnd"/>
+      <w:r>
+        <w:rPr>
+          <w:lang w:val="en-US"/>
+        </w:rPr>
+        <w:t xml:space="preserve"> </w:t>
+      </w:r>
+      <w:r>
+        <w:rPr>
+          <w:lang w:val="en-US"/>
+        </w:rPr>
+        <w:t>variable/list</w:t>
+      </w:r>
+      <w:r>
+        <w:rPr>
+          <w:lang w:val="en-US"/>
+        </w:rPr>
+        <w:t xml:space="preserve"> define previously.</w:t>
+      </w:r>
+    </w:p>
+    <w:p>
+      <w:pPr>
+        <w:rPr>
+          <w:lang w:val="en-US"/>
+        </w:rPr>
+      </w:pPr>
+    </w:p>
+    <w:p/>
+    <w:p>
+      <w:pPr>
+        <w:shd w:val="clear" w:color="auto" w:fill="1F1F1F"/>
+        <w:spacing w:line="270" w:lineRule="atLeast"/>
+        <w:rPr>
+          <w:rFonts w:ascii="Menlo" w:hAnsi="Menlo" w:cs="Menlo"/>
+          <w:color w:val="CE9178"/>
+          <w:sz w:val="18"/>
+          <w:szCs w:val="18"/>
+        </w:rPr>
+      </w:pPr>
+      <w:r>
+        <w:rPr>
+          <w:rFonts w:ascii="Menlo" w:hAnsi="Menlo" w:cs="Menlo"/>
+          <w:color w:val="CE9178"/>
+          <w:sz w:val="18"/>
+          <w:szCs w:val="18"/>
+        </w:rPr>
+        <w:t>RUN echo "--&gt; Purge apt artifacts" &amp;&amp; \</w:t>
+      </w:r>
+    </w:p>
+    <w:p>
+      <w:pPr>
+        <w:shd w:val="clear" w:color="auto" w:fill="1F1F1F"/>
+        <w:spacing w:line="270" w:lineRule="atLeast"/>
+        <w:rPr>
+          <w:rFonts w:ascii="Menlo" w:hAnsi="Menlo" w:cs="Menlo"/>
+          <w:color w:val="CE9178"/>
+          <w:sz w:val="18"/>
+          <w:szCs w:val="18"/>
+        </w:rPr>
+      </w:pPr>
+      <w:r>
+        <w:rPr>
+          <w:rFonts w:ascii="Menlo" w:hAnsi="Menlo" w:cs="Menlo"/>
+          <w:color w:val="CE9178"/>
+          <w:sz w:val="18"/>
+          <w:szCs w:val="18"/>
+        </w:rPr>
+        <w:t xml:space="preserve">    apt-get purge -y --auto-remove $</w:t>
+      </w:r>
+      <w:proofErr w:type="spellStart"/>
+      <w:r>
+        <w:rPr>
+          <w:rFonts w:ascii="Menlo" w:hAnsi="Menlo" w:cs="Menlo"/>
+          <w:color w:val="CE9178"/>
+          <w:sz w:val="18"/>
+          <w:szCs w:val="18"/>
+        </w:rPr>
+        <w:t>build_deps</w:t>
+      </w:r>
+      <w:proofErr w:type="spellEnd"/>
+      <w:r>
+        <w:rPr>
+          <w:rFonts w:ascii="Menlo" w:hAnsi="Menlo" w:cs="Menlo"/>
+          <w:color w:val="CE9178"/>
+          <w:sz w:val="18"/>
+          <w:szCs w:val="18"/>
+        </w:rPr>
+        <w:t xml:space="preserve"> &amp;&amp; \</w:t>
+      </w:r>
+    </w:p>
+    <w:p>
+      <w:pPr>
+        <w:shd w:val="clear" w:color="auto" w:fill="1F1F1F"/>
+        <w:spacing w:line="270" w:lineRule="atLeast"/>
+        <w:rPr>
+          <w:rFonts w:ascii="Menlo" w:hAnsi="Menlo" w:cs="Menlo"/>
+          <w:color w:val="CE9178"/>
+          <w:sz w:val="18"/>
+          <w:szCs w:val="18"/>
+        </w:rPr>
+      </w:pPr>
+      <w:r>
+        <w:rPr>
+          <w:rFonts w:ascii="Menlo" w:hAnsi="Menlo" w:cs="Menlo"/>
+          <w:color w:val="CE9178"/>
+          <w:sz w:val="18"/>
+          <w:szCs w:val="18"/>
+        </w:rPr>
+        <w:lastRenderedPageBreak/>
+        <w:t xml:space="preserve">    apt-get clean &amp;&amp; \</w:t>
+      </w:r>
+    </w:p>
+    <w:p>
+      <w:pPr>
+        <w:shd w:val="clear" w:color="auto" w:fill="1F1F1F"/>
+        <w:spacing w:line="270" w:lineRule="atLeast"/>
+        <w:rPr>
+          <w:rFonts w:ascii="Menlo" w:hAnsi="Menlo" w:cs="Menlo"/>
+          <w:color w:val="CE9178"/>
+          <w:sz w:val="18"/>
+          <w:szCs w:val="18"/>
+        </w:rPr>
+      </w:pPr>
+      <w:r>
+        <w:rPr>
+          <w:rFonts w:ascii="Menlo" w:hAnsi="Menlo" w:cs="Menlo"/>
+          <w:color w:val="CE9178"/>
+          <w:sz w:val="18"/>
+          <w:szCs w:val="18"/>
+        </w:rPr>
+        <w:t xml:space="preserve">    rm -rf /var/lib/apt/lists/*</w:t>
+      </w:r>
+    </w:p>
+    <w:p>
+      <w:pPr>
+        <w:rPr>
+          <w:lang w:val="en-US"/>
+        </w:rPr>
+      </w:pPr>
+    </w:p>
+    <w:p>
+      <w:pPr>
+        <w:rPr>
+          <w:lang w:val="en-US"/>
+        </w:rPr>
+      </w:pPr>
+    </w:p>
+    <w:p>
+      <w:pPr>
+        <w:rPr>
+          <w:lang w:val="en-US"/>
+        </w:rPr>
+      </w:pPr>
+      <w:r>
+        <w:rPr>
+          <w:lang w:val="en-US"/>
+        </w:rPr>
+        <w:t xml:space="preserve">NOTE: Lesson learned, </w:t>
+      </w:r>
+      <w:r>
+        <w:rPr>
+          <w:lang w:val="en-US"/>
+        </w:rPr>
+        <w:t xml:space="preserve">the package vim during installation </w:t>
+      </w:r>
+      <w:r>
+        <w:rPr>
+          <w:lang w:val="en-US"/>
+        </w:rPr>
+        <w:t>request’s</w:t>
+      </w:r>
+      <w:r>
+        <w:rPr>
+          <w:lang w:val="en-US"/>
+        </w:rPr>
+        <w:t xml:space="preserve"> physical location which can’t be by passed, </w:t>
+      </w:r>
+      <w:proofErr w:type="spellStart"/>
+      <w:r>
+        <w:rPr>
+          <w:rFonts w:ascii="Courier New" w:hAnsi="Courier New" w:cs="Courier New"/>
+          <w:lang w:val="en-US"/>
+        </w:rPr>
+        <w:t>neovim</w:t>
+      </w:r>
+      <w:proofErr w:type="spellEnd"/>
+      <w:r>
+        <w:rPr>
+          <w:lang w:val="en-US"/>
+        </w:rPr>
+        <w:t xml:space="preserve"> on the other hand not.</w:t>
+      </w:r>
+      <w:r>
+        <w:rPr>
+          <w:lang w:val="en-US"/>
+        </w:rPr>
+        <w:t xml:space="preserve"> </w:t>
+      </w:r>
+    </w:p>
+    <w:p>
+      <w:pPr>
+        <w:rPr>
+          <w:lang w:val="en-US"/>
+        </w:rPr>
+      </w:pPr>
+    </w:p>
+    <w:p>
+      <w:pPr>
+        <w:rPr>
+          <w:lang w:val="en-US"/>
+        </w:rPr>
+      </w:pPr>
+      <w:r>
+        <w:rPr>
+          <w:lang w:val="en-US"/>
+        </w:rPr>
+        <w:t xml:space="preserve">The build is executed by calling </w:t>
+      </w:r>
+      <w:r>
+        <w:rPr>
+          <w:rFonts w:ascii="Courier New" w:hAnsi="Courier New" w:cs="Courier New"/>
+          <w:lang w:val="en-US"/>
+        </w:rPr>
+        <w:t xml:space="preserve">make build </w:t>
+      </w:r>
+      <w:r>
+        <w:rPr>
+          <w:lang w:val="en-US"/>
+        </w:rPr>
+        <w:t>in</w:t>
+      </w:r>
+      <w:r>
+        <w:rPr>
+          <w:lang w:val="en-US"/>
+        </w:rPr>
+        <w:t xml:space="preserve"> the same directory, this in return issue: </w:t>
+      </w:r>
+    </w:p>
+    <w:p>
+      <w:pPr>
+        <w:rPr>
+          <w:lang w:val="en-US"/>
+        </w:rPr>
+      </w:pPr>
+    </w:p>
+    <w:p>
+      <w:pPr>
+        <w:rPr>
+          <w:rFonts w:ascii="Courier New" w:hAnsi="Courier New" w:cs="Courier New"/>
+          <w:lang w:val="en-US"/>
+        </w:rPr>
+      </w:pPr>
+      <w:proofErr w:type="spellStart"/>
+      <w:r>
+        <w:rPr>
+          <w:rFonts w:ascii="Courier New" w:hAnsi="Courier New" w:cs="Courier New"/>
+          <w:lang w:val="en-US"/>
+        </w:rPr>
+        <w:t>sudo</w:t>
+      </w:r>
+      <w:proofErr w:type="spellEnd"/>
+      <w:r>
+        <w:rPr>
+          <w:rFonts w:ascii="Courier New" w:hAnsi="Courier New" w:cs="Courier New"/>
+          <w:lang w:val="en-US"/>
+        </w:rPr>
+        <w:t xml:space="preserve"> docker build -t ubuntu20.04:$(VERSION) .</w:t>
+      </w:r>
+    </w:p>
+    <w:p>
+      <w:pPr>
+        <w:rPr>
+          <w:lang w:val="en-US"/>
+        </w:rPr>
+      </w:pPr>
+    </w:p>
+    <w:p>
+      <w:pPr>
+        <w:rPr>
+          <w:rFonts w:ascii="Courier New" w:hAnsi="Courier New" w:cs="Courier New"/>
+          <w:lang w:val="en-US"/>
+        </w:rPr>
+      </w:pPr>
+      <w:r>
+        <w:rPr>
+          <w:lang w:val="en-US"/>
+        </w:rPr>
+        <w:t xml:space="preserve">To see the output image execute </w:t>
+      </w:r>
+      <w:r>
+        <w:rPr>
+          <w:rFonts w:ascii="Courier New" w:hAnsi="Courier New" w:cs="Courier New"/>
+          <w:lang w:val="en-US"/>
+        </w:rPr>
+        <w:t>docker images</w:t>
+      </w:r>
+    </w:p>
+    <w:p>
+      <w:pPr>
+        <w:rPr>
+          <w:lang w:val="en-US"/>
+        </w:rPr>
+      </w:pPr>
+    </w:p>
+    <w:p>
+      <w:pPr>
+        <w:rPr>
+          <w:lang w:val="en-US"/>
+        </w:rPr>
+      </w:pPr>
+      <w:r>
+        <w:rPr>
+          <w:lang w:val="en-US"/>
+        </w:rPr>
+        <w:t>Ok, that’s</w:t>
+      </w:r>
+      <w:r>
+        <w:rPr>
+          <w:lang w:val="en-US"/>
+        </w:rPr>
+        <w:t xml:space="preserve"> all for Part </w:t>
+      </w:r>
+      <w:r>
+        <w:rPr>
+          <w:lang w:val="en-US"/>
+        </w:rPr>
+        <w:t>2</w:t>
+      </w:r>
+      <w:r>
+        <w:rPr>
+          <w:lang w:val="en-US"/>
+        </w:rPr>
+        <w:t xml:space="preserve">, In the next part we will move onto installing Open JDK 11 application </w:t>
+      </w:r>
+      <w:proofErr w:type="gramStart"/>
+      <w:r>
+        <w:rPr>
+          <w:lang w:val="en-US"/>
+        </w:rPr>
+        <w:t>server</w:t>
+      </w:r>
+      <w:proofErr w:type="gramEnd"/>
+      <w:r>
+        <w:rPr>
+          <w:lang w:val="en-US"/>
+        </w:rPr>
+        <w:t xml:space="preserve"> onto our base image build. </w:t>
+      </w:r>
     </w:p>
     <w:p>
       <w:pPr>
@@ -1541,21 +3393,8 @@
         <w:rPr>
           <w:lang w:val="en-US"/>
         </w:rPr>
-        <w:t>&lt;Comment about the Repo&gt;</w:t>
-      </w:r>
-      <w:r>
-        <w:rPr>
-          <w:lang w:val="en-US"/>
-        </w:rPr>
-        <w:t>.</w:t>
-      </w:r>
-    </w:p>
-    <w:p>
-      <w:pPr>
-        <w:rPr>
-          <w:lang w:val="en-US"/>
-        </w:rPr>
-      </w:pPr>
+        <w:t>All the code used during this article will be available on the below GIT repo.</w:t>
+      </w:r>
     </w:p>
     <w:p>
       <w:pPr>
@@ -1587,130 +3426,205 @@
           <w:lang w:val="en-US"/>
         </w:rPr>
       </w:pPr>
-      <w:r>
-        <w:rPr>
-          <w:lang w:val="en-US"/>
-        </w:rPr>
-        <w:t xml:space="preserve">In the root of the repo is a README.md file with some notes </w:t>
+    </w:p>
+    <w:p>
+      <w:pPr>
+        <w:rPr>
+          <w:lang w:val="en-US"/>
+        </w:rPr>
+      </w:pPr>
+      <w:r>
+        <w:rPr>
+          <w:lang w:val="en-US"/>
+        </w:rPr>
+        <w:t xml:space="preserve">In the root of the repo is a README.md file with some </w:t>
+      </w:r>
+      <w:r>
+        <w:rPr>
+          <w:lang w:val="en-US"/>
+        </w:rPr>
+        <w:t xml:space="preserve">additional </w:t>
+      </w:r>
+      <w:r>
+        <w:rPr>
+          <w:lang w:val="en-US"/>
+        </w:rPr>
+        <w:t>notes, this file is used in combination with the blog and might include some additional notes.</w:t>
+      </w:r>
+    </w:p>
+    <w:p>
+      <w:pPr>
+        <w:pStyle w:val="graf"/>
+        <w:rPr>
+          <w:rFonts w:asciiTheme="minorHAnsi" w:eastAsiaTheme="minorHAnsi" w:hAnsiTheme="minorHAnsi" w:cstheme="minorBidi"/>
+          <w:lang w:val="en-US"/>
+        </w:rPr>
+      </w:pPr>
+      <w:r>
+        <w:rPr>
+          <w:rFonts w:asciiTheme="minorHAnsi" w:eastAsiaTheme="minorHAnsi" w:hAnsiTheme="minorHAnsi" w:cstheme="minorBidi"/>
+          <w:lang w:val="en-US"/>
+        </w:rPr>
+        <w:t>See the </w:t>
       </w:r>
       <w:proofErr w:type="spellStart"/>
       <w:r>
-        <w:rPr>
-          <w:lang w:val="en-US"/>
-        </w:rPr>
-        <w:t>etc</w:t>
+        <w:fldChar w:fldCharType="begin"/>
+      </w:r>
+      <w:r>
+        <w:instrText>HYPERLINK "https://opensource.com/article/18/8/what-how-makefile" \t "_blank"</w:instrText>
+      </w:r>
+      <w:r>
+        <w:fldChar w:fldCharType="separate"/>
+      </w:r>
+      <w:r>
+        <w:rPr>
+          <w:rFonts w:ascii="Courier New" w:eastAsiaTheme="minorHAnsi" w:hAnsi="Courier New" w:cs="Courier New"/>
+          <w:lang w:val="en-US"/>
+        </w:rPr>
+        <w:t>Makefile</w:t>
       </w:r>
       <w:proofErr w:type="spellEnd"/>
       <w:r>
         <w:rPr>
-          <w:lang w:val="en-US"/>
-        </w:rPr>
-        <w:t>, this file is used in combination with the blog and might include some additional notes.</w:t>
-      </w:r>
-    </w:p>
-    <w:p>
-      <w:pPr>
-        <w:pStyle w:val="graf"/>
+          <w:rFonts w:ascii="Courier New" w:eastAsiaTheme="minorHAnsi" w:hAnsi="Courier New" w:cs="Courier New"/>
+          <w:lang w:val="en-US"/>
+        </w:rPr>
+        <w:fldChar w:fldCharType="end"/>
+      </w:r>
+      <w:r>
+        <w:rPr>
+          <w:rFonts w:ascii="Courier New" w:eastAsiaTheme="minorHAnsi" w:hAnsi="Courier New" w:cs="Courier New"/>
+          <w:lang w:val="en-US"/>
+        </w:rPr>
+        <w:t> </w:t>
+      </w:r>
+      <w:r>
         <w:rPr>
           <w:rFonts w:asciiTheme="minorHAnsi" w:eastAsiaTheme="minorHAnsi" w:hAnsiTheme="minorHAnsi" w:cstheme="minorBidi"/>
           <w:lang w:val="en-US"/>
         </w:rPr>
-      </w:pPr>
+        <w:t>in</w:t>
+      </w:r>
       <w:r>
         <w:rPr>
           <w:rFonts w:asciiTheme="minorHAnsi" w:eastAsiaTheme="minorHAnsi" w:hAnsiTheme="minorHAnsi" w:cstheme="minorBidi"/>
           <w:lang w:val="en-US"/>
         </w:rPr>
-        <w:t>See the </w:t>
+        <w:t xml:space="preserve"> the same directory, </w:t>
+      </w:r>
+      <w:r>
+        <w:rPr>
+          <w:rFonts w:asciiTheme="minorHAnsi" w:eastAsiaTheme="minorHAnsi" w:hAnsiTheme="minorHAnsi" w:cstheme="minorBidi"/>
+          <w:lang w:val="en-US"/>
+        </w:rPr>
+        <w:t>where we can start by</w:t>
+      </w:r>
+      <w:r>
+        <w:rPr>
+          <w:rFonts w:asciiTheme="minorHAnsi" w:eastAsiaTheme="minorHAnsi" w:hAnsiTheme="minorHAnsi" w:cstheme="minorBidi"/>
+          <w:lang w:val="en-US"/>
+        </w:rPr>
+        <w:t xml:space="preserve"> first pull</w:t>
+      </w:r>
+      <w:r>
+        <w:rPr>
+          <w:rFonts w:asciiTheme="minorHAnsi" w:eastAsiaTheme="minorHAnsi" w:hAnsiTheme="minorHAnsi" w:cstheme="minorBidi"/>
+          <w:lang w:val="en-US"/>
+        </w:rPr>
+        <w:t>ing</w:t>
+      </w:r>
+      <w:r>
+        <w:rPr>
+          <w:rFonts w:asciiTheme="minorHAnsi" w:eastAsiaTheme="minorHAnsi" w:hAnsiTheme="minorHAnsi" w:cstheme="minorBidi"/>
+          <w:lang w:val="en-US"/>
+        </w:rPr>
+        <w:t xml:space="preserve"> the source </w:t>
+      </w:r>
+      <w:r>
+        <w:rPr>
+          <w:rFonts w:asciiTheme="minorHAnsi" w:eastAsiaTheme="minorHAnsi" w:hAnsiTheme="minorHAnsi" w:cstheme="minorBidi"/>
+          <w:lang w:val="en-US"/>
+        </w:rPr>
+        <w:t xml:space="preserve">OS </w:t>
+      </w:r>
+      <w:r>
+        <w:rPr>
+          <w:rFonts w:asciiTheme="minorHAnsi" w:eastAsiaTheme="minorHAnsi" w:hAnsiTheme="minorHAnsi" w:cstheme="minorBidi"/>
+          <w:lang w:val="en-US"/>
+        </w:rPr>
+        <w:t xml:space="preserve">images, after which the various images can be build. Remember to go change the base OS architecture if you not on a MBP </w:t>
+      </w:r>
+      <w:r>
+        <w:rPr>
+          <w:rFonts w:asciiTheme="minorHAnsi" w:eastAsiaTheme="minorHAnsi" w:hAnsiTheme="minorHAnsi" w:cstheme="minorBidi"/>
+          <w:lang w:val="en-US"/>
+        </w:rPr>
+        <w:t>and</w:t>
+      </w:r>
+      <w:r>
+        <w:rPr>
+          <w:rFonts w:asciiTheme="minorHAnsi" w:eastAsiaTheme="minorHAnsi" w:hAnsiTheme="minorHAnsi" w:cstheme="minorBidi"/>
+          <w:lang w:val="en-US"/>
+        </w:rPr>
+        <w:t xml:space="preserve"> look at the JAR files pulled, some of them are </w:t>
+      </w:r>
+      <w:r>
+        <w:rPr>
+          <w:rFonts w:ascii="Courier New" w:eastAsiaTheme="minorHAnsi" w:hAnsi="Courier New" w:cs="Courier New"/>
+          <w:lang w:val="en-US"/>
+        </w:rPr>
+        <w:t>arm64/aarch64</w:t>
+      </w:r>
+      <w:r>
+        <w:rPr>
+          <w:rFonts w:asciiTheme="minorHAnsi" w:eastAsiaTheme="minorHAnsi" w:hAnsiTheme="minorHAnsi" w:cstheme="minorBidi"/>
+          <w:lang w:val="en-US"/>
+        </w:rPr>
+        <w:t> specific</w:t>
+      </w:r>
+      <w:r>
+        <w:rPr>
+          <w:rFonts w:asciiTheme="minorHAnsi" w:eastAsiaTheme="minorHAnsi" w:hAnsiTheme="minorHAnsi" w:cstheme="minorBidi"/>
+          <w:lang w:val="en-US"/>
+        </w:rPr>
+        <w:t xml:space="preserve">, I </w:t>
+      </w:r>
+      <w:r>
+        <w:rPr>
+          <w:rFonts w:asciiTheme="minorHAnsi" w:eastAsiaTheme="minorHAnsi" w:hAnsiTheme="minorHAnsi" w:cstheme="minorBidi"/>
+          <w:lang w:val="en-US"/>
+        </w:rPr>
+        <w:t xml:space="preserve">will try and </w:t>
+      </w:r>
+      <w:r>
+        <w:rPr>
+          <w:rFonts w:asciiTheme="minorHAnsi" w:eastAsiaTheme="minorHAnsi" w:hAnsiTheme="minorHAnsi" w:cstheme="minorBidi"/>
+          <w:lang w:val="en-US"/>
+        </w:rPr>
+        <w:t xml:space="preserve">make notes in the </w:t>
+      </w:r>
+      <w:r>
+        <w:rPr>
+          <w:rFonts w:asciiTheme="minorHAnsi" w:eastAsiaTheme="minorHAnsi" w:hAnsiTheme="minorHAnsi" w:cstheme="minorBidi"/>
+          <w:lang w:val="en-US"/>
+        </w:rPr>
+        <w:t xml:space="preserve">various </w:t>
       </w:r>
       <w:proofErr w:type="spellStart"/>
       <w:r>
-        <w:fldChar w:fldCharType="begin"/>
-      </w:r>
-      <w:r>
-        <w:instrText>HYPERLINK "https://opensource.com/article/18/8/what-how-makefile" \t "_blank"</w:instrText>
-      </w:r>
-      <w:r>
-        <w:fldChar w:fldCharType="separate"/>
-      </w:r>
-      <w:r>
         <w:rPr>
           <w:rFonts w:ascii="Courier New" w:eastAsiaTheme="minorHAnsi" w:hAnsi="Courier New" w:cs="Courier New"/>
           <w:lang w:val="en-US"/>
         </w:rPr>
-        <w:t>Makefile</w:t>
-      </w:r>
-      <w:proofErr w:type="spellEnd"/>
+        <w:t>Dockerfile</w:t>
+      </w:r>
       <w:r>
         <w:rPr>
           <w:rFonts w:ascii="Courier New" w:eastAsiaTheme="minorHAnsi" w:hAnsi="Courier New" w:cs="Courier New"/>
           <w:lang w:val="en-US"/>
         </w:rPr>
-        <w:fldChar w:fldCharType="end"/>
-      </w:r>
-      <w:r>
-        <w:rPr>
-          <w:rFonts w:ascii="Courier New" w:eastAsiaTheme="minorHAnsi" w:hAnsi="Courier New" w:cs="Courier New"/>
-          <w:lang w:val="en-US"/>
-        </w:rPr>
-        <w:t> </w:t>
-      </w:r>
-      <w:r>
-        <w:rPr>
-          <w:rFonts w:asciiTheme="minorHAnsi" w:eastAsiaTheme="minorHAnsi" w:hAnsiTheme="minorHAnsi" w:cstheme="minorBidi"/>
-          <w:lang w:val="en-US"/>
-        </w:rPr>
-        <w:t>in</w:t>
-      </w:r>
-      <w:r>
-        <w:rPr>
-          <w:rFonts w:asciiTheme="minorHAnsi" w:eastAsiaTheme="minorHAnsi" w:hAnsiTheme="minorHAnsi" w:cstheme="minorBidi"/>
-          <w:lang w:val="en-US"/>
-        </w:rPr>
-        <w:t xml:space="preserve"> the same directory, which will first pull the source images, after which the various images can be build. Remember to go change the base OS architecture if you not on a MBP </w:t>
-      </w:r>
-      <w:r>
-        <w:rPr>
-          <w:rFonts w:asciiTheme="minorHAnsi" w:eastAsiaTheme="minorHAnsi" w:hAnsiTheme="minorHAnsi" w:cstheme="minorBidi"/>
-          <w:lang w:val="en-US"/>
-        </w:rPr>
-        <w:t>and</w:t>
-      </w:r>
-      <w:r>
-        <w:rPr>
-          <w:rFonts w:asciiTheme="minorHAnsi" w:eastAsiaTheme="minorHAnsi" w:hAnsiTheme="minorHAnsi" w:cstheme="minorBidi"/>
-          <w:lang w:val="en-US"/>
-        </w:rPr>
-        <w:t xml:space="preserve"> look at the JAR files pulled, some of them are </w:t>
-      </w:r>
-      <w:r>
-        <w:rPr>
-          <w:rFonts w:ascii="Courier New" w:eastAsiaTheme="minorHAnsi" w:hAnsi="Courier New" w:cs="Courier New"/>
-          <w:lang w:val="en-US"/>
-        </w:rPr>
-        <w:t>arm64/aarch64</w:t>
-      </w:r>
-      <w:r>
-        <w:rPr>
-          <w:rFonts w:asciiTheme="minorHAnsi" w:eastAsiaTheme="minorHAnsi" w:hAnsiTheme="minorHAnsi" w:cstheme="minorBidi"/>
-          <w:lang w:val="en-US"/>
-        </w:rPr>
-        <w:t> specific</w:t>
-      </w:r>
-      <w:r>
-        <w:rPr>
-          <w:rFonts w:asciiTheme="minorHAnsi" w:eastAsiaTheme="minorHAnsi" w:hAnsiTheme="minorHAnsi" w:cstheme="minorBidi"/>
-          <w:lang w:val="en-US"/>
-        </w:rPr>
-        <w:t xml:space="preserve">, I tried to make notes in the </w:t>
-      </w:r>
-      <w:proofErr w:type="spellStart"/>
-      <w:r>
-        <w:rPr>
-          <w:rFonts w:ascii="Courier New" w:eastAsiaTheme="minorHAnsi" w:hAnsi="Courier New" w:cs="Courier New"/>
-          <w:lang w:val="en-US"/>
-        </w:rPr>
-        <w:t>Dockerfile</w:t>
+        <w:t>’s</w:t>
       </w:r>
       <w:proofErr w:type="spellEnd"/>
       <w:r>
@@ -1806,6 +3720,7 @@
           <w:noProof/>
           <w:lang w:val="en-US"/>
         </w:rPr>
+        <w:lastRenderedPageBreak/>
         <w:drawing>
           <wp:inline distT="0" distB="0" distL="0" distR="0" wp14:anchorId="5FE9EB4A" wp14:editId="59CDD968">
             <wp:extent cx="1574800" cy="977900"/>
@@ -7116,6 +9031,10 @@
   <w:style w:type="paragraph" w:default="1" w:styleId="Normal">
     <w:name w:val="Normal"/>
     <w:qFormat/>
+    <w:rsid w:val="002C2530"/>
+    <w:rPr>
+      <w:rFonts w:ascii="Times New Roman" w:eastAsia="Times New Roman" w:hAnsi="Times New Roman" w:cs="Times New Roman"/>
+    </w:rPr>
   </w:style>
   <w:style w:type="paragraph" w:styleId="Heading1">
     <w:name w:val="heading 1"/>
@@ -7176,7 +9095,7 @@
       <w:outlineLvl w:val="2"/>
     </w:pPr>
     <w:rPr>
-      <w:rFonts w:eastAsiaTheme="majorEastAsia" w:cstheme="majorBidi"/>
+      <w:rFonts w:asciiTheme="minorHAnsi" w:eastAsiaTheme="majorEastAsia" w:hAnsiTheme="minorHAnsi" w:cstheme="majorBidi"/>
       <w:color w:val="0F4761" w:themeColor="accent1" w:themeShade="BF"/>
       <w:sz w:val="28"/>
       <w:szCs w:val="28"/>
@@ -7199,7 +9118,7 @@
       <w:outlineLvl w:val="3"/>
     </w:pPr>
     <w:rPr>
-      <w:rFonts w:eastAsiaTheme="majorEastAsia" w:cstheme="majorBidi"/>
+      <w:rFonts w:asciiTheme="minorHAnsi" w:eastAsiaTheme="majorEastAsia" w:hAnsiTheme="minorHAnsi" w:cstheme="majorBidi"/>
       <w:i/>
       <w:iCs/>
       <w:color w:val="0F4761" w:themeColor="accent1" w:themeShade="BF"/>
@@ -7222,7 +9141,7 @@
       <w:outlineLvl w:val="4"/>
     </w:pPr>
     <w:rPr>
-      <w:rFonts w:eastAsiaTheme="majorEastAsia" w:cstheme="majorBidi"/>
+      <w:rFonts w:asciiTheme="minorHAnsi" w:eastAsiaTheme="majorEastAsia" w:hAnsiTheme="minorHAnsi" w:cstheme="majorBidi"/>
       <w:color w:val="0F4761" w:themeColor="accent1" w:themeShade="BF"/>
     </w:rPr>
   </w:style>
@@ -7243,7 +9162,7 @@
       <w:outlineLvl w:val="5"/>
     </w:pPr>
     <w:rPr>
-      <w:rFonts w:eastAsiaTheme="majorEastAsia" w:cstheme="majorBidi"/>
+      <w:rFonts w:asciiTheme="minorHAnsi" w:eastAsiaTheme="majorEastAsia" w:hAnsiTheme="minorHAnsi" w:cstheme="majorBidi"/>
       <w:i/>
       <w:iCs/>
       <w:color w:val="595959" w:themeColor="text1" w:themeTint="A6"/>
@@ -7266,7 +9185,7 @@
       <w:outlineLvl w:val="6"/>
     </w:pPr>
     <w:rPr>
-      <w:rFonts w:eastAsiaTheme="majorEastAsia" w:cstheme="majorBidi"/>
+      <w:rFonts w:asciiTheme="minorHAnsi" w:eastAsiaTheme="majorEastAsia" w:hAnsiTheme="minorHAnsi" w:cstheme="majorBidi"/>
       <w:color w:val="595959" w:themeColor="text1" w:themeTint="A6"/>
     </w:rPr>
   </w:style>
@@ -7286,7 +9205,7 @@
       <w:outlineLvl w:val="7"/>
     </w:pPr>
     <w:rPr>
-      <w:rFonts w:eastAsiaTheme="majorEastAsia" w:cstheme="majorBidi"/>
+      <w:rFonts w:asciiTheme="minorHAnsi" w:eastAsiaTheme="majorEastAsia" w:hAnsiTheme="minorHAnsi" w:cstheme="majorBidi"/>
       <w:i/>
       <w:iCs/>
       <w:color w:val="272727" w:themeColor="text1" w:themeTint="D8"/>
@@ -7308,7 +9227,7 @@
       <w:outlineLvl w:val="8"/>
     </w:pPr>
     <w:rPr>
-      <w:rFonts w:eastAsiaTheme="majorEastAsia" w:cstheme="majorBidi"/>
+      <w:rFonts w:asciiTheme="minorHAnsi" w:eastAsiaTheme="majorEastAsia" w:hAnsiTheme="minorHAnsi" w:cstheme="majorBidi"/>
       <w:color w:val="272727" w:themeColor="text1" w:themeTint="D8"/>
     </w:rPr>
   </w:style>
@@ -7504,7 +9423,7 @@
       <w:spacing w:after="160"/>
     </w:pPr>
     <w:rPr>
-      <w:rFonts w:eastAsiaTheme="majorEastAsia" w:cstheme="majorBidi"/>
+      <w:rFonts w:asciiTheme="minorHAnsi" w:eastAsiaTheme="majorEastAsia" w:hAnsiTheme="minorHAnsi" w:cstheme="majorBidi"/>
       <w:color w:val="595959" w:themeColor="text1" w:themeTint="A6"/>
       <w:spacing w:val="15"/>
       <w:sz w:val="28"/>
@@ -7538,6 +9457,7 @@
       <w:jc w:val="center"/>
     </w:pPr>
     <w:rPr>
+      <w:rFonts w:asciiTheme="minorHAnsi" w:eastAsiaTheme="minorHAnsi" w:hAnsiTheme="minorHAnsi" w:cstheme="minorBidi"/>
       <w:i/>
       <w:iCs/>
       <w:color w:val="404040" w:themeColor="text1" w:themeTint="BF"/>
@@ -7565,6 +9485,9 @@
       <w:ind w:left="720"/>
       <w:contextualSpacing/>
     </w:pPr>
+    <w:rPr>
+      <w:rFonts w:asciiTheme="minorHAnsi" w:eastAsiaTheme="minorHAnsi" w:hAnsiTheme="minorHAnsi" w:cstheme="minorBidi"/>
+    </w:rPr>
   </w:style>
   <w:style w:type="character" w:styleId="IntenseEmphasis">
     <w:name w:val="Intense Emphasis"/>
@@ -7596,6 +9519,7 @@
       <w:jc w:val="center"/>
     </w:pPr>
     <w:rPr>
+      <w:rFonts w:asciiTheme="minorHAnsi" w:eastAsiaTheme="minorHAnsi" w:hAnsiTheme="minorHAnsi" w:cstheme="minorBidi"/>
       <w:i/>
       <w:iCs/>
       <w:color w:val="0F4761" w:themeColor="accent1" w:themeShade="BF"/>
@@ -7669,9 +9593,6 @@
     <w:pPr>
       <w:spacing w:before="100" w:beforeAutospacing="1" w:after="100" w:afterAutospacing="1"/>
     </w:pPr>
-    <w:rPr>
-      <w:rFonts w:ascii="Times New Roman" w:eastAsia="Times New Roman" w:hAnsi="Times New Roman" w:cs="Times New Roman"/>
-    </w:rPr>
   </w:style>
   <w:style w:type="character" w:customStyle="1" w:styleId="apple-converted-space">
     <w:name w:val="apple-converted-space"/>
@@ -7707,7 +9628,7 @@
       </w:tabs>
     </w:pPr>
     <w:rPr>
-      <w:rFonts w:ascii="Courier New" w:eastAsia="Times New Roman" w:hAnsi="Courier New" w:cs="Courier New"/>
+      <w:rFonts w:ascii="Courier New" w:hAnsi="Courier New" w:cs="Courier New"/>
       <w:sz w:val="20"/>
       <w:szCs w:val="20"/>
     </w:rPr>

--- a/blog-doc/DockerImageBuilding-Blog.docx
+++ b/blog-doc/DockerImageBuilding-Blog.docx
@@ -3312,88 +3312,31 @@
         <w:rPr>
           <w:lang w:val="en-US"/>
         </w:rPr>
-        <w:t xml:space="preserve">, In the next part we will move onto installing Open JDK 11 application </w:t>
-      </w:r>
-      <w:proofErr w:type="gramStart"/>
-      <w:r>
-        <w:rPr>
-          <w:lang w:val="en-US"/>
-        </w:rPr>
-        <w:t>server</w:t>
-      </w:r>
-      <w:proofErr w:type="gramEnd"/>
-      <w:r>
-        <w:rPr>
-          <w:lang w:val="en-US"/>
-        </w:rPr>
-        <w:t xml:space="preserve"> onto our base image build. </w:t>
-      </w:r>
-    </w:p>
-    <w:p>
-      <w:pPr>
-        <w:rPr>
-          <w:lang w:val="en-US"/>
-        </w:rPr>
-      </w:pPr>
-    </w:p>
-    <w:p>
-      <w:pPr>
-        <w:rPr>
-          <w:lang w:val="en-US"/>
-        </w:rPr>
-      </w:pPr>
-    </w:p>
-    <w:p>
-      <w:pPr>
-        <w:rPr>
-          <w:b/>
-          <w:bCs/>
-          <w:lang w:val="en-US"/>
-        </w:rPr>
-      </w:pPr>
-      <w:r>
-        <w:rPr>
-          <w:b/>
-          <w:bCs/>
-          <w:lang w:val="en-US"/>
-        </w:rPr>
-        <w:t xml:space="preserve">My </w:t>
-      </w:r>
-      <w:r>
-        <w:rPr>
-          <w:b/>
-          <w:bCs/>
-          <w:lang w:val="en-US"/>
-        </w:rPr>
-        <w:t>Repo</w:t>
-      </w:r>
-      <w:r>
-        <w:rPr>
-          <w:b/>
-          <w:bCs/>
-          <w:lang w:val="en-US"/>
-        </w:rPr>
-        <w:t>’s</w:t>
-      </w:r>
-    </w:p>
-    <w:p>
-      <w:pPr>
-        <w:rPr>
-          <w:lang w:val="en-US"/>
-        </w:rPr>
-      </w:pPr>
-    </w:p>
-    <w:p>
-      <w:pPr>
-        <w:rPr>
-          <w:lang w:val="en-US"/>
-        </w:rPr>
-      </w:pPr>
-      <w:r>
-        <w:rPr>
-          <w:lang w:val="en-US"/>
-        </w:rPr>
-        <w:t>All the code used during this article will be available on the below GIT repo.</w:t>
+        <w:t xml:space="preserve">, In the next part we will move onto </w:t>
+      </w:r>
+      <w:r>
+        <w:rPr>
+          <w:lang w:val="en-US"/>
+        </w:rPr>
+        <w:t>building our base</w:t>
+      </w:r>
+      <w:r>
+        <w:rPr>
+          <w:lang w:val="en-US"/>
+        </w:rPr>
+        <w:t xml:space="preserve"> Open JDK 11 application server </w:t>
+      </w:r>
+      <w:r>
+        <w:rPr>
+          <w:lang w:val="en-US"/>
+        </w:rPr>
+        <w:t>using</w:t>
+      </w:r>
+      <w:r>
+        <w:rPr>
+          <w:lang w:val="en-US"/>
+        </w:rPr>
+        <w:t xml:space="preserve"> our base image. </w:t>
       </w:r>
     </w:p>
     <w:p>
@@ -3410,6 +3353,20 @@
           <w:color w:val="000000"/>
         </w:rPr>
       </w:pPr>
+      <w:r>
+        <w:rPr>
+          <w:color w:val="000000"/>
+        </w:rPr>
+        <w:t>See</w:t>
+      </w:r>
+      <w:r>
+        <w:rPr>
+          <w:rStyle w:val="apple-converted-space"/>
+          <w:rFonts w:eastAsiaTheme="majorEastAsia"/>
+          <w:color w:val="000000"/>
+        </w:rPr>
+        <w:t> </w:t>
+      </w:r>
       <w:hyperlink r:id="rId10" w:tgtFrame="_blank" w:history="1">
         <w:r>
           <w:rPr>
@@ -3419,285 +3376,4378 @@
           <w:t>Building Docker Images</w:t>
         </w:r>
       </w:hyperlink>
-    </w:p>
-    <w:p>
-      <w:pPr>
-        <w:rPr>
-          <w:lang w:val="en-US"/>
-        </w:rPr>
-      </w:pPr>
-    </w:p>
-    <w:p>
-      <w:pPr>
-        <w:rPr>
-          <w:lang w:val="en-US"/>
-        </w:rPr>
-      </w:pPr>
-      <w:r>
-        <w:rPr>
-          <w:lang w:val="en-US"/>
-        </w:rPr>
-        <w:t xml:space="preserve">In the root of the repo is a README.md file with some </w:t>
-      </w:r>
-      <w:r>
-        <w:rPr>
-          <w:lang w:val="en-US"/>
-        </w:rPr>
-        <w:t xml:space="preserve">additional </w:t>
-      </w:r>
-      <w:r>
-        <w:rPr>
-          <w:lang w:val="en-US"/>
-        </w:rPr>
-        <w:t>notes, this file is used in combination with the blog and might include some additional notes.</w:t>
-      </w:r>
+      <w:r>
+        <w:rPr>
+          <w:lang w:val="en-US"/>
+        </w:rPr>
+        <w:t xml:space="preserve"> for all the code.</w:t>
+      </w:r>
+    </w:p>
+    <w:p>
+      <w:pPr>
+        <w:rPr>
+          <w:lang w:val="en-US"/>
+        </w:rPr>
+      </w:pPr>
+    </w:p>
+    <w:p>
+      <w:pPr>
+        <w:rPr>
+          <w:lang w:val="en-US"/>
+        </w:rPr>
+      </w:pPr>
+    </w:p>
+    <w:p>
+      <w:pPr>
+        <w:rPr>
+          <w:b/>
+          <w:bCs/>
+          <w:lang w:val="en-US"/>
+        </w:rPr>
+      </w:pPr>
+      <w:r>
+        <w:rPr>
+          <w:b/>
+          <w:bCs/>
+          <w:lang w:val="en-US"/>
+        </w:rPr>
+        <w:t>About Me</w:t>
+      </w:r>
+    </w:p>
+    <w:p>
+      <w:pPr>
+        <w:rPr>
+          <w:b/>
+          <w:bCs/>
+          <w:lang w:val="en-US"/>
+        </w:rPr>
+      </w:pPr>
+    </w:p>
+    <w:p>
+      <w:pPr>
+        <w:rPr>
+          <w:lang w:val="en-US"/>
+        </w:rPr>
+      </w:pPr>
+      <w:r>
+        <w:rPr>
+          <w:lang w:val="en-US"/>
+        </w:rPr>
+        <w:t xml:space="preserve">I’m a techie, a technologist, always curious, love data, have for as long as I can remember always worked with data in one form or the other, Database admin, Database product lead, data platforms architect, infrastructure architect hosting databases, backing it up, optimizing performance, accessing it.  Data </w:t>
+      </w:r>
+      <w:proofErr w:type="spellStart"/>
+      <w:r>
+        <w:rPr>
+          <w:lang w:val="en-US"/>
+        </w:rPr>
+        <w:t>data</w:t>
+      </w:r>
+      <w:proofErr w:type="spellEnd"/>
+      <w:r>
+        <w:rPr>
+          <w:lang w:val="en-US"/>
+        </w:rPr>
+        <w:t xml:space="preserve"> </w:t>
+      </w:r>
+      <w:proofErr w:type="spellStart"/>
+      <w:r>
+        <w:rPr>
+          <w:lang w:val="en-US"/>
+        </w:rPr>
+        <w:t>data</w:t>
+      </w:r>
+      <w:proofErr w:type="spellEnd"/>
+      <w:r>
+        <w:rPr>
+          <w:lang w:val="en-US"/>
+        </w:rPr>
+        <w:t>… it makes the world go round.</w:t>
+      </w:r>
+    </w:p>
+    <w:p>
+      <w:pPr>
+        <w:rPr>
+          <w:lang w:val="en-US"/>
+        </w:rPr>
+      </w:pPr>
+    </w:p>
+    <w:p>
+      <w:pPr>
+        <w:rPr>
+          <w:lang w:val="en-US"/>
+        </w:rPr>
+      </w:pPr>
+      <w:r>
+        <w:rPr>
+          <w:lang w:val="en-US"/>
+        </w:rPr>
+        <w:t>In recent years, pivoted into a more generic Technology Architect role, capable of full stack architecture.</w:t>
+      </w:r>
+    </w:p>
+    <w:p>
+      <w:pPr>
+        <w:rPr>
+          <w:lang w:val="en-US"/>
+        </w:rPr>
+      </w:pPr>
+    </w:p>
+    <w:p>
+      <w:pPr>
+        <w:rPr>
+          <w:lang w:val="en-US"/>
+        </w:rPr>
+      </w:pPr>
+      <w:hyperlink r:id="rId11" w:history="1">
+        <w:r>
+          <w:rPr>
+            <w:rStyle w:val="Hyperlink"/>
+            <w:lang w:val="en-US"/>
+          </w:rPr>
+          <w:t>George Leonard</w:t>
+        </w:r>
+      </w:hyperlink>
+    </w:p>
+    <w:p>
+      <w:pPr>
+        <w:rPr>
+          <w:lang w:val="en-US"/>
+        </w:rPr>
+      </w:pPr>
+      <w:hyperlink r:id="rId12" w:history="1">
+        <w:r>
+          <w:rPr>
+            <w:rStyle w:val="Hyperlink"/>
+            <w:lang w:val="en-US"/>
+          </w:rPr>
+          <w:t>georgelza@gmail.com</w:t>
+        </w:r>
+      </w:hyperlink>
+    </w:p>
+    <w:p>
+      <w:pPr>
+        <w:rPr>
+          <w:lang w:val="en-US"/>
+        </w:rPr>
+      </w:pPr>
+    </w:p>
+    <w:p>
+      <w:pPr>
+        <w:rPr>
+          <w:lang w:val="en-US"/>
+        </w:rPr>
+      </w:pPr>
+      <w:r>
+        <w:rPr>
+          <w:lang w:val="en-US"/>
+        </w:rPr>
+        <w:t>------------------------------------------------------------------------------------------------------------------</w:t>
+      </w:r>
+    </w:p>
+    <w:p>
+      <w:pPr>
+        <w:pStyle w:val="Heading1"/>
+        <w:rPr>
+          <w:rFonts w:eastAsia="Times New Roman"/>
+        </w:rPr>
+      </w:pPr>
+      <w:r>
+        <w:rPr>
+          <w:rFonts w:eastAsia="Times New Roman"/>
+        </w:rPr>
+        <w:t xml:space="preserve">An exercise in Discovery, </w:t>
+      </w:r>
+      <w:r>
+        <w:rPr>
+          <w:rFonts w:eastAsia="Times New Roman"/>
+        </w:rPr>
+        <w:t xml:space="preserve">Building Docker Images, using </w:t>
+      </w:r>
+      <w:proofErr w:type="spellStart"/>
+      <w:r>
+        <w:rPr>
+          <w:rFonts w:eastAsia="Times New Roman"/>
+        </w:rPr>
+        <w:t>Makefiles</w:t>
+      </w:r>
+      <w:proofErr w:type="spellEnd"/>
+      <w:r>
+        <w:rPr>
+          <w:rFonts w:eastAsia="Times New Roman"/>
+        </w:rPr>
+        <w:t xml:space="preserve"> &amp; Docker Compose</w:t>
+      </w:r>
+      <w:r>
+        <w:rPr>
+          <w:rFonts w:eastAsia="Times New Roman"/>
+        </w:rPr>
+        <w:t>.</w:t>
+      </w:r>
+      <w:r>
+        <w:rPr>
+          <w:rFonts w:eastAsia="Times New Roman"/>
+        </w:rPr>
+        <w:t xml:space="preserve"> – Part </w:t>
+      </w:r>
+      <w:r>
+        <w:rPr>
+          <w:rFonts w:eastAsia="Times New Roman"/>
+        </w:rPr>
+        <w:t>3</w:t>
+      </w:r>
+    </w:p>
+    <w:p>
+      <w:pPr>
+        <w:pStyle w:val="Heading2"/>
+        <w:rPr>
+          <w:rFonts w:eastAsia="Times New Roman"/>
+        </w:rPr>
+      </w:pPr>
+      <w:r>
+        <w:rPr>
+          <w:rFonts w:eastAsia="Times New Roman"/>
+        </w:rPr>
+        <w:t xml:space="preserve">Docker images, Multi stage builds, </w:t>
+      </w:r>
+      <w:proofErr w:type="spellStart"/>
+      <w:r>
+        <w:rPr>
+          <w:rFonts w:eastAsia="Times New Roman"/>
+        </w:rPr>
+        <w:t>Makefiles</w:t>
+      </w:r>
+      <w:proofErr w:type="spellEnd"/>
+      <w:r>
+        <w:rPr>
+          <w:rFonts w:eastAsia="Times New Roman"/>
+        </w:rPr>
+        <w:t xml:space="preserve"> Projects with sub directories and their own </w:t>
+      </w:r>
+      <w:proofErr w:type="spellStart"/>
+      <w:r>
+        <w:rPr>
+          <w:rFonts w:eastAsia="Times New Roman"/>
+        </w:rPr>
+        <w:t>Makefiles</w:t>
+      </w:r>
+      <w:proofErr w:type="spellEnd"/>
+      <w:r>
+        <w:rPr>
+          <w:rFonts w:eastAsia="Times New Roman"/>
+        </w:rPr>
+        <w:t>.</w:t>
+      </w:r>
+    </w:p>
+    <w:p>
+      <w:pPr>
+        <w:rPr>
+          <w:lang w:val="en-US"/>
+        </w:rPr>
+      </w:pPr>
+    </w:p>
+    <w:p>
+      <w:pPr>
+        <w:rPr>
+          <w:lang w:val="en-US"/>
+        </w:rPr>
+      </w:pPr>
+      <w:r>
+        <w:rPr>
+          <w:lang w:val="en-US"/>
+        </w:rPr>
+        <w:t xml:space="preserve">This is going to be a rather short issue, below is the </w:t>
+      </w:r>
+      <w:proofErr w:type="spellStart"/>
+      <w:r>
+        <w:rPr>
+          <w:rFonts w:ascii="Courier New" w:hAnsi="Courier New" w:cs="Courier New"/>
+          <w:lang w:val="en-US"/>
+        </w:rPr>
+        <w:t>Dockerfile</w:t>
+      </w:r>
+      <w:proofErr w:type="spellEnd"/>
+      <w:r>
+        <w:rPr>
+          <w:lang w:val="en-US"/>
+        </w:rPr>
+        <w:t xml:space="preserve"> used to build our OpenJDK11 image. </w:t>
+      </w:r>
+    </w:p>
+    <w:p>
+      <w:pPr>
+        <w:rPr>
+          <w:lang w:val="en-US"/>
+        </w:rPr>
+      </w:pPr>
+      <w:r>
+        <w:rPr>
+          <w:lang w:val="en-US"/>
+        </w:rPr>
+        <w:lastRenderedPageBreak/>
+        <w:t xml:space="preserve">We start </w:t>
+      </w:r>
+      <w:r>
+        <w:rPr>
+          <w:lang w:val="en-US"/>
+        </w:rPr>
+        <w:t xml:space="preserve">of </w:t>
+      </w:r>
+      <w:r>
+        <w:rPr>
+          <w:lang w:val="en-US"/>
+        </w:rPr>
+        <w:t xml:space="preserve">by using the </w:t>
+      </w:r>
+      <w:r>
+        <w:rPr>
+          <w:rFonts w:ascii="Courier New" w:hAnsi="Courier New" w:cs="Courier New"/>
+          <w:lang w:val="en-US"/>
+        </w:rPr>
+        <w:t>FROM</w:t>
+      </w:r>
+      <w:r>
+        <w:rPr>
+          <w:lang w:val="en-US"/>
+        </w:rPr>
+        <w:t xml:space="preserve"> primitive, but this time we specify our previously build </w:t>
+      </w:r>
+      <w:r>
+        <w:rPr>
+          <w:lang w:val="en-US"/>
+        </w:rPr>
+        <w:t xml:space="preserve">base OS </w:t>
+      </w:r>
+      <w:r>
+        <w:rPr>
+          <w:lang w:val="en-US"/>
+        </w:rPr>
+        <w:t>image</w:t>
+      </w:r>
+      <w:r>
+        <w:rPr>
+          <w:lang w:val="en-US"/>
+        </w:rPr>
+        <w:t xml:space="preserve"> (</w:t>
+      </w:r>
+      <w:proofErr w:type="spellStart"/>
+      <w:r>
+        <w:rPr>
+          <w:rFonts w:ascii="Courier New" w:hAnsi="Courier New" w:cs="Courier New"/>
+          <w:lang w:val="en-US"/>
+        </w:rPr>
+        <w:t>georgelza</w:t>
+      </w:r>
+      <w:proofErr w:type="spellEnd"/>
+      <w:r>
+        <w:rPr>
+          <w:rFonts w:ascii="Courier New" w:hAnsi="Courier New" w:cs="Courier New"/>
+          <w:lang w:val="en-US"/>
+        </w:rPr>
+        <w:t>/ubuntu20.04:1.0.1)</w:t>
+      </w:r>
+      <w:r>
+        <w:rPr>
+          <w:rFonts w:ascii="Courier New" w:hAnsi="Courier New" w:cs="Courier New"/>
+          <w:lang w:val="en-US"/>
+        </w:rPr>
+        <w:t>.</w:t>
+      </w:r>
+    </w:p>
+    <w:p>
+      <w:pPr>
+        <w:rPr>
+          <w:lang w:val="en-US"/>
+        </w:rPr>
+      </w:pPr>
+    </w:p>
+    <w:p>
+      <w:pPr>
+        <w:rPr>
+          <w:rFonts w:ascii="Courier New" w:hAnsi="Courier New" w:cs="Courier New"/>
+          <w:lang w:val="en-US"/>
+        </w:rPr>
+      </w:pPr>
+      <w:r>
+        <w:rPr>
+          <w:lang w:val="en-US"/>
+        </w:rPr>
+        <w:t xml:space="preserve">As can be seen, we use pretty much </w:t>
+      </w:r>
+      <w:r>
+        <w:rPr>
+          <w:lang w:val="en-US"/>
+        </w:rPr>
+        <w:t xml:space="preserve">have </w:t>
+      </w:r>
+      <w:r>
+        <w:rPr>
+          <w:lang w:val="en-US"/>
+        </w:rPr>
+        <w:t xml:space="preserve">the same logic as </w:t>
+      </w:r>
+      <w:r>
+        <w:rPr>
+          <w:lang w:val="en-US"/>
+        </w:rPr>
+        <w:t xml:space="preserve">discussed </w:t>
+      </w:r>
+      <w:r>
+        <w:rPr>
+          <w:lang w:val="en-US"/>
+        </w:rPr>
+        <w:t>in part 2</w:t>
+      </w:r>
+      <w:r>
+        <w:rPr>
+          <w:lang w:val="en-US"/>
+        </w:rPr>
+        <w:t>, except</w:t>
+      </w:r>
+      <w:r>
+        <w:rPr>
+          <w:lang w:val="en-US"/>
+        </w:rPr>
+        <w:t xml:space="preserve"> </w:t>
+      </w:r>
+      <w:r>
+        <w:rPr>
+          <w:lang w:val="en-US"/>
+        </w:rPr>
+        <w:t xml:space="preserve">we changed the value assigned to </w:t>
+      </w:r>
+      <w:proofErr w:type="spellStart"/>
+      <w:r>
+        <w:rPr>
+          <w:rFonts w:ascii="Courier New" w:hAnsi="Courier New" w:cs="Courier New"/>
+          <w:lang w:val="en-US"/>
+        </w:rPr>
+        <w:t>build_deps</w:t>
+      </w:r>
+      <w:proofErr w:type="spellEnd"/>
+      <w:r>
+        <w:rPr>
+          <w:rFonts w:ascii="Courier New" w:hAnsi="Courier New" w:cs="Courier New"/>
+          <w:lang w:val="en-US"/>
+        </w:rPr>
+        <w:t>.</w:t>
+      </w:r>
+    </w:p>
+    <w:p>
+      <w:pPr>
+        <w:rPr>
+          <w:rFonts w:ascii="Courier New" w:hAnsi="Courier New" w:cs="Courier New"/>
+          <w:lang w:val="en-US"/>
+        </w:rPr>
+      </w:pPr>
+      <w:r>
+        <w:rPr>
+          <w:rFonts w:ascii="Courier New" w:hAnsi="Courier New" w:cs="Courier New"/>
+          <w:lang w:val="en-US"/>
+        </w:rPr>
+        <w:t xml:space="preserve"> </w:t>
+      </w:r>
+    </w:p>
+    <w:p>
+      <w:pPr>
+        <w:rPr>
+          <w:lang w:val="en-US"/>
+        </w:rPr>
+      </w:pPr>
+      <w:r>
+        <w:rPr>
+          <w:lang w:val="en-US"/>
+        </w:rPr>
+        <w:t xml:space="preserve">The reason we do this as a separate build </w:t>
+      </w:r>
+      <w:r>
+        <w:rPr>
+          <w:lang w:val="en-US"/>
+        </w:rPr>
+        <w:t xml:space="preserve">(vs including the OpenJDK11 as a package in the previous builds </w:t>
+      </w:r>
+      <w:proofErr w:type="spellStart"/>
+      <w:r>
+        <w:rPr>
+          <w:rFonts w:ascii="Courier New" w:hAnsi="Courier New" w:cs="Courier New"/>
+          <w:lang w:val="en-US"/>
+        </w:rPr>
+        <w:t>build_deps</w:t>
+      </w:r>
+      <w:proofErr w:type="spellEnd"/>
+      <w:r>
+        <w:rPr>
+          <w:rFonts w:ascii="Courier New" w:hAnsi="Courier New" w:cs="Courier New"/>
+          <w:lang w:val="en-US"/>
+        </w:rPr>
+        <w:t>)</w:t>
+      </w:r>
+      <w:r>
+        <w:rPr>
+          <w:lang w:val="en-US"/>
+        </w:rPr>
+        <w:t xml:space="preserve"> </w:t>
+      </w:r>
+      <w:r>
+        <w:rPr>
+          <w:lang w:val="en-US"/>
+        </w:rPr>
+        <w:t xml:space="preserve">is to allow us to use </w:t>
+      </w:r>
+      <w:r>
+        <w:rPr>
+          <w:lang w:val="en-US"/>
+        </w:rPr>
+        <w:t xml:space="preserve">our </w:t>
+      </w:r>
+      <w:r>
+        <w:rPr>
+          <w:lang w:val="en-US"/>
+        </w:rPr>
+        <w:t xml:space="preserve">base </w:t>
+      </w:r>
+      <w:r>
+        <w:rPr>
+          <w:lang w:val="en-US"/>
+        </w:rPr>
+        <w:t xml:space="preserve">OS </w:t>
+      </w:r>
+      <w:r>
+        <w:rPr>
+          <w:lang w:val="en-US"/>
+        </w:rPr>
+        <w:t xml:space="preserve">image from part 2 in other builds, i.e. we might need to build a OpenJDK8 application server also, which then means we </w:t>
+      </w:r>
+      <w:r>
+        <w:rPr>
+          <w:lang w:val="en-US"/>
+        </w:rPr>
+        <w:t>can simply re-</w:t>
+      </w:r>
+      <w:r>
+        <w:rPr>
+          <w:lang w:val="en-US"/>
+        </w:rPr>
+        <w:t>use the OS image for both, with simply the relevant application server version changed.</w:t>
+      </w:r>
+    </w:p>
+    <w:p>
+      <w:pPr>
+        <w:rPr>
+          <w:lang w:val="en-US"/>
+        </w:rPr>
+      </w:pPr>
+    </w:p>
+    <w:p>
+      <w:pPr>
+        <w:rPr>
+          <w:lang w:val="en-US"/>
+        </w:rPr>
+      </w:pPr>
+      <w:r>
+        <w:rPr>
+          <w:lang w:val="en-US"/>
+        </w:rPr>
+        <w:t xml:space="preserve">The only addition here is we add </w:t>
+      </w:r>
+      <w:r>
+        <w:rPr>
+          <w:lang w:val="en-US"/>
+        </w:rPr>
+        <w:t>an</w:t>
+      </w:r>
+      <w:r>
+        <w:rPr>
+          <w:lang w:val="en-US"/>
+        </w:rPr>
+        <w:t xml:space="preserve"> environment variable </w:t>
+      </w:r>
+      <w:r>
+        <w:rPr>
+          <w:rFonts w:ascii="Courier New" w:hAnsi="Courier New" w:cs="Courier New"/>
+          <w:lang w:val="en-US"/>
+        </w:rPr>
+        <w:t>JAVA_HOME</w:t>
+      </w:r>
+      <w:r>
+        <w:rPr>
+          <w:rFonts w:ascii="Courier New" w:hAnsi="Courier New" w:cs="Courier New"/>
+          <w:lang w:val="en-US"/>
+        </w:rPr>
+        <w:t>.</w:t>
+      </w:r>
+      <w:r>
+        <w:rPr>
+          <w:lang w:val="en-US"/>
+        </w:rPr>
+        <w:t xml:space="preserve"> As this is added to this image all images that will use this image will inherit the variable.</w:t>
+      </w:r>
+    </w:p>
+    <w:p>
+      <w:pPr>
+        <w:rPr>
+          <w:lang w:val="en-US"/>
+        </w:rPr>
+      </w:pPr>
+    </w:p>
+    <w:p>
+      <w:pPr>
+        <w:rPr>
+          <w:lang w:val="en-US"/>
+        </w:rPr>
+      </w:pPr>
+      <w:r>
+        <w:rPr>
+          <w:lang w:val="en-US"/>
+        </w:rPr>
+        <w:t>Note: by including the repo owner (</w:t>
+      </w:r>
+      <w:proofErr w:type="spellStart"/>
+      <w:r>
+        <w:rPr>
+          <w:rFonts w:ascii="Courier New" w:hAnsi="Courier New" w:cs="Courier New"/>
+          <w:lang w:val="en-US"/>
+        </w:rPr>
+        <w:t>georgelza</w:t>
+      </w:r>
+      <w:proofErr w:type="spellEnd"/>
+      <w:r>
+        <w:rPr>
+          <w:lang w:val="en-US"/>
+        </w:rPr>
+        <w:t xml:space="preserve">) in this case it allows me to upload mu images to hub.docker.com from where I can pull them when needed… </w:t>
+      </w:r>
+    </w:p>
+    <w:p>
+      <w:pPr>
+        <w:rPr>
+          <w:lang w:val="en-US"/>
+        </w:rPr>
+      </w:pPr>
+    </w:p>
+    <w:p>
+      <w:pPr>
+        <w:rPr>
+          <w:lang w:val="en-US"/>
+        </w:rPr>
+      </w:pPr>
+      <w:r>
+        <w:rPr>
+          <w:lang w:val="en-US"/>
+        </w:rPr>
+        <w:t xml:space="preserve">A Todo that’s now available, </w:t>
+      </w:r>
+      <w:r>
+        <w:rPr>
+          <w:lang w:val="en-US"/>
+        </w:rPr>
+        <w:t>multi-platform</w:t>
+      </w:r>
+      <w:r>
+        <w:rPr>
+          <w:lang w:val="en-US"/>
+        </w:rPr>
+        <w:t xml:space="preserve"> builds. That’s where a single image name is assigned, but docker builds both AMD64 and ARM64 images… There are more Architectures that can be build. This then allows anyone that issues a pull command to pull the right image for the right architecture</w:t>
+      </w:r>
+      <w:r>
+        <w:rPr>
+          <w:lang w:val="en-US"/>
+        </w:rPr>
+        <w:t>, but now that’s a total new Rabbit hole for another day/blog.</w:t>
+      </w:r>
+    </w:p>
+    <w:p>
+      <w:pPr>
+        <w:rPr>
+          <w:lang w:val="en-US"/>
+        </w:rPr>
+      </w:pPr>
+    </w:p>
+    <w:p>
+      <w:pPr>
+        <w:shd w:val="clear" w:color="auto" w:fill="1F1F1F"/>
+        <w:spacing w:line="270" w:lineRule="atLeast"/>
+        <w:rPr>
+          <w:rFonts w:ascii="Menlo" w:hAnsi="Menlo" w:cs="Menlo"/>
+          <w:color w:val="CE9178"/>
+          <w:sz w:val="18"/>
+          <w:szCs w:val="18"/>
+        </w:rPr>
+      </w:pPr>
+      <w:r>
+        <w:rPr>
+          <w:rFonts w:ascii="Menlo" w:hAnsi="Menlo" w:cs="Menlo"/>
+          <w:color w:val="CE9178"/>
+          <w:sz w:val="18"/>
+          <w:szCs w:val="18"/>
+        </w:rPr>
+        <w:t xml:space="preserve">FROM </w:t>
+      </w:r>
+      <w:proofErr w:type="spellStart"/>
+      <w:r>
+        <w:rPr>
+          <w:rFonts w:ascii="Menlo" w:hAnsi="Menlo" w:cs="Menlo"/>
+          <w:color w:val="CE9178"/>
+          <w:sz w:val="18"/>
+          <w:szCs w:val="18"/>
+        </w:rPr>
+        <w:t>georgelza</w:t>
+      </w:r>
+      <w:proofErr w:type="spellEnd"/>
+      <w:r>
+        <w:rPr>
+          <w:rFonts w:ascii="Menlo" w:hAnsi="Menlo" w:cs="Menlo"/>
+          <w:color w:val="CE9178"/>
+          <w:sz w:val="18"/>
+          <w:szCs w:val="18"/>
+        </w:rPr>
+        <w:t>/</w:t>
+      </w:r>
+      <w:r>
+        <w:rPr>
+          <w:rFonts w:ascii="Menlo" w:hAnsi="Menlo" w:cs="Menlo"/>
+          <w:color w:val="CE9178"/>
+          <w:sz w:val="18"/>
+          <w:szCs w:val="18"/>
+        </w:rPr>
+        <w:t>ubuntu20.04:1.0.1</w:t>
+      </w:r>
+    </w:p>
+    <w:p>
+      <w:pPr>
+        <w:shd w:val="clear" w:color="auto" w:fill="1F1F1F"/>
+        <w:spacing w:line="270" w:lineRule="atLeast"/>
+        <w:rPr>
+          <w:rFonts w:ascii="Menlo" w:hAnsi="Menlo" w:cs="Menlo"/>
+          <w:color w:val="CE9178"/>
+          <w:sz w:val="18"/>
+          <w:szCs w:val="18"/>
+        </w:rPr>
+      </w:pPr>
+    </w:p>
+    <w:p>
+      <w:pPr>
+        <w:shd w:val="clear" w:color="auto" w:fill="1F1F1F"/>
+        <w:spacing w:line="270" w:lineRule="atLeast"/>
+        <w:rPr>
+          <w:rFonts w:ascii="Menlo" w:hAnsi="Menlo" w:cs="Menlo"/>
+          <w:color w:val="CE9178"/>
+          <w:sz w:val="18"/>
+          <w:szCs w:val="18"/>
+        </w:rPr>
+      </w:pPr>
+      <w:r>
+        <w:rPr>
+          <w:rFonts w:ascii="Menlo" w:hAnsi="Menlo" w:cs="Menlo"/>
+          <w:color w:val="CE9178"/>
+          <w:sz w:val="18"/>
+          <w:szCs w:val="18"/>
+        </w:rPr>
+        <w:t>WORKDIR /root</w:t>
+      </w:r>
+    </w:p>
+    <w:p>
+      <w:pPr>
+        <w:shd w:val="clear" w:color="auto" w:fill="1F1F1F"/>
+        <w:spacing w:line="270" w:lineRule="atLeast"/>
+        <w:rPr>
+          <w:rFonts w:ascii="Menlo" w:hAnsi="Menlo" w:cs="Menlo"/>
+          <w:color w:val="CE9178"/>
+          <w:sz w:val="18"/>
+          <w:szCs w:val="18"/>
+        </w:rPr>
+      </w:pPr>
+    </w:p>
+    <w:p>
+      <w:pPr>
+        <w:shd w:val="clear" w:color="auto" w:fill="1F1F1F"/>
+        <w:spacing w:line="270" w:lineRule="atLeast"/>
+        <w:rPr>
+          <w:rFonts w:ascii="Menlo" w:hAnsi="Menlo" w:cs="Menlo"/>
+          <w:color w:val="CE9178"/>
+          <w:sz w:val="18"/>
+          <w:szCs w:val="18"/>
+        </w:rPr>
+      </w:pPr>
+      <w:r>
+        <w:rPr>
+          <w:rFonts w:ascii="Menlo" w:hAnsi="Menlo" w:cs="Menlo"/>
+          <w:color w:val="CE9178"/>
+          <w:sz w:val="18"/>
+          <w:szCs w:val="18"/>
+        </w:rPr>
+        <w:t>ENV JAVA_HOME=/</w:t>
+      </w:r>
+      <w:proofErr w:type="spellStart"/>
+      <w:r>
+        <w:rPr>
+          <w:rFonts w:ascii="Menlo" w:hAnsi="Menlo" w:cs="Menlo"/>
+          <w:color w:val="CE9178"/>
+          <w:sz w:val="18"/>
+          <w:szCs w:val="18"/>
+        </w:rPr>
+        <w:t>usr</w:t>
+      </w:r>
+      <w:proofErr w:type="spellEnd"/>
+      <w:r>
+        <w:rPr>
+          <w:rFonts w:ascii="Menlo" w:hAnsi="Menlo" w:cs="Menlo"/>
+          <w:color w:val="CE9178"/>
+          <w:sz w:val="18"/>
+          <w:szCs w:val="18"/>
+        </w:rPr>
+        <w:t>/lib/</w:t>
+      </w:r>
+      <w:proofErr w:type="spellStart"/>
+      <w:r>
+        <w:rPr>
+          <w:rFonts w:ascii="Menlo" w:hAnsi="Menlo" w:cs="Menlo"/>
+          <w:color w:val="CE9178"/>
+          <w:sz w:val="18"/>
+          <w:szCs w:val="18"/>
+        </w:rPr>
+        <w:t>jvm</w:t>
+      </w:r>
+      <w:proofErr w:type="spellEnd"/>
+      <w:r>
+        <w:rPr>
+          <w:rFonts w:ascii="Menlo" w:hAnsi="Menlo" w:cs="Menlo"/>
+          <w:color w:val="CE9178"/>
+          <w:sz w:val="18"/>
+          <w:szCs w:val="18"/>
+        </w:rPr>
+        <w:t>/java-11-openjdk-arm64</w:t>
+      </w:r>
+    </w:p>
+    <w:p>
+      <w:pPr>
+        <w:shd w:val="clear" w:color="auto" w:fill="1F1F1F"/>
+        <w:spacing w:line="270" w:lineRule="atLeast"/>
+        <w:rPr>
+          <w:rFonts w:ascii="Menlo" w:hAnsi="Menlo" w:cs="Menlo"/>
+          <w:color w:val="CE9178"/>
+          <w:sz w:val="18"/>
+          <w:szCs w:val="18"/>
+        </w:rPr>
+      </w:pPr>
+    </w:p>
+    <w:p>
+      <w:pPr>
+        <w:shd w:val="clear" w:color="auto" w:fill="1F1F1F"/>
+        <w:spacing w:line="270" w:lineRule="atLeast"/>
+        <w:rPr>
+          <w:rFonts w:ascii="Menlo" w:hAnsi="Menlo" w:cs="Menlo"/>
+          <w:color w:val="CE9178"/>
+          <w:sz w:val="18"/>
+          <w:szCs w:val="18"/>
+        </w:rPr>
+      </w:pPr>
+      <w:r>
+        <w:rPr>
+          <w:rFonts w:ascii="Menlo" w:hAnsi="Menlo" w:cs="Menlo"/>
+          <w:color w:val="CE9178"/>
+          <w:sz w:val="18"/>
+          <w:szCs w:val="18"/>
+        </w:rPr>
+        <w:t># Install some useful tools</w:t>
+      </w:r>
+    </w:p>
+    <w:p>
+      <w:pPr>
+        <w:shd w:val="clear" w:color="auto" w:fill="1F1F1F"/>
+        <w:spacing w:line="270" w:lineRule="atLeast"/>
+        <w:rPr>
+          <w:rFonts w:ascii="Menlo" w:hAnsi="Menlo" w:cs="Menlo"/>
+          <w:color w:val="CE9178"/>
+          <w:sz w:val="18"/>
+          <w:szCs w:val="18"/>
+        </w:rPr>
+      </w:pPr>
+      <w:r>
+        <w:rPr>
+          <w:rFonts w:ascii="Menlo" w:hAnsi="Menlo" w:cs="Menlo"/>
+          <w:color w:val="CE9178"/>
+          <w:sz w:val="18"/>
+          <w:szCs w:val="18"/>
+        </w:rPr>
+        <w:t>RUN echo "--&gt; install  Open JDK 11 ARM64" &amp;&amp; \</w:t>
+      </w:r>
+    </w:p>
+    <w:p>
+      <w:pPr>
+        <w:shd w:val="clear" w:color="auto" w:fill="1F1F1F"/>
+        <w:spacing w:line="270" w:lineRule="atLeast"/>
+        <w:rPr>
+          <w:rFonts w:ascii="Menlo" w:hAnsi="Menlo" w:cs="Menlo"/>
+          <w:color w:val="CE9178"/>
+          <w:sz w:val="18"/>
+          <w:szCs w:val="18"/>
+        </w:rPr>
+      </w:pPr>
+      <w:r>
+        <w:rPr>
+          <w:rFonts w:ascii="Menlo" w:hAnsi="Menlo" w:cs="Menlo"/>
+          <w:color w:val="CE9178"/>
+          <w:sz w:val="18"/>
+          <w:szCs w:val="18"/>
+        </w:rPr>
+        <w:t xml:space="preserve">    </w:t>
+      </w:r>
+      <w:proofErr w:type="spellStart"/>
+      <w:r>
+        <w:rPr>
+          <w:rFonts w:ascii="Menlo" w:hAnsi="Menlo" w:cs="Menlo"/>
+          <w:color w:val="CE9178"/>
+          <w:sz w:val="18"/>
+          <w:szCs w:val="18"/>
+        </w:rPr>
+        <w:t>build_deps</w:t>
+      </w:r>
+      <w:proofErr w:type="spellEnd"/>
+      <w:r>
+        <w:rPr>
+          <w:rFonts w:ascii="Menlo" w:hAnsi="Menlo" w:cs="Menlo"/>
+          <w:color w:val="CE9178"/>
+          <w:sz w:val="18"/>
+          <w:szCs w:val="18"/>
+        </w:rPr>
+        <w:t>="openjdk-11-jdk" &amp;&amp; \</w:t>
+      </w:r>
+    </w:p>
+    <w:p>
+      <w:pPr>
+        <w:shd w:val="clear" w:color="auto" w:fill="1F1F1F"/>
+        <w:spacing w:line="270" w:lineRule="atLeast"/>
+        <w:rPr>
+          <w:rFonts w:ascii="Menlo" w:hAnsi="Menlo" w:cs="Menlo"/>
+          <w:color w:val="CE9178"/>
+          <w:sz w:val="18"/>
+          <w:szCs w:val="18"/>
+        </w:rPr>
+      </w:pPr>
+      <w:r>
+        <w:rPr>
+          <w:rFonts w:ascii="Menlo" w:hAnsi="Menlo" w:cs="Menlo"/>
+          <w:color w:val="CE9178"/>
+          <w:sz w:val="18"/>
+          <w:szCs w:val="18"/>
+        </w:rPr>
+        <w:t xml:space="preserve">    apt-get update &amp;&amp; \</w:t>
+      </w:r>
+    </w:p>
+    <w:p>
+      <w:pPr>
+        <w:shd w:val="clear" w:color="auto" w:fill="1F1F1F"/>
+        <w:spacing w:line="270" w:lineRule="atLeast"/>
+        <w:rPr>
+          <w:rFonts w:ascii="Menlo" w:hAnsi="Menlo" w:cs="Menlo"/>
+          <w:color w:val="CE9178"/>
+          <w:sz w:val="18"/>
+          <w:szCs w:val="18"/>
+        </w:rPr>
+      </w:pPr>
+      <w:r>
+        <w:rPr>
+          <w:rFonts w:ascii="Menlo" w:hAnsi="Menlo" w:cs="Menlo"/>
+          <w:color w:val="CE9178"/>
+          <w:sz w:val="18"/>
+          <w:szCs w:val="18"/>
+        </w:rPr>
+        <w:t xml:space="preserve">    apt-get install -y $</w:t>
+      </w:r>
+      <w:proofErr w:type="spellStart"/>
+      <w:r>
+        <w:rPr>
+          <w:rFonts w:ascii="Menlo" w:hAnsi="Menlo" w:cs="Menlo"/>
+          <w:color w:val="CE9178"/>
+          <w:sz w:val="18"/>
+          <w:szCs w:val="18"/>
+        </w:rPr>
+        <w:t>build_deps</w:t>
+      </w:r>
+      <w:proofErr w:type="spellEnd"/>
+    </w:p>
+    <w:p>
+      <w:pPr>
+        <w:shd w:val="clear" w:color="auto" w:fill="1F1F1F"/>
+        <w:spacing w:line="270" w:lineRule="atLeast"/>
+        <w:rPr>
+          <w:rFonts w:ascii="Menlo" w:hAnsi="Menlo" w:cs="Menlo"/>
+          <w:color w:val="CE9178"/>
+          <w:sz w:val="18"/>
+          <w:szCs w:val="18"/>
+        </w:rPr>
+      </w:pPr>
+    </w:p>
+    <w:p>
+      <w:pPr>
+        <w:shd w:val="clear" w:color="auto" w:fill="1F1F1F"/>
+        <w:spacing w:line="270" w:lineRule="atLeast"/>
+        <w:rPr>
+          <w:rFonts w:ascii="Menlo" w:hAnsi="Menlo" w:cs="Menlo"/>
+          <w:color w:val="CE9178"/>
+          <w:sz w:val="18"/>
+          <w:szCs w:val="18"/>
+        </w:rPr>
+      </w:pPr>
+      <w:r>
+        <w:rPr>
+          <w:rFonts w:ascii="Menlo" w:hAnsi="Menlo" w:cs="Menlo"/>
+          <w:color w:val="CE9178"/>
+          <w:sz w:val="18"/>
+          <w:szCs w:val="18"/>
+        </w:rPr>
+        <w:t>RUN echo "--&gt; Purge apt artifacts" &amp;&amp; \</w:t>
+      </w:r>
+    </w:p>
+    <w:p>
+      <w:pPr>
+        <w:shd w:val="clear" w:color="auto" w:fill="1F1F1F"/>
+        <w:spacing w:line="270" w:lineRule="atLeast"/>
+        <w:rPr>
+          <w:rFonts w:ascii="Menlo" w:hAnsi="Menlo" w:cs="Menlo"/>
+          <w:color w:val="CE9178"/>
+          <w:sz w:val="18"/>
+          <w:szCs w:val="18"/>
+        </w:rPr>
+      </w:pPr>
+      <w:r>
+        <w:rPr>
+          <w:rFonts w:ascii="Menlo" w:hAnsi="Menlo" w:cs="Menlo"/>
+          <w:color w:val="CE9178"/>
+          <w:sz w:val="18"/>
+          <w:szCs w:val="18"/>
+        </w:rPr>
+        <w:t xml:space="preserve">    apt-get purge -y --auto-remove $</w:t>
+      </w:r>
+      <w:proofErr w:type="spellStart"/>
+      <w:r>
+        <w:rPr>
+          <w:rFonts w:ascii="Menlo" w:hAnsi="Menlo" w:cs="Menlo"/>
+          <w:color w:val="CE9178"/>
+          <w:sz w:val="18"/>
+          <w:szCs w:val="18"/>
+        </w:rPr>
+        <w:t>build_deps</w:t>
+      </w:r>
+      <w:proofErr w:type="spellEnd"/>
+      <w:r>
+        <w:rPr>
+          <w:rFonts w:ascii="Menlo" w:hAnsi="Menlo" w:cs="Menlo"/>
+          <w:color w:val="CE9178"/>
+          <w:sz w:val="18"/>
+          <w:szCs w:val="18"/>
+        </w:rPr>
+        <w:t xml:space="preserve"> &amp;&amp; \</w:t>
+      </w:r>
+    </w:p>
+    <w:p>
+      <w:pPr>
+        <w:shd w:val="clear" w:color="auto" w:fill="1F1F1F"/>
+        <w:spacing w:line="270" w:lineRule="atLeast"/>
+        <w:rPr>
+          <w:rFonts w:ascii="Menlo" w:hAnsi="Menlo" w:cs="Menlo"/>
+          <w:color w:val="CE9178"/>
+          <w:sz w:val="18"/>
+          <w:szCs w:val="18"/>
+        </w:rPr>
+      </w:pPr>
+      <w:r>
+        <w:rPr>
+          <w:rFonts w:ascii="Menlo" w:hAnsi="Menlo" w:cs="Menlo"/>
+          <w:color w:val="CE9178"/>
+          <w:sz w:val="18"/>
+          <w:szCs w:val="18"/>
+        </w:rPr>
+        <w:t xml:space="preserve">    apt-get clean &amp;&amp; \</w:t>
+      </w:r>
+    </w:p>
+    <w:p>
+      <w:pPr>
+        <w:shd w:val="clear" w:color="auto" w:fill="1F1F1F"/>
+        <w:spacing w:line="270" w:lineRule="atLeast"/>
+        <w:rPr>
+          <w:rFonts w:ascii="Menlo" w:hAnsi="Menlo" w:cs="Menlo"/>
+          <w:color w:val="CE9178"/>
+          <w:sz w:val="18"/>
+          <w:szCs w:val="18"/>
+        </w:rPr>
+      </w:pPr>
+      <w:r>
+        <w:rPr>
+          <w:rFonts w:ascii="Menlo" w:hAnsi="Menlo" w:cs="Menlo"/>
+          <w:color w:val="CE9178"/>
+          <w:sz w:val="18"/>
+          <w:szCs w:val="18"/>
+        </w:rPr>
+        <w:t xml:space="preserve">    rm -rf /var/lib/apt/lists/*</w:t>
+      </w:r>
+    </w:p>
+    <w:p>
+      <w:pPr>
+        <w:rPr>
+          <w:lang w:val="en-US"/>
+        </w:rPr>
+      </w:pPr>
+    </w:p>
+    <w:p>
+      <w:pPr>
+        <w:rPr>
+          <w:lang w:val="en-US"/>
+        </w:rPr>
+      </w:pPr>
+    </w:p>
+    <w:p>
+      <w:pPr>
+        <w:rPr>
+          <w:lang w:val="en-US"/>
+        </w:rPr>
+      </w:pPr>
+      <w:r>
+        <w:rPr>
+          <w:lang w:val="en-US"/>
+        </w:rPr>
+        <w:t xml:space="preserve">To execute the build as per </w:t>
+      </w:r>
+      <w:r>
+        <w:rPr>
+          <w:lang w:val="en-US"/>
+        </w:rPr>
+        <w:t>previous,</w:t>
+      </w:r>
+      <w:r>
+        <w:rPr>
+          <w:lang w:val="en-US"/>
+        </w:rPr>
+        <w:t xml:space="preserve"> execute “</w:t>
+      </w:r>
+      <w:r>
+        <w:rPr>
+          <w:rFonts w:ascii="Courier New" w:hAnsi="Courier New" w:cs="Courier New"/>
+          <w:lang w:val="en-US"/>
+        </w:rPr>
+        <w:t>make build</w:t>
+      </w:r>
+      <w:r>
+        <w:rPr>
+          <w:rFonts w:ascii="Courier New" w:hAnsi="Courier New" w:cs="Courier New"/>
+          <w:lang w:val="en-US"/>
+        </w:rPr>
+        <w:t>”</w:t>
+      </w:r>
+      <w:r>
+        <w:rPr>
+          <w:rFonts w:ascii="Courier New" w:hAnsi="Courier New" w:cs="Courier New"/>
+          <w:lang w:val="en-US"/>
+        </w:rPr>
+        <w:t xml:space="preserve"> </w:t>
+      </w:r>
+      <w:r>
+        <w:rPr>
+          <w:lang w:val="en-US"/>
+        </w:rPr>
+        <w:t>in</w:t>
+      </w:r>
+      <w:r>
+        <w:rPr>
+          <w:lang w:val="en-US"/>
+        </w:rPr>
+        <w:t xml:space="preserve"> the “</w:t>
+      </w:r>
+      <w:r>
+        <w:rPr>
+          <w:rFonts w:ascii="Courier New" w:hAnsi="Courier New" w:cs="Courier New"/>
+          <w:lang w:val="en-US"/>
+        </w:rPr>
+        <w:t>build-ubuntu-os-openjdk11”</w:t>
+      </w:r>
+      <w:r>
+        <w:rPr>
+          <w:lang w:val="en-US"/>
+        </w:rPr>
+        <w:t xml:space="preserve"> subdirectory</w:t>
+      </w:r>
+      <w:r>
+        <w:rPr>
+          <w:lang w:val="en-US"/>
+        </w:rPr>
+        <w:t xml:space="preserve">. See the </w:t>
+      </w:r>
+      <w:proofErr w:type="spellStart"/>
+      <w:r>
+        <w:rPr>
+          <w:rFonts w:ascii="Courier New" w:hAnsi="Courier New" w:cs="Courier New"/>
+          <w:lang w:val="en-US"/>
+        </w:rPr>
+        <w:t>Makefile</w:t>
+      </w:r>
+      <w:proofErr w:type="spellEnd"/>
+      <w:r>
+        <w:rPr>
+          <w:lang w:val="en-US"/>
+        </w:rPr>
+        <w:t xml:space="preserve"> for the command executed, </w:t>
+      </w:r>
+      <w:proofErr w:type="gramStart"/>
+      <w:r>
+        <w:rPr>
+          <w:lang w:val="en-US"/>
+        </w:rPr>
+        <w:t>You</w:t>
+      </w:r>
+      <w:proofErr w:type="gramEnd"/>
+      <w:r>
+        <w:rPr>
+          <w:lang w:val="en-US"/>
+        </w:rPr>
+        <w:t xml:space="preserve"> will notice it is exactly the same as the OS build except for the value assigned to </w:t>
+      </w:r>
+      <w:proofErr w:type="spellStart"/>
+      <w:r>
+        <w:rPr>
+          <w:rFonts w:ascii="Courier New" w:hAnsi="Courier New" w:cs="Courier New"/>
+          <w:lang w:val="en-US"/>
+        </w:rPr>
+        <w:t>image_name</w:t>
+      </w:r>
+      <w:proofErr w:type="spellEnd"/>
+      <w:r>
+        <w:rPr>
+          <w:rFonts w:ascii="Courier New" w:hAnsi="Courier New" w:cs="Courier New"/>
+          <w:lang w:val="en-US"/>
+        </w:rPr>
+        <w:t xml:space="preserve"> </w:t>
+      </w:r>
+      <w:r>
+        <w:rPr>
+          <w:lang w:val="en-US"/>
+        </w:rPr>
+        <w:t>variable</w:t>
+      </w:r>
+      <w:r>
+        <w:rPr>
+          <w:lang w:val="en-US"/>
+        </w:rPr>
+        <w:t xml:space="preserve"> that has changed.</w:t>
+      </w:r>
+    </w:p>
+    <w:p>
+      <w:pPr>
+        <w:rPr>
+          <w:lang w:val="en-US"/>
+        </w:rPr>
+      </w:pPr>
+    </w:p>
+    <w:p>
+      <w:pPr>
+        <w:rPr>
+          <w:lang w:val="en-US"/>
+        </w:rPr>
+      </w:pPr>
+      <w:r>
+        <w:rPr>
+          <w:lang w:val="en-US"/>
+        </w:rPr>
+        <w:lastRenderedPageBreak/>
+        <w:t>We now have a base Ubuntu 20.04 OS, with some useful tools and OpenJDK 11 installed. This combination can be used for a large amount of the Apache projects</w:t>
+      </w:r>
+      <w:r>
+        <w:rPr>
+          <w:lang w:val="en-US"/>
+        </w:rPr>
+        <w:t xml:space="preserve"> available</w:t>
+      </w:r>
+      <w:r>
+        <w:rPr>
+          <w:lang w:val="en-US"/>
+        </w:rPr>
+        <w:t xml:space="preserve">. </w:t>
+      </w:r>
+    </w:p>
+    <w:p>
+      <w:pPr>
+        <w:rPr>
+          <w:lang w:val="en-US"/>
+        </w:rPr>
+      </w:pPr>
+    </w:p>
+    <w:p>
+      <w:pPr>
+        <w:rPr>
+          <w:lang w:val="en-US"/>
+        </w:rPr>
+      </w:pPr>
+      <w:r>
+        <w:rPr>
+          <w:lang w:val="en-US"/>
+        </w:rPr>
+        <w:t xml:space="preserve">As per the README.md, we could consider using a smaller Ubuntu image like </w:t>
+      </w:r>
+      <w:proofErr w:type="spellStart"/>
+      <w:r>
+        <w:rPr>
+          <w:rFonts w:ascii="Courier New" w:hAnsi="Courier New" w:cs="Courier New"/>
+          <w:lang w:val="en-US"/>
+        </w:rPr>
+        <w:t>jammy</w:t>
+      </w:r>
+      <w:proofErr w:type="spellEnd"/>
+      <w:r>
+        <w:rPr>
+          <w:lang w:val="en-US"/>
+        </w:rPr>
+        <w:t xml:space="preserve">… but that’s </w:t>
+      </w:r>
+      <w:r>
+        <w:rPr>
+          <w:lang w:val="en-US"/>
+        </w:rPr>
+        <w:t>an</w:t>
+      </w:r>
+      <w:r>
+        <w:rPr>
+          <w:lang w:val="en-US"/>
+        </w:rPr>
+        <w:t xml:space="preserve"> exploration for another day.</w:t>
+      </w:r>
+      <w:r>
+        <w:rPr>
+          <w:lang w:val="en-US"/>
+        </w:rPr>
+        <w:t xml:space="preserve"> -&gt; TODO</w:t>
+      </w:r>
+    </w:p>
+    <w:p>
+      <w:pPr>
+        <w:rPr>
+          <w:lang w:val="en-US"/>
+        </w:rPr>
+      </w:pPr>
+      <w:r>
+        <w:rPr>
+          <w:lang w:val="en-US"/>
+        </w:rPr>
+        <w:t xml:space="preserve"> </w:t>
+      </w:r>
+    </w:p>
+    <w:p>
+      <w:pPr>
+        <w:rPr>
+          <w:lang w:val="en-US"/>
+        </w:rPr>
+      </w:pPr>
+      <w:r>
+        <w:rPr>
+          <w:lang w:val="en-US"/>
+        </w:rPr>
+        <w:t>See you in Part 4</w:t>
+      </w:r>
+      <w:r>
+        <w:rPr>
+          <w:lang w:val="en-US"/>
+        </w:rPr>
+        <w:t xml:space="preserve"> where we will start with the Apache Hadoop build.</w:t>
+      </w:r>
+    </w:p>
+    <w:p>
+      <w:pPr>
+        <w:rPr>
+          <w:lang w:val="en-US"/>
+        </w:rPr>
+      </w:pPr>
+    </w:p>
+    <w:p>
+      <w:pPr>
+        <w:rPr>
+          <w:lang w:val="en-US"/>
+        </w:rPr>
+      </w:pPr>
+    </w:p>
+    <w:p>
+      <w:pPr>
+        <w:rPr>
+          <w:b/>
+          <w:bCs/>
+          <w:lang w:val="en-US"/>
+        </w:rPr>
+      </w:pPr>
+      <w:r>
+        <w:rPr>
+          <w:b/>
+          <w:bCs/>
+          <w:lang w:val="en-US"/>
+        </w:rPr>
+        <w:t xml:space="preserve">My </w:t>
+      </w:r>
+      <w:r>
+        <w:rPr>
+          <w:b/>
+          <w:bCs/>
+          <w:lang w:val="en-US"/>
+        </w:rPr>
+        <w:t>Repo</w:t>
+      </w:r>
+      <w:r>
+        <w:rPr>
+          <w:b/>
+          <w:bCs/>
+          <w:lang w:val="en-US"/>
+        </w:rPr>
+        <w:t>’s</w:t>
+      </w:r>
+    </w:p>
+    <w:p>
+      <w:pPr>
+        <w:rPr>
+          <w:lang w:val="en-US"/>
+        </w:rPr>
+      </w:pPr>
+    </w:p>
+    <w:p>
+      <w:pPr>
+        <w:rPr>
+          <w:lang w:val="en-US"/>
+        </w:rPr>
+      </w:pPr>
+      <w:r>
+        <w:rPr>
+          <w:lang w:val="en-US"/>
+        </w:rPr>
+        <w:t>All the code used during this article will be available on the below GIT repo.</w:t>
+      </w:r>
+    </w:p>
+    <w:p>
+      <w:pPr>
+        <w:rPr>
+          <w:lang w:val="en-US"/>
+        </w:rPr>
+      </w:pPr>
     </w:p>
     <w:p>
       <w:pPr>
         <w:pStyle w:val="graf"/>
         <w:rPr>
-          <w:rFonts w:asciiTheme="minorHAnsi" w:eastAsiaTheme="minorHAnsi" w:hAnsiTheme="minorHAnsi" w:cstheme="minorBidi"/>
-          <w:lang w:val="en-US"/>
-        </w:rPr>
-      </w:pPr>
-      <w:r>
-        <w:rPr>
-          <w:rFonts w:asciiTheme="minorHAnsi" w:eastAsiaTheme="minorHAnsi" w:hAnsiTheme="minorHAnsi" w:cstheme="minorBidi"/>
-          <w:lang w:val="en-US"/>
-        </w:rPr>
-        <w:t>See the </w:t>
+          <w:color w:val="000000"/>
+        </w:rPr>
+      </w:pPr>
+      <w:hyperlink r:id="rId13" w:tgtFrame="_blank" w:history="1">
+        <w:r>
+          <w:rPr>
+            <w:rStyle w:val="Hyperlink"/>
+            <w:rFonts w:eastAsiaTheme="majorEastAsia"/>
+          </w:rPr>
+          <w:t>Building Docker Images</w:t>
+        </w:r>
+      </w:hyperlink>
+    </w:p>
+    <w:p>
+      <w:pPr>
+        <w:rPr>
+          <w:lang w:val="en-US"/>
+        </w:rPr>
+      </w:pPr>
+    </w:p>
+    <w:p>
+      <w:pPr>
+        <w:rPr>
+          <w:b/>
+          <w:bCs/>
+          <w:lang w:val="en-US"/>
+        </w:rPr>
+      </w:pPr>
+      <w:r>
+        <w:rPr>
+          <w:b/>
+          <w:bCs/>
+          <w:lang w:val="en-US"/>
+        </w:rPr>
+        <w:t>About Me</w:t>
+      </w:r>
+    </w:p>
+    <w:p>
+      <w:pPr>
+        <w:rPr>
+          <w:b/>
+          <w:bCs/>
+          <w:lang w:val="en-US"/>
+        </w:rPr>
+      </w:pPr>
+    </w:p>
+    <w:p>
+      <w:pPr>
+        <w:rPr>
+          <w:lang w:val="en-US"/>
+        </w:rPr>
+      </w:pPr>
+      <w:r>
+        <w:rPr>
+          <w:lang w:val="en-US"/>
+        </w:rPr>
+        <w:t xml:space="preserve">I’m a techie, a technologist, always curious, love data, have for as long as I can remember always worked with data in one form or the other, Database admin, Database product lead, data platforms architect, infrastructure architect hosting databases, backing it up, optimizing performance, accessing it.  Data </w:t>
       </w:r>
       <w:proofErr w:type="spellStart"/>
       <w:r>
-        <w:fldChar w:fldCharType="begin"/>
-      </w:r>
-      <w:r>
-        <w:instrText>HYPERLINK "https://opensource.com/article/18/8/what-how-makefile" \t "_blank"</w:instrText>
-      </w:r>
-      <w:r>
-        <w:fldChar w:fldCharType="separate"/>
-      </w:r>
-      <w:r>
-        <w:rPr>
-          <w:rFonts w:ascii="Courier New" w:eastAsiaTheme="minorHAnsi" w:hAnsi="Courier New" w:cs="Courier New"/>
-          <w:lang w:val="en-US"/>
-        </w:rPr>
-        <w:t>Makefile</w:t>
+        <w:rPr>
+          <w:lang w:val="en-US"/>
+        </w:rPr>
+        <w:t>data</w:t>
       </w:r>
       <w:proofErr w:type="spellEnd"/>
       <w:r>
         <w:rPr>
-          <w:rFonts w:ascii="Courier New" w:eastAsiaTheme="minorHAnsi" w:hAnsi="Courier New" w:cs="Courier New"/>
-          <w:lang w:val="en-US"/>
-        </w:rPr>
-        <w:fldChar w:fldCharType="end"/>
-      </w:r>
-      <w:r>
-        <w:rPr>
-          <w:rFonts w:ascii="Courier New" w:eastAsiaTheme="minorHAnsi" w:hAnsi="Courier New" w:cs="Courier New"/>
-          <w:lang w:val="en-US"/>
-        </w:rPr>
-        <w:t> </w:t>
-      </w:r>
-      <w:r>
-        <w:rPr>
-          <w:rFonts w:asciiTheme="minorHAnsi" w:eastAsiaTheme="minorHAnsi" w:hAnsiTheme="minorHAnsi" w:cstheme="minorBidi"/>
-          <w:lang w:val="en-US"/>
-        </w:rPr>
-        <w:t>in</w:t>
-      </w:r>
-      <w:r>
-        <w:rPr>
-          <w:rFonts w:asciiTheme="minorHAnsi" w:eastAsiaTheme="minorHAnsi" w:hAnsiTheme="minorHAnsi" w:cstheme="minorBidi"/>
-          <w:lang w:val="en-US"/>
-        </w:rPr>
-        <w:t xml:space="preserve"> the same directory, </w:t>
-      </w:r>
-      <w:r>
-        <w:rPr>
-          <w:rFonts w:asciiTheme="minorHAnsi" w:eastAsiaTheme="minorHAnsi" w:hAnsiTheme="minorHAnsi" w:cstheme="minorBidi"/>
-          <w:lang w:val="en-US"/>
-        </w:rPr>
-        <w:t>where we can start by</w:t>
-      </w:r>
-      <w:r>
-        <w:rPr>
-          <w:rFonts w:asciiTheme="minorHAnsi" w:eastAsiaTheme="minorHAnsi" w:hAnsiTheme="minorHAnsi" w:cstheme="minorBidi"/>
-          <w:lang w:val="en-US"/>
-        </w:rPr>
-        <w:t xml:space="preserve"> first pull</w:t>
-      </w:r>
-      <w:r>
-        <w:rPr>
-          <w:rFonts w:asciiTheme="minorHAnsi" w:eastAsiaTheme="minorHAnsi" w:hAnsiTheme="minorHAnsi" w:cstheme="minorBidi"/>
-          <w:lang w:val="en-US"/>
-        </w:rPr>
-        <w:t>ing</w:t>
-      </w:r>
-      <w:r>
-        <w:rPr>
-          <w:rFonts w:asciiTheme="minorHAnsi" w:eastAsiaTheme="minorHAnsi" w:hAnsiTheme="minorHAnsi" w:cstheme="minorBidi"/>
-          <w:lang w:val="en-US"/>
-        </w:rPr>
-        <w:t xml:space="preserve"> the source </w:t>
-      </w:r>
-      <w:r>
-        <w:rPr>
-          <w:rFonts w:asciiTheme="minorHAnsi" w:eastAsiaTheme="minorHAnsi" w:hAnsiTheme="minorHAnsi" w:cstheme="minorBidi"/>
-          <w:lang w:val="en-US"/>
-        </w:rPr>
-        <w:t xml:space="preserve">OS </w:t>
-      </w:r>
-      <w:r>
-        <w:rPr>
-          <w:rFonts w:asciiTheme="minorHAnsi" w:eastAsiaTheme="minorHAnsi" w:hAnsiTheme="minorHAnsi" w:cstheme="minorBidi"/>
-          <w:lang w:val="en-US"/>
-        </w:rPr>
-        <w:t xml:space="preserve">images, after which the various images can be build. Remember to go change the base OS architecture if you not on a MBP </w:t>
-      </w:r>
-      <w:r>
-        <w:rPr>
-          <w:rFonts w:asciiTheme="minorHAnsi" w:eastAsiaTheme="minorHAnsi" w:hAnsiTheme="minorHAnsi" w:cstheme="minorBidi"/>
-          <w:lang w:val="en-US"/>
-        </w:rPr>
-        <w:t>and</w:t>
-      </w:r>
-      <w:r>
-        <w:rPr>
-          <w:rFonts w:asciiTheme="minorHAnsi" w:eastAsiaTheme="minorHAnsi" w:hAnsiTheme="minorHAnsi" w:cstheme="minorBidi"/>
-          <w:lang w:val="en-US"/>
-        </w:rPr>
-        <w:t xml:space="preserve"> look at the JAR files pulled, some of them are </w:t>
-      </w:r>
-      <w:r>
-        <w:rPr>
-          <w:rFonts w:ascii="Courier New" w:eastAsiaTheme="minorHAnsi" w:hAnsi="Courier New" w:cs="Courier New"/>
-          <w:lang w:val="en-US"/>
-        </w:rPr>
-        <w:t>arm64/aarch64</w:t>
-      </w:r>
-      <w:r>
-        <w:rPr>
-          <w:rFonts w:asciiTheme="minorHAnsi" w:eastAsiaTheme="minorHAnsi" w:hAnsiTheme="minorHAnsi" w:cstheme="minorBidi"/>
-          <w:lang w:val="en-US"/>
-        </w:rPr>
-        <w:t> specific</w:t>
-      </w:r>
-      <w:r>
-        <w:rPr>
-          <w:rFonts w:asciiTheme="minorHAnsi" w:eastAsiaTheme="minorHAnsi" w:hAnsiTheme="minorHAnsi" w:cstheme="minorBidi"/>
-          <w:lang w:val="en-US"/>
-        </w:rPr>
-        <w:t xml:space="preserve">, I </w:t>
-      </w:r>
-      <w:r>
-        <w:rPr>
-          <w:rFonts w:asciiTheme="minorHAnsi" w:eastAsiaTheme="minorHAnsi" w:hAnsiTheme="minorHAnsi" w:cstheme="minorBidi"/>
-          <w:lang w:val="en-US"/>
-        </w:rPr>
-        <w:t xml:space="preserve">will try and </w:t>
-      </w:r>
-      <w:r>
-        <w:rPr>
-          <w:rFonts w:asciiTheme="minorHAnsi" w:eastAsiaTheme="minorHAnsi" w:hAnsiTheme="minorHAnsi" w:cstheme="minorBidi"/>
-          <w:lang w:val="en-US"/>
-        </w:rPr>
-        <w:t xml:space="preserve">make notes in the </w:t>
-      </w:r>
-      <w:r>
-        <w:rPr>
-          <w:rFonts w:asciiTheme="minorHAnsi" w:eastAsiaTheme="minorHAnsi" w:hAnsiTheme="minorHAnsi" w:cstheme="minorBidi"/>
-          <w:lang w:val="en-US"/>
-        </w:rPr>
-        <w:t xml:space="preserve">various </w:t>
+          <w:lang w:val="en-US"/>
+        </w:rPr>
+        <w:t xml:space="preserve"> </w:t>
       </w:r>
       <w:proofErr w:type="spellStart"/>
       <w:r>
         <w:rPr>
-          <w:rFonts w:ascii="Courier New" w:eastAsiaTheme="minorHAnsi" w:hAnsi="Courier New" w:cs="Courier New"/>
+          <w:lang w:val="en-US"/>
+        </w:rPr>
+        <w:t>data</w:t>
+      </w:r>
+      <w:proofErr w:type="spellEnd"/>
+      <w:r>
+        <w:rPr>
+          <w:lang w:val="en-US"/>
+        </w:rPr>
+        <w:t>… it makes the world go round.</w:t>
+      </w:r>
+    </w:p>
+    <w:p>
+      <w:pPr>
+        <w:rPr>
+          <w:lang w:val="en-US"/>
+        </w:rPr>
+      </w:pPr>
+    </w:p>
+    <w:p>
+      <w:pPr>
+        <w:rPr>
+          <w:lang w:val="en-US"/>
+        </w:rPr>
+      </w:pPr>
+      <w:r>
+        <w:rPr>
+          <w:lang w:val="en-US"/>
+        </w:rPr>
+        <w:t>In recent years, pivoted into a more generic Technology Architect role, capable of full stack architecture.</w:t>
+      </w:r>
+    </w:p>
+    <w:p>
+      <w:pPr>
+        <w:rPr>
+          <w:lang w:val="en-US"/>
+        </w:rPr>
+      </w:pPr>
+    </w:p>
+    <w:p>
+      <w:pPr>
+        <w:rPr>
+          <w:lang w:val="en-US"/>
+        </w:rPr>
+      </w:pPr>
+      <w:hyperlink r:id="rId14" w:history="1">
+        <w:r>
+          <w:rPr>
+            <w:rStyle w:val="Hyperlink"/>
+            <w:lang w:val="en-US"/>
+          </w:rPr>
+          <w:t>George Leonard</w:t>
+        </w:r>
+      </w:hyperlink>
+    </w:p>
+    <w:p>
+      <w:pPr>
+        <w:rPr>
+          <w:lang w:val="en-US"/>
+        </w:rPr>
+      </w:pPr>
+      <w:hyperlink r:id="rId15" w:history="1">
+        <w:r>
+          <w:rPr>
+            <w:rStyle w:val="Hyperlink"/>
+            <w:lang w:val="en-US"/>
+          </w:rPr>
+          <w:t>georgelza@gmail.com</w:t>
+        </w:r>
+      </w:hyperlink>
+    </w:p>
+    <w:p>
+      <w:pPr>
+        <w:rPr>
+          <w:lang w:val="en-US"/>
+        </w:rPr>
+      </w:pPr>
+    </w:p>
+    <w:p>
+      <w:pPr>
+        <w:rPr>
+          <w:lang w:val="en-US"/>
+        </w:rPr>
+      </w:pPr>
+    </w:p>
+    <w:p>
+      <w:pPr>
+        <w:rPr>
+          <w:lang w:val="en-US"/>
+        </w:rPr>
+      </w:pPr>
+      <w:r>
+        <w:rPr>
+          <w:lang w:val="en-US"/>
+        </w:rPr>
+        <w:t>------------------------------------------------------------------------------------------------------------------</w:t>
+      </w:r>
+    </w:p>
+    <w:p>
+      <w:pPr>
+        <w:pStyle w:val="Heading1"/>
+        <w:rPr>
+          <w:rFonts w:eastAsia="Times New Roman"/>
+        </w:rPr>
+      </w:pPr>
+      <w:r>
+        <w:rPr>
+          <w:rFonts w:eastAsia="Times New Roman"/>
+        </w:rPr>
+        <w:t xml:space="preserve">An exercise in Discovery, </w:t>
+      </w:r>
+      <w:r>
+        <w:rPr>
+          <w:rFonts w:eastAsia="Times New Roman"/>
+        </w:rPr>
+        <w:t xml:space="preserve">Building Docker Images, using </w:t>
+      </w:r>
+      <w:proofErr w:type="spellStart"/>
+      <w:r>
+        <w:rPr>
+          <w:rFonts w:eastAsia="Times New Roman"/>
+        </w:rPr>
+        <w:t>Makefiles</w:t>
+      </w:r>
+      <w:proofErr w:type="spellEnd"/>
+      <w:r>
+        <w:rPr>
+          <w:rFonts w:eastAsia="Times New Roman"/>
+        </w:rPr>
+        <w:t xml:space="preserve"> &amp; Docker Compose</w:t>
+      </w:r>
+      <w:r>
+        <w:rPr>
+          <w:rFonts w:eastAsia="Times New Roman"/>
+        </w:rPr>
+        <w:t>.</w:t>
+      </w:r>
+      <w:r>
+        <w:rPr>
+          <w:rFonts w:eastAsia="Times New Roman"/>
+        </w:rPr>
+        <w:t xml:space="preserve"> – Part </w:t>
+      </w:r>
+      <w:r>
+        <w:rPr>
+          <w:rFonts w:eastAsia="Times New Roman"/>
+        </w:rPr>
+        <w:t>4</w:t>
+      </w:r>
+    </w:p>
+    <w:p>
+      <w:pPr>
+        <w:pStyle w:val="Heading2"/>
+        <w:rPr>
+          <w:rFonts w:eastAsia="Times New Roman"/>
+        </w:rPr>
+      </w:pPr>
+      <w:r>
+        <w:rPr>
+          <w:rFonts w:eastAsia="Times New Roman"/>
+        </w:rPr>
+        <w:t xml:space="preserve">Docker images, Multi stage builds, </w:t>
+      </w:r>
+      <w:proofErr w:type="spellStart"/>
+      <w:r>
+        <w:rPr>
+          <w:rFonts w:eastAsia="Times New Roman"/>
+        </w:rPr>
+        <w:t>Makefiles</w:t>
+      </w:r>
+      <w:proofErr w:type="spellEnd"/>
+      <w:r>
+        <w:rPr>
+          <w:rFonts w:eastAsia="Times New Roman"/>
+        </w:rPr>
+        <w:t xml:space="preserve"> Projects with sub directories and their own </w:t>
+      </w:r>
+      <w:proofErr w:type="spellStart"/>
+      <w:r>
+        <w:rPr>
+          <w:rFonts w:eastAsia="Times New Roman"/>
+        </w:rPr>
+        <w:t>Makefiles</w:t>
+      </w:r>
+      <w:proofErr w:type="spellEnd"/>
+      <w:r>
+        <w:rPr>
+          <w:rFonts w:eastAsia="Times New Roman"/>
+        </w:rPr>
+        <w:t>.</w:t>
+      </w:r>
+    </w:p>
+    <w:p>
+      <w:pPr>
+        <w:rPr>
+          <w:lang w:val="en-US"/>
+        </w:rPr>
+      </w:pPr>
+    </w:p>
+    <w:p>
+      <w:pPr>
+        <w:rPr>
+          <w:lang w:val="en-US"/>
+        </w:rPr>
+      </w:pPr>
+      <w:r>
+        <w:rPr>
+          <w:lang w:val="en-US"/>
+        </w:rPr>
+        <w:t>And this is where it gets real…</w:t>
+      </w:r>
+    </w:p>
+    <w:p>
+      <w:pPr>
+        <w:rPr>
+          <w:lang w:val="en-US"/>
+        </w:rPr>
+      </w:pPr>
+    </w:p>
+    <w:p>
+      <w:pPr>
+        <w:rPr>
+          <w:lang w:val="en-US"/>
+        </w:rPr>
+      </w:pPr>
+      <w:r>
+        <w:rPr>
+          <w:lang w:val="en-US"/>
+        </w:rPr>
+        <w:t xml:space="preserve">We will first build a base image, using the previous Open JDK 11 image </w:t>
+      </w:r>
+      <w:r>
+        <w:rPr>
+          <w:lang w:val="en-US"/>
+        </w:rPr>
+        <w:t xml:space="preserve">we </w:t>
+      </w:r>
+      <w:r>
+        <w:rPr>
+          <w:lang w:val="en-US"/>
+        </w:rPr>
+        <w:t xml:space="preserve">build in Part </w:t>
+      </w:r>
+      <w:r>
+        <w:rPr>
+          <w:lang w:val="en-US"/>
+        </w:rPr>
+        <w:t>3</w:t>
+      </w:r>
+      <w:r>
+        <w:rPr>
+          <w:lang w:val="en-US"/>
+        </w:rPr>
+        <w:t xml:space="preserve">. </w:t>
+      </w:r>
+      <w:r>
+        <w:rPr>
+          <w:lang w:val="en-US"/>
+        </w:rPr>
+        <w:t>The base HDFS</w:t>
+      </w:r>
+      <w:r>
+        <w:rPr>
+          <w:lang w:val="en-US"/>
+        </w:rPr>
+        <w:t xml:space="preserve"> image is then </w:t>
+      </w:r>
+      <w:r>
+        <w:rPr>
+          <w:lang w:val="en-US"/>
+        </w:rPr>
+        <w:t>utilized</w:t>
+      </w:r>
+      <w:r>
+        <w:rPr>
+          <w:lang w:val="en-US"/>
+        </w:rPr>
+        <w:t xml:space="preserve"> to build the various HDFS servers. </w:t>
+      </w:r>
+      <w:r>
+        <w:rPr>
+          <w:lang w:val="en-US"/>
+        </w:rPr>
+        <w:t xml:space="preserve">Ye and here </w:t>
+      </w:r>
+      <w:r>
+        <w:rPr>
+          <w:lang w:val="en-US"/>
+        </w:rPr>
+        <w:t>I am sure someone wil</w:t>
+      </w:r>
+      <w:r>
+        <w:rPr>
+          <w:lang w:val="en-US"/>
+        </w:rPr>
+        <w:t>l</w:t>
+      </w:r>
+      <w:r>
+        <w:rPr>
+          <w:lang w:val="en-US"/>
+        </w:rPr>
+        <w:t xml:space="preserve"> tell me I can rather simply start up the base with different commands</w:t>
+      </w:r>
+      <w:r>
+        <w:rPr>
+          <w:lang w:val="en-US"/>
+        </w:rPr>
+        <w:t xml:space="preserve">/input </w:t>
+      </w:r>
+      <w:r>
+        <w:rPr>
+          <w:lang w:val="en-US"/>
+        </w:rPr>
+        <w:lastRenderedPageBreak/>
+        <w:t xml:space="preserve">parameter </w:t>
+      </w:r>
+      <w:r>
+        <w:rPr>
+          <w:lang w:val="en-US"/>
+        </w:rPr>
+        <w:t>t</w:t>
+      </w:r>
+      <w:r>
+        <w:rPr>
+          <w:lang w:val="en-US"/>
+        </w:rPr>
+        <w:t>o</w:t>
+      </w:r>
+      <w:r>
+        <w:rPr>
+          <w:lang w:val="en-US"/>
+        </w:rPr>
+        <w:t xml:space="preserve"> make it act as the different servers, but that’s for another day. For now, I did It like this, as it also shows some for</w:t>
+      </w:r>
+      <w:r>
+        <w:rPr>
+          <w:lang w:val="en-US"/>
+        </w:rPr>
+        <w:t>m</w:t>
+      </w:r>
+      <w:r>
+        <w:rPr>
+          <w:lang w:val="en-US"/>
+        </w:rPr>
+        <w:t xml:space="preserve"> of inheritance.</w:t>
+      </w:r>
+    </w:p>
+    <w:p>
+      <w:pPr>
+        <w:rPr>
+          <w:lang w:val="en-US"/>
+        </w:rPr>
+      </w:pPr>
+    </w:p>
+    <w:p>
+      <w:pPr>
+        <w:rPr>
+          <w:lang w:val="en-US"/>
+        </w:rPr>
+      </w:pPr>
+      <w:r>
+        <w:rPr>
+          <w:lang w:val="en-US"/>
+        </w:rPr>
+        <w:t xml:space="preserve">For </w:t>
+      </w:r>
+      <w:r>
+        <w:rPr>
+          <w:lang w:val="en-US"/>
+        </w:rPr>
+        <w:t xml:space="preserve">building the </w:t>
+      </w:r>
+      <w:r>
+        <w:rPr>
+          <w:lang w:val="en-US"/>
+        </w:rPr>
+        <w:t>base image I will show 2 versions… one where the install software is staged locally, and a 2</w:t>
+      </w:r>
+      <w:r>
+        <w:rPr>
+          <w:vertAlign w:val="superscript"/>
+          <w:lang w:val="en-US"/>
+        </w:rPr>
+        <w:t>nd</w:t>
+      </w:r>
+      <w:r>
+        <w:rPr>
+          <w:lang w:val="en-US"/>
+        </w:rPr>
+        <w:t xml:space="preserve"> where it is downloaded </w:t>
+      </w:r>
+      <w:r>
+        <w:rPr>
+          <w:lang w:val="en-US"/>
+        </w:rPr>
+        <w:t xml:space="preserve">during the docker build processing </w:t>
+      </w:r>
+      <w:r>
+        <w:rPr>
+          <w:lang w:val="en-US"/>
+        </w:rPr>
+        <w:t xml:space="preserve">using </w:t>
+      </w:r>
+      <w:proofErr w:type="spellStart"/>
+      <w:r>
+        <w:rPr>
+          <w:rFonts w:ascii="Courier New" w:hAnsi="Courier New" w:cs="Courier New"/>
+          <w:lang w:val="en-US"/>
+        </w:rPr>
+        <w:t>wget</w:t>
+      </w:r>
+      <w:proofErr w:type="spellEnd"/>
+      <w:r>
+        <w:rPr>
+          <w:lang w:val="en-US"/>
+        </w:rPr>
+        <w:t xml:space="preserve"> in the </w:t>
+      </w:r>
+      <w:proofErr w:type="spellStart"/>
+      <w:r>
+        <w:rPr>
+          <w:rFonts w:ascii="Courier New" w:hAnsi="Courier New" w:cs="Courier New"/>
           <w:lang w:val="en-US"/>
         </w:rPr>
         <w:t>Dockerfile</w:t>
       </w:r>
-      <w:r>
-        <w:rPr>
-          <w:rFonts w:ascii="Courier New" w:eastAsiaTheme="minorHAnsi" w:hAnsi="Courier New" w:cs="Courier New"/>
-          <w:lang w:val="en-US"/>
-        </w:rPr>
-        <w:t>’s</w:t>
-      </w:r>
       <w:proofErr w:type="spellEnd"/>
-      <w:r>
-        <w:rPr>
-          <w:rFonts w:asciiTheme="minorHAnsi" w:eastAsiaTheme="minorHAnsi" w:hAnsiTheme="minorHAnsi" w:cstheme="minorBidi"/>
-          <w:lang w:val="en-US"/>
-        </w:rPr>
-        <w:t xml:space="preserve"> where needed.</w:t>
-      </w:r>
+    </w:p>
+    <w:p>
+      <w:pPr>
+        <w:rPr>
+          <w:lang w:val="en-US"/>
+        </w:rPr>
+      </w:pPr>
+    </w:p>
+    <w:p>
+      <w:pPr>
+        <w:rPr>
+          <w:lang w:val="en-US"/>
+        </w:rPr>
+      </w:pPr>
+      <w:r>
+        <w:rPr>
+          <w:lang w:val="en-US"/>
+        </w:rPr>
+        <w:t xml:space="preserve">For this part we will also be looking at passing in environment variables </w:t>
+      </w:r>
+      <w:r>
+        <w:rPr>
+          <w:lang w:val="en-US"/>
+        </w:rPr>
+        <w:t>(I will show a d</w:t>
+      </w:r>
+      <w:r>
+        <w:rPr>
+          <w:rFonts w:ascii="Courier New" w:hAnsi="Courier New" w:cs="Courier New"/>
+          <w:lang w:val="en-US"/>
+        </w:rPr>
+        <w:t>ocker-</w:t>
+      </w:r>
+      <w:proofErr w:type="spellStart"/>
+      <w:r>
+        <w:rPr>
+          <w:rFonts w:ascii="Courier New" w:hAnsi="Courier New" w:cs="Courier New"/>
+          <w:lang w:val="en-US"/>
+        </w:rPr>
+        <w:t>compose.yml</w:t>
+      </w:r>
+      <w:proofErr w:type="spellEnd"/>
+      <w:r>
+        <w:rPr>
+          <w:rFonts w:ascii="Courier New" w:hAnsi="Courier New" w:cs="Courier New"/>
+          <w:lang w:val="en-US"/>
+        </w:rPr>
+        <w:t xml:space="preserve"> </w:t>
+      </w:r>
+      <w:r>
+        <w:rPr>
+          <w:lang w:val="en-US"/>
+        </w:rPr>
+        <w:t>snippet</w:t>
+      </w:r>
+      <w:r>
+        <w:rPr>
+          <w:rFonts w:ascii="Courier New" w:hAnsi="Courier New" w:cs="Courier New"/>
+          <w:lang w:val="en-US"/>
+        </w:rPr>
+        <w:t xml:space="preserve"> </w:t>
+      </w:r>
+      <w:r>
+        <w:rPr>
+          <w:lang w:val="en-US"/>
+        </w:rPr>
+        <w:t xml:space="preserve">and a docker run snippet) </w:t>
+      </w:r>
+      <w:r>
+        <w:rPr>
+          <w:lang w:val="en-US"/>
+        </w:rPr>
+        <w:t>and a neat way that those are pushed into configuration values stored in files at startup</w:t>
+      </w:r>
+      <w:r>
+        <w:rPr>
+          <w:lang w:val="en-US"/>
+        </w:rPr>
+        <w:t xml:space="preserve"> time by the </w:t>
+      </w:r>
+      <w:r>
+        <w:rPr>
+          <w:rFonts w:ascii="Courier New" w:hAnsi="Courier New" w:cs="Courier New"/>
+          <w:lang w:val="en-US"/>
+        </w:rPr>
+        <w:t>entrypoint.sh</w:t>
+      </w:r>
+      <w:r>
+        <w:rPr>
+          <w:lang w:val="en-US"/>
+        </w:rPr>
+        <w:t xml:space="preserve"> we copied into the image at build time</w:t>
+      </w:r>
+      <w:r>
+        <w:rPr>
+          <w:lang w:val="en-US"/>
+        </w:rPr>
+        <w:t>.</w:t>
+      </w:r>
+    </w:p>
+    <w:p>
+      <w:pPr>
+        <w:rPr>
+          <w:lang w:val="en-US"/>
+        </w:rPr>
+      </w:pPr>
+    </w:p>
+    <w:p>
+      <w:pPr>
+        <w:rPr>
+          <w:lang w:val="en-US"/>
+        </w:rPr>
+      </w:pPr>
+      <w:r>
+        <w:rPr>
+          <w:lang w:val="en-US"/>
+        </w:rPr>
+        <w:t xml:space="preserve">Ok, </w:t>
+      </w:r>
+      <w:proofErr w:type="spellStart"/>
+      <w:r>
+        <w:rPr>
+          <w:lang w:val="en-US"/>
+        </w:rPr>
+        <w:t>lets</w:t>
+      </w:r>
+      <w:proofErr w:type="spellEnd"/>
+      <w:r>
+        <w:rPr>
+          <w:lang w:val="en-US"/>
+        </w:rPr>
+        <w:t xml:space="preserve"> start, Our </w:t>
+      </w:r>
+      <w:proofErr w:type="spellStart"/>
+      <w:r>
+        <w:rPr>
+          <w:lang w:val="en-US"/>
+        </w:rPr>
+        <w:t>Dockerfile</w:t>
+      </w:r>
+      <w:proofErr w:type="spellEnd"/>
+    </w:p>
+    <w:p>
+      <w:pPr>
+        <w:rPr>
+          <w:lang w:val="en-US"/>
+        </w:rPr>
+      </w:pPr>
+    </w:p>
+    <w:p>
+      <w:pPr>
+        <w:shd w:val="clear" w:color="auto" w:fill="1F1F1F"/>
+        <w:spacing w:line="270" w:lineRule="atLeast"/>
+        <w:rPr>
+          <w:rFonts w:ascii="Menlo" w:hAnsi="Menlo" w:cs="Menlo"/>
+          <w:color w:val="CE9178"/>
+          <w:sz w:val="18"/>
+          <w:szCs w:val="18"/>
+        </w:rPr>
+      </w:pPr>
+      <w:r>
+        <w:rPr>
+          <w:rFonts w:ascii="Menlo" w:hAnsi="Menlo" w:cs="Menlo"/>
+          <w:color w:val="CE9178"/>
+          <w:sz w:val="18"/>
+          <w:szCs w:val="18"/>
+        </w:rPr>
+        <w:t>FROM ubuntu20.04-openjdk11:1.0.1</w:t>
+      </w:r>
+    </w:p>
+    <w:p>
+      <w:pPr>
+        <w:shd w:val="clear" w:color="auto" w:fill="1F1F1F"/>
+        <w:spacing w:line="270" w:lineRule="atLeast"/>
+        <w:rPr>
+          <w:rFonts w:ascii="Menlo" w:hAnsi="Menlo" w:cs="Menlo"/>
+          <w:color w:val="CE9178"/>
+          <w:sz w:val="18"/>
+          <w:szCs w:val="18"/>
+        </w:rPr>
+      </w:pPr>
+    </w:p>
+    <w:p>
+      <w:pPr>
+        <w:shd w:val="clear" w:color="auto" w:fill="1F1F1F"/>
+        <w:spacing w:line="270" w:lineRule="atLeast"/>
+        <w:rPr>
+          <w:rFonts w:ascii="Menlo" w:hAnsi="Menlo" w:cs="Menlo"/>
+          <w:color w:val="CE9178"/>
+          <w:sz w:val="18"/>
+          <w:szCs w:val="18"/>
+        </w:rPr>
+      </w:pPr>
+      <w:r>
+        <w:rPr>
+          <w:rFonts w:ascii="Menlo" w:hAnsi="Menlo" w:cs="Menlo"/>
+          <w:color w:val="CE9178"/>
+          <w:sz w:val="18"/>
+          <w:szCs w:val="18"/>
+        </w:rPr>
+        <w:t>USER root</w:t>
+      </w:r>
+    </w:p>
+    <w:p>
+      <w:pPr>
+        <w:shd w:val="clear" w:color="auto" w:fill="1F1F1F"/>
+        <w:spacing w:line="270" w:lineRule="atLeast"/>
+        <w:rPr>
+          <w:rFonts w:ascii="Menlo" w:hAnsi="Menlo" w:cs="Menlo"/>
+          <w:color w:val="CE9178"/>
+          <w:sz w:val="18"/>
+          <w:szCs w:val="18"/>
+        </w:rPr>
+      </w:pPr>
+    </w:p>
+    <w:p>
+      <w:pPr>
+        <w:shd w:val="clear" w:color="auto" w:fill="1F1F1F"/>
+        <w:spacing w:line="270" w:lineRule="atLeast"/>
+        <w:rPr>
+          <w:rFonts w:ascii="Menlo" w:hAnsi="Menlo" w:cs="Menlo"/>
+          <w:color w:val="CE9178"/>
+          <w:sz w:val="18"/>
+          <w:szCs w:val="18"/>
+        </w:rPr>
+      </w:pPr>
+      <w:r>
+        <w:rPr>
+          <w:rFonts w:ascii="Menlo" w:hAnsi="Menlo" w:cs="Menlo"/>
+          <w:color w:val="CE9178"/>
+          <w:sz w:val="18"/>
+          <w:szCs w:val="18"/>
+        </w:rPr>
+        <w:t>COPY stage/hadoop-3.3.5-aarch64.tar.gz /</w:t>
+      </w:r>
+      <w:proofErr w:type="spellStart"/>
+      <w:r>
+        <w:rPr>
+          <w:rFonts w:ascii="Menlo" w:hAnsi="Menlo" w:cs="Menlo"/>
+          <w:color w:val="CE9178"/>
+          <w:sz w:val="18"/>
+          <w:szCs w:val="18"/>
+        </w:rPr>
+        <w:t>tmp</w:t>
+      </w:r>
+      <w:proofErr w:type="spellEnd"/>
+      <w:r>
+        <w:rPr>
+          <w:rFonts w:ascii="Menlo" w:hAnsi="Menlo" w:cs="Menlo"/>
+          <w:color w:val="CE9178"/>
+          <w:sz w:val="18"/>
+          <w:szCs w:val="18"/>
+        </w:rPr>
+        <w:t>/</w:t>
+      </w:r>
+    </w:p>
+    <w:p>
+      <w:pPr>
+        <w:shd w:val="clear" w:color="auto" w:fill="1F1F1F"/>
+        <w:spacing w:line="270" w:lineRule="atLeast"/>
+        <w:rPr>
+          <w:rFonts w:ascii="Menlo" w:hAnsi="Menlo" w:cs="Menlo"/>
+          <w:color w:val="CE9178"/>
+          <w:sz w:val="18"/>
+          <w:szCs w:val="18"/>
+        </w:rPr>
+      </w:pPr>
+    </w:p>
+    <w:p>
+      <w:pPr>
+        <w:shd w:val="clear" w:color="auto" w:fill="1F1F1F"/>
+        <w:spacing w:line="270" w:lineRule="atLeast"/>
+        <w:rPr>
+          <w:rFonts w:ascii="Menlo" w:hAnsi="Menlo" w:cs="Menlo"/>
+          <w:color w:val="CE9178"/>
+          <w:sz w:val="18"/>
+          <w:szCs w:val="18"/>
+        </w:rPr>
+      </w:pPr>
+      <w:r>
+        <w:rPr>
+          <w:rFonts w:ascii="Menlo" w:hAnsi="Menlo" w:cs="Menlo"/>
+          <w:color w:val="CE9178"/>
+          <w:sz w:val="18"/>
+          <w:szCs w:val="18"/>
+        </w:rPr>
+        <w:t>WORKDIR /</w:t>
+      </w:r>
+      <w:proofErr w:type="spellStart"/>
+      <w:r>
+        <w:rPr>
+          <w:rFonts w:ascii="Menlo" w:hAnsi="Menlo" w:cs="Menlo"/>
+          <w:color w:val="CE9178"/>
+          <w:sz w:val="18"/>
+          <w:szCs w:val="18"/>
+        </w:rPr>
+        <w:t>tmp</w:t>
+      </w:r>
+      <w:proofErr w:type="spellEnd"/>
+      <w:r>
+        <w:rPr>
+          <w:rFonts w:ascii="Menlo" w:hAnsi="Menlo" w:cs="Menlo"/>
+          <w:color w:val="CE9178"/>
+          <w:sz w:val="18"/>
+          <w:szCs w:val="18"/>
+        </w:rPr>
+        <w:t>/</w:t>
+      </w:r>
+    </w:p>
+    <w:p>
+      <w:pPr>
+        <w:shd w:val="clear" w:color="auto" w:fill="1F1F1F"/>
+        <w:spacing w:line="270" w:lineRule="atLeast"/>
+        <w:rPr>
+          <w:rFonts w:ascii="Menlo" w:hAnsi="Menlo" w:cs="Menlo"/>
+          <w:color w:val="CE9178"/>
+          <w:sz w:val="18"/>
+          <w:szCs w:val="18"/>
+        </w:rPr>
+      </w:pPr>
+    </w:p>
+    <w:p>
+      <w:pPr>
+        <w:shd w:val="clear" w:color="auto" w:fill="1F1F1F"/>
+        <w:spacing w:line="270" w:lineRule="atLeast"/>
+        <w:rPr>
+          <w:rFonts w:ascii="Menlo" w:hAnsi="Menlo" w:cs="Menlo"/>
+          <w:color w:val="CE9178"/>
+          <w:sz w:val="18"/>
+          <w:szCs w:val="18"/>
+        </w:rPr>
+      </w:pPr>
+      <w:r>
+        <w:rPr>
+          <w:rFonts w:ascii="Menlo" w:hAnsi="Menlo" w:cs="Menlo"/>
+          <w:color w:val="CE9178"/>
+          <w:sz w:val="18"/>
+          <w:szCs w:val="18"/>
+        </w:rPr>
+        <w:t>RUN echo "--&gt; install Apache Hadoop 3.3.5" &amp;&amp; \</w:t>
+      </w:r>
+    </w:p>
+    <w:p>
+      <w:pPr>
+        <w:shd w:val="clear" w:color="auto" w:fill="1F1F1F"/>
+        <w:spacing w:line="270" w:lineRule="atLeast"/>
+        <w:rPr>
+          <w:rFonts w:ascii="Menlo" w:hAnsi="Menlo" w:cs="Menlo"/>
+          <w:color w:val="CE9178"/>
+          <w:sz w:val="18"/>
+          <w:szCs w:val="18"/>
+        </w:rPr>
+      </w:pPr>
+      <w:r>
+        <w:rPr>
+          <w:rFonts w:ascii="Menlo" w:hAnsi="Menlo" w:cs="Menlo"/>
+          <w:color w:val="CE9178"/>
+          <w:sz w:val="18"/>
+          <w:szCs w:val="18"/>
+        </w:rPr>
+        <w:t xml:space="preserve">    tar -</w:t>
+      </w:r>
+      <w:proofErr w:type="spellStart"/>
+      <w:r>
+        <w:rPr>
+          <w:rFonts w:ascii="Menlo" w:hAnsi="Menlo" w:cs="Menlo"/>
+          <w:color w:val="CE9178"/>
+          <w:sz w:val="18"/>
+          <w:szCs w:val="18"/>
+        </w:rPr>
+        <w:t>xzvf</w:t>
+      </w:r>
+      <w:proofErr w:type="spellEnd"/>
+      <w:r>
+        <w:rPr>
+          <w:rFonts w:ascii="Menlo" w:hAnsi="Menlo" w:cs="Menlo"/>
+          <w:color w:val="CE9178"/>
+          <w:sz w:val="18"/>
+          <w:szCs w:val="18"/>
+        </w:rPr>
+        <w:t xml:space="preserve"> /</w:t>
+      </w:r>
+      <w:proofErr w:type="spellStart"/>
+      <w:r>
+        <w:rPr>
+          <w:rFonts w:ascii="Menlo" w:hAnsi="Menlo" w:cs="Menlo"/>
+          <w:color w:val="CE9178"/>
+          <w:sz w:val="18"/>
+          <w:szCs w:val="18"/>
+        </w:rPr>
+        <w:t>tmp</w:t>
+      </w:r>
+      <w:proofErr w:type="spellEnd"/>
+      <w:r>
+        <w:rPr>
+          <w:rFonts w:ascii="Menlo" w:hAnsi="Menlo" w:cs="Menlo"/>
+          <w:color w:val="CE9178"/>
+          <w:sz w:val="18"/>
+          <w:szCs w:val="18"/>
+        </w:rPr>
+        <w:t>/hadoop-3.3.5-aarch64.tar.gz &amp;&amp; \</w:t>
+      </w:r>
+    </w:p>
+    <w:p>
+      <w:pPr>
+        <w:shd w:val="clear" w:color="auto" w:fill="1F1F1F"/>
+        <w:spacing w:line="270" w:lineRule="atLeast"/>
+        <w:rPr>
+          <w:rFonts w:ascii="Menlo" w:hAnsi="Menlo" w:cs="Menlo"/>
+          <w:color w:val="CE9178"/>
+          <w:sz w:val="18"/>
+          <w:szCs w:val="18"/>
+        </w:rPr>
+      </w:pPr>
+      <w:r>
+        <w:rPr>
+          <w:rFonts w:ascii="Menlo" w:hAnsi="Menlo" w:cs="Menlo"/>
+          <w:color w:val="CE9178"/>
+          <w:sz w:val="18"/>
+          <w:szCs w:val="18"/>
+        </w:rPr>
+        <w:t xml:space="preserve">    mv /</w:t>
+      </w:r>
+      <w:proofErr w:type="spellStart"/>
+      <w:r>
+        <w:rPr>
+          <w:rFonts w:ascii="Menlo" w:hAnsi="Menlo" w:cs="Menlo"/>
+          <w:color w:val="CE9178"/>
+          <w:sz w:val="18"/>
+          <w:szCs w:val="18"/>
+        </w:rPr>
+        <w:t>tmp</w:t>
+      </w:r>
+      <w:proofErr w:type="spellEnd"/>
+      <w:r>
+        <w:rPr>
+          <w:rFonts w:ascii="Menlo" w:hAnsi="Menlo" w:cs="Menlo"/>
+          <w:color w:val="CE9178"/>
+          <w:sz w:val="18"/>
+          <w:szCs w:val="18"/>
+        </w:rPr>
+        <w:t>/hadoop-3.3.5 /opt/ &amp;&amp; \</w:t>
+      </w:r>
+    </w:p>
+    <w:p>
+      <w:pPr>
+        <w:shd w:val="clear" w:color="auto" w:fill="1F1F1F"/>
+        <w:spacing w:line="270" w:lineRule="atLeast"/>
+        <w:rPr>
+          <w:rFonts w:ascii="Menlo" w:hAnsi="Menlo" w:cs="Menlo"/>
+          <w:color w:val="CE9178"/>
+          <w:sz w:val="18"/>
+          <w:szCs w:val="18"/>
+        </w:rPr>
+      </w:pPr>
+      <w:r>
+        <w:rPr>
+          <w:rFonts w:ascii="Menlo" w:hAnsi="Menlo" w:cs="Menlo"/>
+          <w:color w:val="CE9178"/>
+          <w:sz w:val="18"/>
+          <w:szCs w:val="18"/>
+        </w:rPr>
+        <w:t xml:space="preserve">    rm /</w:t>
+      </w:r>
+      <w:proofErr w:type="spellStart"/>
+      <w:r>
+        <w:rPr>
+          <w:rFonts w:ascii="Menlo" w:hAnsi="Menlo" w:cs="Menlo"/>
+          <w:color w:val="CE9178"/>
+          <w:sz w:val="18"/>
+          <w:szCs w:val="18"/>
+        </w:rPr>
+        <w:t>tmp</w:t>
+      </w:r>
+      <w:proofErr w:type="spellEnd"/>
+      <w:r>
+        <w:rPr>
+          <w:rFonts w:ascii="Menlo" w:hAnsi="Menlo" w:cs="Menlo"/>
+          <w:color w:val="CE9178"/>
+          <w:sz w:val="18"/>
+          <w:szCs w:val="18"/>
+        </w:rPr>
+        <w:t>/</w:t>
+      </w:r>
+      <w:proofErr w:type="spellStart"/>
+      <w:r>
+        <w:rPr>
+          <w:rFonts w:ascii="Menlo" w:hAnsi="Menlo" w:cs="Menlo"/>
+          <w:color w:val="CE9178"/>
+          <w:sz w:val="18"/>
+          <w:szCs w:val="18"/>
+        </w:rPr>
+        <w:t>hadoop</w:t>
+      </w:r>
+      <w:proofErr w:type="spellEnd"/>
+      <w:r>
+        <w:rPr>
+          <w:rFonts w:ascii="Menlo" w:hAnsi="Menlo" w:cs="Menlo"/>
+          <w:color w:val="CE9178"/>
+          <w:sz w:val="18"/>
+          <w:szCs w:val="18"/>
+        </w:rPr>
+        <w:t>-*</w:t>
+      </w:r>
+    </w:p>
+    <w:p>
+      <w:pPr>
+        <w:shd w:val="clear" w:color="auto" w:fill="1F1F1F"/>
+        <w:spacing w:line="270" w:lineRule="atLeast"/>
+        <w:rPr>
+          <w:rFonts w:ascii="Menlo" w:hAnsi="Menlo" w:cs="Menlo"/>
+          <w:color w:val="CE9178"/>
+          <w:sz w:val="18"/>
+          <w:szCs w:val="18"/>
+        </w:rPr>
+      </w:pPr>
+    </w:p>
+    <w:p>
+      <w:pPr>
+        <w:shd w:val="clear" w:color="auto" w:fill="1F1F1F"/>
+        <w:spacing w:line="270" w:lineRule="atLeast"/>
+        <w:rPr>
+          <w:rFonts w:ascii="Menlo" w:hAnsi="Menlo" w:cs="Menlo"/>
+          <w:color w:val="CE9178"/>
+          <w:sz w:val="18"/>
+          <w:szCs w:val="18"/>
+        </w:rPr>
+      </w:pPr>
+      <w:r>
+        <w:rPr>
+          <w:rFonts w:ascii="Menlo" w:hAnsi="Menlo" w:cs="Menlo"/>
+          <w:color w:val="CE9178"/>
+          <w:sz w:val="18"/>
+          <w:szCs w:val="18"/>
+        </w:rPr>
+        <w:t>RUN ln -s /opt/hadoop-3.3.5/etc/</w:t>
+      </w:r>
+      <w:proofErr w:type="spellStart"/>
+      <w:r>
+        <w:rPr>
+          <w:rFonts w:ascii="Menlo" w:hAnsi="Menlo" w:cs="Menlo"/>
+          <w:color w:val="CE9178"/>
+          <w:sz w:val="18"/>
+          <w:szCs w:val="18"/>
+        </w:rPr>
+        <w:t>hadoop</w:t>
+      </w:r>
+      <w:proofErr w:type="spellEnd"/>
+      <w:r>
+        <w:rPr>
+          <w:rFonts w:ascii="Menlo" w:hAnsi="Menlo" w:cs="Menlo"/>
+          <w:color w:val="CE9178"/>
+          <w:sz w:val="18"/>
+          <w:szCs w:val="18"/>
+        </w:rPr>
+        <w:t xml:space="preserve"> /etc/</w:t>
+      </w:r>
+      <w:proofErr w:type="spellStart"/>
+      <w:r>
+        <w:rPr>
+          <w:rFonts w:ascii="Menlo" w:hAnsi="Menlo" w:cs="Menlo"/>
+          <w:color w:val="CE9178"/>
+          <w:sz w:val="18"/>
+          <w:szCs w:val="18"/>
+        </w:rPr>
+        <w:t>hadoop</w:t>
+      </w:r>
+      <w:proofErr w:type="spellEnd"/>
+    </w:p>
+    <w:p>
+      <w:pPr>
+        <w:shd w:val="clear" w:color="auto" w:fill="1F1F1F"/>
+        <w:spacing w:line="270" w:lineRule="atLeast"/>
+        <w:rPr>
+          <w:rFonts w:ascii="Menlo" w:hAnsi="Menlo" w:cs="Menlo"/>
+          <w:color w:val="CE9178"/>
+          <w:sz w:val="18"/>
+          <w:szCs w:val="18"/>
+        </w:rPr>
+      </w:pPr>
+    </w:p>
+    <w:p>
+      <w:pPr>
+        <w:shd w:val="clear" w:color="auto" w:fill="1F1F1F"/>
+        <w:spacing w:line="270" w:lineRule="atLeast"/>
+        <w:rPr>
+          <w:rFonts w:ascii="Menlo" w:hAnsi="Menlo" w:cs="Menlo"/>
+          <w:color w:val="CE9178"/>
+          <w:sz w:val="18"/>
+          <w:szCs w:val="18"/>
+        </w:rPr>
+      </w:pPr>
+      <w:r>
+        <w:rPr>
+          <w:rFonts w:ascii="Menlo" w:hAnsi="Menlo" w:cs="Menlo"/>
+          <w:color w:val="CE9178"/>
+          <w:sz w:val="18"/>
+          <w:szCs w:val="18"/>
+        </w:rPr>
+        <w:t>RUN echo "--&gt; make Apache Hadoop directories" &amp;&amp; \</w:t>
+      </w:r>
+    </w:p>
+    <w:p>
+      <w:pPr>
+        <w:shd w:val="clear" w:color="auto" w:fill="1F1F1F"/>
+        <w:spacing w:line="270" w:lineRule="atLeast"/>
+        <w:rPr>
+          <w:rFonts w:ascii="Menlo" w:hAnsi="Menlo" w:cs="Menlo"/>
+          <w:color w:val="CE9178"/>
+          <w:sz w:val="18"/>
+          <w:szCs w:val="18"/>
+        </w:rPr>
+      </w:pPr>
+      <w:r>
+        <w:rPr>
+          <w:rFonts w:ascii="Menlo" w:hAnsi="Menlo" w:cs="Menlo"/>
+          <w:color w:val="CE9178"/>
+          <w:sz w:val="18"/>
+          <w:szCs w:val="18"/>
+        </w:rPr>
+        <w:t xml:space="preserve">    </w:t>
+      </w:r>
+      <w:proofErr w:type="spellStart"/>
+      <w:r>
+        <w:rPr>
+          <w:rFonts w:ascii="Menlo" w:hAnsi="Menlo" w:cs="Menlo"/>
+          <w:color w:val="CE9178"/>
+          <w:sz w:val="18"/>
+          <w:szCs w:val="18"/>
+        </w:rPr>
+        <w:t>mkdir</w:t>
+      </w:r>
+      <w:proofErr w:type="spellEnd"/>
+      <w:r>
+        <w:rPr>
+          <w:rFonts w:ascii="Menlo" w:hAnsi="Menlo" w:cs="Menlo"/>
+          <w:color w:val="CE9178"/>
+          <w:sz w:val="18"/>
+          <w:szCs w:val="18"/>
+        </w:rPr>
+        <w:t xml:space="preserve"> /opt/hadoop-3.3.5/logs &amp;&amp; \</w:t>
+      </w:r>
+    </w:p>
+    <w:p>
+      <w:pPr>
+        <w:shd w:val="clear" w:color="auto" w:fill="1F1F1F"/>
+        <w:spacing w:line="270" w:lineRule="atLeast"/>
+        <w:rPr>
+          <w:rFonts w:ascii="Menlo" w:hAnsi="Menlo" w:cs="Menlo"/>
+          <w:color w:val="CE9178"/>
+          <w:sz w:val="18"/>
+          <w:szCs w:val="18"/>
+        </w:rPr>
+      </w:pPr>
+      <w:r>
+        <w:rPr>
+          <w:rFonts w:ascii="Menlo" w:hAnsi="Menlo" w:cs="Menlo"/>
+          <w:color w:val="CE9178"/>
+          <w:sz w:val="18"/>
+          <w:szCs w:val="18"/>
+        </w:rPr>
+        <w:t xml:space="preserve">    </w:t>
+      </w:r>
+      <w:proofErr w:type="spellStart"/>
+      <w:r>
+        <w:rPr>
+          <w:rFonts w:ascii="Menlo" w:hAnsi="Menlo" w:cs="Menlo"/>
+          <w:color w:val="CE9178"/>
+          <w:sz w:val="18"/>
+          <w:szCs w:val="18"/>
+        </w:rPr>
+        <w:t>mkdir</w:t>
+      </w:r>
+      <w:proofErr w:type="spellEnd"/>
+      <w:r>
+        <w:rPr>
+          <w:rFonts w:ascii="Menlo" w:hAnsi="Menlo" w:cs="Menlo"/>
+          <w:color w:val="CE9178"/>
+          <w:sz w:val="18"/>
+          <w:szCs w:val="18"/>
+        </w:rPr>
+        <w:t xml:space="preserve"> /</w:t>
+      </w:r>
+      <w:proofErr w:type="spellStart"/>
+      <w:r>
+        <w:rPr>
+          <w:rFonts w:ascii="Menlo" w:hAnsi="Menlo" w:cs="Menlo"/>
+          <w:color w:val="CE9178"/>
+          <w:sz w:val="18"/>
+          <w:szCs w:val="18"/>
+        </w:rPr>
+        <w:t>hadoop</w:t>
+      </w:r>
+      <w:proofErr w:type="spellEnd"/>
+      <w:r>
+        <w:rPr>
+          <w:rFonts w:ascii="Menlo" w:hAnsi="Menlo" w:cs="Menlo"/>
+          <w:color w:val="CE9178"/>
+          <w:sz w:val="18"/>
+          <w:szCs w:val="18"/>
+        </w:rPr>
+        <w:t>-data</w:t>
+      </w:r>
+    </w:p>
+    <w:p>
+      <w:pPr>
+        <w:shd w:val="clear" w:color="auto" w:fill="1F1F1F"/>
+        <w:spacing w:line="270" w:lineRule="atLeast"/>
+        <w:rPr>
+          <w:rFonts w:ascii="Menlo" w:hAnsi="Menlo" w:cs="Menlo"/>
+          <w:color w:val="CE9178"/>
+          <w:sz w:val="18"/>
+          <w:szCs w:val="18"/>
+        </w:rPr>
+      </w:pPr>
+    </w:p>
+    <w:p>
+      <w:pPr>
+        <w:shd w:val="clear" w:color="auto" w:fill="1F1F1F"/>
+        <w:spacing w:line="270" w:lineRule="atLeast"/>
+        <w:rPr>
+          <w:rFonts w:ascii="Menlo" w:hAnsi="Menlo" w:cs="Menlo"/>
+          <w:color w:val="CE9178"/>
+          <w:sz w:val="18"/>
+          <w:szCs w:val="18"/>
+        </w:rPr>
+      </w:pPr>
+      <w:r>
+        <w:rPr>
+          <w:rFonts w:ascii="Menlo" w:hAnsi="Menlo" w:cs="Menlo"/>
+          <w:color w:val="CE9178"/>
+          <w:sz w:val="18"/>
+          <w:szCs w:val="18"/>
+        </w:rPr>
+        <w:t>RUN echo "--&gt; set environment variable"</w:t>
+      </w:r>
+    </w:p>
+    <w:p>
+      <w:pPr>
+        <w:shd w:val="clear" w:color="auto" w:fill="1F1F1F"/>
+        <w:spacing w:line="270" w:lineRule="atLeast"/>
+        <w:rPr>
+          <w:rFonts w:ascii="Menlo" w:hAnsi="Menlo" w:cs="Menlo"/>
+          <w:color w:val="CE9178"/>
+          <w:sz w:val="18"/>
+          <w:szCs w:val="18"/>
+        </w:rPr>
+      </w:pPr>
+      <w:r>
+        <w:rPr>
+          <w:rFonts w:ascii="Menlo" w:hAnsi="Menlo" w:cs="Menlo"/>
+          <w:color w:val="CE9178"/>
+          <w:sz w:val="18"/>
+          <w:szCs w:val="18"/>
+        </w:rPr>
+        <w:t>ENV JAVA_HOME=/</w:t>
+      </w:r>
+      <w:proofErr w:type="spellStart"/>
+      <w:r>
+        <w:rPr>
+          <w:rFonts w:ascii="Menlo" w:hAnsi="Menlo" w:cs="Menlo"/>
+          <w:color w:val="CE9178"/>
+          <w:sz w:val="18"/>
+          <w:szCs w:val="18"/>
+        </w:rPr>
+        <w:t>usr</w:t>
+      </w:r>
+      <w:proofErr w:type="spellEnd"/>
+      <w:r>
+        <w:rPr>
+          <w:rFonts w:ascii="Menlo" w:hAnsi="Menlo" w:cs="Menlo"/>
+          <w:color w:val="CE9178"/>
+          <w:sz w:val="18"/>
+          <w:szCs w:val="18"/>
+        </w:rPr>
+        <w:t>/lib/</w:t>
+      </w:r>
+      <w:proofErr w:type="spellStart"/>
+      <w:r>
+        <w:rPr>
+          <w:rFonts w:ascii="Menlo" w:hAnsi="Menlo" w:cs="Menlo"/>
+          <w:color w:val="CE9178"/>
+          <w:sz w:val="18"/>
+          <w:szCs w:val="18"/>
+        </w:rPr>
+        <w:t>jvm</w:t>
+      </w:r>
+      <w:proofErr w:type="spellEnd"/>
+      <w:r>
+        <w:rPr>
+          <w:rFonts w:ascii="Menlo" w:hAnsi="Menlo" w:cs="Menlo"/>
+          <w:color w:val="CE9178"/>
+          <w:sz w:val="18"/>
+          <w:szCs w:val="18"/>
+        </w:rPr>
+        <w:t>/java-11-openjdk-arm64</w:t>
+      </w:r>
+    </w:p>
+    <w:p>
+      <w:pPr>
+        <w:shd w:val="clear" w:color="auto" w:fill="1F1F1F"/>
+        <w:spacing w:line="270" w:lineRule="atLeast"/>
+        <w:rPr>
+          <w:rFonts w:ascii="Menlo" w:hAnsi="Menlo" w:cs="Menlo"/>
+          <w:color w:val="CE9178"/>
+          <w:sz w:val="18"/>
+          <w:szCs w:val="18"/>
+        </w:rPr>
+      </w:pPr>
+      <w:r>
+        <w:rPr>
+          <w:rFonts w:ascii="Menlo" w:hAnsi="Menlo" w:cs="Menlo"/>
+          <w:color w:val="CE9178"/>
+          <w:sz w:val="18"/>
+          <w:szCs w:val="18"/>
+        </w:rPr>
+        <w:t>ENV HADOOP_VERSION=3.3.5</w:t>
+      </w:r>
+    </w:p>
+    <w:p>
+      <w:pPr>
+        <w:shd w:val="clear" w:color="auto" w:fill="1F1F1F"/>
+        <w:spacing w:line="270" w:lineRule="atLeast"/>
+        <w:rPr>
+          <w:rFonts w:ascii="Menlo" w:hAnsi="Menlo" w:cs="Menlo"/>
+          <w:color w:val="CE9178"/>
+          <w:sz w:val="18"/>
+          <w:szCs w:val="18"/>
+        </w:rPr>
+      </w:pPr>
+      <w:r>
+        <w:rPr>
+          <w:rFonts w:ascii="Menlo" w:hAnsi="Menlo" w:cs="Menlo"/>
+          <w:color w:val="CE9178"/>
+          <w:sz w:val="18"/>
+          <w:szCs w:val="18"/>
+        </w:rPr>
+        <w:t>ENV HADOOP_HOME=/opt/hadoop-3.3.5</w:t>
+      </w:r>
+    </w:p>
+    <w:p>
+      <w:pPr>
+        <w:shd w:val="clear" w:color="auto" w:fill="1F1F1F"/>
+        <w:spacing w:line="270" w:lineRule="atLeast"/>
+        <w:rPr>
+          <w:rFonts w:ascii="Menlo" w:hAnsi="Menlo" w:cs="Menlo"/>
+          <w:color w:val="CE9178"/>
+          <w:sz w:val="18"/>
+          <w:szCs w:val="18"/>
+        </w:rPr>
+      </w:pPr>
+      <w:r>
+        <w:rPr>
+          <w:rFonts w:ascii="Menlo" w:hAnsi="Menlo" w:cs="Menlo"/>
+          <w:color w:val="CE9178"/>
+          <w:sz w:val="18"/>
+          <w:szCs w:val="18"/>
+        </w:rPr>
+        <w:t>ENV HADOOP_CONF_DIR=/etc/</w:t>
+      </w:r>
+      <w:proofErr w:type="spellStart"/>
+      <w:r>
+        <w:rPr>
+          <w:rFonts w:ascii="Menlo" w:hAnsi="Menlo" w:cs="Menlo"/>
+          <w:color w:val="CE9178"/>
+          <w:sz w:val="18"/>
+          <w:szCs w:val="18"/>
+        </w:rPr>
+        <w:t>hadoop</w:t>
+      </w:r>
+      <w:proofErr w:type="spellEnd"/>
+    </w:p>
+    <w:p>
+      <w:pPr>
+        <w:shd w:val="clear" w:color="auto" w:fill="1F1F1F"/>
+        <w:spacing w:line="270" w:lineRule="atLeast"/>
+        <w:rPr>
+          <w:rFonts w:ascii="Menlo" w:hAnsi="Menlo" w:cs="Menlo"/>
+          <w:color w:val="CE9178"/>
+          <w:sz w:val="18"/>
+          <w:szCs w:val="18"/>
+        </w:rPr>
+      </w:pPr>
+      <w:r>
+        <w:rPr>
+          <w:rFonts w:ascii="Menlo" w:hAnsi="Menlo" w:cs="Menlo"/>
+          <w:color w:val="CE9178"/>
+          <w:sz w:val="18"/>
+          <w:szCs w:val="18"/>
+        </w:rPr>
+        <w:t>ENV MULTIHOMED_NETWORK=1</w:t>
+      </w:r>
+    </w:p>
+    <w:p>
+      <w:pPr>
+        <w:shd w:val="clear" w:color="auto" w:fill="1F1F1F"/>
+        <w:spacing w:line="270" w:lineRule="atLeast"/>
+        <w:rPr>
+          <w:rFonts w:ascii="Menlo" w:hAnsi="Menlo" w:cs="Menlo"/>
+          <w:color w:val="CE9178"/>
+          <w:sz w:val="18"/>
+          <w:szCs w:val="18"/>
+        </w:rPr>
+      </w:pPr>
+      <w:r>
+        <w:rPr>
+          <w:rFonts w:ascii="Menlo" w:hAnsi="Menlo" w:cs="Menlo"/>
+          <w:color w:val="CE9178"/>
+          <w:sz w:val="18"/>
+          <w:szCs w:val="18"/>
+        </w:rPr>
+        <w:t>ENV PATH=$HADOOP_HOME/bin/:$PATH</w:t>
+      </w:r>
+    </w:p>
+    <w:p>
+      <w:pPr>
+        <w:shd w:val="clear" w:color="auto" w:fill="1F1F1F"/>
+        <w:spacing w:line="270" w:lineRule="atLeast"/>
+        <w:rPr>
+          <w:rFonts w:ascii="Menlo" w:hAnsi="Menlo" w:cs="Menlo"/>
+          <w:color w:val="CE9178"/>
+          <w:sz w:val="18"/>
+          <w:szCs w:val="18"/>
+        </w:rPr>
+      </w:pPr>
+    </w:p>
+    <w:p>
+      <w:pPr>
+        <w:shd w:val="clear" w:color="auto" w:fill="1F1F1F"/>
+        <w:spacing w:line="270" w:lineRule="atLeast"/>
+        <w:rPr>
+          <w:rFonts w:ascii="Menlo" w:hAnsi="Menlo" w:cs="Menlo"/>
+          <w:color w:val="CE9178"/>
+          <w:sz w:val="18"/>
+          <w:szCs w:val="18"/>
+        </w:rPr>
+      </w:pPr>
+      <w:r>
+        <w:rPr>
+          <w:rFonts w:ascii="Menlo" w:hAnsi="Menlo" w:cs="Menlo"/>
+          <w:color w:val="CE9178"/>
+          <w:sz w:val="18"/>
+          <w:szCs w:val="18"/>
+        </w:rPr>
+        <w:t>USER root</w:t>
+      </w:r>
+    </w:p>
+    <w:p>
+      <w:pPr>
+        <w:shd w:val="clear" w:color="auto" w:fill="1F1F1F"/>
+        <w:spacing w:line="270" w:lineRule="atLeast"/>
+        <w:rPr>
+          <w:rFonts w:ascii="Menlo" w:hAnsi="Menlo" w:cs="Menlo"/>
+          <w:color w:val="CE9178"/>
+          <w:sz w:val="18"/>
+          <w:szCs w:val="18"/>
+        </w:rPr>
+      </w:pPr>
+    </w:p>
+    <w:p>
+      <w:pPr>
+        <w:shd w:val="clear" w:color="auto" w:fill="1F1F1F"/>
+        <w:spacing w:line="270" w:lineRule="atLeast"/>
+        <w:rPr>
+          <w:rFonts w:ascii="Menlo" w:hAnsi="Menlo" w:cs="Menlo"/>
+          <w:color w:val="CE9178"/>
+          <w:sz w:val="18"/>
+          <w:szCs w:val="18"/>
+        </w:rPr>
+      </w:pPr>
+      <w:r>
+        <w:rPr>
+          <w:rFonts w:ascii="Menlo" w:hAnsi="Menlo" w:cs="Menlo"/>
+          <w:color w:val="CE9178"/>
+          <w:sz w:val="18"/>
+          <w:szCs w:val="18"/>
+        </w:rPr>
+        <w:t>ADD bin/entrypoint.sh /entrypoint.sh</w:t>
+      </w:r>
+    </w:p>
+    <w:p>
+      <w:pPr>
+        <w:shd w:val="clear" w:color="auto" w:fill="1F1F1F"/>
+        <w:spacing w:line="270" w:lineRule="atLeast"/>
+        <w:rPr>
+          <w:rFonts w:ascii="Menlo" w:hAnsi="Menlo" w:cs="Menlo"/>
+          <w:color w:val="CE9178"/>
+          <w:sz w:val="18"/>
+          <w:szCs w:val="18"/>
+        </w:rPr>
+      </w:pPr>
+      <w:r>
+        <w:rPr>
+          <w:rFonts w:ascii="Menlo" w:hAnsi="Menlo" w:cs="Menlo"/>
+          <w:color w:val="CE9178"/>
+          <w:sz w:val="18"/>
+          <w:szCs w:val="18"/>
+        </w:rPr>
+        <w:t xml:space="preserve">RUN </w:t>
+      </w:r>
+      <w:proofErr w:type="spellStart"/>
+      <w:r>
+        <w:rPr>
+          <w:rFonts w:ascii="Menlo" w:hAnsi="Menlo" w:cs="Menlo"/>
+          <w:color w:val="CE9178"/>
+          <w:sz w:val="18"/>
+          <w:szCs w:val="18"/>
+        </w:rPr>
+        <w:t>chmod</w:t>
+      </w:r>
+      <w:proofErr w:type="spellEnd"/>
+      <w:r>
+        <w:rPr>
+          <w:rFonts w:ascii="Menlo" w:hAnsi="Menlo" w:cs="Menlo"/>
+          <w:color w:val="CE9178"/>
+          <w:sz w:val="18"/>
+          <w:szCs w:val="18"/>
+        </w:rPr>
+        <w:t xml:space="preserve"> </w:t>
+      </w:r>
+      <w:proofErr w:type="spellStart"/>
+      <w:r>
+        <w:rPr>
+          <w:rFonts w:ascii="Menlo" w:hAnsi="Menlo" w:cs="Menlo"/>
+          <w:color w:val="CE9178"/>
+          <w:sz w:val="18"/>
+          <w:szCs w:val="18"/>
+        </w:rPr>
+        <w:t>a+x</w:t>
+      </w:r>
+      <w:proofErr w:type="spellEnd"/>
+      <w:r>
+        <w:rPr>
+          <w:rFonts w:ascii="Menlo" w:hAnsi="Menlo" w:cs="Menlo"/>
+          <w:color w:val="CE9178"/>
+          <w:sz w:val="18"/>
+          <w:szCs w:val="18"/>
+        </w:rPr>
+        <w:t xml:space="preserve"> /entrypoint.sh</w:t>
+      </w:r>
+    </w:p>
+    <w:p>
+      <w:pPr>
+        <w:shd w:val="clear" w:color="auto" w:fill="1F1F1F"/>
+        <w:spacing w:line="270" w:lineRule="atLeast"/>
+        <w:rPr>
+          <w:rFonts w:ascii="Menlo" w:hAnsi="Menlo" w:cs="Menlo"/>
+          <w:color w:val="CE9178"/>
+          <w:sz w:val="18"/>
+          <w:szCs w:val="18"/>
+        </w:rPr>
+      </w:pPr>
+      <w:r>
+        <w:rPr>
+          <w:rFonts w:ascii="Menlo" w:hAnsi="Menlo" w:cs="Menlo"/>
+          <w:color w:val="CE9178"/>
+          <w:sz w:val="18"/>
+          <w:szCs w:val="18"/>
+        </w:rPr>
+        <w:t>ENTRYPOINT ["/entrypoint.sh"]</w:t>
+      </w:r>
+    </w:p>
+    <w:p>
+      <w:pPr>
+        <w:rPr>
+          <w:lang w:val="en-US"/>
+        </w:rPr>
+      </w:pPr>
+    </w:p>
+    <w:p>
+      <w:pPr>
+        <w:rPr>
+          <w:lang w:val="en-US"/>
+        </w:rPr>
+      </w:pPr>
+      <w:r>
+        <w:rPr>
+          <w:lang w:val="en-US"/>
+        </w:rPr>
+        <w:lastRenderedPageBreak/>
+        <w:t xml:space="preserve">Our Modified </w:t>
+      </w:r>
+      <w:proofErr w:type="spellStart"/>
+      <w:r>
+        <w:rPr>
+          <w:rFonts w:ascii="Courier New" w:hAnsi="Courier New" w:cs="Courier New"/>
+          <w:lang w:val="en-US"/>
+        </w:rPr>
+        <w:t>Dockerfile</w:t>
+      </w:r>
+      <w:proofErr w:type="spellEnd"/>
+      <w:r>
+        <w:rPr>
+          <w:lang w:val="en-US"/>
+        </w:rPr>
+        <w:t xml:space="preserve"> where we use </w:t>
+      </w:r>
+      <w:proofErr w:type="spellStart"/>
+      <w:r>
+        <w:rPr>
+          <w:rFonts w:ascii="Courier New" w:hAnsi="Courier New" w:cs="Courier New"/>
+          <w:lang w:val="en-US"/>
+        </w:rPr>
+        <w:t>wget</w:t>
+      </w:r>
+      <w:proofErr w:type="spellEnd"/>
+      <w:r>
+        <w:rPr>
+          <w:lang w:val="en-US"/>
+        </w:rPr>
+        <w:t xml:space="preserve"> to download the install media during build time.</w:t>
+      </w:r>
+    </w:p>
+    <w:p>
+      <w:pPr>
+        <w:rPr>
+          <w:lang w:val="en-US"/>
+        </w:rPr>
+      </w:pPr>
+      <w:r>
+        <w:rPr>
+          <w:lang w:val="en-US"/>
+        </w:rPr>
+        <w:t xml:space="preserve">I travel allot, and at times during the travelling I’m building. While travelling I don’t always have access to good internet connectivity so what I do is download the install media once, stage it into a stage directory local to my </w:t>
+      </w:r>
+      <w:proofErr w:type="spellStart"/>
+      <w:r>
+        <w:rPr>
+          <w:rFonts w:ascii="Courier New" w:hAnsi="Courier New" w:cs="Courier New"/>
+          <w:lang w:val="en-US"/>
+        </w:rPr>
+        <w:t>Dockerf</w:t>
+      </w:r>
+      <w:r>
+        <w:rPr>
+          <w:rFonts w:ascii="Courier New" w:hAnsi="Courier New" w:cs="Courier New"/>
+          <w:lang w:val="en-US"/>
+        </w:rPr>
+        <w:t>i</w:t>
+      </w:r>
+      <w:r>
+        <w:rPr>
+          <w:rFonts w:ascii="Courier New" w:hAnsi="Courier New" w:cs="Courier New"/>
+          <w:lang w:val="en-US"/>
+        </w:rPr>
+        <w:t>le</w:t>
+      </w:r>
+      <w:proofErr w:type="spellEnd"/>
+      <w:r>
+        <w:rPr>
+          <w:lang w:val="en-US"/>
+        </w:rPr>
+        <w:t>, which then allows me to build and rebuild and rebuild without downloading the files every time… That’s one reason, another could simply be it’s faster, a 3</w:t>
+      </w:r>
+      <w:r>
+        <w:rPr>
+          <w:vertAlign w:val="superscript"/>
+          <w:lang w:val="en-US"/>
+        </w:rPr>
+        <w:t>rd</w:t>
+      </w:r>
+      <w:r>
+        <w:rPr>
+          <w:lang w:val="en-US"/>
+        </w:rPr>
+        <w:t xml:space="preserve"> and this is for the enterprise guys and their security departments… </w:t>
+      </w:r>
+    </w:p>
+    <w:p>
+      <w:pPr>
+        <w:rPr>
+          <w:lang w:val="en-US"/>
+        </w:rPr>
+      </w:pPr>
+    </w:p>
+    <w:p>
+      <w:pPr>
+        <w:rPr>
+          <w:lang w:val="en-US"/>
+        </w:rPr>
+      </w:pPr>
+      <w:r>
+        <w:rPr>
+          <w:lang w:val="en-US"/>
+        </w:rPr>
+        <w:t>They might have a rule that only allows them to build from installation media that the security department have first vetted</w:t>
+      </w:r>
+      <w:r>
+        <w:rPr>
+          <w:lang w:val="en-US"/>
+        </w:rPr>
+        <w:t>.</w:t>
+      </w:r>
+      <w:r>
+        <w:rPr>
+          <w:lang w:val="en-US"/>
+        </w:rPr>
+        <w:t xml:space="preserve"> </w:t>
+      </w:r>
+    </w:p>
+    <w:p>
+      <w:pPr>
+        <w:rPr>
+          <w:lang w:val="en-US"/>
+        </w:rPr>
+      </w:pPr>
+      <w:r>
+        <w:rPr>
+          <w:lang w:val="en-US"/>
+        </w:rPr>
+        <w:t xml:space="preserve">I know a different way to accomplish the same might be to run a private docker image repo which is </w:t>
+      </w:r>
+      <w:r>
+        <w:rPr>
+          <w:lang w:val="en-US"/>
+        </w:rPr>
+        <w:t>provisioned with security tooling to scan all images for vulnerabilities and there are loads of those</w:t>
+      </w:r>
+      <w:r>
+        <w:rPr>
+          <w:lang w:val="en-US"/>
+        </w:rPr>
+        <w:t xml:space="preserve">, or it simply might be by staging the installation media </w:t>
+      </w:r>
+      <w:r>
+        <w:rPr>
+          <w:lang w:val="en-US"/>
+        </w:rPr>
+        <w:t xml:space="preserve">on a common shared location </w:t>
+      </w:r>
+      <w:r>
+        <w:rPr>
+          <w:lang w:val="en-US"/>
+        </w:rPr>
+        <w:t>anyone needing to build a similar image</w:t>
+      </w:r>
+      <w:r>
+        <w:rPr>
+          <w:lang w:val="en-US"/>
+        </w:rPr>
+        <w:t>s or rebuild this image</w:t>
+      </w:r>
+      <w:r>
+        <w:rPr>
+          <w:lang w:val="en-US"/>
+        </w:rPr>
+        <w:t xml:space="preserve"> can use the exact same install media.</w:t>
+      </w:r>
+    </w:p>
+    <w:p>
+      <w:pPr>
+        <w:rPr>
+          <w:lang w:val="en-US"/>
+        </w:rPr>
+      </w:pPr>
+    </w:p>
+    <w:p>
+      <w:pPr>
+        <w:rPr>
+          <w:lang w:val="en-US"/>
+        </w:rPr>
+      </w:pPr>
+    </w:p>
+    <w:p>
+      <w:pPr>
+        <w:rPr>
+          <w:lang w:val="en-US"/>
+        </w:rPr>
+      </w:pPr>
+    </w:p>
+    <w:p>
+      <w:pPr>
+        <w:rPr>
+          <w:lang w:val="en-US"/>
+        </w:rPr>
+      </w:pPr>
+    </w:p>
+    <w:p>
+      <w:pPr>
+        <w:rPr>
+          <w:b/>
+          <w:bCs/>
+          <w:lang w:val="en-US"/>
+        </w:rPr>
+      </w:pPr>
+      <w:r>
+        <w:rPr>
+          <w:b/>
+          <w:bCs/>
+          <w:lang w:val="en-US"/>
+        </w:rPr>
+        <w:t>My Repo’s</w:t>
+      </w:r>
+    </w:p>
+    <w:p>
+      <w:pPr>
+        <w:rPr>
+          <w:lang w:val="en-US"/>
+        </w:rPr>
+      </w:pPr>
+    </w:p>
+    <w:p>
+      <w:pPr>
+        <w:rPr>
+          <w:lang w:val="en-US"/>
+        </w:rPr>
+      </w:pPr>
+      <w:r>
+        <w:rPr>
+          <w:lang w:val="en-US"/>
+        </w:rPr>
+        <w:t>All the code used during this article will be available on the below GIT repo.</w:t>
+      </w:r>
+    </w:p>
+    <w:p>
+      <w:pPr>
+        <w:rPr>
+          <w:lang w:val="en-US"/>
+        </w:rPr>
+      </w:pPr>
     </w:p>
     <w:p>
       <w:pPr>
         <w:pStyle w:val="graf"/>
         <w:rPr>
-          <w:rFonts w:asciiTheme="minorHAnsi" w:eastAsiaTheme="minorHAnsi" w:hAnsiTheme="minorHAnsi" w:cstheme="minorBidi"/>
-          <w:lang w:val="en-US"/>
-        </w:rPr>
-      </w:pPr>
-      <w:r>
-        <w:rPr>
-          <w:rFonts w:asciiTheme="minorHAnsi" w:eastAsiaTheme="minorHAnsi" w:hAnsiTheme="minorHAnsi" w:cstheme="minorBidi"/>
-          <w:lang w:val="en-US"/>
-        </w:rPr>
-        <w:t>Below is a diagram depicting the ancestry of the various images used inside the project.</w:t>
-      </w:r>
-    </w:p>
-    <w:p>
-      <w:pPr>
-        <w:rPr>
-          <w:lang w:val="en-US"/>
-        </w:rPr>
-      </w:pPr>
-    </w:p>
-    <w:p>
-      <w:pPr>
-        <w:rPr>
-          <w:lang w:val="en-US"/>
-        </w:rPr>
-      </w:pPr>
-    </w:p>
-    <w:p>
-      <w:pPr>
-        <w:rPr>
-          <w:lang w:val="en-US"/>
-        </w:rPr>
-      </w:pPr>
+          <w:color w:val="000000"/>
+        </w:rPr>
+      </w:pPr>
+      <w:hyperlink r:id="rId16" w:tgtFrame="_blank" w:history="1">
+        <w:r>
+          <w:rPr>
+            <w:rStyle w:val="Hyperlink"/>
+            <w:rFonts w:eastAsiaTheme="majorEastAsia"/>
+          </w:rPr>
+          <w:t>Building Docker Images</w:t>
+        </w:r>
+      </w:hyperlink>
+    </w:p>
+    <w:p>
+      <w:pPr>
+        <w:rPr>
+          <w:lang w:val="en-US"/>
+        </w:rPr>
+      </w:pPr>
+    </w:p>
+    <w:p>
+      <w:pPr>
+        <w:rPr>
+          <w:b/>
+          <w:bCs/>
+          <w:lang w:val="en-US"/>
+        </w:rPr>
+      </w:pPr>
+      <w:r>
+        <w:rPr>
+          <w:b/>
+          <w:bCs/>
+          <w:lang w:val="en-US"/>
+        </w:rPr>
+        <w:t>About Me</w:t>
+      </w:r>
+    </w:p>
+    <w:p>
+      <w:pPr>
+        <w:rPr>
+          <w:b/>
+          <w:bCs/>
+          <w:lang w:val="en-US"/>
+        </w:rPr>
+      </w:pPr>
+    </w:p>
+    <w:p>
+      <w:pPr>
+        <w:rPr>
+          <w:lang w:val="en-US"/>
+        </w:rPr>
+      </w:pPr>
+      <w:r>
+        <w:rPr>
+          <w:lang w:val="en-US"/>
+        </w:rPr>
+        <w:t xml:space="preserve">I’m a techie, a technologist, always curious, love data, have for as long as I can remember always worked with data in one form or the other, Database admin, Database product lead, data platforms architect, infrastructure architect hosting databases, backing it up, optimizing performance, accessing it.  Data </w:t>
+      </w:r>
+      <w:proofErr w:type="spellStart"/>
+      <w:r>
+        <w:rPr>
+          <w:lang w:val="en-US"/>
+        </w:rPr>
+        <w:t>data</w:t>
+      </w:r>
+      <w:proofErr w:type="spellEnd"/>
+      <w:r>
+        <w:rPr>
+          <w:lang w:val="en-US"/>
+        </w:rPr>
+        <w:t xml:space="preserve"> </w:t>
+      </w:r>
+      <w:proofErr w:type="spellStart"/>
+      <w:r>
+        <w:rPr>
+          <w:lang w:val="en-US"/>
+        </w:rPr>
+        <w:t>data</w:t>
+      </w:r>
+      <w:proofErr w:type="spellEnd"/>
+      <w:r>
+        <w:rPr>
+          <w:lang w:val="en-US"/>
+        </w:rPr>
+        <w:t>… it makes the world go round.</w:t>
+      </w:r>
+    </w:p>
+    <w:p>
+      <w:pPr>
+        <w:rPr>
+          <w:lang w:val="en-US"/>
+        </w:rPr>
+      </w:pPr>
+    </w:p>
+    <w:p>
+      <w:pPr>
+        <w:rPr>
+          <w:lang w:val="en-US"/>
+        </w:rPr>
+      </w:pPr>
+      <w:r>
+        <w:rPr>
+          <w:lang w:val="en-US"/>
+        </w:rPr>
+        <w:t>In recent years, pivoted into a more generic Technology Architect role, capable of full stack architecture.</w:t>
+      </w:r>
+    </w:p>
+    <w:p>
+      <w:pPr>
+        <w:rPr>
+          <w:lang w:val="en-US"/>
+        </w:rPr>
+      </w:pPr>
+    </w:p>
+    <w:p>
+      <w:pPr>
+        <w:rPr>
+          <w:lang w:val="en-US"/>
+        </w:rPr>
+      </w:pPr>
+      <w:hyperlink r:id="rId17" w:history="1">
+        <w:r>
+          <w:rPr>
+            <w:rStyle w:val="Hyperlink"/>
+            <w:lang w:val="en-US"/>
+          </w:rPr>
+          <w:t>George Leonard</w:t>
+        </w:r>
+      </w:hyperlink>
+    </w:p>
+    <w:p>
+      <w:pPr>
+        <w:rPr>
+          <w:lang w:val="en-US"/>
+        </w:rPr>
+      </w:pPr>
+      <w:hyperlink r:id="rId18" w:history="1">
+        <w:r>
+          <w:rPr>
+            <w:rStyle w:val="Hyperlink"/>
+            <w:lang w:val="en-US"/>
+          </w:rPr>
+          <w:t>georgelza@gmail.com</w:t>
+        </w:r>
+      </w:hyperlink>
+    </w:p>
+    <w:p>
+      <w:pPr>
+        <w:rPr>
+          <w:lang w:val="en-US"/>
+        </w:rPr>
+      </w:pPr>
+    </w:p>
+    <w:p>
+      <w:pPr>
+        <w:rPr>
+          <w:lang w:val="en-US"/>
+        </w:rPr>
+      </w:pPr>
+    </w:p>
+    <w:p>
+      <w:pPr>
+        <w:rPr>
+          <w:lang w:val="en-US"/>
+        </w:rPr>
+      </w:pPr>
+      <w:r>
+        <w:rPr>
+          <w:lang w:val="en-US"/>
+        </w:rPr>
+        <w:t>------------------------------------------------------------------------------------------------------------------</w:t>
+      </w:r>
+    </w:p>
+    <w:p>
+      <w:pPr>
+        <w:pStyle w:val="Heading1"/>
+        <w:rPr>
+          <w:rFonts w:eastAsia="Times New Roman"/>
+        </w:rPr>
+      </w:pPr>
+      <w:r>
+        <w:rPr>
+          <w:rFonts w:eastAsia="Times New Roman"/>
+        </w:rPr>
+        <w:lastRenderedPageBreak/>
+        <w:t xml:space="preserve">An exercise in Discovery, </w:t>
+      </w:r>
+      <w:r>
+        <w:rPr>
+          <w:rFonts w:eastAsia="Times New Roman"/>
+        </w:rPr>
+        <w:t xml:space="preserve">Building Docker Images, using </w:t>
+      </w:r>
+      <w:proofErr w:type="spellStart"/>
+      <w:r>
+        <w:rPr>
+          <w:rFonts w:eastAsia="Times New Roman"/>
+        </w:rPr>
+        <w:t>Makefiles</w:t>
+      </w:r>
+      <w:proofErr w:type="spellEnd"/>
+      <w:r>
+        <w:rPr>
+          <w:rFonts w:eastAsia="Times New Roman"/>
+        </w:rPr>
+        <w:t xml:space="preserve"> &amp; Docker Compose</w:t>
+      </w:r>
+      <w:r>
+        <w:rPr>
+          <w:rFonts w:eastAsia="Times New Roman"/>
+        </w:rPr>
+        <w:t>.</w:t>
+      </w:r>
+      <w:r>
+        <w:rPr>
+          <w:rFonts w:eastAsia="Times New Roman"/>
+        </w:rPr>
+        <w:t xml:space="preserve"> – Part </w:t>
+      </w:r>
+      <w:r>
+        <w:rPr>
+          <w:rFonts w:eastAsia="Times New Roman"/>
+        </w:rPr>
+        <w:t>5</w:t>
+      </w:r>
+    </w:p>
+    <w:p>
+      <w:pPr>
+        <w:pStyle w:val="Heading2"/>
+        <w:rPr>
+          <w:rFonts w:eastAsia="Times New Roman"/>
+        </w:rPr>
+      </w:pPr>
+      <w:r>
+        <w:rPr>
+          <w:rFonts w:eastAsia="Times New Roman"/>
+        </w:rPr>
+        <w:t xml:space="preserve">Docker images, Multi stage builds, </w:t>
+      </w:r>
+      <w:proofErr w:type="spellStart"/>
+      <w:r>
+        <w:rPr>
+          <w:rFonts w:eastAsia="Times New Roman"/>
+        </w:rPr>
+        <w:t>Makefiles</w:t>
+      </w:r>
+      <w:proofErr w:type="spellEnd"/>
+      <w:r>
+        <w:rPr>
+          <w:rFonts w:eastAsia="Times New Roman"/>
+        </w:rPr>
+        <w:t xml:space="preserve"> Projects with sub directories and their own </w:t>
+      </w:r>
+      <w:proofErr w:type="spellStart"/>
+      <w:r>
+        <w:rPr>
+          <w:rFonts w:eastAsia="Times New Roman"/>
+        </w:rPr>
+        <w:t>Makefiles</w:t>
+      </w:r>
+      <w:proofErr w:type="spellEnd"/>
+      <w:r>
+        <w:rPr>
+          <w:rFonts w:eastAsia="Times New Roman"/>
+        </w:rPr>
+        <w:t>.</w:t>
+      </w:r>
+    </w:p>
+    <w:p>
+      <w:pPr>
+        <w:rPr>
+          <w:lang w:val="en-US"/>
+        </w:rPr>
+      </w:pPr>
+    </w:p>
+    <w:p>
+      <w:pPr>
+        <w:rPr>
+          <w:lang w:val="en-US"/>
+        </w:rPr>
+      </w:pPr>
+      <w:r>
+        <w:rPr>
+          <w:lang w:val="en-US"/>
+        </w:rPr>
+        <w:t xml:space="preserve">&lt;HADOOP Base </w:t>
+      </w:r>
+      <w:r>
+        <w:rPr>
+          <w:lang w:val="en-US"/>
+        </w:rPr>
+        <w:t xml:space="preserve">image </w:t>
+      </w:r>
+      <w:r>
+        <w:rPr>
+          <w:lang w:val="en-US"/>
+        </w:rPr>
+        <w:t xml:space="preserve">build – using </w:t>
+      </w:r>
+      <w:proofErr w:type="spellStart"/>
+      <w:r>
+        <w:rPr>
+          <w:lang w:val="en-US"/>
+        </w:rPr>
+        <w:t>wget</w:t>
+      </w:r>
+      <w:proofErr w:type="spellEnd"/>
+      <w:r>
+        <w:rPr>
+          <w:lang w:val="en-US"/>
+        </w:rPr>
+        <w:t xml:space="preserve"> source&gt;</w:t>
+      </w:r>
+    </w:p>
+    <w:p>
+      <w:pPr>
+        <w:rPr>
+          <w:lang w:val="en-US"/>
+        </w:rPr>
+      </w:pPr>
+    </w:p>
+    <w:p>
+      <w:pPr>
+        <w:rPr>
+          <w:b/>
+          <w:bCs/>
+          <w:lang w:val="en-US"/>
+        </w:rPr>
+      </w:pPr>
+      <w:r>
+        <w:rPr>
+          <w:b/>
+          <w:bCs/>
+          <w:lang w:val="en-US"/>
+        </w:rPr>
+        <w:t>My Repo’s</w:t>
+      </w:r>
+    </w:p>
+    <w:p>
+      <w:pPr>
+        <w:rPr>
+          <w:lang w:val="en-US"/>
+        </w:rPr>
+      </w:pPr>
+    </w:p>
+    <w:p>
+      <w:pPr>
+        <w:rPr>
+          <w:lang w:val="en-US"/>
+        </w:rPr>
+      </w:pPr>
+      <w:r>
+        <w:rPr>
+          <w:lang w:val="en-US"/>
+        </w:rPr>
+        <w:t>All the code used during this article will be available on the below GIT repo.</w:t>
+      </w:r>
+    </w:p>
+    <w:p>
+      <w:pPr>
+        <w:rPr>
+          <w:lang w:val="en-US"/>
+        </w:rPr>
+      </w:pPr>
+    </w:p>
+    <w:p>
+      <w:pPr>
+        <w:pStyle w:val="graf"/>
+        <w:rPr>
+          <w:color w:val="000000"/>
+        </w:rPr>
+      </w:pPr>
+      <w:hyperlink r:id="rId19" w:tgtFrame="_blank" w:history="1">
+        <w:r>
+          <w:rPr>
+            <w:rStyle w:val="Hyperlink"/>
+            <w:rFonts w:eastAsiaTheme="majorEastAsia"/>
+          </w:rPr>
+          <w:t>Building Docker Images</w:t>
+        </w:r>
+      </w:hyperlink>
+    </w:p>
+    <w:p>
+      <w:pPr>
+        <w:rPr>
+          <w:lang w:val="en-US"/>
+        </w:rPr>
+      </w:pPr>
+    </w:p>
+    <w:p>
+      <w:pPr>
+        <w:rPr>
+          <w:lang w:val="en-US"/>
+        </w:rPr>
+      </w:pPr>
+      <w:r>
+        <w:rPr>
+          <w:lang w:val="en-US"/>
+        </w:rPr>
+        <w:t>------------------------------------------------------------------------------------------------------------------</w:t>
+      </w:r>
+    </w:p>
+    <w:p>
+      <w:pPr>
+        <w:pStyle w:val="Heading1"/>
+        <w:rPr>
+          <w:rFonts w:eastAsia="Times New Roman"/>
+        </w:rPr>
+      </w:pPr>
+      <w:r>
+        <w:rPr>
+          <w:rFonts w:eastAsia="Times New Roman"/>
+        </w:rPr>
+        <w:t xml:space="preserve">An exercise in Discovery, </w:t>
+      </w:r>
+      <w:r>
+        <w:rPr>
+          <w:rFonts w:eastAsia="Times New Roman"/>
+        </w:rPr>
+        <w:t xml:space="preserve">Building Docker Images, using </w:t>
+      </w:r>
+      <w:proofErr w:type="spellStart"/>
+      <w:r>
+        <w:rPr>
+          <w:rFonts w:eastAsia="Times New Roman"/>
+        </w:rPr>
+        <w:t>Makefiles</w:t>
+      </w:r>
+      <w:proofErr w:type="spellEnd"/>
+      <w:r>
+        <w:rPr>
+          <w:rFonts w:eastAsia="Times New Roman"/>
+        </w:rPr>
+        <w:t xml:space="preserve"> &amp; Docker Compose</w:t>
+      </w:r>
+      <w:r>
+        <w:rPr>
+          <w:rFonts w:eastAsia="Times New Roman"/>
+        </w:rPr>
+        <w:t>.</w:t>
+      </w:r>
+      <w:r>
+        <w:rPr>
+          <w:rFonts w:eastAsia="Times New Roman"/>
+        </w:rPr>
+        <w:t xml:space="preserve"> – Part </w:t>
+      </w:r>
+      <w:r>
+        <w:rPr>
+          <w:rFonts w:eastAsia="Times New Roman"/>
+        </w:rPr>
+        <w:t>6</w:t>
+      </w:r>
+    </w:p>
+    <w:p>
+      <w:pPr>
+        <w:pStyle w:val="Heading2"/>
+        <w:rPr>
+          <w:rFonts w:eastAsia="Times New Roman"/>
+        </w:rPr>
+      </w:pPr>
+      <w:r>
+        <w:rPr>
+          <w:rFonts w:eastAsia="Times New Roman"/>
+        </w:rPr>
+        <w:t xml:space="preserve">Docker images, Multi stage builds, </w:t>
+      </w:r>
+      <w:proofErr w:type="spellStart"/>
+      <w:r>
+        <w:rPr>
+          <w:rFonts w:eastAsia="Times New Roman"/>
+        </w:rPr>
+        <w:t>Makefiles</w:t>
+      </w:r>
+      <w:proofErr w:type="spellEnd"/>
+      <w:r>
+        <w:rPr>
+          <w:rFonts w:eastAsia="Times New Roman"/>
+        </w:rPr>
+        <w:t xml:space="preserve"> Projects with sub directories and their own </w:t>
+      </w:r>
+      <w:proofErr w:type="spellStart"/>
+      <w:r>
+        <w:rPr>
+          <w:rFonts w:eastAsia="Times New Roman"/>
+        </w:rPr>
+        <w:t>Makefiles</w:t>
+      </w:r>
+      <w:proofErr w:type="spellEnd"/>
+      <w:r>
+        <w:rPr>
+          <w:rFonts w:eastAsia="Times New Roman"/>
+        </w:rPr>
+        <w:t>.</w:t>
+      </w:r>
+    </w:p>
+    <w:p>
+      <w:pPr>
+        <w:rPr>
+          <w:lang w:val="en-US"/>
+        </w:rPr>
+      </w:pPr>
+    </w:p>
+    <w:p>
+      <w:pPr>
+        <w:rPr>
+          <w:lang w:val="en-US"/>
+        </w:rPr>
+      </w:pPr>
+      <w:r>
+        <w:rPr>
+          <w:lang w:val="en-US"/>
+        </w:rPr>
+        <w:t xml:space="preserve">&lt;HADOOP Base </w:t>
+      </w:r>
+      <w:r>
+        <w:rPr>
+          <w:lang w:val="en-US"/>
+        </w:rPr>
+        <w:t xml:space="preserve">image </w:t>
+      </w:r>
+      <w:r>
+        <w:rPr>
+          <w:lang w:val="en-US"/>
+        </w:rPr>
+        <w:t xml:space="preserve">build – using </w:t>
+      </w:r>
+      <w:r>
+        <w:rPr>
+          <w:lang w:val="en-US"/>
+        </w:rPr>
+        <w:t>curl</w:t>
+      </w:r>
+      <w:r>
+        <w:rPr>
+          <w:lang w:val="en-US"/>
+        </w:rPr>
+        <w:t xml:space="preserve"> source&gt;</w:t>
+      </w:r>
+    </w:p>
+    <w:p>
+      <w:pPr>
+        <w:rPr>
+          <w:lang w:val="en-US"/>
+        </w:rPr>
+      </w:pPr>
+    </w:p>
+    <w:p>
+      <w:pPr>
+        <w:rPr>
+          <w:lang w:val="en-US"/>
+        </w:rPr>
+      </w:pPr>
+    </w:p>
+    <w:p>
+      <w:pPr>
+        <w:rPr>
+          <w:b/>
+          <w:bCs/>
+          <w:lang w:val="en-US"/>
+        </w:rPr>
+      </w:pPr>
+      <w:r>
+        <w:rPr>
+          <w:b/>
+          <w:bCs/>
+          <w:lang w:val="en-US"/>
+        </w:rPr>
+        <w:t>My Repo’s</w:t>
+      </w:r>
+    </w:p>
+    <w:p>
+      <w:pPr>
+        <w:rPr>
+          <w:lang w:val="en-US"/>
+        </w:rPr>
+      </w:pPr>
+    </w:p>
+    <w:p>
+      <w:pPr>
+        <w:rPr>
+          <w:lang w:val="en-US"/>
+        </w:rPr>
+      </w:pPr>
+      <w:r>
+        <w:rPr>
+          <w:lang w:val="en-US"/>
+        </w:rPr>
+        <w:t>All the code used during this article will be available on the below GIT repo.</w:t>
+      </w:r>
+    </w:p>
+    <w:p>
+      <w:pPr>
+        <w:rPr>
+          <w:lang w:val="en-US"/>
+        </w:rPr>
+      </w:pPr>
+    </w:p>
+    <w:p>
+      <w:pPr>
+        <w:pStyle w:val="graf"/>
+        <w:rPr>
+          <w:color w:val="000000"/>
+        </w:rPr>
+      </w:pPr>
+      <w:hyperlink r:id="rId20" w:tgtFrame="_blank" w:history="1">
+        <w:r>
+          <w:rPr>
+            <w:rStyle w:val="Hyperlink"/>
+            <w:rFonts w:eastAsiaTheme="majorEastAsia"/>
+          </w:rPr>
+          <w:t>Building Docker Images</w:t>
+        </w:r>
+      </w:hyperlink>
+    </w:p>
+    <w:p>
+      <w:pPr>
+        <w:rPr>
+          <w:lang w:val="en-US"/>
+        </w:rPr>
+      </w:pPr>
+    </w:p>
+    <w:p>
+      <w:pPr>
+        <w:rPr>
+          <w:b/>
+          <w:bCs/>
+          <w:lang w:val="en-US"/>
+        </w:rPr>
+      </w:pPr>
+      <w:r>
+        <w:rPr>
+          <w:b/>
+          <w:bCs/>
+          <w:lang w:val="en-US"/>
+        </w:rPr>
+        <w:t>About Me</w:t>
+      </w:r>
+    </w:p>
+    <w:p>
+      <w:pPr>
+        <w:rPr>
+          <w:b/>
+          <w:bCs/>
+          <w:lang w:val="en-US"/>
+        </w:rPr>
+      </w:pPr>
+    </w:p>
+    <w:p>
+      <w:pPr>
+        <w:rPr>
+          <w:lang w:val="en-US"/>
+        </w:rPr>
+      </w:pPr>
+      <w:r>
+        <w:rPr>
+          <w:lang w:val="en-US"/>
+        </w:rPr>
+        <w:t xml:space="preserve">I’m a techie, a technologist, always curious, love data, have for as long as I can remember always worked with data in one form or the other, Database admin, Database product lead, data platforms architect, infrastructure architect hosting databases, backing it up, optimizing performance, accessing it.  Data </w:t>
+      </w:r>
+      <w:proofErr w:type="spellStart"/>
+      <w:r>
+        <w:rPr>
+          <w:lang w:val="en-US"/>
+        </w:rPr>
+        <w:t>data</w:t>
+      </w:r>
+      <w:proofErr w:type="spellEnd"/>
+      <w:r>
+        <w:rPr>
+          <w:lang w:val="en-US"/>
+        </w:rPr>
+        <w:t xml:space="preserve"> </w:t>
+      </w:r>
+      <w:proofErr w:type="spellStart"/>
+      <w:r>
+        <w:rPr>
+          <w:lang w:val="en-US"/>
+        </w:rPr>
+        <w:t>data</w:t>
+      </w:r>
+      <w:proofErr w:type="spellEnd"/>
+      <w:r>
+        <w:rPr>
+          <w:lang w:val="en-US"/>
+        </w:rPr>
+        <w:t>… it makes the world go round.</w:t>
+      </w:r>
+    </w:p>
+    <w:p>
+      <w:pPr>
+        <w:rPr>
+          <w:lang w:val="en-US"/>
+        </w:rPr>
+      </w:pPr>
+    </w:p>
+    <w:p>
+      <w:pPr>
+        <w:rPr>
+          <w:lang w:val="en-US"/>
+        </w:rPr>
+      </w:pPr>
+      <w:r>
+        <w:rPr>
+          <w:lang w:val="en-US"/>
+        </w:rPr>
+        <w:lastRenderedPageBreak/>
+        <w:t>In recent years, pivoted into a more generic Technology Architect role, capable of full stack architecture.</w:t>
+      </w:r>
+    </w:p>
+    <w:p>
+      <w:pPr>
+        <w:rPr>
+          <w:lang w:val="en-US"/>
+        </w:rPr>
+      </w:pPr>
+    </w:p>
+    <w:p>
+      <w:pPr>
+        <w:rPr>
+          <w:lang w:val="en-US"/>
+        </w:rPr>
+      </w:pPr>
+      <w:hyperlink r:id="rId21" w:history="1">
+        <w:r>
+          <w:rPr>
+            <w:rStyle w:val="Hyperlink"/>
+            <w:lang w:val="en-US"/>
+          </w:rPr>
+          <w:t>George Leonard</w:t>
+        </w:r>
+      </w:hyperlink>
+    </w:p>
+    <w:p>
+      <w:pPr>
+        <w:rPr>
+          <w:lang w:val="en-US"/>
+        </w:rPr>
+      </w:pPr>
+      <w:hyperlink r:id="rId22" w:history="1">
+        <w:r>
+          <w:rPr>
+            <w:rStyle w:val="Hyperlink"/>
+            <w:lang w:val="en-US"/>
+          </w:rPr>
+          <w:t>georgelza@gmail.com</w:t>
+        </w:r>
+      </w:hyperlink>
     </w:p>
     <w:p/>
     <w:p>
-      <w:r>
-        <w:t>And that</w:t>
-      </w:r>
-      <w:r>
-        <w:t>’</w:t>
-      </w:r>
-      <w:r>
-        <w:t xml:space="preserve">s it for now… Thank you for sticking with me through this exploration. All it did was create a small little to do list that is growing as I </w:t>
-      </w:r>
-      <w:r>
-        <w:t xml:space="preserve">am </w:t>
-      </w:r>
-      <w:r>
-        <w:t>typ</w:t>
-      </w:r>
-      <w:r>
-        <w:t>ing</w:t>
-      </w:r>
-      <w:r>
-        <w:t xml:space="preserve"> this, of things/subjects I’d like to explore more and blog .</w:t>
-      </w:r>
-      <w:r>
-        <w:t xml:space="preserve"> Till next time.</w:t>
-      </w:r>
+      <w:pPr>
+        <w:rPr>
+          <w:lang w:val="en-US"/>
+        </w:rPr>
+      </w:pPr>
+      <w:r>
+        <w:rPr>
+          <w:lang w:val="en-US"/>
+        </w:rPr>
+        <w:t>------------------------------------------------------------------------------------------------------------------</w:t>
+      </w:r>
+    </w:p>
+    <w:p>
+      <w:pPr>
+        <w:pStyle w:val="Heading1"/>
+        <w:rPr>
+          <w:rFonts w:eastAsia="Times New Roman"/>
+        </w:rPr>
+      </w:pPr>
+      <w:r>
+        <w:rPr>
+          <w:rFonts w:eastAsia="Times New Roman"/>
+        </w:rPr>
+        <w:t xml:space="preserve">An exercise in Discovery, </w:t>
+      </w:r>
+      <w:r>
+        <w:rPr>
+          <w:rFonts w:eastAsia="Times New Roman"/>
+        </w:rPr>
+        <w:t xml:space="preserve">Building Docker Images, using </w:t>
+      </w:r>
+      <w:proofErr w:type="spellStart"/>
+      <w:r>
+        <w:rPr>
+          <w:rFonts w:eastAsia="Times New Roman"/>
+        </w:rPr>
+        <w:t>Makefiles</w:t>
+      </w:r>
+      <w:proofErr w:type="spellEnd"/>
+      <w:r>
+        <w:rPr>
+          <w:rFonts w:eastAsia="Times New Roman"/>
+        </w:rPr>
+        <w:t xml:space="preserve"> &amp; Docker Compose</w:t>
+      </w:r>
+      <w:r>
+        <w:rPr>
+          <w:rFonts w:eastAsia="Times New Roman"/>
+        </w:rPr>
+        <w:t>.</w:t>
+      </w:r>
+      <w:r>
+        <w:rPr>
+          <w:rFonts w:eastAsia="Times New Roman"/>
+        </w:rPr>
+        <w:t xml:space="preserve"> – Part </w:t>
+      </w:r>
+      <w:r>
+        <w:rPr>
+          <w:rFonts w:eastAsia="Times New Roman"/>
+        </w:rPr>
+        <w:t>7</w:t>
+      </w:r>
+    </w:p>
+    <w:p>
+      <w:pPr>
+        <w:pStyle w:val="Heading2"/>
+        <w:rPr>
+          <w:rFonts w:eastAsia="Times New Roman"/>
+        </w:rPr>
+      </w:pPr>
+      <w:r>
+        <w:rPr>
+          <w:rFonts w:eastAsia="Times New Roman"/>
+        </w:rPr>
+        <w:t xml:space="preserve">Docker images, Multi stage builds, </w:t>
+      </w:r>
+      <w:proofErr w:type="spellStart"/>
+      <w:r>
+        <w:rPr>
+          <w:rFonts w:eastAsia="Times New Roman"/>
+        </w:rPr>
+        <w:t>Makefiles</w:t>
+      </w:r>
+      <w:proofErr w:type="spellEnd"/>
+      <w:r>
+        <w:rPr>
+          <w:rFonts w:eastAsia="Times New Roman"/>
+        </w:rPr>
+        <w:t xml:space="preserve"> Projects with sub directories and their own </w:t>
+      </w:r>
+      <w:proofErr w:type="spellStart"/>
+      <w:r>
+        <w:rPr>
+          <w:rFonts w:eastAsia="Times New Roman"/>
+        </w:rPr>
+        <w:t>Makefiles</w:t>
+      </w:r>
+      <w:proofErr w:type="spellEnd"/>
+      <w:r>
+        <w:rPr>
+          <w:rFonts w:eastAsia="Times New Roman"/>
+        </w:rPr>
+        <w:t>.</w:t>
+      </w:r>
+    </w:p>
+    <w:p>
+      <w:pPr>
+        <w:rPr>
+          <w:lang w:val="en-US"/>
+        </w:rPr>
+      </w:pPr>
+    </w:p>
+    <w:p>
+      <w:pPr>
+        <w:rPr>
+          <w:lang w:val="en-US"/>
+        </w:rPr>
+      </w:pPr>
+      <w:r>
+        <w:rPr>
+          <w:lang w:val="en-US"/>
+        </w:rPr>
+        <w:t xml:space="preserve">&lt;HADOOP </w:t>
+      </w:r>
+      <w:r>
+        <w:rPr>
+          <w:lang w:val="en-US"/>
+        </w:rPr>
+        <w:t>Cluster build</w:t>
+      </w:r>
+      <w:r>
+        <w:rPr>
+          <w:lang w:val="en-US"/>
+        </w:rPr>
+        <w:t>&gt;</w:t>
+      </w:r>
+    </w:p>
+    <w:p>
+      <w:pPr>
+        <w:rPr>
+          <w:lang w:val="en-US"/>
+        </w:rPr>
+      </w:pPr>
+    </w:p>
+    <w:p>
+      <w:pPr>
+        <w:rPr>
+          <w:lang w:val="en-US"/>
+        </w:rPr>
+      </w:pPr>
+    </w:p>
+    <w:p>
+      <w:pPr>
+        <w:rPr>
+          <w:b/>
+          <w:bCs/>
+          <w:lang w:val="en-US"/>
+        </w:rPr>
+      </w:pPr>
+      <w:r>
+        <w:rPr>
+          <w:b/>
+          <w:bCs/>
+          <w:lang w:val="en-US"/>
+        </w:rPr>
+        <w:t>My Repo’s</w:t>
+      </w:r>
+    </w:p>
+    <w:p>
+      <w:pPr>
+        <w:rPr>
+          <w:lang w:val="en-US"/>
+        </w:rPr>
+      </w:pPr>
+    </w:p>
+    <w:p>
+      <w:pPr>
+        <w:rPr>
+          <w:lang w:val="en-US"/>
+        </w:rPr>
+      </w:pPr>
+      <w:r>
+        <w:rPr>
+          <w:lang w:val="en-US"/>
+        </w:rPr>
+        <w:t>All the code used during this article will be available on the below GIT repo.</w:t>
+      </w:r>
+    </w:p>
+    <w:p>
+      <w:pPr>
+        <w:rPr>
+          <w:lang w:val="en-US"/>
+        </w:rPr>
+      </w:pPr>
+    </w:p>
+    <w:p>
+      <w:pPr>
+        <w:pStyle w:val="graf"/>
+        <w:rPr>
+          <w:color w:val="000000"/>
+        </w:rPr>
+      </w:pPr>
+      <w:hyperlink r:id="rId23" w:tgtFrame="_blank" w:history="1">
+        <w:r>
+          <w:rPr>
+            <w:rStyle w:val="Hyperlink"/>
+            <w:rFonts w:eastAsiaTheme="majorEastAsia"/>
+          </w:rPr>
+          <w:t>Building Docker Images</w:t>
+        </w:r>
+      </w:hyperlink>
+    </w:p>
+    <w:p>
+      <w:pPr>
+        <w:rPr>
+          <w:lang w:val="en-US"/>
+        </w:rPr>
+      </w:pPr>
+    </w:p>
+    <w:p>
+      <w:pPr>
+        <w:rPr>
+          <w:b/>
+          <w:bCs/>
+          <w:lang w:val="en-US"/>
+        </w:rPr>
+      </w:pPr>
+      <w:r>
+        <w:rPr>
+          <w:b/>
+          <w:bCs/>
+          <w:lang w:val="en-US"/>
+        </w:rPr>
+        <w:t>About Me</w:t>
+      </w:r>
+    </w:p>
+    <w:p>
+      <w:pPr>
+        <w:rPr>
+          <w:b/>
+          <w:bCs/>
+          <w:lang w:val="en-US"/>
+        </w:rPr>
+      </w:pPr>
+    </w:p>
+    <w:p>
+      <w:pPr>
+        <w:rPr>
+          <w:lang w:val="en-US"/>
+        </w:rPr>
+      </w:pPr>
+      <w:r>
+        <w:rPr>
+          <w:lang w:val="en-US"/>
+        </w:rPr>
+        <w:t xml:space="preserve">I’m a techie, a technologist, always curious, love data, have for as long as I can remember always worked with data in one form or the other, Database admin, Database product lead, data platforms architect, infrastructure architect hosting databases, backing it up, optimizing performance, accessing it.  Data </w:t>
+      </w:r>
+      <w:proofErr w:type="spellStart"/>
+      <w:r>
+        <w:rPr>
+          <w:lang w:val="en-US"/>
+        </w:rPr>
+        <w:t>data</w:t>
+      </w:r>
+      <w:proofErr w:type="spellEnd"/>
+      <w:r>
+        <w:rPr>
+          <w:lang w:val="en-US"/>
+        </w:rPr>
+        <w:t xml:space="preserve"> </w:t>
+      </w:r>
+      <w:proofErr w:type="spellStart"/>
+      <w:r>
+        <w:rPr>
+          <w:lang w:val="en-US"/>
+        </w:rPr>
+        <w:t>data</w:t>
+      </w:r>
+      <w:proofErr w:type="spellEnd"/>
+      <w:r>
+        <w:rPr>
+          <w:lang w:val="en-US"/>
+        </w:rPr>
+        <w:t>… it makes the world go round.</w:t>
+      </w:r>
+    </w:p>
+    <w:p>
+      <w:pPr>
+        <w:rPr>
+          <w:lang w:val="en-US"/>
+        </w:rPr>
+      </w:pPr>
+    </w:p>
+    <w:p>
+      <w:pPr>
+        <w:rPr>
+          <w:lang w:val="en-US"/>
+        </w:rPr>
+      </w:pPr>
+      <w:r>
+        <w:rPr>
+          <w:lang w:val="en-US"/>
+        </w:rPr>
+        <w:t>In recent years, pivoted into a more generic Technology Architect role, capable of full stack architecture.</w:t>
+      </w:r>
+    </w:p>
+    <w:p>
+      <w:pPr>
+        <w:rPr>
+          <w:lang w:val="en-US"/>
+        </w:rPr>
+      </w:pPr>
+    </w:p>
+    <w:p>
+      <w:pPr>
+        <w:rPr>
+          <w:lang w:val="en-US"/>
+        </w:rPr>
+      </w:pPr>
+      <w:hyperlink r:id="rId24" w:history="1">
+        <w:r>
+          <w:rPr>
+            <w:rStyle w:val="Hyperlink"/>
+            <w:lang w:val="en-US"/>
+          </w:rPr>
+          <w:t>George Leonard</w:t>
+        </w:r>
+      </w:hyperlink>
+    </w:p>
+    <w:p>
+      <w:pPr>
+        <w:rPr>
+          <w:lang w:val="en-US"/>
+        </w:rPr>
+      </w:pPr>
+      <w:hyperlink r:id="rId25" w:history="1">
+        <w:r>
+          <w:rPr>
+            <w:rStyle w:val="Hyperlink"/>
+            <w:lang w:val="en-US"/>
+          </w:rPr>
+          <w:t>georgelza@gmail.com</w:t>
+        </w:r>
+      </w:hyperlink>
     </w:p>
     <w:p/>
     <w:p/>
@@ -3707,6 +7757,1138 @@
           <w:lang w:val="en-US"/>
         </w:rPr>
       </w:pPr>
+      <w:r>
+        <w:rPr>
+          <w:lang w:val="en-US"/>
+        </w:rPr>
+        <w:t>------------------------------------------------------------------------------------------------------------------</w:t>
+      </w:r>
+    </w:p>
+    <w:p>
+      <w:pPr>
+        <w:pStyle w:val="Heading1"/>
+        <w:rPr>
+          <w:rFonts w:eastAsia="Times New Roman"/>
+        </w:rPr>
+      </w:pPr>
+      <w:r>
+        <w:rPr>
+          <w:rFonts w:eastAsia="Times New Roman"/>
+        </w:rPr>
+        <w:lastRenderedPageBreak/>
+        <w:t xml:space="preserve">An exercise in Discovery, </w:t>
+      </w:r>
+      <w:r>
+        <w:rPr>
+          <w:rFonts w:eastAsia="Times New Roman"/>
+        </w:rPr>
+        <w:t xml:space="preserve">Building Docker Images, using </w:t>
+      </w:r>
+      <w:proofErr w:type="spellStart"/>
+      <w:r>
+        <w:rPr>
+          <w:rFonts w:eastAsia="Times New Roman"/>
+        </w:rPr>
+        <w:t>Makefiles</w:t>
+      </w:r>
+      <w:proofErr w:type="spellEnd"/>
+      <w:r>
+        <w:rPr>
+          <w:rFonts w:eastAsia="Times New Roman"/>
+        </w:rPr>
+        <w:t xml:space="preserve"> &amp; Docker Compose</w:t>
+      </w:r>
+      <w:r>
+        <w:rPr>
+          <w:rFonts w:eastAsia="Times New Roman"/>
+        </w:rPr>
+        <w:t>.</w:t>
+      </w:r>
+      <w:r>
+        <w:rPr>
+          <w:rFonts w:eastAsia="Times New Roman"/>
+        </w:rPr>
+        <w:t xml:space="preserve"> – Part </w:t>
+      </w:r>
+      <w:r>
+        <w:rPr>
+          <w:rFonts w:eastAsia="Times New Roman"/>
+        </w:rPr>
+        <w:t>8</w:t>
+      </w:r>
+    </w:p>
+    <w:p>
+      <w:pPr>
+        <w:pStyle w:val="Heading2"/>
+        <w:rPr>
+          <w:rFonts w:eastAsia="Times New Roman"/>
+        </w:rPr>
+      </w:pPr>
+      <w:r>
+        <w:rPr>
+          <w:rFonts w:eastAsia="Times New Roman"/>
+        </w:rPr>
+        <w:t xml:space="preserve">Docker images, Multi stage builds, </w:t>
+      </w:r>
+      <w:proofErr w:type="spellStart"/>
+      <w:r>
+        <w:rPr>
+          <w:rFonts w:eastAsia="Times New Roman"/>
+        </w:rPr>
+        <w:t>Makefiles</w:t>
+      </w:r>
+      <w:proofErr w:type="spellEnd"/>
+      <w:r>
+        <w:rPr>
+          <w:rFonts w:eastAsia="Times New Roman"/>
+        </w:rPr>
+        <w:t xml:space="preserve"> Projects with sub directories and their own </w:t>
+      </w:r>
+      <w:proofErr w:type="spellStart"/>
+      <w:r>
+        <w:rPr>
+          <w:rFonts w:eastAsia="Times New Roman"/>
+        </w:rPr>
+        <w:t>Makefiles</w:t>
+      </w:r>
+      <w:proofErr w:type="spellEnd"/>
+      <w:r>
+        <w:rPr>
+          <w:rFonts w:eastAsia="Times New Roman"/>
+        </w:rPr>
+        <w:t>.</w:t>
+      </w:r>
+    </w:p>
+    <w:p>
+      <w:pPr>
+        <w:rPr>
+          <w:lang w:val="en-US"/>
+        </w:rPr>
+      </w:pPr>
+    </w:p>
+    <w:p>
+      <w:pPr>
+        <w:rPr>
+          <w:lang w:val="en-US"/>
+        </w:rPr>
+      </w:pPr>
+      <w:r>
+        <w:rPr>
+          <w:lang w:val="en-US"/>
+        </w:rPr>
+        <w:t>&lt;</w:t>
+      </w:r>
+      <w:r>
+        <w:rPr>
+          <w:lang w:val="en-US"/>
+        </w:rPr>
+        <w:t>Build Order</w:t>
+      </w:r>
+      <w:r>
+        <w:rPr>
+          <w:lang w:val="en-US"/>
+        </w:rPr>
+        <w:t>&gt;</w:t>
+      </w:r>
+    </w:p>
+    <w:p>
+      <w:pPr>
+        <w:rPr>
+          <w:lang w:val="en-US"/>
+        </w:rPr>
+      </w:pPr>
+    </w:p>
+    <w:p>
+      <w:pPr>
+        <w:rPr>
+          <w:lang w:val="en-US"/>
+        </w:rPr>
+      </w:pPr>
+    </w:p>
+    <w:p>
+      <w:pPr>
+        <w:rPr>
+          <w:b/>
+          <w:bCs/>
+          <w:lang w:val="en-US"/>
+        </w:rPr>
+      </w:pPr>
+      <w:r>
+        <w:rPr>
+          <w:b/>
+          <w:bCs/>
+          <w:lang w:val="en-US"/>
+        </w:rPr>
+        <w:t>My Repo’s</w:t>
+      </w:r>
+    </w:p>
+    <w:p>
+      <w:pPr>
+        <w:rPr>
+          <w:lang w:val="en-US"/>
+        </w:rPr>
+      </w:pPr>
+    </w:p>
+    <w:p>
+      <w:pPr>
+        <w:rPr>
+          <w:lang w:val="en-US"/>
+        </w:rPr>
+      </w:pPr>
+      <w:r>
+        <w:rPr>
+          <w:lang w:val="en-US"/>
+        </w:rPr>
+        <w:t>All the code used during this article will be available on the below GIT repo.</w:t>
+      </w:r>
+    </w:p>
+    <w:p>
+      <w:pPr>
+        <w:rPr>
+          <w:lang w:val="en-US"/>
+        </w:rPr>
+      </w:pPr>
+    </w:p>
+    <w:p>
+      <w:pPr>
+        <w:pStyle w:val="graf"/>
+        <w:rPr>
+          <w:color w:val="000000"/>
+        </w:rPr>
+      </w:pPr>
+      <w:hyperlink r:id="rId26" w:tgtFrame="_blank" w:history="1">
+        <w:r>
+          <w:rPr>
+            <w:rStyle w:val="Hyperlink"/>
+            <w:rFonts w:eastAsiaTheme="majorEastAsia"/>
+          </w:rPr>
+          <w:t>Building Docker Images</w:t>
+        </w:r>
+      </w:hyperlink>
+    </w:p>
+    <w:p>
+      <w:pPr>
+        <w:rPr>
+          <w:lang w:val="en-US"/>
+        </w:rPr>
+      </w:pPr>
+    </w:p>
+    <w:p>
+      <w:pPr>
+        <w:rPr>
+          <w:b/>
+          <w:bCs/>
+          <w:lang w:val="en-US"/>
+        </w:rPr>
+      </w:pPr>
+      <w:r>
+        <w:rPr>
+          <w:b/>
+          <w:bCs/>
+          <w:lang w:val="en-US"/>
+        </w:rPr>
+        <w:t>About Me</w:t>
+      </w:r>
+    </w:p>
+    <w:p>
+      <w:pPr>
+        <w:rPr>
+          <w:b/>
+          <w:bCs/>
+          <w:lang w:val="en-US"/>
+        </w:rPr>
+      </w:pPr>
+    </w:p>
+    <w:p>
+      <w:pPr>
+        <w:rPr>
+          <w:lang w:val="en-US"/>
+        </w:rPr>
+      </w:pPr>
+      <w:r>
+        <w:rPr>
+          <w:lang w:val="en-US"/>
+        </w:rPr>
+        <w:t xml:space="preserve">I’m a techie, a technologist, always curious, love data, have for as long as I can remember always worked with data in one form or the other, Database admin, Database product lead, data platforms architect, infrastructure architect hosting databases, backing it up, optimizing performance, accessing it.  Data </w:t>
+      </w:r>
+      <w:proofErr w:type="spellStart"/>
+      <w:r>
+        <w:rPr>
+          <w:lang w:val="en-US"/>
+        </w:rPr>
+        <w:t>data</w:t>
+      </w:r>
+      <w:proofErr w:type="spellEnd"/>
+      <w:r>
+        <w:rPr>
+          <w:lang w:val="en-US"/>
+        </w:rPr>
+        <w:t xml:space="preserve"> </w:t>
+      </w:r>
+      <w:proofErr w:type="spellStart"/>
+      <w:r>
+        <w:rPr>
+          <w:lang w:val="en-US"/>
+        </w:rPr>
+        <w:t>data</w:t>
+      </w:r>
+      <w:proofErr w:type="spellEnd"/>
+      <w:r>
+        <w:rPr>
+          <w:lang w:val="en-US"/>
+        </w:rPr>
+        <w:t>… it makes the world go round.</w:t>
+      </w:r>
+    </w:p>
+    <w:p>
+      <w:pPr>
+        <w:rPr>
+          <w:lang w:val="en-US"/>
+        </w:rPr>
+      </w:pPr>
+    </w:p>
+    <w:p>
+      <w:pPr>
+        <w:rPr>
+          <w:lang w:val="en-US"/>
+        </w:rPr>
+      </w:pPr>
+      <w:r>
+        <w:rPr>
+          <w:lang w:val="en-US"/>
+        </w:rPr>
+        <w:t>In recent years, pivoted into a more generic Technology Architect role, capable of full stack architecture.</w:t>
+      </w:r>
+    </w:p>
+    <w:p>
+      <w:pPr>
+        <w:rPr>
+          <w:lang w:val="en-US"/>
+        </w:rPr>
+      </w:pPr>
+    </w:p>
+    <w:p>
+      <w:pPr>
+        <w:rPr>
+          <w:lang w:val="en-US"/>
+        </w:rPr>
+      </w:pPr>
+      <w:hyperlink r:id="rId27" w:history="1">
+        <w:r>
+          <w:rPr>
+            <w:rStyle w:val="Hyperlink"/>
+            <w:lang w:val="en-US"/>
+          </w:rPr>
+          <w:t>George Leonard</w:t>
+        </w:r>
+      </w:hyperlink>
+    </w:p>
+    <w:p>
+      <w:pPr>
+        <w:rPr>
+          <w:lang w:val="en-US"/>
+        </w:rPr>
+      </w:pPr>
+      <w:hyperlink r:id="rId28" w:history="1">
+        <w:r>
+          <w:rPr>
+            <w:rStyle w:val="Hyperlink"/>
+            <w:lang w:val="en-US"/>
+          </w:rPr>
+          <w:t>georgelza@gmail.com</w:t>
+        </w:r>
+      </w:hyperlink>
+    </w:p>
+    <w:p/>
+    <w:p>
+      <w:pPr>
+        <w:rPr>
+          <w:lang w:val="en-US"/>
+        </w:rPr>
+      </w:pPr>
+      <w:r>
+        <w:rPr>
+          <w:lang w:val="en-US"/>
+        </w:rPr>
+        <w:t>------------------------------------------------------------------------------------------------------------------</w:t>
+      </w:r>
+    </w:p>
+    <w:p>
+      <w:pPr>
+        <w:pStyle w:val="Heading1"/>
+        <w:rPr>
+          <w:rFonts w:eastAsia="Times New Roman"/>
+        </w:rPr>
+      </w:pPr>
+      <w:r>
+        <w:rPr>
+          <w:rFonts w:eastAsia="Times New Roman"/>
+        </w:rPr>
+        <w:t xml:space="preserve">An exercise in Discovery, </w:t>
+      </w:r>
+      <w:r>
+        <w:rPr>
+          <w:rFonts w:eastAsia="Times New Roman"/>
+        </w:rPr>
+        <w:t xml:space="preserve">Building Docker Images, using </w:t>
+      </w:r>
+      <w:proofErr w:type="spellStart"/>
+      <w:r>
+        <w:rPr>
+          <w:rFonts w:eastAsia="Times New Roman"/>
+        </w:rPr>
+        <w:t>Makefiles</w:t>
+      </w:r>
+      <w:proofErr w:type="spellEnd"/>
+      <w:r>
+        <w:rPr>
+          <w:rFonts w:eastAsia="Times New Roman"/>
+        </w:rPr>
+        <w:t xml:space="preserve"> &amp; Docker Compose</w:t>
+      </w:r>
+      <w:r>
+        <w:rPr>
+          <w:rFonts w:eastAsia="Times New Roman"/>
+        </w:rPr>
+        <w:t>.</w:t>
+      </w:r>
+      <w:r>
+        <w:rPr>
+          <w:rFonts w:eastAsia="Times New Roman"/>
+        </w:rPr>
+        <w:t xml:space="preserve"> – Part </w:t>
+      </w:r>
+      <w:r>
+        <w:rPr>
+          <w:rFonts w:eastAsia="Times New Roman"/>
+        </w:rPr>
+        <w:t>9</w:t>
+      </w:r>
+    </w:p>
+    <w:p>
+      <w:pPr>
+        <w:pStyle w:val="Heading2"/>
+        <w:rPr>
+          <w:rFonts w:eastAsia="Times New Roman"/>
+        </w:rPr>
+      </w:pPr>
+      <w:r>
+        <w:rPr>
+          <w:rFonts w:eastAsia="Times New Roman"/>
+        </w:rPr>
+        <w:t xml:space="preserve">Docker images, Multi stage builds, </w:t>
+      </w:r>
+      <w:proofErr w:type="spellStart"/>
+      <w:r>
+        <w:rPr>
+          <w:rFonts w:eastAsia="Times New Roman"/>
+        </w:rPr>
+        <w:t>Makefiles</w:t>
+      </w:r>
+      <w:proofErr w:type="spellEnd"/>
+      <w:r>
+        <w:rPr>
+          <w:rFonts w:eastAsia="Times New Roman"/>
+        </w:rPr>
+        <w:t xml:space="preserve"> Projects with sub directories and their own </w:t>
+      </w:r>
+      <w:proofErr w:type="spellStart"/>
+      <w:r>
+        <w:rPr>
+          <w:rFonts w:eastAsia="Times New Roman"/>
+        </w:rPr>
+        <w:t>Makefiles</w:t>
+      </w:r>
+      <w:proofErr w:type="spellEnd"/>
+      <w:r>
+        <w:rPr>
+          <w:rFonts w:eastAsia="Times New Roman"/>
+        </w:rPr>
+        <w:t>.</w:t>
+      </w:r>
+    </w:p>
+    <w:p>
+      <w:pPr>
+        <w:rPr>
+          <w:lang w:val="en-US"/>
+        </w:rPr>
+      </w:pPr>
+    </w:p>
+    <w:p>
+      <w:pPr>
+        <w:rPr>
+          <w:lang w:val="en-US"/>
+        </w:rPr>
+      </w:pPr>
+      <w:r>
+        <w:rPr>
+          <w:lang w:val="en-US"/>
+        </w:rPr>
+        <w:t>&lt;</w:t>
+      </w:r>
+      <w:proofErr w:type="spellStart"/>
+      <w:r>
+        <w:rPr>
+          <w:lang w:val="en-US"/>
+        </w:rPr>
+        <w:t>Makefile</w:t>
+      </w:r>
+      <w:proofErr w:type="spellEnd"/>
+      <w:r>
+        <w:rPr>
+          <w:lang w:val="en-US"/>
+        </w:rPr>
+        <w:t>&gt;</w:t>
+      </w:r>
+    </w:p>
+    <w:p>
+      <w:pPr>
+        <w:rPr>
+          <w:lang w:val="en-US"/>
+        </w:rPr>
+      </w:pPr>
+    </w:p>
+    <w:p>
+      <w:pPr>
+        <w:rPr>
+          <w:lang w:val="en-US"/>
+        </w:rPr>
+      </w:pPr>
+    </w:p>
+    <w:p>
+      <w:pPr>
+        <w:rPr>
+          <w:b/>
+          <w:bCs/>
+          <w:lang w:val="en-US"/>
+        </w:rPr>
+      </w:pPr>
+      <w:r>
+        <w:rPr>
+          <w:b/>
+          <w:bCs/>
+          <w:lang w:val="en-US"/>
+        </w:rPr>
+        <w:t>My Repo’s</w:t>
+      </w:r>
+    </w:p>
+    <w:p>
+      <w:pPr>
+        <w:rPr>
+          <w:lang w:val="en-US"/>
+        </w:rPr>
+      </w:pPr>
+    </w:p>
+    <w:p>
+      <w:pPr>
+        <w:rPr>
+          <w:lang w:val="en-US"/>
+        </w:rPr>
+      </w:pPr>
+      <w:r>
+        <w:rPr>
+          <w:lang w:val="en-US"/>
+        </w:rPr>
+        <w:t>All the code used during this article will be available on the below GIT repo.</w:t>
+      </w:r>
+    </w:p>
+    <w:p>
+      <w:pPr>
+        <w:rPr>
+          <w:lang w:val="en-US"/>
+        </w:rPr>
+      </w:pPr>
+    </w:p>
+    <w:p>
+      <w:pPr>
+        <w:pStyle w:val="graf"/>
+        <w:rPr>
+          <w:color w:val="000000"/>
+        </w:rPr>
+      </w:pPr>
+      <w:hyperlink r:id="rId29" w:tgtFrame="_blank" w:history="1">
+        <w:r>
+          <w:rPr>
+            <w:rStyle w:val="Hyperlink"/>
+            <w:rFonts w:eastAsiaTheme="majorEastAsia"/>
+          </w:rPr>
+          <w:t>Building Docker Images</w:t>
+        </w:r>
+      </w:hyperlink>
+    </w:p>
+    <w:p>
+      <w:pPr>
+        <w:rPr>
+          <w:lang w:val="en-US"/>
+        </w:rPr>
+      </w:pPr>
+    </w:p>
+    <w:p>
+      <w:pPr>
+        <w:rPr>
+          <w:b/>
+          <w:bCs/>
+          <w:lang w:val="en-US"/>
+        </w:rPr>
+      </w:pPr>
+      <w:r>
+        <w:rPr>
+          <w:b/>
+          <w:bCs/>
+          <w:lang w:val="en-US"/>
+        </w:rPr>
+        <w:t>About Me</w:t>
+      </w:r>
+    </w:p>
+    <w:p>
+      <w:pPr>
+        <w:rPr>
+          <w:b/>
+          <w:bCs/>
+          <w:lang w:val="en-US"/>
+        </w:rPr>
+      </w:pPr>
+    </w:p>
+    <w:p>
+      <w:pPr>
+        <w:rPr>
+          <w:lang w:val="en-US"/>
+        </w:rPr>
+      </w:pPr>
+      <w:r>
+        <w:rPr>
+          <w:lang w:val="en-US"/>
+        </w:rPr>
+        <w:t xml:space="preserve">I’m a techie, a technologist, always curious, love data, have for as long as I can remember always worked with data in one form or the other, Database admin, Database product lead, data platforms architect, infrastructure architect hosting databases, backing it up, optimizing performance, accessing it.  Data </w:t>
+      </w:r>
+      <w:proofErr w:type="spellStart"/>
+      <w:r>
+        <w:rPr>
+          <w:lang w:val="en-US"/>
+        </w:rPr>
+        <w:t>data</w:t>
+      </w:r>
+      <w:proofErr w:type="spellEnd"/>
+      <w:r>
+        <w:rPr>
+          <w:lang w:val="en-US"/>
+        </w:rPr>
+        <w:t xml:space="preserve"> </w:t>
+      </w:r>
+      <w:proofErr w:type="spellStart"/>
+      <w:r>
+        <w:rPr>
+          <w:lang w:val="en-US"/>
+        </w:rPr>
+        <w:t>data</w:t>
+      </w:r>
+      <w:proofErr w:type="spellEnd"/>
+      <w:r>
+        <w:rPr>
+          <w:lang w:val="en-US"/>
+        </w:rPr>
+        <w:t>… it makes the world go round.</w:t>
+      </w:r>
+    </w:p>
+    <w:p>
+      <w:pPr>
+        <w:rPr>
+          <w:lang w:val="en-US"/>
+        </w:rPr>
+      </w:pPr>
+    </w:p>
+    <w:p>
+      <w:pPr>
+        <w:rPr>
+          <w:lang w:val="en-US"/>
+        </w:rPr>
+      </w:pPr>
+      <w:r>
+        <w:rPr>
+          <w:lang w:val="en-US"/>
+        </w:rPr>
+        <w:t>In recent years, pivoted into a more generic Technology Architect role, capable of full stack architecture.</w:t>
+      </w:r>
+    </w:p>
+    <w:p>
+      <w:pPr>
+        <w:rPr>
+          <w:lang w:val="en-US"/>
+        </w:rPr>
+      </w:pPr>
+    </w:p>
+    <w:p>
+      <w:pPr>
+        <w:rPr>
+          <w:lang w:val="en-US"/>
+        </w:rPr>
+      </w:pPr>
+      <w:hyperlink r:id="rId30" w:history="1">
+        <w:r>
+          <w:rPr>
+            <w:rStyle w:val="Hyperlink"/>
+            <w:lang w:val="en-US"/>
+          </w:rPr>
+          <w:t>George Leonard</w:t>
+        </w:r>
+      </w:hyperlink>
+    </w:p>
+    <w:p>
+      <w:pPr>
+        <w:rPr>
+          <w:lang w:val="en-US"/>
+        </w:rPr>
+      </w:pPr>
+      <w:hyperlink r:id="rId31" w:history="1">
+        <w:r>
+          <w:rPr>
+            <w:rStyle w:val="Hyperlink"/>
+            <w:lang w:val="en-US"/>
+          </w:rPr>
+          <w:t>georgelza@gmail.com</w:t>
+        </w:r>
+      </w:hyperlink>
+    </w:p>
+    <w:p/>
+    <w:p>
+      <w:pPr>
+        <w:rPr>
+          <w:lang w:val="en-US"/>
+        </w:rPr>
+      </w:pPr>
+      <w:r>
+        <w:rPr>
+          <w:lang w:val="en-US"/>
+        </w:rPr>
+        <w:t>------------------------------------------------------------------------------------------------------------------</w:t>
+      </w:r>
+    </w:p>
+    <w:p>
+      <w:pPr>
+        <w:pStyle w:val="Heading1"/>
+        <w:rPr>
+          <w:rFonts w:eastAsia="Times New Roman"/>
+        </w:rPr>
+      </w:pPr>
+      <w:r>
+        <w:rPr>
+          <w:rFonts w:eastAsia="Times New Roman"/>
+        </w:rPr>
+        <w:t xml:space="preserve">An exercise in Discovery, </w:t>
+      </w:r>
+      <w:r>
+        <w:rPr>
+          <w:rFonts w:eastAsia="Times New Roman"/>
+        </w:rPr>
+        <w:t xml:space="preserve">Building Docker Images, using </w:t>
+      </w:r>
+      <w:proofErr w:type="spellStart"/>
+      <w:r>
+        <w:rPr>
+          <w:rFonts w:eastAsia="Times New Roman"/>
+        </w:rPr>
+        <w:t>Makefiles</w:t>
+      </w:r>
+      <w:proofErr w:type="spellEnd"/>
+      <w:r>
+        <w:rPr>
+          <w:rFonts w:eastAsia="Times New Roman"/>
+        </w:rPr>
+        <w:t xml:space="preserve"> &amp; Docker Compose</w:t>
+      </w:r>
+      <w:r>
+        <w:rPr>
+          <w:rFonts w:eastAsia="Times New Roman"/>
+        </w:rPr>
+        <w:t>.</w:t>
+      </w:r>
+      <w:r>
+        <w:rPr>
+          <w:rFonts w:eastAsia="Times New Roman"/>
+        </w:rPr>
+        <w:t xml:space="preserve"> – Part </w:t>
+      </w:r>
+      <w:r>
+        <w:rPr>
+          <w:rFonts w:eastAsia="Times New Roman"/>
+        </w:rPr>
+        <w:t>10</w:t>
+      </w:r>
+    </w:p>
+    <w:p>
+      <w:pPr>
+        <w:pStyle w:val="Heading2"/>
+        <w:rPr>
+          <w:rFonts w:eastAsia="Times New Roman"/>
+        </w:rPr>
+      </w:pPr>
+      <w:r>
+        <w:rPr>
+          <w:rFonts w:eastAsia="Times New Roman"/>
+        </w:rPr>
+        <w:t xml:space="preserve">Docker images, Multi stage builds, </w:t>
+      </w:r>
+      <w:proofErr w:type="spellStart"/>
+      <w:r>
+        <w:rPr>
+          <w:rFonts w:eastAsia="Times New Roman"/>
+        </w:rPr>
+        <w:t>Makefiles</w:t>
+      </w:r>
+      <w:proofErr w:type="spellEnd"/>
+      <w:r>
+        <w:rPr>
+          <w:rFonts w:eastAsia="Times New Roman"/>
+        </w:rPr>
+        <w:t xml:space="preserve"> Projects with sub directories and their own </w:t>
+      </w:r>
+      <w:proofErr w:type="spellStart"/>
+      <w:r>
+        <w:rPr>
+          <w:rFonts w:eastAsia="Times New Roman"/>
+        </w:rPr>
+        <w:t>Makefiles</w:t>
+      </w:r>
+      <w:proofErr w:type="spellEnd"/>
+      <w:r>
+        <w:rPr>
+          <w:rFonts w:eastAsia="Times New Roman"/>
+        </w:rPr>
+        <w:t>.</w:t>
+      </w:r>
+    </w:p>
+    <w:p>
+      <w:pPr>
+        <w:rPr>
+          <w:lang w:val="en-US"/>
+        </w:rPr>
+      </w:pPr>
+    </w:p>
+    <w:p>
+      <w:pPr>
+        <w:rPr>
+          <w:lang w:val="en-US"/>
+        </w:rPr>
+      </w:pPr>
+      <w:r>
+        <w:rPr>
+          <w:lang w:val="en-US"/>
+        </w:rPr>
+        <w:t>&lt;</w:t>
+      </w:r>
+      <w:r>
+        <w:rPr>
+          <w:lang w:val="en-US"/>
+        </w:rPr>
+        <w:t>Multistage builds</w:t>
+      </w:r>
+      <w:r>
+        <w:rPr>
+          <w:lang w:val="en-US"/>
+        </w:rPr>
+        <w:t>&gt;</w:t>
+      </w:r>
+    </w:p>
+    <w:p>
+      <w:pPr>
+        <w:rPr>
+          <w:lang w:val="en-US"/>
+        </w:rPr>
+      </w:pPr>
+    </w:p>
+    <w:p>
+      <w:pPr>
+        <w:rPr>
+          <w:lang w:val="en-US"/>
+        </w:rPr>
+      </w:pPr>
+    </w:p>
+    <w:p>
+      <w:pPr>
+        <w:rPr>
+          <w:b/>
+          <w:bCs/>
+          <w:lang w:val="en-US"/>
+        </w:rPr>
+      </w:pPr>
+      <w:r>
+        <w:rPr>
+          <w:b/>
+          <w:bCs/>
+          <w:lang w:val="en-US"/>
+        </w:rPr>
+        <w:t>My Repo’s</w:t>
+      </w:r>
+    </w:p>
+    <w:p>
+      <w:pPr>
+        <w:rPr>
+          <w:lang w:val="en-US"/>
+        </w:rPr>
+      </w:pPr>
+    </w:p>
+    <w:p>
+      <w:pPr>
+        <w:rPr>
+          <w:lang w:val="en-US"/>
+        </w:rPr>
+      </w:pPr>
+      <w:r>
+        <w:rPr>
+          <w:lang w:val="en-US"/>
+        </w:rPr>
+        <w:t>All the code used during this article will be available on the below GIT repo.</w:t>
+      </w:r>
+    </w:p>
+    <w:p>
+      <w:pPr>
+        <w:rPr>
+          <w:lang w:val="en-US"/>
+        </w:rPr>
+      </w:pPr>
+    </w:p>
+    <w:p>
+      <w:pPr>
+        <w:pStyle w:val="graf"/>
+        <w:rPr>
+          <w:color w:val="000000"/>
+        </w:rPr>
+      </w:pPr>
+      <w:hyperlink r:id="rId32" w:tgtFrame="_blank" w:history="1">
+        <w:r>
+          <w:rPr>
+            <w:rStyle w:val="Hyperlink"/>
+            <w:rFonts w:eastAsiaTheme="majorEastAsia"/>
+          </w:rPr>
+          <w:t>Building Docker Images</w:t>
+        </w:r>
+      </w:hyperlink>
+    </w:p>
+    <w:p>
+      <w:pPr>
+        <w:rPr>
+          <w:lang w:val="en-US"/>
+        </w:rPr>
+      </w:pPr>
+    </w:p>
+    <w:p>
+      <w:pPr>
+        <w:rPr>
+          <w:b/>
+          <w:bCs/>
+          <w:lang w:val="en-US"/>
+        </w:rPr>
+      </w:pPr>
+      <w:r>
+        <w:rPr>
+          <w:b/>
+          <w:bCs/>
+          <w:lang w:val="en-US"/>
+        </w:rPr>
+        <w:t>About Me</w:t>
+      </w:r>
+    </w:p>
+    <w:p>
+      <w:pPr>
+        <w:rPr>
+          <w:b/>
+          <w:bCs/>
+          <w:lang w:val="en-US"/>
+        </w:rPr>
+      </w:pPr>
+    </w:p>
+    <w:p>
+      <w:pPr>
+        <w:rPr>
+          <w:lang w:val="en-US"/>
+        </w:rPr>
+      </w:pPr>
+      <w:r>
+        <w:rPr>
+          <w:lang w:val="en-US"/>
+        </w:rPr>
+        <w:t xml:space="preserve">I’m a techie, a technologist, always curious, love data, have for as long as I can remember always worked with data in one form or the other, Database admin, Database product lead, data </w:t>
+      </w:r>
+      <w:r>
+        <w:rPr>
+          <w:lang w:val="en-US"/>
+        </w:rPr>
+        <w:lastRenderedPageBreak/>
+        <w:t xml:space="preserve">platforms architect, infrastructure architect hosting databases, backing it up, optimizing performance, accessing it.  Data </w:t>
+      </w:r>
+      <w:proofErr w:type="spellStart"/>
+      <w:r>
+        <w:rPr>
+          <w:lang w:val="en-US"/>
+        </w:rPr>
+        <w:t>data</w:t>
+      </w:r>
+      <w:proofErr w:type="spellEnd"/>
+      <w:r>
+        <w:rPr>
+          <w:lang w:val="en-US"/>
+        </w:rPr>
+        <w:t xml:space="preserve"> </w:t>
+      </w:r>
+      <w:proofErr w:type="spellStart"/>
+      <w:r>
+        <w:rPr>
+          <w:lang w:val="en-US"/>
+        </w:rPr>
+        <w:t>data</w:t>
+      </w:r>
+      <w:proofErr w:type="spellEnd"/>
+      <w:r>
+        <w:rPr>
+          <w:lang w:val="en-US"/>
+        </w:rPr>
+        <w:t>… it makes the world go round.</w:t>
+      </w:r>
+    </w:p>
+    <w:p>
+      <w:pPr>
+        <w:rPr>
+          <w:lang w:val="en-US"/>
+        </w:rPr>
+      </w:pPr>
+    </w:p>
+    <w:p>
+      <w:pPr>
+        <w:rPr>
+          <w:lang w:val="en-US"/>
+        </w:rPr>
+      </w:pPr>
+      <w:r>
+        <w:rPr>
+          <w:lang w:val="en-US"/>
+        </w:rPr>
+        <w:t>In recent years, pivoted into a more generic Technology Architect role, capable of full stack architecture.</w:t>
+      </w:r>
+    </w:p>
+    <w:p>
+      <w:pPr>
+        <w:rPr>
+          <w:lang w:val="en-US"/>
+        </w:rPr>
+      </w:pPr>
+    </w:p>
+    <w:p>
+      <w:pPr>
+        <w:rPr>
+          <w:lang w:val="en-US"/>
+        </w:rPr>
+      </w:pPr>
+      <w:hyperlink r:id="rId33" w:history="1">
+        <w:r>
+          <w:rPr>
+            <w:rStyle w:val="Hyperlink"/>
+            <w:lang w:val="en-US"/>
+          </w:rPr>
+          <w:t>George Leonard</w:t>
+        </w:r>
+      </w:hyperlink>
+    </w:p>
+    <w:p>
+      <w:pPr>
+        <w:rPr>
+          <w:lang w:val="en-US"/>
+        </w:rPr>
+      </w:pPr>
+      <w:hyperlink r:id="rId34" w:history="1">
+        <w:r>
+          <w:rPr>
+            <w:rStyle w:val="Hyperlink"/>
+            <w:lang w:val="en-US"/>
+          </w:rPr>
+          <w:t>georgelza@gmail.com</w:t>
+        </w:r>
+      </w:hyperlink>
+    </w:p>
+    <w:p/>
+    <w:p/>
+    <w:p>
+      <w:r>
+        <w:t>And that</w:t>
+      </w:r>
+      <w:r>
+        <w:t>’</w:t>
+      </w:r>
+      <w:r>
+        <w:t xml:space="preserve">s it for now… Thank you for sticking with me through this exploration. All it did was create a small little to do list that is growing as I </w:t>
+      </w:r>
+      <w:r>
+        <w:t xml:space="preserve">am </w:t>
+      </w:r>
+      <w:r>
+        <w:t>typ</w:t>
+      </w:r>
+      <w:r>
+        <w:t>ing</w:t>
+      </w:r>
+      <w:r>
+        <w:t xml:space="preserve"> this, of things/subjects I’d like to explore more and blog .</w:t>
+      </w:r>
+      <w:r>
+        <w:t xml:space="preserve"> Till next time.</w:t>
+      </w:r>
+    </w:p>
+    <w:p/>
+    <w:p/>
+    <w:p>
+      <w:pPr>
+        <w:rPr>
+          <w:lang w:val="en-US"/>
+        </w:rPr>
+      </w:pPr>
+    </w:p>
+    <w:p>
+      <w:pPr>
+        <w:rPr>
+          <w:lang w:val="en-US"/>
+        </w:rPr>
+      </w:pPr>
+    </w:p>
+    <w:p>
+      <w:pPr>
+        <w:rPr>
+          <w:lang w:val="en-US"/>
+        </w:rPr>
+      </w:pPr>
+    </w:p>
+    <w:p>
+      <w:pPr>
+        <w:rPr>
+          <w:lang w:val="en-US"/>
+        </w:rPr>
+      </w:pPr>
+    </w:p>
+    <w:p>
+      <w:pPr>
+        <w:rPr>
+          <w:lang w:val="en-US"/>
+        </w:rPr>
+      </w:pPr>
+    </w:p>
+    <w:p>
+      <w:pPr>
+        <w:rPr>
+          <w:lang w:val="en-US"/>
+        </w:rPr>
+      </w:pPr>
+    </w:p>
+    <w:p>
+      <w:pPr>
+        <w:rPr>
+          <w:lang w:val="en-US"/>
+        </w:rPr>
+      </w:pPr>
+    </w:p>
+    <w:p>
+      <w:pPr>
+        <w:rPr>
+          <w:lang w:val="en-US"/>
+        </w:rPr>
+      </w:pPr>
     </w:p>
     <w:p>
       <w:pPr>
@@ -3720,7 +8902,6 @@
           <w:noProof/>
           <w:lang w:val="en-US"/>
         </w:rPr>
-        <w:lastRenderedPageBreak/>
         <w:drawing>
           <wp:inline distT="0" distB="0" distL="0" distR="0" wp14:anchorId="5FE9EB4A" wp14:editId="59CDD968">
             <wp:extent cx="1574800" cy="977900"/>
@@ -3737,7 +8918,7 @@
                     <pic:cNvPicPr/>
                   </pic:nvPicPr>
                   <pic:blipFill>
-                    <a:blip r:embed="rId11">
+                    <a:blip r:embed="rId35">
                       <a:extLst>
                         <a:ext uri="{28A0092B-C50C-407E-A947-70E740481C1C}">
                           <a14:useLocalDpi xmlns:a14="http://schemas.microsoft.com/office/drawing/2010/main" val="0"/>
@@ -3920,7 +9101,7 @@
           <w:lang w:val="en-US"/>
         </w:rPr>
       </w:pPr>
-      <w:hyperlink r:id="rId12" w:history="1">
+      <w:hyperlink r:id="rId36" w:history="1">
         <w:r>
           <w:rPr>
             <w:rStyle w:val="Hyperlink"/>
@@ -3936,7 +9117,7 @@
           <w:lang w:val="en-US"/>
         </w:rPr>
       </w:pPr>
-      <w:hyperlink r:id="rId13" w:history="1">
+      <w:hyperlink r:id="rId37" w:history="1">
         <w:r>
           <w:rPr>
             <w:rStyle w:val="Hyperlink"/>
@@ -3998,7 +9179,7 @@
           <w:lang w:val="en-US"/>
         </w:rPr>
       </w:pPr>
-      <w:hyperlink r:id="rId14" w:history="1">
+      <w:hyperlink r:id="rId38" w:history="1">
         <w:r>
           <w:rPr>
             <w:rStyle w:val="Hyperlink"/>
@@ -4034,7 +9215,7 @@
         </w:rPr>
         <w:t xml:space="preserve">by </w:t>
       </w:r>
-      <w:hyperlink r:id="rId15" w:history="1">
+      <w:hyperlink r:id="rId39" w:history="1">
         <w:proofErr w:type="spellStart"/>
         <w:r>
           <w:rPr>
@@ -4064,7 +9245,7 @@
           <w:lang w:val="en-US"/>
         </w:rPr>
       </w:pPr>
-      <w:hyperlink r:id="rId16" w:history="1">
+      <w:hyperlink r:id="rId40" w:history="1">
         <w:r>
           <w:rPr>
             <w:rStyle w:val="Hyperlink"/>

--- a/blog-doc/DockerImageBuilding-Blog.docx
+++ b/blog-doc/DockerImageBuilding-Blog.docx
@@ -1427,13 +1427,7 @@
         <w:rPr>
           <w:rFonts w:eastAsia="Times New Roman"/>
         </w:rPr>
-        <w:t xml:space="preserve"> – Part </w:t>
-      </w:r>
-      <w:r>
-        <w:rPr>
-          <w:rFonts w:eastAsia="Times New Roman"/>
-        </w:rPr>
-        <w:t>2</w:t>
+        <w:t xml:space="preserve"> – Part 2</w:t>
       </w:r>
     </w:p>
     <w:p>
@@ -2774,14 +2768,7 @@
           <w:rFonts w:ascii="Courier New" w:hAnsi="Courier New" w:cs="Courier New"/>
           <w:lang w:val="en-US"/>
         </w:rPr>
-        <w:t>apt-get install</w:t>
-      </w:r>
-      <w:r>
-        <w:rPr>
-          <w:rFonts w:ascii="Courier New" w:hAnsi="Courier New" w:cs="Courier New"/>
-          <w:lang w:val="en-US"/>
-        </w:rPr>
-        <w:t xml:space="preserve"> </w:t>
+        <w:t xml:space="preserve">apt-get install </w:t>
       </w:r>
       <w:r>
         <w:rPr>
@@ -3586,27 +3573,35 @@
         <w:rPr>
           <w:rFonts w:eastAsia="Times New Roman"/>
         </w:rPr>
-        <w:t xml:space="preserve"> – Part </w:t>
-      </w:r>
-      <w:r>
+        <w:t xml:space="preserve"> – Part 3</w:t>
+      </w:r>
+    </w:p>
+    <w:p>
+      <w:pPr>
+        <w:pStyle w:val="Heading2"/>
         <w:rPr>
           <w:rFonts w:eastAsia="Times New Roman"/>
         </w:rPr>
-        <w:t>3</w:t>
-      </w:r>
-    </w:p>
-    <w:p>
-      <w:pPr>
-        <w:pStyle w:val="Heading2"/>
+      </w:pPr>
+      <w:r>
         <w:rPr>
           <w:rFonts w:eastAsia="Times New Roman"/>
         </w:rPr>
-      </w:pPr>
+        <w:t xml:space="preserve">Docker images, Multi stage builds, </w:t>
+      </w:r>
+      <w:proofErr w:type="spellStart"/>
       <w:r>
         <w:rPr>
           <w:rFonts w:eastAsia="Times New Roman"/>
         </w:rPr>
-        <w:t xml:space="preserve">Docker images, Multi stage builds, </w:t>
+        <w:t>Makefiles</w:t>
+      </w:r>
+      <w:proofErr w:type="spellEnd"/>
+      <w:r>
+        <w:rPr>
+          <w:rFonts w:eastAsia="Times New Roman"/>
+        </w:rPr>
+        <w:t xml:space="preserve"> Projects with sub directories and their own </w:t>
       </w:r>
       <w:proofErr w:type="spellStart"/>
       <w:r>
@@ -3620,107 +3615,69 @@
         <w:rPr>
           <w:rFonts w:eastAsia="Times New Roman"/>
         </w:rPr>
-        <w:t xml:space="preserve"> Projects with sub directories and their own </w:t>
+        <w:t>.</w:t>
+      </w:r>
+    </w:p>
+    <w:p>
+      <w:pPr>
+        <w:rPr>
+          <w:lang w:val="en-US"/>
+        </w:rPr>
+      </w:pPr>
+    </w:p>
+    <w:p>
+      <w:pPr>
+        <w:rPr>
+          <w:lang w:val="en-US"/>
+        </w:rPr>
+      </w:pPr>
+      <w:r>
+        <w:rPr>
+          <w:lang w:val="en-US"/>
+        </w:rPr>
+        <w:t xml:space="preserve">This is going to be a rather short issue, below is the </w:t>
       </w:r>
       <w:proofErr w:type="spellStart"/>
       <w:r>
         <w:rPr>
-          <w:rFonts w:eastAsia="Times New Roman"/>
-        </w:rPr>
-        <w:t>Makefiles</w:t>
+          <w:rFonts w:ascii="Courier New" w:hAnsi="Courier New" w:cs="Courier New"/>
+          <w:lang w:val="en-US"/>
+        </w:rPr>
+        <w:t>Dockerfile</w:t>
       </w:r>
       <w:proofErr w:type="spellEnd"/>
       <w:r>
         <w:rPr>
-          <w:rFonts w:eastAsia="Times New Roman"/>
-        </w:rPr>
-        <w:t>.</w:t>
-      </w:r>
-    </w:p>
-    <w:p>
-      <w:pPr>
-        <w:rPr>
-          <w:lang w:val="en-US"/>
-        </w:rPr>
-      </w:pPr>
-    </w:p>
-    <w:p>
-      <w:pPr>
-        <w:rPr>
-          <w:lang w:val="en-US"/>
-        </w:rPr>
-      </w:pPr>
-      <w:r>
-        <w:rPr>
-          <w:lang w:val="en-US"/>
-        </w:rPr>
-        <w:t xml:space="preserve">This is going to be a rather short issue, below is the </w:t>
-      </w:r>
-      <w:proofErr w:type="spellStart"/>
+          <w:lang w:val="en-US"/>
+        </w:rPr>
+        <w:t xml:space="preserve"> used to build our OpenJDK11 image. </w:t>
+      </w:r>
+    </w:p>
+    <w:p>
+      <w:pPr>
+        <w:rPr>
+          <w:lang w:val="en-US"/>
+        </w:rPr>
+      </w:pPr>
+      <w:r>
+        <w:rPr>
+          <w:lang w:val="en-US"/>
+        </w:rPr>
+        <w:lastRenderedPageBreak/>
+        <w:t xml:space="preserve">We start of by using the </w:t>
+      </w:r>
       <w:r>
         <w:rPr>
           <w:rFonts w:ascii="Courier New" w:hAnsi="Courier New" w:cs="Courier New"/>
           <w:lang w:val="en-US"/>
         </w:rPr>
-        <w:t>Dockerfile</w:t>
-      </w:r>
-      <w:proofErr w:type="spellEnd"/>
-      <w:r>
-        <w:rPr>
-          <w:lang w:val="en-US"/>
-        </w:rPr>
-        <w:t xml:space="preserve"> used to build our OpenJDK11 image. </w:t>
-      </w:r>
-    </w:p>
-    <w:p>
-      <w:pPr>
-        <w:rPr>
-          <w:lang w:val="en-US"/>
-        </w:rPr>
-      </w:pPr>
-      <w:r>
-        <w:rPr>
-          <w:lang w:val="en-US"/>
-        </w:rPr>
-        <w:lastRenderedPageBreak/>
-        <w:t xml:space="preserve">We start </w:t>
-      </w:r>
-      <w:r>
-        <w:rPr>
-          <w:lang w:val="en-US"/>
-        </w:rPr>
-        <w:t xml:space="preserve">of </w:t>
-      </w:r>
-      <w:r>
-        <w:rPr>
-          <w:lang w:val="en-US"/>
-        </w:rPr>
-        <w:t xml:space="preserve">by using the </w:t>
-      </w:r>
-      <w:r>
-        <w:rPr>
-          <w:rFonts w:ascii="Courier New" w:hAnsi="Courier New" w:cs="Courier New"/>
-          <w:lang w:val="en-US"/>
-        </w:rPr>
         <w:t>FROM</w:t>
       </w:r>
       <w:r>
         <w:rPr>
           <w:lang w:val="en-US"/>
         </w:rPr>
-        <w:t xml:space="preserve"> primitive, but this time we specify our previously build </w:t>
-      </w:r>
-      <w:r>
-        <w:rPr>
-          <w:lang w:val="en-US"/>
-        </w:rPr>
-        <w:t xml:space="preserve">base OS </w:t>
-      </w:r>
-      <w:r>
-        <w:rPr>
-          <w:lang w:val="en-US"/>
-        </w:rPr>
-        <w:t>image</w:t>
+        <w:t xml:space="preserve"> primitive, but this time we specify our previously build base OS image</w:t>
       </w:r>
       <w:r>
         <w:rPr>
@@ -5446,1079 +5403,87 @@
         </w:rPr>
         <w:t xml:space="preserve">Ok, </w:t>
       </w:r>
-      <w:proofErr w:type="spellStart"/>
-      <w:r>
-        <w:rPr>
-          <w:lang w:val="en-US"/>
-        </w:rPr>
-        <w:t>lets</w:t>
-      </w:r>
-      <w:proofErr w:type="spellEnd"/>
-      <w:r>
-        <w:rPr>
-          <w:lang w:val="en-US"/>
-        </w:rPr>
-        <w:t xml:space="preserve"> start, Our </w:t>
-      </w:r>
-      <w:proofErr w:type="spellStart"/>
-      <w:r>
-        <w:rPr>
-          <w:lang w:val="en-US"/>
-        </w:rPr>
-        <w:t>Dockerfile</w:t>
-      </w:r>
-      <w:proofErr w:type="spellEnd"/>
-    </w:p>
-    <w:p>
-      <w:pPr>
-        <w:rPr>
-          <w:lang w:val="en-US"/>
-        </w:rPr>
-      </w:pPr>
-    </w:p>
-    <w:p>
-      <w:pPr>
-        <w:shd w:val="clear" w:color="auto" w:fill="1F1F1F"/>
-        <w:spacing w:line="270" w:lineRule="atLeast"/>
-        <w:rPr>
-          <w:rFonts w:ascii="Menlo" w:hAnsi="Menlo" w:cs="Menlo"/>
-          <w:color w:val="CE9178"/>
-          <w:sz w:val="18"/>
-          <w:szCs w:val="18"/>
-        </w:rPr>
-      </w:pPr>
-      <w:r>
-        <w:rPr>
-          <w:rFonts w:ascii="Menlo" w:hAnsi="Menlo" w:cs="Menlo"/>
-          <w:color w:val="CE9178"/>
-          <w:sz w:val="18"/>
-          <w:szCs w:val="18"/>
-        </w:rPr>
-        <w:t>FROM ubuntu20.04-openjdk11:1.0.1</w:t>
-      </w:r>
-    </w:p>
-    <w:p>
-      <w:pPr>
-        <w:shd w:val="clear" w:color="auto" w:fill="1F1F1F"/>
-        <w:spacing w:line="270" w:lineRule="atLeast"/>
-        <w:rPr>
-          <w:rFonts w:ascii="Menlo" w:hAnsi="Menlo" w:cs="Menlo"/>
-          <w:color w:val="CE9178"/>
-          <w:sz w:val="18"/>
-          <w:szCs w:val="18"/>
-        </w:rPr>
-      </w:pPr>
-    </w:p>
-    <w:p>
-      <w:pPr>
-        <w:shd w:val="clear" w:color="auto" w:fill="1F1F1F"/>
-        <w:spacing w:line="270" w:lineRule="atLeast"/>
-        <w:rPr>
-          <w:rFonts w:ascii="Menlo" w:hAnsi="Menlo" w:cs="Menlo"/>
-          <w:color w:val="CE9178"/>
-          <w:sz w:val="18"/>
-          <w:szCs w:val="18"/>
-        </w:rPr>
-      </w:pPr>
-      <w:r>
-        <w:rPr>
-          <w:rFonts w:ascii="Menlo" w:hAnsi="Menlo" w:cs="Menlo"/>
-          <w:color w:val="CE9178"/>
-          <w:sz w:val="18"/>
-          <w:szCs w:val="18"/>
-        </w:rPr>
-        <w:t>USER root</w:t>
-      </w:r>
-    </w:p>
-    <w:p>
-      <w:pPr>
-        <w:shd w:val="clear" w:color="auto" w:fill="1F1F1F"/>
-        <w:spacing w:line="270" w:lineRule="atLeast"/>
-        <w:rPr>
-          <w:rFonts w:ascii="Menlo" w:hAnsi="Menlo" w:cs="Menlo"/>
-          <w:color w:val="CE9178"/>
-          <w:sz w:val="18"/>
-          <w:szCs w:val="18"/>
-        </w:rPr>
-      </w:pPr>
-    </w:p>
-    <w:p>
-      <w:pPr>
-        <w:shd w:val="clear" w:color="auto" w:fill="1F1F1F"/>
-        <w:spacing w:line="270" w:lineRule="atLeast"/>
-        <w:rPr>
-          <w:rFonts w:ascii="Menlo" w:hAnsi="Menlo" w:cs="Menlo"/>
-          <w:color w:val="CE9178"/>
-          <w:sz w:val="18"/>
-          <w:szCs w:val="18"/>
-        </w:rPr>
-      </w:pPr>
-      <w:r>
-        <w:rPr>
-          <w:rFonts w:ascii="Menlo" w:hAnsi="Menlo" w:cs="Menlo"/>
-          <w:color w:val="CE9178"/>
-          <w:sz w:val="18"/>
-          <w:szCs w:val="18"/>
-        </w:rPr>
-        <w:t>COPY stage/hadoop-3.3.5-aarch64.tar.gz /</w:t>
-      </w:r>
-      <w:proofErr w:type="spellStart"/>
-      <w:r>
-        <w:rPr>
-          <w:rFonts w:ascii="Menlo" w:hAnsi="Menlo" w:cs="Menlo"/>
-          <w:color w:val="CE9178"/>
-          <w:sz w:val="18"/>
-          <w:szCs w:val="18"/>
-        </w:rPr>
-        <w:t>tmp</w:t>
-      </w:r>
-      <w:proofErr w:type="spellEnd"/>
-      <w:r>
-        <w:rPr>
-          <w:rFonts w:ascii="Menlo" w:hAnsi="Menlo" w:cs="Menlo"/>
-          <w:color w:val="CE9178"/>
-          <w:sz w:val="18"/>
-          <w:szCs w:val="18"/>
-        </w:rPr>
-        <w:t>/</w:t>
-      </w:r>
-    </w:p>
-    <w:p>
-      <w:pPr>
-        <w:shd w:val="clear" w:color="auto" w:fill="1F1F1F"/>
-        <w:spacing w:line="270" w:lineRule="atLeast"/>
-        <w:rPr>
-          <w:rFonts w:ascii="Menlo" w:hAnsi="Menlo" w:cs="Menlo"/>
-          <w:color w:val="CE9178"/>
-          <w:sz w:val="18"/>
-          <w:szCs w:val="18"/>
-        </w:rPr>
-      </w:pPr>
-    </w:p>
-    <w:p>
-      <w:pPr>
-        <w:shd w:val="clear" w:color="auto" w:fill="1F1F1F"/>
-        <w:spacing w:line="270" w:lineRule="atLeast"/>
-        <w:rPr>
-          <w:rFonts w:ascii="Menlo" w:hAnsi="Menlo" w:cs="Menlo"/>
-          <w:color w:val="CE9178"/>
-          <w:sz w:val="18"/>
-          <w:szCs w:val="18"/>
-        </w:rPr>
-      </w:pPr>
-      <w:r>
-        <w:rPr>
-          <w:rFonts w:ascii="Menlo" w:hAnsi="Menlo" w:cs="Menlo"/>
-          <w:color w:val="CE9178"/>
-          <w:sz w:val="18"/>
-          <w:szCs w:val="18"/>
-        </w:rPr>
-        <w:t>WORKDIR /</w:t>
-      </w:r>
-      <w:proofErr w:type="spellStart"/>
-      <w:r>
-        <w:rPr>
-          <w:rFonts w:ascii="Menlo" w:hAnsi="Menlo" w:cs="Menlo"/>
-          <w:color w:val="CE9178"/>
-          <w:sz w:val="18"/>
-          <w:szCs w:val="18"/>
-        </w:rPr>
-        <w:t>tmp</w:t>
-      </w:r>
-      <w:proofErr w:type="spellEnd"/>
-      <w:r>
-        <w:rPr>
-          <w:rFonts w:ascii="Menlo" w:hAnsi="Menlo" w:cs="Menlo"/>
-          <w:color w:val="CE9178"/>
-          <w:sz w:val="18"/>
-          <w:szCs w:val="18"/>
-        </w:rPr>
-        <w:t>/</w:t>
-      </w:r>
-    </w:p>
-    <w:p>
-      <w:pPr>
-        <w:shd w:val="clear" w:color="auto" w:fill="1F1F1F"/>
-        <w:spacing w:line="270" w:lineRule="atLeast"/>
-        <w:rPr>
-          <w:rFonts w:ascii="Menlo" w:hAnsi="Menlo" w:cs="Menlo"/>
-          <w:color w:val="CE9178"/>
-          <w:sz w:val="18"/>
-          <w:szCs w:val="18"/>
-        </w:rPr>
-      </w:pPr>
-    </w:p>
-    <w:p>
-      <w:pPr>
-        <w:shd w:val="clear" w:color="auto" w:fill="1F1F1F"/>
-        <w:spacing w:line="270" w:lineRule="atLeast"/>
-        <w:rPr>
-          <w:rFonts w:ascii="Menlo" w:hAnsi="Menlo" w:cs="Menlo"/>
-          <w:color w:val="CE9178"/>
-          <w:sz w:val="18"/>
-          <w:szCs w:val="18"/>
-        </w:rPr>
-      </w:pPr>
-      <w:r>
-        <w:rPr>
-          <w:rFonts w:ascii="Menlo" w:hAnsi="Menlo" w:cs="Menlo"/>
-          <w:color w:val="CE9178"/>
-          <w:sz w:val="18"/>
-          <w:szCs w:val="18"/>
-        </w:rPr>
-        <w:t>RUN echo "--&gt; install Apache Hadoop 3.3.5" &amp;&amp; \</w:t>
-      </w:r>
-    </w:p>
-    <w:p>
-      <w:pPr>
-        <w:shd w:val="clear" w:color="auto" w:fill="1F1F1F"/>
-        <w:spacing w:line="270" w:lineRule="atLeast"/>
-        <w:rPr>
-          <w:rFonts w:ascii="Menlo" w:hAnsi="Menlo" w:cs="Menlo"/>
-          <w:color w:val="CE9178"/>
-          <w:sz w:val="18"/>
-          <w:szCs w:val="18"/>
-        </w:rPr>
-      </w:pPr>
-      <w:r>
-        <w:rPr>
-          <w:rFonts w:ascii="Menlo" w:hAnsi="Menlo" w:cs="Menlo"/>
-          <w:color w:val="CE9178"/>
-          <w:sz w:val="18"/>
-          <w:szCs w:val="18"/>
-        </w:rPr>
-        <w:t xml:space="preserve">    tar -</w:t>
-      </w:r>
-      <w:proofErr w:type="spellStart"/>
-      <w:r>
-        <w:rPr>
-          <w:rFonts w:ascii="Menlo" w:hAnsi="Menlo" w:cs="Menlo"/>
-          <w:color w:val="CE9178"/>
-          <w:sz w:val="18"/>
-          <w:szCs w:val="18"/>
-        </w:rPr>
-        <w:t>xzvf</w:t>
-      </w:r>
-      <w:proofErr w:type="spellEnd"/>
-      <w:r>
-        <w:rPr>
-          <w:rFonts w:ascii="Menlo" w:hAnsi="Menlo" w:cs="Menlo"/>
-          <w:color w:val="CE9178"/>
-          <w:sz w:val="18"/>
-          <w:szCs w:val="18"/>
-        </w:rPr>
-        <w:t xml:space="preserve"> /</w:t>
-      </w:r>
-      <w:proofErr w:type="spellStart"/>
-      <w:r>
-        <w:rPr>
-          <w:rFonts w:ascii="Menlo" w:hAnsi="Menlo" w:cs="Menlo"/>
-          <w:color w:val="CE9178"/>
-          <w:sz w:val="18"/>
-          <w:szCs w:val="18"/>
-        </w:rPr>
-        <w:t>tmp</w:t>
-      </w:r>
-      <w:proofErr w:type="spellEnd"/>
-      <w:r>
-        <w:rPr>
-          <w:rFonts w:ascii="Menlo" w:hAnsi="Menlo" w:cs="Menlo"/>
-          <w:color w:val="CE9178"/>
-          <w:sz w:val="18"/>
-          <w:szCs w:val="18"/>
-        </w:rPr>
-        <w:t>/hadoop-3.3.5-aarch64.tar.gz &amp;&amp; \</w:t>
-      </w:r>
-    </w:p>
-    <w:p>
-      <w:pPr>
-        <w:shd w:val="clear" w:color="auto" w:fill="1F1F1F"/>
-        <w:spacing w:line="270" w:lineRule="atLeast"/>
-        <w:rPr>
-          <w:rFonts w:ascii="Menlo" w:hAnsi="Menlo" w:cs="Menlo"/>
-          <w:color w:val="CE9178"/>
-          <w:sz w:val="18"/>
-          <w:szCs w:val="18"/>
-        </w:rPr>
-      </w:pPr>
-      <w:r>
-        <w:rPr>
-          <w:rFonts w:ascii="Menlo" w:hAnsi="Menlo" w:cs="Menlo"/>
-          <w:color w:val="CE9178"/>
-          <w:sz w:val="18"/>
-          <w:szCs w:val="18"/>
-        </w:rPr>
-        <w:t xml:space="preserve">    mv /</w:t>
-      </w:r>
-      <w:proofErr w:type="spellStart"/>
-      <w:r>
-        <w:rPr>
-          <w:rFonts w:ascii="Menlo" w:hAnsi="Menlo" w:cs="Menlo"/>
-          <w:color w:val="CE9178"/>
-          <w:sz w:val="18"/>
-          <w:szCs w:val="18"/>
-        </w:rPr>
-        <w:t>tmp</w:t>
-      </w:r>
-      <w:proofErr w:type="spellEnd"/>
-      <w:r>
-        <w:rPr>
-          <w:rFonts w:ascii="Menlo" w:hAnsi="Menlo" w:cs="Menlo"/>
-          <w:color w:val="CE9178"/>
-          <w:sz w:val="18"/>
-          <w:szCs w:val="18"/>
-        </w:rPr>
-        <w:t>/hadoop-3.3.5 /opt/ &amp;&amp; \</w:t>
-      </w:r>
-    </w:p>
-    <w:p>
-      <w:pPr>
-        <w:shd w:val="clear" w:color="auto" w:fill="1F1F1F"/>
-        <w:spacing w:line="270" w:lineRule="atLeast"/>
-        <w:rPr>
-          <w:rFonts w:ascii="Menlo" w:hAnsi="Menlo" w:cs="Menlo"/>
-          <w:color w:val="CE9178"/>
-          <w:sz w:val="18"/>
-          <w:szCs w:val="18"/>
-        </w:rPr>
-      </w:pPr>
-      <w:r>
-        <w:rPr>
-          <w:rFonts w:ascii="Menlo" w:hAnsi="Menlo" w:cs="Menlo"/>
-          <w:color w:val="CE9178"/>
-          <w:sz w:val="18"/>
-          <w:szCs w:val="18"/>
-        </w:rPr>
-        <w:t xml:space="preserve">    rm /</w:t>
-      </w:r>
-      <w:proofErr w:type="spellStart"/>
-      <w:r>
-        <w:rPr>
-          <w:rFonts w:ascii="Menlo" w:hAnsi="Menlo" w:cs="Menlo"/>
-          <w:color w:val="CE9178"/>
-          <w:sz w:val="18"/>
-          <w:szCs w:val="18"/>
-        </w:rPr>
-        <w:t>tmp</w:t>
-      </w:r>
-      <w:proofErr w:type="spellEnd"/>
-      <w:r>
-        <w:rPr>
-          <w:rFonts w:ascii="Menlo" w:hAnsi="Menlo" w:cs="Menlo"/>
-          <w:color w:val="CE9178"/>
-          <w:sz w:val="18"/>
-          <w:szCs w:val="18"/>
-        </w:rPr>
-        <w:t>/</w:t>
-      </w:r>
-      <w:proofErr w:type="spellStart"/>
-      <w:r>
-        <w:rPr>
-          <w:rFonts w:ascii="Menlo" w:hAnsi="Menlo" w:cs="Menlo"/>
-          <w:color w:val="CE9178"/>
-          <w:sz w:val="18"/>
-          <w:szCs w:val="18"/>
-        </w:rPr>
-        <w:t>hadoop</w:t>
-      </w:r>
-      <w:proofErr w:type="spellEnd"/>
-      <w:r>
-        <w:rPr>
-          <w:rFonts w:ascii="Menlo" w:hAnsi="Menlo" w:cs="Menlo"/>
-          <w:color w:val="CE9178"/>
-          <w:sz w:val="18"/>
-          <w:szCs w:val="18"/>
-        </w:rPr>
-        <w:t>-*</w:t>
-      </w:r>
-    </w:p>
-    <w:p>
-      <w:pPr>
-        <w:shd w:val="clear" w:color="auto" w:fill="1F1F1F"/>
-        <w:spacing w:line="270" w:lineRule="atLeast"/>
-        <w:rPr>
-          <w:rFonts w:ascii="Menlo" w:hAnsi="Menlo" w:cs="Menlo"/>
-          <w:color w:val="CE9178"/>
-          <w:sz w:val="18"/>
-          <w:szCs w:val="18"/>
-        </w:rPr>
-      </w:pPr>
-    </w:p>
-    <w:p>
-      <w:pPr>
-        <w:shd w:val="clear" w:color="auto" w:fill="1F1F1F"/>
-        <w:spacing w:line="270" w:lineRule="atLeast"/>
-        <w:rPr>
-          <w:rFonts w:ascii="Menlo" w:hAnsi="Menlo" w:cs="Menlo"/>
-          <w:color w:val="CE9178"/>
-          <w:sz w:val="18"/>
-          <w:szCs w:val="18"/>
-        </w:rPr>
-      </w:pPr>
-      <w:r>
-        <w:rPr>
-          <w:rFonts w:ascii="Menlo" w:hAnsi="Menlo" w:cs="Menlo"/>
-          <w:color w:val="CE9178"/>
-          <w:sz w:val="18"/>
-          <w:szCs w:val="18"/>
-        </w:rPr>
-        <w:t>RUN ln -s /opt/hadoop-3.3.5/etc/</w:t>
-      </w:r>
-      <w:proofErr w:type="spellStart"/>
-      <w:r>
-        <w:rPr>
-          <w:rFonts w:ascii="Menlo" w:hAnsi="Menlo" w:cs="Menlo"/>
-          <w:color w:val="CE9178"/>
-          <w:sz w:val="18"/>
-          <w:szCs w:val="18"/>
-        </w:rPr>
-        <w:t>hadoop</w:t>
-      </w:r>
-      <w:proofErr w:type="spellEnd"/>
-      <w:r>
-        <w:rPr>
-          <w:rFonts w:ascii="Menlo" w:hAnsi="Menlo" w:cs="Menlo"/>
-          <w:color w:val="CE9178"/>
-          <w:sz w:val="18"/>
-          <w:szCs w:val="18"/>
-        </w:rPr>
-        <w:t xml:space="preserve"> /etc/</w:t>
-      </w:r>
-      <w:proofErr w:type="spellStart"/>
-      <w:r>
-        <w:rPr>
-          <w:rFonts w:ascii="Menlo" w:hAnsi="Menlo" w:cs="Menlo"/>
-          <w:color w:val="CE9178"/>
-          <w:sz w:val="18"/>
-          <w:szCs w:val="18"/>
-        </w:rPr>
-        <w:t>hadoop</w:t>
-      </w:r>
-      <w:proofErr w:type="spellEnd"/>
-    </w:p>
-    <w:p>
-      <w:pPr>
-        <w:shd w:val="clear" w:color="auto" w:fill="1F1F1F"/>
-        <w:spacing w:line="270" w:lineRule="atLeast"/>
-        <w:rPr>
-          <w:rFonts w:ascii="Menlo" w:hAnsi="Menlo" w:cs="Menlo"/>
-          <w:color w:val="CE9178"/>
-          <w:sz w:val="18"/>
-          <w:szCs w:val="18"/>
-        </w:rPr>
-      </w:pPr>
-    </w:p>
-    <w:p>
-      <w:pPr>
-        <w:shd w:val="clear" w:color="auto" w:fill="1F1F1F"/>
-        <w:spacing w:line="270" w:lineRule="atLeast"/>
-        <w:rPr>
-          <w:rFonts w:ascii="Menlo" w:hAnsi="Menlo" w:cs="Menlo"/>
-          <w:color w:val="CE9178"/>
-          <w:sz w:val="18"/>
-          <w:szCs w:val="18"/>
-        </w:rPr>
-      </w:pPr>
-      <w:r>
-        <w:rPr>
-          <w:rFonts w:ascii="Menlo" w:hAnsi="Menlo" w:cs="Menlo"/>
-          <w:color w:val="CE9178"/>
-          <w:sz w:val="18"/>
-          <w:szCs w:val="18"/>
-        </w:rPr>
-        <w:t>RUN echo "--&gt; make Apache Hadoop directories" &amp;&amp; \</w:t>
-      </w:r>
-    </w:p>
-    <w:p>
-      <w:pPr>
-        <w:shd w:val="clear" w:color="auto" w:fill="1F1F1F"/>
-        <w:spacing w:line="270" w:lineRule="atLeast"/>
-        <w:rPr>
-          <w:rFonts w:ascii="Menlo" w:hAnsi="Menlo" w:cs="Menlo"/>
-          <w:color w:val="CE9178"/>
-          <w:sz w:val="18"/>
-          <w:szCs w:val="18"/>
-        </w:rPr>
-      </w:pPr>
-      <w:r>
-        <w:rPr>
-          <w:rFonts w:ascii="Menlo" w:hAnsi="Menlo" w:cs="Menlo"/>
-          <w:color w:val="CE9178"/>
-          <w:sz w:val="18"/>
-          <w:szCs w:val="18"/>
-        </w:rPr>
-        <w:t xml:space="preserve">    </w:t>
-      </w:r>
-      <w:proofErr w:type="spellStart"/>
-      <w:r>
-        <w:rPr>
-          <w:rFonts w:ascii="Menlo" w:hAnsi="Menlo" w:cs="Menlo"/>
-          <w:color w:val="CE9178"/>
-          <w:sz w:val="18"/>
-          <w:szCs w:val="18"/>
-        </w:rPr>
-        <w:t>mkdir</w:t>
-      </w:r>
-      <w:proofErr w:type="spellEnd"/>
-      <w:r>
-        <w:rPr>
-          <w:rFonts w:ascii="Menlo" w:hAnsi="Menlo" w:cs="Menlo"/>
-          <w:color w:val="CE9178"/>
-          <w:sz w:val="18"/>
-          <w:szCs w:val="18"/>
-        </w:rPr>
-        <w:t xml:space="preserve"> /opt/hadoop-3.3.5/logs &amp;&amp; \</w:t>
-      </w:r>
-    </w:p>
-    <w:p>
-      <w:pPr>
-        <w:shd w:val="clear" w:color="auto" w:fill="1F1F1F"/>
-        <w:spacing w:line="270" w:lineRule="atLeast"/>
-        <w:rPr>
-          <w:rFonts w:ascii="Menlo" w:hAnsi="Menlo" w:cs="Menlo"/>
-          <w:color w:val="CE9178"/>
-          <w:sz w:val="18"/>
-          <w:szCs w:val="18"/>
-        </w:rPr>
-      </w:pPr>
-      <w:r>
-        <w:rPr>
-          <w:rFonts w:ascii="Menlo" w:hAnsi="Menlo" w:cs="Menlo"/>
-          <w:color w:val="CE9178"/>
-          <w:sz w:val="18"/>
-          <w:szCs w:val="18"/>
-        </w:rPr>
-        <w:t xml:space="preserve">    </w:t>
-      </w:r>
-      <w:proofErr w:type="spellStart"/>
-      <w:r>
-        <w:rPr>
-          <w:rFonts w:ascii="Menlo" w:hAnsi="Menlo" w:cs="Menlo"/>
-          <w:color w:val="CE9178"/>
-          <w:sz w:val="18"/>
-          <w:szCs w:val="18"/>
-        </w:rPr>
-        <w:t>mkdir</w:t>
-      </w:r>
-      <w:proofErr w:type="spellEnd"/>
-      <w:r>
-        <w:rPr>
-          <w:rFonts w:ascii="Menlo" w:hAnsi="Menlo" w:cs="Menlo"/>
-          <w:color w:val="CE9178"/>
-          <w:sz w:val="18"/>
-          <w:szCs w:val="18"/>
-        </w:rPr>
-        <w:t xml:space="preserve"> /</w:t>
-      </w:r>
-      <w:proofErr w:type="spellStart"/>
-      <w:r>
-        <w:rPr>
-          <w:rFonts w:ascii="Menlo" w:hAnsi="Menlo" w:cs="Menlo"/>
-          <w:color w:val="CE9178"/>
-          <w:sz w:val="18"/>
-          <w:szCs w:val="18"/>
-        </w:rPr>
-        <w:t>hadoop</w:t>
-      </w:r>
-      <w:proofErr w:type="spellEnd"/>
-      <w:r>
-        <w:rPr>
-          <w:rFonts w:ascii="Menlo" w:hAnsi="Menlo" w:cs="Menlo"/>
-          <w:color w:val="CE9178"/>
-          <w:sz w:val="18"/>
-          <w:szCs w:val="18"/>
-        </w:rPr>
-        <w:t>-data</w:t>
-      </w:r>
-    </w:p>
-    <w:p>
-      <w:pPr>
-        <w:shd w:val="clear" w:color="auto" w:fill="1F1F1F"/>
-        <w:spacing w:line="270" w:lineRule="atLeast"/>
-        <w:rPr>
-          <w:rFonts w:ascii="Menlo" w:hAnsi="Menlo" w:cs="Menlo"/>
-          <w:color w:val="CE9178"/>
-          <w:sz w:val="18"/>
-          <w:szCs w:val="18"/>
-        </w:rPr>
-      </w:pPr>
-    </w:p>
-    <w:p>
-      <w:pPr>
-        <w:shd w:val="clear" w:color="auto" w:fill="1F1F1F"/>
-        <w:spacing w:line="270" w:lineRule="atLeast"/>
-        <w:rPr>
-          <w:rFonts w:ascii="Menlo" w:hAnsi="Menlo" w:cs="Menlo"/>
-          <w:color w:val="CE9178"/>
-          <w:sz w:val="18"/>
-          <w:szCs w:val="18"/>
-        </w:rPr>
-      </w:pPr>
-      <w:r>
-        <w:rPr>
-          <w:rFonts w:ascii="Menlo" w:hAnsi="Menlo" w:cs="Menlo"/>
-          <w:color w:val="CE9178"/>
-          <w:sz w:val="18"/>
-          <w:szCs w:val="18"/>
-        </w:rPr>
-        <w:t>RUN echo "--&gt; set environment variable"</w:t>
-      </w:r>
-    </w:p>
-    <w:p>
-      <w:pPr>
-        <w:shd w:val="clear" w:color="auto" w:fill="1F1F1F"/>
-        <w:spacing w:line="270" w:lineRule="atLeast"/>
-        <w:rPr>
-          <w:rFonts w:ascii="Menlo" w:hAnsi="Menlo" w:cs="Menlo"/>
-          <w:color w:val="CE9178"/>
-          <w:sz w:val="18"/>
-          <w:szCs w:val="18"/>
-        </w:rPr>
-      </w:pPr>
-      <w:r>
-        <w:rPr>
-          <w:rFonts w:ascii="Menlo" w:hAnsi="Menlo" w:cs="Menlo"/>
-          <w:color w:val="CE9178"/>
-          <w:sz w:val="18"/>
-          <w:szCs w:val="18"/>
-        </w:rPr>
-        <w:t>ENV JAVA_HOME=/</w:t>
-      </w:r>
-      <w:proofErr w:type="spellStart"/>
-      <w:r>
-        <w:rPr>
-          <w:rFonts w:ascii="Menlo" w:hAnsi="Menlo" w:cs="Menlo"/>
-          <w:color w:val="CE9178"/>
-          <w:sz w:val="18"/>
-          <w:szCs w:val="18"/>
-        </w:rPr>
-        <w:t>usr</w:t>
-      </w:r>
-      <w:proofErr w:type="spellEnd"/>
-      <w:r>
-        <w:rPr>
-          <w:rFonts w:ascii="Menlo" w:hAnsi="Menlo" w:cs="Menlo"/>
-          <w:color w:val="CE9178"/>
-          <w:sz w:val="18"/>
-          <w:szCs w:val="18"/>
-        </w:rPr>
-        <w:t>/lib/</w:t>
-      </w:r>
-      <w:proofErr w:type="spellStart"/>
-      <w:r>
-        <w:rPr>
-          <w:rFonts w:ascii="Menlo" w:hAnsi="Menlo" w:cs="Menlo"/>
-          <w:color w:val="CE9178"/>
-          <w:sz w:val="18"/>
-          <w:szCs w:val="18"/>
-        </w:rPr>
-        <w:t>jvm</w:t>
-      </w:r>
-      <w:proofErr w:type="spellEnd"/>
-      <w:r>
-        <w:rPr>
-          <w:rFonts w:ascii="Menlo" w:hAnsi="Menlo" w:cs="Menlo"/>
-          <w:color w:val="CE9178"/>
-          <w:sz w:val="18"/>
-          <w:szCs w:val="18"/>
-        </w:rPr>
-        <w:t>/java-11-openjdk-arm64</w:t>
-      </w:r>
-    </w:p>
-    <w:p>
-      <w:pPr>
-        <w:shd w:val="clear" w:color="auto" w:fill="1F1F1F"/>
-        <w:spacing w:line="270" w:lineRule="atLeast"/>
-        <w:rPr>
-          <w:rFonts w:ascii="Menlo" w:hAnsi="Menlo" w:cs="Menlo"/>
-          <w:color w:val="CE9178"/>
-          <w:sz w:val="18"/>
-          <w:szCs w:val="18"/>
-        </w:rPr>
-      </w:pPr>
-      <w:r>
-        <w:rPr>
-          <w:rFonts w:ascii="Menlo" w:hAnsi="Menlo" w:cs="Menlo"/>
-          <w:color w:val="CE9178"/>
-          <w:sz w:val="18"/>
-          <w:szCs w:val="18"/>
-        </w:rPr>
-        <w:t>ENV HADOOP_VERSION=3.3.5</w:t>
-      </w:r>
-    </w:p>
-    <w:p>
-      <w:pPr>
-        <w:shd w:val="clear" w:color="auto" w:fill="1F1F1F"/>
-        <w:spacing w:line="270" w:lineRule="atLeast"/>
-        <w:rPr>
-          <w:rFonts w:ascii="Menlo" w:hAnsi="Menlo" w:cs="Menlo"/>
-          <w:color w:val="CE9178"/>
-          <w:sz w:val="18"/>
-          <w:szCs w:val="18"/>
-        </w:rPr>
-      </w:pPr>
-      <w:r>
-        <w:rPr>
-          <w:rFonts w:ascii="Menlo" w:hAnsi="Menlo" w:cs="Menlo"/>
-          <w:color w:val="CE9178"/>
-          <w:sz w:val="18"/>
-          <w:szCs w:val="18"/>
-        </w:rPr>
-        <w:t>ENV HADOOP_HOME=/opt/hadoop-3.3.5</w:t>
-      </w:r>
-    </w:p>
-    <w:p>
-      <w:pPr>
-        <w:shd w:val="clear" w:color="auto" w:fill="1F1F1F"/>
-        <w:spacing w:line="270" w:lineRule="atLeast"/>
-        <w:rPr>
-          <w:rFonts w:ascii="Menlo" w:hAnsi="Menlo" w:cs="Menlo"/>
-          <w:color w:val="CE9178"/>
-          <w:sz w:val="18"/>
-          <w:szCs w:val="18"/>
-        </w:rPr>
-      </w:pPr>
-      <w:r>
-        <w:rPr>
-          <w:rFonts w:ascii="Menlo" w:hAnsi="Menlo" w:cs="Menlo"/>
-          <w:color w:val="CE9178"/>
-          <w:sz w:val="18"/>
-          <w:szCs w:val="18"/>
-        </w:rPr>
-        <w:t>ENV HADOOP_CONF_DIR=/etc/</w:t>
-      </w:r>
-      <w:proofErr w:type="spellStart"/>
-      <w:r>
-        <w:rPr>
-          <w:rFonts w:ascii="Menlo" w:hAnsi="Menlo" w:cs="Menlo"/>
-          <w:color w:val="CE9178"/>
-          <w:sz w:val="18"/>
-          <w:szCs w:val="18"/>
-        </w:rPr>
-        <w:t>hadoop</w:t>
-      </w:r>
-      <w:proofErr w:type="spellEnd"/>
-    </w:p>
-    <w:p>
-      <w:pPr>
-        <w:shd w:val="clear" w:color="auto" w:fill="1F1F1F"/>
-        <w:spacing w:line="270" w:lineRule="atLeast"/>
-        <w:rPr>
-          <w:rFonts w:ascii="Menlo" w:hAnsi="Menlo" w:cs="Menlo"/>
-          <w:color w:val="CE9178"/>
-          <w:sz w:val="18"/>
-          <w:szCs w:val="18"/>
-        </w:rPr>
-      </w:pPr>
-      <w:r>
-        <w:rPr>
-          <w:rFonts w:ascii="Menlo" w:hAnsi="Menlo" w:cs="Menlo"/>
-          <w:color w:val="CE9178"/>
-          <w:sz w:val="18"/>
-          <w:szCs w:val="18"/>
-        </w:rPr>
-        <w:t>ENV MULTIHOMED_NETWORK=1</w:t>
-      </w:r>
-    </w:p>
-    <w:p>
-      <w:pPr>
-        <w:shd w:val="clear" w:color="auto" w:fill="1F1F1F"/>
-        <w:spacing w:line="270" w:lineRule="atLeast"/>
-        <w:rPr>
-          <w:rFonts w:ascii="Menlo" w:hAnsi="Menlo" w:cs="Menlo"/>
-          <w:color w:val="CE9178"/>
-          <w:sz w:val="18"/>
-          <w:szCs w:val="18"/>
-        </w:rPr>
-      </w:pPr>
-      <w:r>
-        <w:rPr>
-          <w:rFonts w:ascii="Menlo" w:hAnsi="Menlo" w:cs="Menlo"/>
-          <w:color w:val="CE9178"/>
-          <w:sz w:val="18"/>
-          <w:szCs w:val="18"/>
-        </w:rPr>
-        <w:t>ENV PATH=$HADOOP_HOME/bin/:$PATH</w:t>
-      </w:r>
-    </w:p>
-    <w:p>
-      <w:pPr>
-        <w:shd w:val="clear" w:color="auto" w:fill="1F1F1F"/>
-        <w:spacing w:line="270" w:lineRule="atLeast"/>
-        <w:rPr>
-          <w:rFonts w:ascii="Menlo" w:hAnsi="Menlo" w:cs="Menlo"/>
-          <w:color w:val="CE9178"/>
-          <w:sz w:val="18"/>
-          <w:szCs w:val="18"/>
-        </w:rPr>
-      </w:pPr>
-    </w:p>
-    <w:p>
-      <w:pPr>
-        <w:shd w:val="clear" w:color="auto" w:fill="1F1F1F"/>
-        <w:spacing w:line="270" w:lineRule="atLeast"/>
-        <w:rPr>
-          <w:rFonts w:ascii="Menlo" w:hAnsi="Menlo" w:cs="Menlo"/>
-          <w:color w:val="CE9178"/>
-          <w:sz w:val="18"/>
-          <w:szCs w:val="18"/>
-        </w:rPr>
-      </w:pPr>
-      <w:r>
-        <w:rPr>
-          <w:rFonts w:ascii="Menlo" w:hAnsi="Menlo" w:cs="Menlo"/>
-          <w:color w:val="CE9178"/>
-          <w:sz w:val="18"/>
-          <w:szCs w:val="18"/>
-        </w:rPr>
-        <w:t>USER root</w:t>
-      </w:r>
-    </w:p>
-    <w:p>
-      <w:pPr>
-        <w:shd w:val="clear" w:color="auto" w:fill="1F1F1F"/>
-        <w:spacing w:line="270" w:lineRule="atLeast"/>
-        <w:rPr>
-          <w:rFonts w:ascii="Menlo" w:hAnsi="Menlo" w:cs="Menlo"/>
-          <w:color w:val="CE9178"/>
-          <w:sz w:val="18"/>
-          <w:szCs w:val="18"/>
-        </w:rPr>
-      </w:pPr>
-    </w:p>
-    <w:p>
-      <w:pPr>
-        <w:shd w:val="clear" w:color="auto" w:fill="1F1F1F"/>
-        <w:spacing w:line="270" w:lineRule="atLeast"/>
-        <w:rPr>
-          <w:rFonts w:ascii="Menlo" w:hAnsi="Menlo" w:cs="Menlo"/>
-          <w:color w:val="CE9178"/>
-          <w:sz w:val="18"/>
-          <w:szCs w:val="18"/>
-        </w:rPr>
-      </w:pPr>
-      <w:r>
-        <w:rPr>
-          <w:rFonts w:ascii="Menlo" w:hAnsi="Menlo" w:cs="Menlo"/>
-          <w:color w:val="CE9178"/>
-          <w:sz w:val="18"/>
-          <w:szCs w:val="18"/>
-        </w:rPr>
-        <w:t>ADD bin/entrypoint.sh /entrypoint.sh</w:t>
-      </w:r>
-    </w:p>
-    <w:p>
-      <w:pPr>
-        <w:shd w:val="clear" w:color="auto" w:fill="1F1F1F"/>
-        <w:spacing w:line="270" w:lineRule="atLeast"/>
-        <w:rPr>
-          <w:rFonts w:ascii="Menlo" w:hAnsi="Menlo" w:cs="Menlo"/>
-          <w:color w:val="CE9178"/>
-          <w:sz w:val="18"/>
-          <w:szCs w:val="18"/>
-        </w:rPr>
-      </w:pPr>
-      <w:r>
-        <w:rPr>
-          <w:rFonts w:ascii="Menlo" w:hAnsi="Menlo" w:cs="Menlo"/>
-          <w:color w:val="CE9178"/>
-          <w:sz w:val="18"/>
-          <w:szCs w:val="18"/>
-        </w:rPr>
-        <w:t xml:space="preserve">RUN </w:t>
-      </w:r>
-      <w:proofErr w:type="spellStart"/>
-      <w:r>
-        <w:rPr>
-          <w:rFonts w:ascii="Menlo" w:hAnsi="Menlo" w:cs="Menlo"/>
-          <w:color w:val="CE9178"/>
-          <w:sz w:val="18"/>
-          <w:szCs w:val="18"/>
-        </w:rPr>
-        <w:t>chmod</w:t>
-      </w:r>
-      <w:proofErr w:type="spellEnd"/>
-      <w:r>
-        <w:rPr>
-          <w:rFonts w:ascii="Menlo" w:hAnsi="Menlo" w:cs="Menlo"/>
-          <w:color w:val="CE9178"/>
-          <w:sz w:val="18"/>
-          <w:szCs w:val="18"/>
+      <w:r>
+        <w:rPr>
+          <w:lang w:val="en-US"/>
+        </w:rPr>
+        <w:t>let’s</w:t>
+      </w:r>
+      <w:r>
+        <w:rPr>
+          <w:lang w:val="en-US"/>
+        </w:rPr>
+        <w:t xml:space="preserve"> start</w:t>
+      </w:r>
+      <w:r>
+        <w:rPr>
+          <w:lang w:val="en-US"/>
+        </w:rPr>
+        <w:t>.</w:t>
+      </w:r>
+      <w:r>
+        <w:rPr>
+          <w:lang w:val="en-US"/>
         </w:rPr>
         <w:t xml:space="preserve"> </w:t>
       </w:r>
-      <w:proofErr w:type="spellStart"/>
-      <w:r>
-        <w:rPr>
-          <w:rFonts w:ascii="Menlo" w:hAnsi="Menlo" w:cs="Menlo"/>
-          <w:color w:val="CE9178"/>
-          <w:sz w:val="18"/>
-          <w:szCs w:val="18"/>
-        </w:rPr>
-        <w:t>a+x</w:t>
-      </w:r>
-      <w:proofErr w:type="spellEnd"/>
-      <w:r>
-        <w:rPr>
-          <w:rFonts w:ascii="Menlo" w:hAnsi="Menlo" w:cs="Menlo"/>
-          <w:color w:val="CE9178"/>
-          <w:sz w:val="18"/>
-          <w:szCs w:val="18"/>
-        </w:rPr>
-        <w:t xml:space="preserve"> /entrypoint.sh</w:t>
-      </w:r>
-    </w:p>
-    <w:p>
-      <w:pPr>
-        <w:shd w:val="clear" w:color="auto" w:fill="1F1F1F"/>
-        <w:spacing w:line="270" w:lineRule="atLeast"/>
-        <w:rPr>
-          <w:rFonts w:ascii="Menlo" w:hAnsi="Menlo" w:cs="Menlo"/>
-          <w:color w:val="CE9178"/>
-          <w:sz w:val="18"/>
-          <w:szCs w:val="18"/>
-        </w:rPr>
-      </w:pPr>
-      <w:r>
-        <w:rPr>
-          <w:rFonts w:ascii="Menlo" w:hAnsi="Menlo" w:cs="Menlo"/>
-          <w:color w:val="CE9178"/>
-          <w:sz w:val="18"/>
-          <w:szCs w:val="18"/>
-        </w:rPr>
-        <w:t>ENTRYPOINT ["/entrypoint.sh"]</w:t>
-      </w:r>
-    </w:p>
-    <w:p>
-      <w:pPr>
-        <w:rPr>
-          <w:lang w:val="en-US"/>
-        </w:rPr>
-      </w:pPr>
-    </w:p>
-    <w:p>
-      <w:pPr>
-        <w:rPr>
-          <w:lang w:val="en-US"/>
-        </w:rPr>
-      </w:pPr>
-      <w:r>
-        <w:rPr>
-          <w:lang w:val="en-US"/>
-        </w:rPr>
-        <w:lastRenderedPageBreak/>
-        <w:t xml:space="preserve">Our Modified </w:t>
-      </w:r>
-      <w:proofErr w:type="spellStart"/>
+    </w:p>
+    <w:p>
+      <w:pPr>
+        <w:rPr>
+          <w:lang w:val="en-US"/>
+        </w:rPr>
+      </w:pPr>
+    </w:p>
+    <w:p>
+      <w:pPr>
+        <w:rPr>
+          <w:lang w:val="en-US"/>
+        </w:rPr>
+      </w:pPr>
+      <w:r>
+        <w:rPr>
+          <w:lang w:val="en-US"/>
+        </w:rPr>
+        <w:t xml:space="preserve">Note the Hadoop binary that is utilized here is the </w:t>
+      </w:r>
       <w:r>
         <w:rPr>
           <w:rFonts w:ascii="Courier New" w:hAnsi="Courier New" w:cs="Courier New"/>
           <w:lang w:val="en-US"/>
         </w:rPr>
-        <w:t>Dockerfile</w:t>
-      </w:r>
-      <w:proofErr w:type="spellEnd"/>
-      <w:r>
-        <w:rPr>
-          <w:lang w:val="en-US"/>
-        </w:rPr>
-        <w:t xml:space="preserve"> where we use </w:t>
-      </w:r>
-      <w:proofErr w:type="spellStart"/>
+        <w:t>ARM64</w:t>
+      </w:r>
       <w:r>
         <w:rPr>
           <w:rFonts w:ascii="Courier New" w:hAnsi="Courier New" w:cs="Courier New"/>
           <w:lang w:val="en-US"/>
         </w:rPr>
-        <w:t>wget</w:t>
-      </w:r>
-      <w:proofErr w:type="spellEnd"/>
-      <w:r>
-        <w:rPr>
-          <w:lang w:val="en-US"/>
-        </w:rPr>
-        <w:t xml:space="preserve"> to download the install media during build time.</w:t>
-      </w:r>
-    </w:p>
-    <w:p>
-      <w:pPr>
-        <w:rPr>
-          <w:lang w:val="en-US"/>
-        </w:rPr>
-      </w:pPr>
-      <w:r>
-        <w:rPr>
-          <w:lang w:val="en-US"/>
-        </w:rPr>
-        <w:t xml:space="preserve">I travel allot, and at times during the travelling I’m building. While travelling I don’t always have access to good internet connectivity so what I do is download the install media once, stage it into a stage directory local to my </w:t>
-      </w:r>
-      <w:proofErr w:type="spellStart"/>
-      <w:r>
-        <w:rPr>
-          <w:rFonts w:ascii="Courier New" w:hAnsi="Courier New" w:cs="Courier New"/>
-          <w:lang w:val="en-US"/>
-        </w:rPr>
-        <w:t>Dockerf</w:t>
-      </w:r>
-      <w:r>
-        <w:rPr>
-          <w:rFonts w:ascii="Courier New" w:hAnsi="Courier New" w:cs="Courier New"/>
-          <w:lang w:val="en-US"/>
-        </w:rPr>
-        <w:t>i</w:t>
-      </w:r>
-      <w:r>
-        <w:rPr>
-          <w:rFonts w:ascii="Courier New" w:hAnsi="Courier New" w:cs="Courier New"/>
-          <w:lang w:val="en-US"/>
-        </w:rPr>
-        <w:t>le</w:t>
-      </w:r>
-      <w:proofErr w:type="spellEnd"/>
-      <w:r>
-        <w:rPr>
-          <w:lang w:val="en-US"/>
-        </w:rPr>
-        <w:t>, which then allows me to build and rebuild and rebuild without downloading the files every time… That’s one reason, another could simply be it’s faster, a 3</w:t>
-      </w:r>
-      <w:r>
-        <w:rPr>
-          <w:vertAlign w:val="superscript"/>
-          <w:lang w:val="en-US"/>
-        </w:rPr>
-        <w:t>rd</w:t>
-      </w:r>
-      <w:r>
-        <w:rPr>
-          <w:lang w:val="en-US"/>
-        </w:rPr>
-        <w:t xml:space="preserve"> and this is for the enterprise guys and their security departments… </w:t>
-      </w:r>
-    </w:p>
-    <w:p>
-      <w:pPr>
-        <w:rPr>
-          <w:lang w:val="en-US"/>
-        </w:rPr>
-      </w:pPr>
-    </w:p>
-    <w:p>
-      <w:pPr>
-        <w:rPr>
-          <w:lang w:val="en-US"/>
-        </w:rPr>
-      </w:pPr>
-      <w:r>
-        <w:rPr>
-          <w:lang w:val="en-US"/>
-        </w:rPr>
-        <w:t>They might have a rule that only allows them to build from installation media that the security department have first vetted</w:t>
-      </w:r>
-      <w:r>
-        <w:rPr>
-          <w:lang w:val="en-US"/>
-        </w:rPr>
-        <w:t>.</w:t>
+        <w:t>/AARCH64</w:t>
+      </w:r>
+      <w:r>
+        <w:rPr>
+          <w:lang w:val="en-US"/>
+        </w:rPr>
+        <w:t xml:space="preserve"> version</w:t>
+      </w:r>
+      <w:r>
+        <w:rPr>
+          <w:lang w:val="en-US"/>
+        </w:rPr>
+        <w:t xml:space="preserve">. The 2 descriptions ARM64 and AARCH64 </w:t>
+      </w:r>
+      <w:r>
+        <w:rPr>
+          <w:lang w:val="en-US"/>
+        </w:rPr>
+        <w:t>are generally</w:t>
+      </w:r>
+      <w:r>
+        <w:rPr>
+          <w:lang w:val="en-US"/>
+        </w:rPr>
+        <w:t xml:space="preserve"> used interchangeably by the industry.</w:t>
       </w:r>
       <w:r>
         <w:rPr>
@@ -6533,438 +5498,3401 @@
           <w:lang w:val="en-US"/>
         </w:rPr>
       </w:pPr>
-      <w:r>
-        <w:rPr>
-          <w:lang w:val="en-US"/>
-        </w:rPr>
-        <w:t xml:space="preserve">I know a different way to accomplish the same might be to run a private docker image repo which is </w:t>
-      </w:r>
-      <w:r>
-        <w:rPr>
-          <w:lang w:val="en-US"/>
-        </w:rPr>
-        <w:t>provisioned with security tooling to scan all images for vulnerabilities and there are loads of those</w:t>
-      </w:r>
-      <w:r>
-        <w:rPr>
-          <w:lang w:val="en-US"/>
-        </w:rPr>
-        <w:t xml:space="preserve">, or it simply might be by staging the installation media </w:t>
-      </w:r>
-      <w:r>
-        <w:rPr>
-          <w:lang w:val="en-US"/>
-        </w:rPr>
-        <w:t xml:space="preserve">on a common shared location </w:t>
-      </w:r>
-      <w:r>
-        <w:rPr>
-          <w:lang w:val="en-US"/>
-        </w:rPr>
-        <w:t>anyone needing to build a similar image</w:t>
-      </w:r>
-      <w:r>
-        <w:rPr>
-          <w:lang w:val="en-US"/>
-        </w:rPr>
-        <w:t>s or rebuild this image</w:t>
-      </w:r>
-      <w:r>
-        <w:rPr>
-          <w:lang w:val="en-US"/>
-        </w:rPr>
-        <w:t xml:space="preserve"> can use the exact same install media.</w:t>
-      </w:r>
-    </w:p>
-    <w:p>
-      <w:pPr>
-        <w:rPr>
-          <w:lang w:val="en-US"/>
-        </w:rPr>
-      </w:pPr>
-    </w:p>
-    <w:p>
-      <w:pPr>
-        <w:rPr>
-          <w:lang w:val="en-US"/>
-        </w:rPr>
-      </w:pPr>
-    </w:p>
-    <w:p>
-      <w:pPr>
-        <w:rPr>
-          <w:lang w:val="en-US"/>
-        </w:rPr>
-      </w:pPr>
-    </w:p>
-    <w:p>
-      <w:pPr>
-        <w:rPr>
-          <w:lang w:val="en-US"/>
-        </w:rPr>
-      </w:pPr>
-    </w:p>
-    <w:p>
-      <w:pPr>
-        <w:rPr>
-          <w:b/>
-          <w:bCs/>
-          <w:lang w:val="en-US"/>
-        </w:rPr>
-      </w:pPr>
-      <w:r>
-        <w:rPr>
-          <w:b/>
-          <w:bCs/>
-          <w:lang w:val="en-US"/>
-        </w:rPr>
-        <w:t>My Repo’s</w:t>
-      </w:r>
-    </w:p>
-    <w:p>
-      <w:pPr>
-        <w:rPr>
-          <w:lang w:val="en-US"/>
-        </w:rPr>
-      </w:pPr>
-    </w:p>
-    <w:p>
-      <w:pPr>
-        <w:rPr>
-          <w:lang w:val="en-US"/>
-        </w:rPr>
-      </w:pPr>
-      <w:r>
-        <w:rPr>
-          <w:lang w:val="en-US"/>
-        </w:rPr>
-        <w:t>All the code used during this article will be available on the below GIT repo.</w:t>
-      </w:r>
-    </w:p>
-    <w:p>
-      <w:pPr>
-        <w:rPr>
-          <w:lang w:val="en-US"/>
-        </w:rPr>
-      </w:pPr>
-    </w:p>
-    <w:p>
-      <w:pPr>
-        <w:pStyle w:val="graf"/>
-        <w:rPr>
-          <w:color w:val="000000"/>
-        </w:rPr>
-      </w:pPr>
-      <w:hyperlink r:id="rId16" w:tgtFrame="_blank" w:history="1">
-        <w:r>
-          <w:rPr>
-            <w:rStyle w:val="Hyperlink"/>
-            <w:rFonts w:eastAsiaTheme="majorEastAsia"/>
-          </w:rPr>
-          <w:t>Building Docker Images</w:t>
-        </w:r>
-      </w:hyperlink>
-    </w:p>
-    <w:p>
-      <w:pPr>
-        <w:rPr>
-          <w:lang w:val="en-US"/>
-        </w:rPr>
-      </w:pPr>
-    </w:p>
-    <w:p>
-      <w:pPr>
-        <w:rPr>
-          <w:b/>
-          <w:bCs/>
-          <w:lang w:val="en-US"/>
-        </w:rPr>
-      </w:pPr>
-      <w:r>
-        <w:rPr>
-          <w:b/>
-          <w:bCs/>
-          <w:lang w:val="en-US"/>
-        </w:rPr>
-        <w:t>About Me</w:t>
-      </w:r>
-    </w:p>
-    <w:p>
-      <w:pPr>
-        <w:rPr>
-          <w:b/>
-          <w:bCs/>
-          <w:lang w:val="en-US"/>
-        </w:rPr>
-      </w:pPr>
-    </w:p>
-    <w:p>
-      <w:pPr>
-        <w:rPr>
-          <w:lang w:val="en-US"/>
-        </w:rPr>
-      </w:pPr>
-      <w:r>
-        <w:rPr>
-          <w:lang w:val="en-US"/>
-        </w:rPr>
-        <w:t xml:space="preserve">I’m a techie, a technologist, always curious, love data, have for as long as I can remember always worked with data in one form or the other, Database admin, Database product lead, data platforms architect, infrastructure architect hosting databases, backing it up, optimizing performance, accessing it.  Data </w:t>
-      </w:r>
-      <w:proofErr w:type="spellStart"/>
-      <w:r>
-        <w:rPr>
-          <w:lang w:val="en-US"/>
-        </w:rPr>
-        <w:t>data</w:t>
-      </w:r>
-      <w:proofErr w:type="spellEnd"/>
-      <w:r>
-        <w:rPr>
-          <w:lang w:val="en-US"/>
-        </w:rPr>
-        <w:t xml:space="preserve"> </w:t>
-      </w:r>
-      <w:proofErr w:type="spellStart"/>
-      <w:r>
-        <w:rPr>
-          <w:lang w:val="en-US"/>
-        </w:rPr>
-        <w:t>data</w:t>
-      </w:r>
-      <w:proofErr w:type="spellEnd"/>
-      <w:r>
-        <w:rPr>
-          <w:lang w:val="en-US"/>
-        </w:rPr>
-        <w:t>… it makes the world go round.</w:t>
-      </w:r>
-    </w:p>
-    <w:p>
-      <w:pPr>
-        <w:rPr>
-          <w:lang w:val="en-US"/>
-        </w:rPr>
-      </w:pPr>
-    </w:p>
-    <w:p>
-      <w:pPr>
-        <w:rPr>
-          <w:lang w:val="en-US"/>
-        </w:rPr>
-      </w:pPr>
-      <w:r>
-        <w:rPr>
-          <w:lang w:val="en-US"/>
-        </w:rPr>
-        <w:t>In recent years, pivoted into a more generic Technology Architect role, capable of full stack architecture.</w:t>
-      </w:r>
-    </w:p>
-    <w:p>
-      <w:pPr>
-        <w:rPr>
-          <w:lang w:val="en-US"/>
-        </w:rPr>
-      </w:pPr>
-    </w:p>
-    <w:p>
-      <w:pPr>
-        <w:rPr>
-          <w:lang w:val="en-US"/>
-        </w:rPr>
-      </w:pPr>
-      <w:hyperlink r:id="rId17" w:history="1">
+    </w:p>
+    <w:p>
+      <w:pPr>
+        <w:rPr>
+          <w:lang w:val="en-US"/>
+        </w:rPr>
+      </w:pPr>
+      <w:r>
+        <w:rPr>
+          <w:lang w:val="en-US"/>
+        </w:rPr>
+        <w:t>T</w:t>
+      </w:r>
+      <w:r>
+        <w:rPr>
+          <w:lang w:val="en-US"/>
+        </w:rPr>
+        <w:t xml:space="preserve">he Intel/AMD64 version can be sourced from “ </w:t>
+      </w:r>
+      <w:hyperlink r:id="rId16" w:history="1">
         <w:r>
           <w:rPr>
             <w:rStyle w:val="Hyperlink"/>
             <w:lang w:val="en-US"/>
           </w:rPr>
-          <w:t>George Leonard</w:t>
+          <w:t>hadoop-3.3.5.tar.gz</w:t>
         </w:r>
       </w:hyperlink>
-    </w:p>
-    <w:p>
-      <w:pPr>
-        <w:rPr>
-          <w:lang w:val="en-US"/>
-        </w:rPr>
-      </w:pPr>
+      <w:r>
+        <w:rPr>
+          <w:lang w:val="en-US"/>
+        </w:rPr>
+        <w:t xml:space="preserve"> . Pay attention to the </w:t>
+      </w:r>
+      <w:r>
+        <w:rPr>
+          <w:rFonts w:ascii="Courier New" w:hAnsi="Courier New" w:cs="Courier New"/>
+          <w:lang w:val="en-US"/>
+        </w:rPr>
+        <w:t>JAVA_HOME</w:t>
+      </w:r>
+      <w:r>
+        <w:rPr>
+          <w:lang w:val="en-US"/>
+        </w:rPr>
+        <w:t xml:space="preserve">… </w:t>
+      </w:r>
+      <w:r>
+        <w:rPr>
+          <w:lang w:val="en-US"/>
+        </w:rPr>
+        <w:t xml:space="preserve">setting. </w:t>
+      </w:r>
+      <w:r>
+        <w:rPr>
+          <w:lang w:val="en-US"/>
+        </w:rPr>
+        <w:t xml:space="preserve">I should probably rather make this more generic and not include </w:t>
+      </w:r>
+      <w:r>
+        <w:rPr>
+          <w:rFonts w:ascii="Courier New" w:hAnsi="Courier New" w:cs="Courier New"/>
+          <w:lang w:val="en-US"/>
+        </w:rPr>
+        <w:t>-a</w:t>
+      </w:r>
+      <w:r>
+        <w:rPr>
+          <w:rFonts w:ascii="Courier New" w:hAnsi="Courier New" w:cs="Courier New"/>
+          <w:lang w:val="en-US"/>
+        </w:rPr>
+        <w:t>rm64,</w:t>
+      </w:r>
+      <w:r>
+        <w:rPr>
+          <w:lang w:val="en-US"/>
+        </w:rPr>
+        <w:t xml:space="preserve"> but it might have value down the line, if you ever </w:t>
+      </w:r>
+      <w:proofErr w:type="spellStart"/>
+      <w:r>
+        <w:rPr>
+          <w:lang w:val="en-US"/>
+        </w:rPr>
+        <w:t>echo’d</w:t>
+      </w:r>
+      <w:proofErr w:type="spellEnd"/>
+      <w:r>
+        <w:rPr>
+          <w:lang w:val="en-US"/>
+        </w:rPr>
+        <w:t xml:space="preserve"> the </w:t>
+      </w:r>
+      <w:r>
+        <w:rPr>
+          <w:lang w:val="en-US"/>
+        </w:rPr>
+        <w:t>environment variable</w:t>
+      </w:r>
+      <w:r>
+        <w:rPr>
+          <w:lang w:val="en-US"/>
+        </w:rPr>
+        <w:t xml:space="preserve">, you will immediately know it’s </w:t>
+      </w:r>
+      <w:r>
+        <w:rPr>
+          <w:lang w:val="en-US"/>
+        </w:rPr>
+        <w:t>an</w:t>
+      </w:r>
+      <w:r>
+        <w:rPr>
+          <w:lang w:val="en-US"/>
+        </w:rPr>
+        <w:t xml:space="preserve"> </w:t>
+      </w:r>
+      <w:r>
+        <w:rPr>
+          <w:rFonts w:ascii="Courier New" w:hAnsi="Courier New" w:cs="Courier New"/>
+          <w:lang w:val="en-US"/>
+        </w:rPr>
+        <w:t>ARM</w:t>
+      </w:r>
+      <w:r>
+        <w:rPr>
+          <w:rFonts w:ascii="Courier New" w:hAnsi="Courier New" w:cs="Courier New"/>
+          <w:lang w:val="en-US"/>
+        </w:rPr>
+        <w:t>64</w:t>
+      </w:r>
+      <w:r>
+        <w:rPr>
+          <w:rFonts w:ascii="Courier New" w:hAnsi="Courier New" w:cs="Courier New"/>
+          <w:lang w:val="en-US"/>
+        </w:rPr>
+        <w:t>/AARCH64</w:t>
+      </w:r>
+      <w:r>
+        <w:rPr>
+          <w:lang w:val="en-US"/>
+        </w:rPr>
+        <w:t xml:space="preserve"> version/platform </w:t>
+      </w:r>
+      <w:r>
+        <w:rPr>
+          <w:lang w:val="en-US"/>
+        </w:rPr>
+        <w:t>build</w:t>
+      </w:r>
+      <w:r>
+        <w:rPr>
+          <w:lang w:val="en-US"/>
+        </w:rPr>
+        <w:t>.</w:t>
+      </w:r>
+    </w:p>
+    <w:p>
+      <w:pPr>
+        <w:rPr>
+          <w:lang w:val="en-US"/>
+        </w:rPr>
+      </w:pPr>
+    </w:p>
+    <w:p>
+      <w:pPr>
+        <w:rPr>
+          <w:lang w:val="en-US"/>
+        </w:rPr>
+      </w:pPr>
+      <w:r>
+        <w:rPr>
+          <w:lang w:val="en-US"/>
+        </w:rPr>
+        <w:t xml:space="preserve">Our </w:t>
+      </w:r>
+      <w:proofErr w:type="spellStart"/>
+      <w:r>
+        <w:rPr>
+          <w:rFonts w:ascii="Courier New" w:hAnsi="Courier New" w:cs="Courier New"/>
+          <w:lang w:val="en-US"/>
+        </w:rPr>
+        <w:t>Dockerfile</w:t>
+      </w:r>
+      <w:proofErr w:type="spellEnd"/>
+    </w:p>
+    <w:p>
+      <w:pPr>
+        <w:rPr>
+          <w:lang w:val="en-US"/>
+        </w:rPr>
+      </w:pPr>
+    </w:p>
+    <w:p>
+      <w:pPr>
+        <w:shd w:val="clear" w:color="auto" w:fill="1F1F1F"/>
+        <w:spacing w:line="270" w:lineRule="atLeast"/>
+        <w:rPr>
+          <w:rFonts w:ascii="Menlo" w:hAnsi="Menlo" w:cs="Menlo"/>
+          <w:color w:val="CE9178"/>
+          <w:sz w:val="18"/>
+          <w:szCs w:val="18"/>
+        </w:rPr>
+      </w:pPr>
+      <w:r>
+        <w:rPr>
+          <w:rFonts w:ascii="Menlo" w:hAnsi="Menlo" w:cs="Menlo"/>
+          <w:color w:val="CE9178"/>
+          <w:sz w:val="18"/>
+          <w:szCs w:val="18"/>
+        </w:rPr>
+        <w:t xml:space="preserve">FROM </w:t>
+      </w:r>
+      <w:proofErr w:type="spellStart"/>
+      <w:r>
+        <w:rPr>
+          <w:rFonts w:ascii="Menlo" w:hAnsi="Menlo" w:cs="Menlo"/>
+          <w:color w:val="CE9178"/>
+          <w:sz w:val="18"/>
+          <w:szCs w:val="18"/>
+        </w:rPr>
+        <w:t>georgelza</w:t>
+      </w:r>
+      <w:proofErr w:type="spellEnd"/>
+      <w:r>
+        <w:rPr>
+          <w:rFonts w:ascii="Menlo" w:hAnsi="Menlo" w:cs="Menlo"/>
+          <w:color w:val="CE9178"/>
+          <w:sz w:val="18"/>
+          <w:szCs w:val="18"/>
+        </w:rPr>
+        <w:t>/</w:t>
+      </w:r>
+      <w:r>
+        <w:rPr>
+          <w:rFonts w:ascii="Menlo" w:hAnsi="Menlo" w:cs="Menlo"/>
+          <w:color w:val="CE9178"/>
+          <w:sz w:val="18"/>
+          <w:szCs w:val="18"/>
+        </w:rPr>
+        <w:t>ubuntu20.04-openjdk11:1.0.1</w:t>
+      </w:r>
+    </w:p>
+    <w:p>
+      <w:pPr>
+        <w:shd w:val="clear" w:color="auto" w:fill="1F1F1F"/>
+        <w:spacing w:line="270" w:lineRule="atLeast"/>
+        <w:rPr>
+          <w:rFonts w:ascii="Menlo" w:hAnsi="Menlo" w:cs="Menlo"/>
+          <w:color w:val="CE9178"/>
+          <w:sz w:val="18"/>
+          <w:szCs w:val="18"/>
+        </w:rPr>
+      </w:pPr>
+    </w:p>
+    <w:p>
+      <w:pPr>
+        <w:shd w:val="clear" w:color="auto" w:fill="1F1F1F"/>
+        <w:spacing w:line="270" w:lineRule="atLeast"/>
+        <w:rPr>
+          <w:rFonts w:ascii="Menlo" w:hAnsi="Menlo" w:cs="Menlo"/>
+          <w:color w:val="CE9178"/>
+          <w:sz w:val="18"/>
+          <w:szCs w:val="18"/>
+        </w:rPr>
+      </w:pPr>
+      <w:r>
+        <w:rPr>
+          <w:rFonts w:ascii="Menlo" w:hAnsi="Menlo" w:cs="Menlo"/>
+          <w:color w:val="CE9178"/>
+          <w:sz w:val="18"/>
+          <w:szCs w:val="18"/>
+        </w:rPr>
+        <w:t>USER root</w:t>
+      </w:r>
+    </w:p>
+    <w:p>
+      <w:pPr>
+        <w:shd w:val="clear" w:color="auto" w:fill="1F1F1F"/>
+        <w:spacing w:line="270" w:lineRule="atLeast"/>
+        <w:rPr>
+          <w:rFonts w:ascii="Menlo" w:hAnsi="Menlo" w:cs="Menlo"/>
+          <w:color w:val="CE9178"/>
+          <w:sz w:val="18"/>
+          <w:szCs w:val="18"/>
+        </w:rPr>
+      </w:pPr>
+    </w:p>
+    <w:p>
+      <w:pPr>
+        <w:shd w:val="clear" w:color="auto" w:fill="1F1F1F"/>
+        <w:spacing w:line="270" w:lineRule="atLeast"/>
+        <w:rPr>
+          <w:rFonts w:ascii="Menlo" w:hAnsi="Menlo" w:cs="Menlo"/>
+          <w:color w:val="CE9178"/>
+          <w:sz w:val="18"/>
+          <w:szCs w:val="18"/>
+        </w:rPr>
+      </w:pPr>
+      <w:r>
+        <w:rPr>
+          <w:rFonts w:ascii="Menlo" w:hAnsi="Menlo" w:cs="Menlo"/>
+          <w:color w:val="CE9178"/>
+          <w:sz w:val="18"/>
+          <w:szCs w:val="18"/>
+        </w:rPr>
+        <w:t>RUN echo "--&gt; set environment variable"</w:t>
+      </w:r>
+    </w:p>
+    <w:p>
+      <w:pPr>
+        <w:shd w:val="clear" w:color="auto" w:fill="1F1F1F"/>
+        <w:spacing w:line="270" w:lineRule="atLeast"/>
+        <w:rPr>
+          <w:rFonts w:ascii="Menlo" w:hAnsi="Menlo" w:cs="Menlo"/>
+          <w:color w:val="CE9178"/>
+          <w:sz w:val="18"/>
+          <w:szCs w:val="18"/>
+        </w:rPr>
+      </w:pPr>
+      <w:r>
+        <w:rPr>
+          <w:rFonts w:ascii="Menlo" w:hAnsi="Menlo" w:cs="Menlo"/>
+          <w:color w:val="CE9178"/>
+          <w:sz w:val="18"/>
+          <w:szCs w:val="18"/>
+        </w:rPr>
+        <w:t>ENV JAVA_HOME=/</w:t>
+      </w:r>
+      <w:proofErr w:type="spellStart"/>
+      <w:r>
+        <w:rPr>
+          <w:rFonts w:ascii="Menlo" w:hAnsi="Menlo" w:cs="Menlo"/>
+          <w:color w:val="CE9178"/>
+          <w:sz w:val="18"/>
+          <w:szCs w:val="18"/>
+        </w:rPr>
+        <w:t>usr</w:t>
+      </w:r>
+      <w:proofErr w:type="spellEnd"/>
+      <w:r>
+        <w:rPr>
+          <w:rFonts w:ascii="Menlo" w:hAnsi="Menlo" w:cs="Menlo"/>
+          <w:color w:val="CE9178"/>
+          <w:sz w:val="18"/>
+          <w:szCs w:val="18"/>
+        </w:rPr>
+        <w:t>/lib/</w:t>
+      </w:r>
+      <w:proofErr w:type="spellStart"/>
+      <w:r>
+        <w:rPr>
+          <w:rFonts w:ascii="Menlo" w:hAnsi="Menlo" w:cs="Menlo"/>
+          <w:color w:val="CE9178"/>
+          <w:sz w:val="18"/>
+          <w:szCs w:val="18"/>
+        </w:rPr>
+        <w:t>jvm</w:t>
+      </w:r>
+      <w:proofErr w:type="spellEnd"/>
+      <w:r>
+        <w:rPr>
+          <w:rFonts w:ascii="Menlo" w:hAnsi="Menlo" w:cs="Menlo"/>
+          <w:color w:val="CE9178"/>
+          <w:sz w:val="18"/>
+          <w:szCs w:val="18"/>
+        </w:rPr>
+        <w:t>/java-11-openjdk-arm64</w:t>
+      </w:r>
+    </w:p>
+    <w:p>
+      <w:pPr>
+        <w:shd w:val="clear" w:color="auto" w:fill="1F1F1F"/>
+        <w:spacing w:line="270" w:lineRule="atLeast"/>
+        <w:rPr>
+          <w:rFonts w:ascii="Menlo" w:hAnsi="Menlo" w:cs="Menlo"/>
+          <w:color w:val="CE9178"/>
+          <w:sz w:val="18"/>
+          <w:szCs w:val="18"/>
+        </w:rPr>
+      </w:pPr>
+      <w:r>
+        <w:rPr>
+          <w:rFonts w:ascii="Menlo" w:hAnsi="Menlo" w:cs="Menlo"/>
+          <w:color w:val="CE9178"/>
+          <w:sz w:val="18"/>
+          <w:szCs w:val="18"/>
+        </w:rPr>
+        <w:t>ENV HADOOP_VERSION=3.3.5</w:t>
+      </w:r>
+    </w:p>
+    <w:p>
+      <w:pPr>
+        <w:shd w:val="clear" w:color="auto" w:fill="1F1F1F"/>
+        <w:spacing w:line="270" w:lineRule="atLeast"/>
+        <w:rPr>
+          <w:rFonts w:ascii="Menlo" w:hAnsi="Menlo" w:cs="Menlo"/>
+          <w:color w:val="CE9178"/>
+          <w:sz w:val="18"/>
+          <w:szCs w:val="18"/>
+        </w:rPr>
+      </w:pPr>
+      <w:r>
+        <w:rPr>
+          <w:rFonts w:ascii="Menlo" w:hAnsi="Menlo" w:cs="Menlo"/>
+          <w:color w:val="CE9178"/>
+          <w:sz w:val="18"/>
+          <w:szCs w:val="18"/>
+        </w:rPr>
+        <w:t>ENV HADOOP_HOME=/opt/hadoop-3.3.5</w:t>
+      </w:r>
+    </w:p>
+    <w:p>
+      <w:pPr>
+        <w:shd w:val="clear" w:color="auto" w:fill="1F1F1F"/>
+        <w:spacing w:line="270" w:lineRule="atLeast"/>
+        <w:rPr>
+          <w:rFonts w:ascii="Menlo" w:hAnsi="Menlo" w:cs="Menlo"/>
+          <w:color w:val="CE9178"/>
+          <w:sz w:val="18"/>
+          <w:szCs w:val="18"/>
+        </w:rPr>
+      </w:pPr>
+      <w:r>
+        <w:rPr>
+          <w:rFonts w:ascii="Menlo" w:hAnsi="Menlo" w:cs="Menlo"/>
+          <w:color w:val="CE9178"/>
+          <w:sz w:val="18"/>
+          <w:szCs w:val="18"/>
+        </w:rPr>
+        <w:t>ENV HADOOP_CONF_DIR=/etc/</w:t>
+      </w:r>
+      <w:proofErr w:type="spellStart"/>
+      <w:r>
+        <w:rPr>
+          <w:rFonts w:ascii="Menlo" w:hAnsi="Menlo" w:cs="Menlo"/>
+          <w:color w:val="CE9178"/>
+          <w:sz w:val="18"/>
+          <w:szCs w:val="18"/>
+        </w:rPr>
+        <w:t>hadoop</w:t>
+      </w:r>
+      <w:proofErr w:type="spellEnd"/>
+    </w:p>
+    <w:p>
+      <w:pPr>
+        <w:shd w:val="clear" w:color="auto" w:fill="1F1F1F"/>
+        <w:spacing w:line="270" w:lineRule="atLeast"/>
+        <w:rPr>
+          <w:rFonts w:ascii="Menlo" w:hAnsi="Menlo" w:cs="Menlo"/>
+          <w:color w:val="CE9178"/>
+          <w:sz w:val="18"/>
+          <w:szCs w:val="18"/>
+        </w:rPr>
+      </w:pPr>
+      <w:r>
+        <w:rPr>
+          <w:rFonts w:ascii="Menlo" w:hAnsi="Menlo" w:cs="Menlo"/>
+          <w:color w:val="CE9178"/>
+          <w:sz w:val="18"/>
+          <w:szCs w:val="18"/>
+        </w:rPr>
+        <w:t>ENV MULTIHOMED_NETWORK=1</w:t>
+      </w:r>
+    </w:p>
+    <w:p>
+      <w:pPr>
+        <w:shd w:val="clear" w:color="auto" w:fill="1F1F1F"/>
+        <w:spacing w:line="270" w:lineRule="atLeast"/>
+        <w:rPr>
+          <w:rFonts w:ascii="Menlo" w:hAnsi="Menlo" w:cs="Menlo"/>
+          <w:color w:val="CE9178"/>
+          <w:sz w:val="18"/>
+          <w:szCs w:val="18"/>
+        </w:rPr>
+      </w:pPr>
+      <w:r>
+        <w:rPr>
+          <w:rFonts w:ascii="Menlo" w:hAnsi="Menlo" w:cs="Menlo"/>
+          <w:color w:val="CE9178"/>
+          <w:sz w:val="18"/>
+          <w:szCs w:val="18"/>
+        </w:rPr>
+        <w:t>ENV PATH=$HADOOP_HOME/bin/:$PATH</w:t>
+      </w:r>
+    </w:p>
+    <w:p>
+      <w:pPr>
+        <w:shd w:val="clear" w:color="auto" w:fill="1F1F1F"/>
+        <w:spacing w:line="270" w:lineRule="atLeast"/>
+        <w:rPr>
+          <w:rFonts w:ascii="Menlo" w:hAnsi="Menlo" w:cs="Menlo"/>
+          <w:color w:val="CE9178"/>
+          <w:sz w:val="18"/>
+          <w:szCs w:val="18"/>
+        </w:rPr>
+      </w:pPr>
+    </w:p>
+    <w:p>
+      <w:pPr>
+        <w:shd w:val="clear" w:color="auto" w:fill="1F1F1F"/>
+        <w:spacing w:line="270" w:lineRule="atLeast"/>
+        <w:rPr>
+          <w:rFonts w:ascii="Menlo" w:hAnsi="Menlo" w:cs="Menlo"/>
+          <w:color w:val="CE9178"/>
+          <w:sz w:val="18"/>
+          <w:szCs w:val="18"/>
+        </w:rPr>
+      </w:pPr>
+      <w:r>
+        <w:rPr>
+          <w:rFonts w:ascii="Menlo" w:hAnsi="Menlo" w:cs="Menlo"/>
+          <w:color w:val="CE9178"/>
+          <w:sz w:val="18"/>
+          <w:szCs w:val="18"/>
+        </w:rPr>
+        <w:t>WORKDIR /</w:t>
+      </w:r>
+      <w:proofErr w:type="spellStart"/>
+      <w:r>
+        <w:rPr>
+          <w:rFonts w:ascii="Menlo" w:hAnsi="Menlo" w:cs="Menlo"/>
+          <w:color w:val="CE9178"/>
+          <w:sz w:val="18"/>
+          <w:szCs w:val="18"/>
+        </w:rPr>
+        <w:t>tmp</w:t>
+      </w:r>
+      <w:proofErr w:type="spellEnd"/>
+      <w:r>
+        <w:rPr>
+          <w:rFonts w:ascii="Menlo" w:hAnsi="Menlo" w:cs="Menlo"/>
+          <w:color w:val="CE9178"/>
+          <w:sz w:val="18"/>
+          <w:szCs w:val="18"/>
+        </w:rPr>
+        <w:t>/</w:t>
+      </w:r>
+    </w:p>
+    <w:p>
+      <w:pPr>
+        <w:shd w:val="clear" w:color="auto" w:fill="1F1F1F"/>
+        <w:spacing w:line="270" w:lineRule="atLeast"/>
+        <w:rPr>
+          <w:rFonts w:ascii="Menlo" w:hAnsi="Menlo" w:cs="Menlo"/>
+          <w:color w:val="CE9178"/>
+          <w:sz w:val="18"/>
+          <w:szCs w:val="18"/>
+        </w:rPr>
+      </w:pPr>
+    </w:p>
+    <w:p>
+      <w:pPr>
+        <w:shd w:val="clear" w:color="auto" w:fill="1F1F1F"/>
+        <w:spacing w:line="270" w:lineRule="atLeast"/>
+        <w:rPr>
+          <w:rFonts w:ascii="Menlo" w:hAnsi="Menlo" w:cs="Menlo"/>
+          <w:color w:val="CE9178"/>
+          <w:sz w:val="18"/>
+          <w:szCs w:val="18"/>
+        </w:rPr>
+      </w:pPr>
+      <w:r>
+        <w:rPr>
+          <w:rFonts w:ascii="Menlo" w:hAnsi="Menlo" w:cs="Menlo"/>
+          <w:color w:val="CE9178"/>
+          <w:sz w:val="18"/>
+          <w:szCs w:val="18"/>
+        </w:rPr>
+        <w:t>COPY stage/hadoop-3.3.5-aarch64.tar.gz /</w:t>
+      </w:r>
+      <w:proofErr w:type="spellStart"/>
+      <w:r>
+        <w:rPr>
+          <w:rFonts w:ascii="Menlo" w:hAnsi="Menlo" w:cs="Menlo"/>
+          <w:color w:val="CE9178"/>
+          <w:sz w:val="18"/>
+          <w:szCs w:val="18"/>
+        </w:rPr>
+        <w:t>tmp</w:t>
+      </w:r>
+      <w:proofErr w:type="spellEnd"/>
+      <w:r>
+        <w:rPr>
+          <w:rFonts w:ascii="Menlo" w:hAnsi="Menlo" w:cs="Menlo"/>
+          <w:color w:val="CE9178"/>
+          <w:sz w:val="18"/>
+          <w:szCs w:val="18"/>
+        </w:rPr>
+        <w:t>/</w:t>
+      </w:r>
+    </w:p>
+    <w:p>
+      <w:pPr>
+        <w:shd w:val="clear" w:color="auto" w:fill="1F1F1F"/>
+        <w:spacing w:line="270" w:lineRule="atLeast"/>
+        <w:rPr>
+          <w:rFonts w:ascii="Menlo" w:hAnsi="Menlo" w:cs="Menlo"/>
+          <w:color w:val="CE9178"/>
+          <w:sz w:val="18"/>
+          <w:szCs w:val="18"/>
+        </w:rPr>
+      </w:pPr>
+    </w:p>
+    <w:p>
+      <w:pPr>
+        <w:shd w:val="clear" w:color="auto" w:fill="1F1F1F"/>
+        <w:spacing w:line="270" w:lineRule="atLeast"/>
+        <w:rPr>
+          <w:rFonts w:ascii="Menlo" w:hAnsi="Menlo" w:cs="Menlo"/>
+          <w:color w:val="CE9178"/>
+          <w:sz w:val="18"/>
+          <w:szCs w:val="18"/>
+        </w:rPr>
+      </w:pPr>
+      <w:r>
+        <w:rPr>
+          <w:rFonts w:ascii="Menlo" w:hAnsi="Menlo" w:cs="Menlo"/>
+          <w:color w:val="CE9178"/>
+          <w:sz w:val="18"/>
+          <w:szCs w:val="18"/>
+        </w:rPr>
+        <w:t>RUN echo "--&gt; install Apache Hadoop 3.3.5" &amp;&amp; \</w:t>
+      </w:r>
+    </w:p>
+    <w:p>
+      <w:pPr>
+        <w:shd w:val="clear" w:color="auto" w:fill="1F1F1F"/>
+        <w:spacing w:line="270" w:lineRule="atLeast"/>
+        <w:rPr>
+          <w:rFonts w:ascii="Menlo" w:hAnsi="Menlo" w:cs="Menlo"/>
+          <w:color w:val="CE9178"/>
+          <w:sz w:val="18"/>
+          <w:szCs w:val="18"/>
+        </w:rPr>
+      </w:pPr>
+      <w:r>
+        <w:rPr>
+          <w:rFonts w:ascii="Menlo" w:hAnsi="Menlo" w:cs="Menlo"/>
+          <w:color w:val="CE9178"/>
+          <w:sz w:val="18"/>
+          <w:szCs w:val="18"/>
+        </w:rPr>
+        <w:t xml:space="preserve">    tar -</w:t>
+      </w:r>
+      <w:proofErr w:type="spellStart"/>
+      <w:r>
+        <w:rPr>
+          <w:rFonts w:ascii="Menlo" w:hAnsi="Menlo" w:cs="Menlo"/>
+          <w:color w:val="CE9178"/>
+          <w:sz w:val="18"/>
+          <w:szCs w:val="18"/>
+        </w:rPr>
+        <w:t>xzvf</w:t>
+      </w:r>
+      <w:proofErr w:type="spellEnd"/>
+      <w:r>
+        <w:rPr>
+          <w:rFonts w:ascii="Menlo" w:hAnsi="Menlo" w:cs="Menlo"/>
+          <w:color w:val="CE9178"/>
+          <w:sz w:val="18"/>
+          <w:szCs w:val="18"/>
+        </w:rPr>
+        <w:t xml:space="preserve"> /</w:t>
+      </w:r>
+      <w:proofErr w:type="spellStart"/>
+      <w:r>
+        <w:rPr>
+          <w:rFonts w:ascii="Menlo" w:hAnsi="Menlo" w:cs="Menlo"/>
+          <w:color w:val="CE9178"/>
+          <w:sz w:val="18"/>
+          <w:szCs w:val="18"/>
+        </w:rPr>
+        <w:t>tmp</w:t>
+      </w:r>
+      <w:proofErr w:type="spellEnd"/>
+      <w:r>
+        <w:rPr>
+          <w:rFonts w:ascii="Menlo" w:hAnsi="Menlo" w:cs="Menlo"/>
+          <w:color w:val="CE9178"/>
+          <w:sz w:val="18"/>
+          <w:szCs w:val="18"/>
+        </w:rPr>
+        <w:t>/hadoop-3.3.5-aarch64.tar.gz &amp;&amp; \</w:t>
+      </w:r>
+    </w:p>
+    <w:p>
+      <w:pPr>
+        <w:shd w:val="clear" w:color="auto" w:fill="1F1F1F"/>
+        <w:spacing w:line="270" w:lineRule="atLeast"/>
+        <w:rPr>
+          <w:rFonts w:ascii="Menlo" w:hAnsi="Menlo" w:cs="Menlo"/>
+          <w:color w:val="CE9178"/>
+          <w:sz w:val="18"/>
+          <w:szCs w:val="18"/>
+        </w:rPr>
+      </w:pPr>
+      <w:r>
+        <w:rPr>
+          <w:rFonts w:ascii="Menlo" w:hAnsi="Menlo" w:cs="Menlo"/>
+          <w:color w:val="CE9178"/>
+          <w:sz w:val="18"/>
+          <w:szCs w:val="18"/>
+        </w:rPr>
+        <w:t xml:space="preserve">    mv /</w:t>
+      </w:r>
+      <w:proofErr w:type="spellStart"/>
+      <w:r>
+        <w:rPr>
+          <w:rFonts w:ascii="Menlo" w:hAnsi="Menlo" w:cs="Menlo"/>
+          <w:color w:val="CE9178"/>
+          <w:sz w:val="18"/>
+          <w:szCs w:val="18"/>
+        </w:rPr>
+        <w:t>tmp</w:t>
+      </w:r>
+      <w:proofErr w:type="spellEnd"/>
+      <w:r>
+        <w:rPr>
+          <w:rFonts w:ascii="Menlo" w:hAnsi="Menlo" w:cs="Menlo"/>
+          <w:color w:val="CE9178"/>
+          <w:sz w:val="18"/>
+          <w:szCs w:val="18"/>
+        </w:rPr>
+        <w:t>/hadoop-3.3.5 /opt/ &amp;&amp; \</w:t>
+      </w:r>
+    </w:p>
+    <w:p>
+      <w:pPr>
+        <w:shd w:val="clear" w:color="auto" w:fill="1F1F1F"/>
+        <w:spacing w:line="270" w:lineRule="atLeast"/>
+        <w:rPr>
+          <w:rFonts w:ascii="Menlo" w:hAnsi="Menlo" w:cs="Menlo"/>
+          <w:color w:val="CE9178"/>
+          <w:sz w:val="18"/>
+          <w:szCs w:val="18"/>
+        </w:rPr>
+      </w:pPr>
+      <w:r>
+        <w:rPr>
+          <w:rFonts w:ascii="Menlo" w:hAnsi="Menlo" w:cs="Menlo"/>
+          <w:color w:val="CE9178"/>
+          <w:sz w:val="18"/>
+          <w:szCs w:val="18"/>
+        </w:rPr>
+        <w:t xml:space="preserve">    rm /</w:t>
+      </w:r>
+      <w:proofErr w:type="spellStart"/>
+      <w:r>
+        <w:rPr>
+          <w:rFonts w:ascii="Menlo" w:hAnsi="Menlo" w:cs="Menlo"/>
+          <w:color w:val="CE9178"/>
+          <w:sz w:val="18"/>
+          <w:szCs w:val="18"/>
+        </w:rPr>
+        <w:t>tmp</w:t>
+      </w:r>
+      <w:proofErr w:type="spellEnd"/>
+      <w:r>
+        <w:rPr>
+          <w:rFonts w:ascii="Menlo" w:hAnsi="Menlo" w:cs="Menlo"/>
+          <w:color w:val="CE9178"/>
+          <w:sz w:val="18"/>
+          <w:szCs w:val="18"/>
+        </w:rPr>
+        <w:t>/</w:t>
+      </w:r>
+      <w:proofErr w:type="spellStart"/>
+      <w:r>
+        <w:rPr>
+          <w:rFonts w:ascii="Menlo" w:hAnsi="Menlo" w:cs="Menlo"/>
+          <w:color w:val="CE9178"/>
+          <w:sz w:val="18"/>
+          <w:szCs w:val="18"/>
+        </w:rPr>
+        <w:t>hadoop</w:t>
+      </w:r>
+      <w:proofErr w:type="spellEnd"/>
+      <w:r>
+        <w:rPr>
+          <w:rFonts w:ascii="Menlo" w:hAnsi="Menlo" w:cs="Menlo"/>
+          <w:color w:val="CE9178"/>
+          <w:sz w:val="18"/>
+          <w:szCs w:val="18"/>
+        </w:rPr>
+        <w:t>-*</w:t>
+      </w:r>
+    </w:p>
+    <w:p>
+      <w:pPr>
+        <w:shd w:val="clear" w:color="auto" w:fill="1F1F1F"/>
+        <w:spacing w:line="270" w:lineRule="atLeast"/>
+        <w:rPr>
+          <w:rFonts w:ascii="Menlo" w:hAnsi="Menlo" w:cs="Menlo"/>
+          <w:color w:val="CE9178"/>
+          <w:sz w:val="18"/>
+          <w:szCs w:val="18"/>
+        </w:rPr>
+      </w:pPr>
+    </w:p>
+    <w:p>
+      <w:pPr>
+        <w:shd w:val="clear" w:color="auto" w:fill="1F1F1F"/>
+        <w:spacing w:line="270" w:lineRule="atLeast"/>
+        <w:rPr>
+          <w:rFonts w:ascii="Menlo" w:hAnsi="Menlo" w:cs="Menlo"/>
+          <w:color w:val="CE9178"/>
+          <w:sz w:val="18"/>
+          <w:szCs w:val="18"/>
+        </w:rPr>
+      </w:pPr>
+      <w:r>
+        <w:rPr>
+          <w:rFonts w:ascii="Menlo" w:hAnsi="Menlo" w:cs="Menlo"/>
+          <w:color w:val="CE9178"/>
+          <w:sz w:val="18"/>
+          <w:szCs w:val="18"/>
+        </w:rPr>
+        <w:t xml:space="preserve">    # Intel/AMD64 version </w:t>
+      </w:r>
+    </w:p>
+    <w:p>
+      <w:pPr>
+        <w:shd w:val="clear" w:color="auto" w:fill="1F1F1F"/>
+        <w:spacing w:line="270" w:lineRule="atLeast"/>
+        <w:rPr>
+          <w:rFonts w:ascii="Menlo" w:hAnsi="Menlo" w:cs="Menlo"/>
+          <w:color w:val="CE9178"/>
+          <w:sz w:val="18"/>
+          <w:szCs w:val="18"/>
+        </w:rPr>
+      </w:pPr>
+      <w:r>
+        <w:rPr>
+          <w:rFonts w:ascii="Menlo" w:hAnsi="Menlo" w:cs="Menlo"/>
+          <w:color w:val="CE9178"/>
+          <w:sz w:val="18"/>
+          <w:szCs w:val="18"/>
+        </w:rPr>
+        <w:lastRenderedPageBreak/>
+        <w:t xml:space="preserve">    #</w:t>
+      </w:r>
+      <w:r>
+        <w:rPr>
+          <w:rFonts w:ascii="Menlo" w:hAnsi="Menlo" w:cs="Menlo"/>
+          <w:color w:val="CE9178"/>
+          <w:sz w:val="18"/>
+          <w:szCs w:val="18"/>
+        </w:rPr>
+        <w:t xml:space="preserve"> </w:t>
+      </w:r>
+      <w:r>
+        <w:rPr>
+          <w:rFonts w:ascii="Menlo" w:hAnsi="Menlo" w:cs="Menlo"/>
+          <w:color w:val="CE9178"/>
+          <w:sz w:val="18"/>
+          <w:szCs w:val="18"/>
+        </w:rPr>
+        <w:t>https://archive.apache.org/dist/hadoop/common/hadoop-3.3.5/hadoop-3.3.5.tar.gz</w:t>
+      </w:r>
+    </w:p>
+    <w:p>
+      <w:pPr>
+        <w:shd w:val="clear" w:color="auto" w:fill="1F1F1F"/>
+        <w:spacing w:line="270" w:lineRule="atLeast"/>
+        <w:rPr>
+          <w:rFonts w:ascii="Menlo" w:hAnsi="Menlo" w:cs="Menlo"/>
+          <w:color w:val="CE9178"/>
+          <w:sz w:val="18"/>
+          <w:szCs w:val="18"/>
+        </w:rPr>
+      </w:pPr>
+    </w:p>
+    <w:p>
+      <w:pPr>
+        <w:shd w:val="clear" w:color="auto" w:fill="1F1F1F"/>
+        <w:spacing w:line="270" w:lineRule="atLeast"/>
+        <w:rPr>
+          <w:rFonts w:ascii="Menlo" w:hAnsi="Menlo" w:cs="Menlo"/>
+          <w:color w:val="CE9178"/>
+          <w:sz w:val="18"/>
+          <w:szCs w:val="18"/>
+        </w:rPr>
+      </w:pPr>
+      <w:r>
+        <w:rPr>
+          <w:rFonts w:ascii="Menlo" w:hAnsi="Menlo" w:cs="Menlo"/>
+          <w:color w:val="CE9178"/>
+          <w:sz w:val="18"/>
+          <w:szCs w:val="18"/>
+        </w:rPr>
+        <w:t>RUN ln -s $HADOOP_HOME/etc/</w:t>
+      </w:r>
+      <w:proofErr w:type="spellStart"/>
+      <w:r>
+        <w:rPr>
+          <w:rFonts w:ascii="Menlo" w:hAnsi="Menlo" w:cs="Menlo"/>
+          <w:color w:val="CE9178"/>
+          <w:sz w:val="18"/>
+          <w:szCs w:val="18"/>
+        </w:rPr>
+        <w:t>hadoop</w:t>
+      </w:r>
+      <w:proofErr w:type="spellEnd"/>
+      <w:r>
+        <w:rPr>
+          <w:rFonts w:ascii="Menlo" w:hAnsi="Menlo" w:cs="Menlo"/>
+          <w:color w:val="CE9178"/>
+          <w:sz w:val="18"/>
+          <w:szCs w:val="18"/>
+        </w:rPr>
+        <w:t xml:space="preserve"> $HADOOP_CONF_DIR</w:t>
+      </w:r>
+    </w:p>
+    <w:p>
+      <w:pPr>
+        <w:shd w:val="clear" w:color="auto" w:fill="1F1F1F"/>
+        <w:spacing w:line="270" w:lineRule="atLeast"/>
+        <w:rPr>
+          <w:rFonts w:ascii="Menlo" w:hAnsi="Menlo" w:cs="Menlo"/>
+          <w:color w:val="CE9178"/>
+          <w:sz w:val="18"/>
+          <w:szCs w:val="18"/>
+        </w:rPr>
+      </w:pPr>
+    </w:p>
+    <w:p>
+      <w:pPr>
+        <w:shd w:val="clear" w:color="auto" w:fill="1F1F1F"/>
+        <w:spacing w:line="270" w:lineRule="atLeast"/>
+        <w:rPr>
+          <w:rFonts w:ascii="Menlo" w:hAnsi="Menlo" w:cs="Menlo"/>
+          <w:color w:val="CE9178"/>
+          <w:sz w:val="18"/>
+          <w:szCs w:val="18"/>
+        </w:rPr>
+      </w:pPr>
+      <w:r>
+        <w:rPr>
+          <w:rFonts w:ascii="Menlo" w:hAnsi="Menlo" w:cs="Menlo"/>
+          <w:color w:val="CE9178"/>
+          <w:sz w:val="18"/>
+          <w:szCs w:val="18"/>
+        </w:rPr>
+        <w:t>RUN echo "--&gt; make Apache Hadoop directories" &amp;&amp; \</w:t>
+      </w:r>
+    </w:p>
+    <w:p>
+      <w:pPr>
+        <w:shd w:val="clear" w:color="auto" w:fill="1F1F1F"/>
+        <w:spacing w:line="270" w:lineRule="atLeast"/>
+        <w:rPr>
+          <w:rFonts w:ascii="Menlo" w:hAnsi="Menlo" w:cs="Menlo"/>
+          <w:color w:val="CE9178"/>
+          <w:sz w:val="18"/>
+          <w:szCs w:val="18"/>
+        </w:rPr>
+      </w:pPr>
+      <w:r>
+        <w:rPr>
+          <w:rFonts w:ascii="Menlo" w:hAnsi="Menlo" w:cs="Menlo"/>
+          <w:color w:val="CE9178"/>
+          <w:sz w:val="18"/>
+          <w:szCs w:val="18"/>
+        </w:rPr>
+        <w:t xml:space="preserve">    </w:t>
+      </w:r>
+      <w:proofErr w:type="spellStart"/>
+      <w:r>
+        <w:rPr>
+          <w:rFonts w:ascii="Menlo" w:hAnsi="Menlo" w:cs="Menlo"/>
+          <w:color w:val="CE9178"/>
+          <w:sz w:val="18"/>
+          <w:szCs w:val="18"/>
+        </w:rPr>
+        <w:t>mkdir</w:t>
+      </w:r>
+      <w:proofErr w:type="spellEnd"/>
+      <w:r>
+        <w:rPr>
+          <w:rFonts w:ascii="Menlo" w:hAnsi="Menlo" w:cs="Menlo"/>
+          <w:color w:val="CE9178"/>
+          <w:sz w:val="18"/>
+          <w:szCs w:val="18"/>
+        </w:rPr>
+        <w:t xml:space="preserve"> -p $HADOOP_HOME/logs &amp;&amp; \</w:t>
+      </w:r>
+    </w:p>
+    <w:p>
+      <w:pPr>
+        <w:shd w:val="clear" w:color="auto" w:fill="1F1F1F"/>
+        <w:spacing w:line="270" w:lineRule="atLeast"/>
+        <w:rPr>
+          <w:rFonts w:ascii="Menlo" w:hAnsi="Menlo" w:cs="Menlo"/>
+          <w:color w:val="CE9178"/>
+          <w:sz w:val="18"/>
+          <w:szCs w:val="18"/>
+        </w:rPr>
+      </w:pPr>
+      <w:r>
+        <w:rPr>
+          <w:rFonts w:ascii="Menlo" w:hAnsi="Menlo" w:cs="Menlo"/>
+          <w:color w:val="CE9178"/>
+          <w:sz w:val="18"/>
+          <w:szCs w:val="18"/>
+        </w:rPr>
+        <w:t xml:space="preserve">    </w:t>
+      </w:r>
+      <w:proofErr w:type="spellStart"/>
+      <w:r>
+        <w:rPr>
+          <w:rFonts w:ascii="Menlo" w:hAnsi="Menlo" w:cs="Menlo"/>
+          <w:color w:val="CE9178"/>
+          <w:sz w:val="18"/>
+          <w:szCs w:val="18"/>
+        </w:rPr>
+        <w:t>mkdir</w:t>
+      </w:r>
+      <w:proofErr w:type="spellEnd"/>
+      <w:r>
+        <w:rPr>
+          <w:rFonts w:ascii="Menlo" w:hAnsi="Menlo" w:cs="Menlo"/>
+          <w:color w:val="CE9178"/>
+          <w:sz w:val="18"/>
+          <w:szCs w:val="18"/>
+        </w:rPr>
+        <w:t xml:space="preserve"> /</w:t>
+      </w:r>
+      <w:proofErr w:type="spellStart"/>
+      <w:r>
+        <w:rPr>
+          <w:rFonts w:ascii="Menlo" w:hAnsi="Menlo" w:cs="Menlo"/>
+          <w:color w:val="CE9178"/>
+          <w:sz w:val="18"/>
+          <w:szCs w:val="18"/>
+        </w:rPr>
+        <w:t>hadoop</w:t>
+      </w:r>
+      <w:proofErr w:type="spellEnd"/>
+      <w:r>
+        <w:rPr>
+          <w:rFonts w:ascii="Menlo" w:hAnsi="Menlo" w:cs="Menlo"/>
+          <w:color w:val="CE9178"/>
+          <w:sz w:val="18"/>
+          <w:szCs w:val="18"/>
+        </w:rPr>
+        <w:t>-data</w:t>
+      </w:r>
+    </w:p>
+    <w:p>
+      <w:pPr>
+        <w:shd w:val="clear" w:color="auto" w:fill="1F1F1F"/>
+        <w:spacing w:line="270" w:lineRule="atLeast"/>
+        <w:rPr>
+          <w:rFonts w:ascii="Menlo" w:hAnsi="Menlo" w:cs="Menlo"/>
+          <w:color w:val="CE9178"/>
+          <w:sz w:val="18"/>
+          <w:szCs w:val="18"/>
+        </w:rPr>
+      </w:pPr>
+    </w:p>
+    <w:p>
+      <w:pPr>
+        <w:shd w:val="clear" w:color="auto" w:fill="1F1F1F"/>
+        <w:spacing w:line="270" w:lineRule="atLeast"/>
+        <w:rPr>
+          <w:rFonts w:ascii="Menlo" w:hAnsi="Menlo" w:cs="Menlo"/>
+          <w:color w:val="CE9178"/>
+          <w:sz w:val="18"/>
+          <w:szCs w:val="18"/>
+        </w:rPr>
+      </w:pPr>
+      <w:r>
+        <w:rPr>
+          <w:rFonts w:ascii="Menlo" w:hAnsi="Menlo" w:cs="Menlo"/>
+          <w:color w:val="CE9178"/>
+          <w:sz w:val="18"/>
+          <w:szCs w:val="18"/>
+        </w:rPr>
+        <w:t>ADD bin/entrypoint.sh /entrypoint.sh</w:t>
+      </w:r>
+    </w:p>
+    <w:p>
+      <w:pPr>
+        <w:shd w:val="clear" w:color="auto" w:fill="1F1F1F"/>
+        <w:spacing w:line="270" w:lineRule="atLeast"/>
+        <w:rPr>
+          <w:rFonts w:ascii="Menlo" w:hAnsi="Menlo" w:cs="Menlo"/>
+          <w:color w:val="CE9178"/>
+          <w:sz w:val="18"/>
+          <w:szCs w:val="18"/>
+        </w:rPr>
+      </w:pPr>
+      <w:r>
+        <w:rPr>
+          <w:rFonts w:ascii="Menlo" w:hAnsi="Menlo" w:cs="Menlo"/>
+          <w:color w:val="CE9178"/>
+          <w:sz w:val="18"/>
+          <w:szCs w:val="18"/>
+        </w:rPr>
+        <w:t xml:space="preserve">RUN </w:t>
+      </w:r>
+      <w:proofErr w:type="spellStart"/>
+      <w:r>
+        <w:rPr>
+          <w:rFonts w:ascii="Menlo" w:hAnsi="Menlo" w:cs="Menlo"/>
+          <w:color w:val="CE9178"/>
+          <w:sz w:val="18"/>
+          <w:szCs w:val="18"/>
+        </w:rPr>
+        <w:t>chmod</w:t>
+      </w:r>
+      <w:proofErr w:type="spellEnd"/>
+      <w:r>
+        <w:rPr>
+          <w:rFonts w:ascii="Menlo" w:hAnsi="Menlo" w:cs="Menlo"/>
+          <w:color w:val="CE9178"/>
+          <w:sz w:val="18"/>
+          <w:szCs w:val="18"/>
+        </w:rPr>
+        <w:t xml:space="preserve"> </w:t>
+      </w:r>
+      <w:proofErr w:type="spellStart"/>
+      <w:r>
+        <w:rPr>
+          <w:rFonts w:ascii="Menlo" w:hAnsi="Menlo" w:cs="Menlo"/>
+          <w:color w:val="CE9178"/>
+          <w:sz w:val="18"/>
+          <w:szCs w:val="18"/>
+        </w:rPr>
+        <w:t>a+x</w:t>
+      </w:r>
+      <w:proofErr w:type="spellEnd"/>
+      <w:r>
+        <w:rPr>
+          <w:rFonts w:ascii="Menlo" w:hAnsi="Menlo" w:cs="Menlo"/>
+          <w:color w:val="CE9178"/>
+          <w:sz w:val="18"/>
+          <w:szCs w:val="18"/>
+        </w:rPr>
+        <w:t xml:space="preserve"> /entrypoint.sh</w:t>
+      </w:r>
+    </w:p>
+    <w:p>
+      <w:pPr>
+        <w:shd w:val="clear" w:color="auto" w:fill="1F1F1F"/>
+        <w:spacing w:line="270" w:lineRule="atLeast"/>
+        <w:rPr>
+          <w:rFonts w:ascii="Menlo" w:hAnsi="Menlo" w:cs="Menlo"/>
+          <w:color w:val="CE9178"/>
+          <w:sz w:val="18"/>
+          <w:szCs w:val="18"/>
+        </w:rPr>
+      </w:pPr>
+      <w:r>
+        <w:rPr>
+          <w:rFonts w:ascii="Menlo" w:hAnsi="Menlo" w:cs="Menlo"/>
+          <w:color w:val="CE9178"/>
+          <w:sz w:val="18"/>
+          <w:szCs w:val="18"/>
+        </w:rPr>
+        <w:t>ENTRYPOINT ["/entrypoint.sh"]</w:t>
+      </w:r>
+    </w:p>
+    <w:p>
+      <w:pPr>
+        <w:rPr>
+          <w:lang w:val="en-US"/>
+        </w:rPr>
+      </w:pPr>
+    </w:p>
+    <w:p>
+      <w:pPr>
+        <w:rPr>
+          <w:lang w:val="en-US"/>
+        </w:rPr>
+      </w:pPr>
+    </w:p>
+    <w:p>
+      <w:pPr>
+        <w:rPr>
+          <w:lang w:val="en-US"/>
+        </w:rPr>
+      </w:pPr>
+      <w:r>
+        <w:rPr>
+          <w:lang w:val="en-US"/>
+        </w:rPr>
+        <w:t>Up next is o</w:t>
+      </w:r>
+      <w:r>
+        <w:rPr>
+          <w:lang w:val="en-US"/>
+        </w:rPr>
+        <w:t xml:space="preserve">ur Modified </w:t>
+      </w:r>
+      <w:proofErr w:type="spellStart"/>
+      <w:r>
+        <w:rPr>
+          <w:rFonts w:ascii="Courier New" w:hAnsi="Courier New" w:cs="Courier New"/>
+          <w:lang w:val="en-US"/>
+        </w:rPr>
+        <w:t>Dockerfile</w:t>
+      </w:r>
+      <w:proofErr w:type="spellEnd"/>
+      <w:r>
+        <w:rPr>
+          <w:lang w:val="en-US"/>
+        </w:rPr>
+        <w:t xml:space="preserve"> where we use </w:t>
+      </w:r>
+      <w:proofErr w:type="spellStart"/>
+      <w:r>
+        <w:rPr>
+          <w:rFonts w:ascii="Courier New" w:hAnsi="Courier New" w:cs="Courier New"/>
+          <w:lang w:val="en-US"/>
+        </w:rPr>
+        <w:t>wget</w:t>
+      </w:r>
+      <w:proofErr w:type="spellEnd"/>
+      <w:r>
+        <w:rPr>
+          <w:lang w:val="en-US"/>
+        </w:rPr>
+        <w:t xml:space="preserve"> to download the install media during build time.</w:t>
+      </w:r>
+      <w:r>
+        <w:rPr>
+          <w:lang w:val="en-US"/>
+        </w:rPr>
+        <w:t xml:space="preserve">  </w:t>
+      </w:r>
+    </w:p>
+    <w:p>
+      <w:pPr>
+        <w:rPr>
+          <w:lang w:val="en-US"/>
+        </w:rPr>
+      </w:pPr>
+    </w:p>
+    <w:p>
+      <w:pPr>
+        <w:rPr>
+          <w:lang w:val="en-US"/>
+        </w:rPr>
+      </w:pPr>
+      <w:r>
+        <w:rPr>
+          <w:lang w:val="en-US"/>
+        </w:rPr>
+        <w:t xml:space="preserve">I travel allot, and at times during the travelling I’m building. While travelling I don’t always have access to good internet connectivity so what I do is download the install media </w:t>
+      </w:r>
+      <w:r>
+        <w:rPr>
+          <w:lang w:val="en-US"/>
+        </w:rPr>
+        <w:t xml:space="preserve">(*.tar.gz and *.jar files) </w:t>
+      </w:r>
+      <w:r>
+        <w:rPr>
+          <w:lang w:val="en-US"/>
+        </w:rPr>
+        <w:t xml:space="preserve">once, stage it into a </w:t>
+      </w:r>
+      <w:r>
+        <w:rPr>
+          <w:lang w:val="en-US"/>
+        </w:rPr>
+        <w:t xml:space="preserve">local </w:t>
+      </w:r>
+      <w:r>
+        <w:rPr>
+          <w:lang w:val="en-US"/>
+        </w:rPr>
+        <w:t xml:space="preserve">stage directory </w:t>
+      </w:r>
+      <w:r>
+        <w:rPr>
+          <w:lang w:val="en-US"/>
+        </w:rPr>
+        <w:t>close to m</w:t>
+      </w:r>
+      <w:r>
+        <w:rPr>
+          <w:lang w:val="en-US"/>
+        </w:rPr>
+        <w:t xml:space="preserve">y </w:t>
+      </w:r>
+      <w:proofErr w:type="spellStart"/>
+      <w:r>
+        <w:rPr>
+          <w:rFonts w:ascii="Courier New" w:hAnsi="Courier New" w:cs="Courier New"/>
+          <w:lang w:val="en-US"/>
+        </w:rPr>
+        <w:t>Dockerf</w:t>
+      </w:r>
+      <w:r>
+        <w:rPr>
+          <w:rFonts w:ascii="Courier New" w:hAnsi="Courier New" w:cs="Courier New"/>
+          <w:lang w:val="en-US"/>
+        </w:rPr>
+        <w:t>i</w:t>
+      </w:r>
+      <w:r>
+        <w:rPr>
+          <w:rFonts w:ascii="Courier New" w:hAnsi="Courier New" w:cs="Courier New"/>
+          <w:lang w:val="en-US"/>
+        </w:rPr>
+        <w:t>le</w:t>
+      </w:r>
+      <w:proofErr w:type="spellEnd"/>
+      <w:r>
+        <w:rPr>
+          <w:lang w:val="en-US"/>
+        </w:rPr>
+        <w:t>, which then allows me to build and rebuild and rebuild without downloading the files every time… That’s one reason, another could simply be it’s faster, a 3</w:t>
+      </w:r>
+      <w:r>
+        <w:rPr>
+          <w:vertAlign w:val="superscript"/>
+          <w:lang w:val="en-US"/>
+        </w:rPr>
+        <w:t>rd</w:t>
+      </w:r>
+      <w:r>
+        <w:rPr>
+          <w:lang w:val="en-US"/>
+        </w:rPr>
+        <w:t xml:space="preserve"> and this is for the enterprise guys and their security departments… </w:t>
+      </w:r>
+    </w:p>
+    <w:p>
+      <w:pPr>
+        <w:rPr>
+          <w:lang w:val="en-US"/>
+        </w:rPr>
+      </w:pPr>
+    </w:p>
+    <w:p>
+      <w:pPr>
+        <w:rPr>
+          <w:lang w:val="en-US"/>
+        </w:rPr>
+      </w:pPr>
+      <w:r>
+        <w:rPr>
+          <w:lang w:val="en-US"/>
+        </w:rPr>
+        <w:t>They might have a rule that only allows them to build from installation media that the security department have first vetted</w:t>
+      </w:r>
+      <w:r>
+        <w:rPr>
+          <w:lang w:val="en-US"/>
+        </w:rPr>
+        <w:t>.</w:t>
+      </w:r>
+      <w:r>
+        <w:rPr>
+          <w:lang w:val="en-US"/>
+        </w:rPr>
+        <w:t xml:space="preserve"> </w:t>
+      </w:r>
+    </w:p>
+    <w:p>
+      <w:pPr>
+        <w:rPr>
+          <w:lang w:val="en-US"/>
+        </w:rPr>
+      </w:pPr>
+      <w:r>
+        <w:rPr>
+          <w:lang w:val="en-US"/>
+        </w:rPr>
+        <w:t xml:space="preserve">I know a different way to accomplish the same might be to run a private docker image repo which is </w:t>
+      </w:r>
+      <w:r>
+        <w:rPr>
+          <w:lang w:val="en-US"/>
+        </w:rPr>
+        <w:t>provisioned with security tooling to scan all images for vulnerabilities and there are loads of those</w:t>
+      </w:r>
+      <w:r>
+        <w:rPr>
+          <w:lang w:val="en-US"/>
+        </w:rPr>
+        <w:t xml:space="preserve">, or it simply might be by staging the installation media </w:t>
+      </w:r>
+      <w:r>
+        <w:rPr>
+          <w:lang w:val="en-US"/>
+        </w:rPr>
+        <w:t xml:space="preserve">on a common shared location </w:t>
+      </w:r>
+      <w:r>
+        <w:rPr>
+          <w:lang w:val="en-US"/>
+        </w:rPr>
+        <w:t>anyone needing to build a similar image</w:t>
+      </w:r>
+      <w:r>
+        <w:rPr>
+          <w:lang w:val="en-US"/>
+        </w:rPr>
+        <w:t>s or rebuild this image</w:t>
+      </w:r>
+      <w:r>
+        <w:rPr>
+          <w:lang w:val="en-US"/>
+        </w:rPr>
+        <w:t xml:space="preserve"> can use the exact same install media.</w:t>
+      </w:r>
+    </w:p>
+    <w:p>
+      <w:pPr>
+        <w:rPr>
+          <w:lang w:val="en-US"/>
+        </w:rPr>
+      </w:pPr>
+    </w:p>
+    <w:p>
+      <w:pPr>
+        <w:shd w:val="clear" w:color="auto" w:fill="1F1F1F"/>
+        <w:spacing w:line="270" w:lineRule="atLeast"/>
+        <w:rPr>
+          <w:rFonts w:ascii="Menlo" w:hAnsi="Menlo" w:cs="Menlo"/>
+          <w:color w:val="CE9178"/>
+          <w:sz w:val="18"/>
+          <w:szCs w:val="18"/>
+        </w:rPr>
+      </w:pPr>
+      <w:r>
+        <w:rPr>
+          <w:rFonts w:ascii="Menlo" w:hAnsi="Menlo" w:cs="Menlo"/>
+          <w:color w:val="CE9178"/>
+          <w:sz w:val="18"/>
+          <w:szCs w:val="18"/>
+        </w:rPr>
+        <w:t xml:space="preserve">FROM </w:t>
+      </w:r>
+      <w:proofErr w:type="spellStart"/>
+      <w:r>
+        <w:rPr>
+          <w:rFonts w:ascii="Menlo" w:hAnsi="Menlo" w:cs="Menlo"/>
+          <w:color w:val="CE9178"/>
+          <w:sz w:val="18"/>
+          <w:szCs w:val="18"/>
+        </w:rPr>
+        <w:t>georgelza</w:t>
+      </w:r>
+      <w:proofErr w:type="spellEnd"/>
+      <w:r>
+        <w:rPr>
+          <w:rFonts w:ascii="Menlo" w:hAnsi="Menlo" w:cs="Menlo"/>
+          <w:color w:val="CE9178"/>
+          <w:sz w:val="18"/>
+          <w:szCs w:val="18"/>
+        </w:rPr>
+        <w:t>/</w:t>
+      </w:r>
+      <w:r>
+        <w:rPr>
+          <w:rFonts w:ascii="Menlo" w:hAnsi="Menlo" w:cs="Menlo"/>
+          <w:color w:val="CE9178"/>
+          <w:sz w:val="18"/>
+          <w:szCs w:val="18"/>
+        </w:rPr>
+        <w:t>ubuntu20.04-openjdk11:1.0.1</w:t>
+      </w:r>
+    </w:p>
+    <w:p>
+      <w:pPr>
+        <w:shd w:val="clear" w:color="auto" w:fill="1F1F1F"/>
+        <w:spacing w:line="270" w:lineRule="atLeast"/>
+        <w:rPr>
+          <w:rFonts w:ascii="Menlo" w:hAnsi="Menlo" w:cs="Menlo"/>
+          <w:color w:val="CE9178"/>
+          <w:sz w:val="18"/>
+          <w:szCs w:val="18"/>
+        </w:rPr>
+      </w:pPr>
+    </w:p>
+    <w:p>
+      <w:pPr>
+        <w:shd w:val="clear" w:color="auto" w:fill="1F1F1F"/>
+        <w:spacing w:line="270" w:lineRule="atLeast"/>
+        <w:rPr>
+          <w:rFonts w:ascii="Menlo" w:hAnsi="Menlo" w:cs="Menlo"/>
+          <w:color w:val="CE9178"/>
+          <w:sz w:val="18"/>
+          <w:szCs w:val="18"/>
+        </w:rPr>
+      </w:pPr>
+      <w:r>
+        <w:rPr>
+          <w:rFonts w:ascii="Menlo" w:hAnsi="Menlo" w:cs="Menlo"/>
+          <w:color w:val="CE9178"/>
+          <w:sz w:val="18"/>
+          <w:szCs w:val="18"/>
+        </w:rPr>
+        <w:t>USER root</w:t>
+      </w:r>
+    </w:p>
+    <w:p>
+      <w:pPr>
+        <w:shd w:val="clear" w:color="auto" w:fill="1F1F1F"/>
+        <w:spacing w:line="270" w:lineRule="atLeast"/>
+        <w:rPr>
+          <w:rFonts w:ascii="Menlo" w:hAnsi="Menlo" w:cs="Menlo"/>
+          <w:color w:val="CE9178"/>
+          <w:sz w:val="18"/>
+          <w:szCs w:val="18"/>
+        </w:rPr>
+      </w:pPr>
+    </w:p>
+    <w:p>
+      <w:pPr>
+        <w:shd w:val="clear" w:color="auto" w:fill="1F1F1F"/>
+        <w:spacing w:line="270" w:lineRule="atLeast"/>
+        <w:rPr>
+          <w:rFonts w:ascii="Menlo" w:hAnsi="Menlo" w:cs="Menlo"/>
+          <w:color w:val="CE9178"/>
+          <w:sz w:val="18"/>
+          <w:szCs w:val="18"/>
+        </w:rPr>
+      </w:pPr>
+      <w:r>
+        <w:rPr>
+          <w:rFonts w:ascii="Menlo" w:hAnsi="Menlo" w:cs="Menlo"/>
+          <w:color w:val="CE9178"/>
+          <w:sz w:val="18"/>
+          <w:szCs w:val="18"/>
+        </w:rPr>
+        <w:t>RUN echo "--&gt; set environment variable"</w:t>
+      </w:r>
+    </w:p>
+    <w:p>
+      <w:pPr>
+        <w:shd w:val="clear" w:color="auto" w:fill="1F1F1F"/>
+        <w:spacing w:line="270" w:lineRule="atLeast"/>
+        <w:rPr>
+          <w:rFonts w:ascii="Menlo" w:hAnsi="Menlo" w:cs="Menlo"/>
+          <w:color w:val="CE9178"/>
+          <w:sz w:val="18"/>
+          <w:szCs w:val="18"/>
+        </w:rPr>
+      </w:pPr>
+      <w:r>
+        <w:rPr>
+          <w:rFonts w:ascii="Menlo" w:hAnsi="Menlo" w:cs="Menlo"/>
+          <w:color w:val="CE9178"/>
+          <w:sz w:val="18"/>
+          <w:szCs w:val="18"/>
+        </w:rPr>
+        <w:t>ENV JAVA_HOME=/</w:t>
+      </w:r>
+      <w:proofErr w:type="spellStart"/>
+      <w:r>
+        <w:rPr>
+          <w:rFonts w:ascii="Menlo" w:hAnsi="Menlo" w:cs="Menlo"/>
+          <w:color w:val="CE9178"/>
+          <w:sz w:val="18"/>
+          <w:szCs w:val="18"/>
+        </w:rPr>
+        <w:t>usr</w:t>
+      </w:r>
+      <w:proofErr w:type="spellEnd"/>
+      <w:r>
+        <w:rPr>
+          <w:rFonts w:ascii="Menlo" w:hAnsi="Menlo" w:cs="Menlo"/>
+          <w:color w:val="CE9178"/>
+          <w:sz w:val="18"/>
+          <w:szCs w:val="18"/>
+        </w:rPr>
+        <w:t>/lib/</w:t>
+      </w:r>
+      <w:proofErr w:type="spellStart"/>
+      <w:r>
+        <w:rPr>
+          <w:rFonts w:ascii="Menlo" w:hAnsi="Menlo" w:cs="Menlo"/>
+          <w:color w:val="CE9178"/>
+          <w:sz w:val="18"/>
+          <w:szCs w:val="18"/>
+        </w:rPr>
+        <w:t>jvm</w:t>
+      </w:r>
+      <w:proofErr w:type="spellEnd"/>
+      <w:r>
+        <w:rPr>
+          <w:rFonts w:ascii="Menlo" w:hAnsi="Menlo" w:cs="Menlo"/>
+          <w:color w:val="CE9178"/>
+          <w:sz w:val="18"/>
+          <w:szCs w:val="18"/>
+        </w:rPr>
+        <w:t>/java-11-openjdk-arm64</w:t>
+      </w:r>
+    </w:p>
+    <w:p>
+      <w:pPr>
+        <w:shd w:val="clear" w:color="auto" w:fill="1F1F1F"/>
+        <w:spacing w:line="270" w:lineRule="atLeast"/>
+        <w:rPr>
+          <w:rFonts w:ascii="Menlo" w:hAnsi="Menlo" w:cs="Menlo"/>
+          <w:color w:val="CE9178"/>
+          <w:sz w:val="18"/>
+          <w:szCs w:val="18"/>
+        </w:rPr>
+      </w:pPr>
+      <w:r>
+        <w:rPr>
+          <w:rFonts w:ascii="Menlo" w:hAnsi="Menlo" w:cs="Menlo"/>
+          <w:color w:val="CE9178"/>
+          <w:sz w:val="18"/>
+          <w:szCs w:val="18"/>
+        </w:rPr>
+        <w:t>ENV HADOOP_VERSION=3.3.5</w:t>
+      </w:r>
+    </w:p>
+    <w:p>
+      <w:pPr>
+        <w:shd w:val="clear" w:color="auto" w:fill="1F1F1F"/>
+        <w:spacing w:line="270" w:lineRule="atLeast"/>
+        <w:rPr>
+          <w:rFonts w:ascii="Menlo" w:hAnsi="Menlo" w:cs="Menlo"/>
+          <w:color w:val="CE9178"/>
+          <w:sz w:val="18"/>
+          <w:szCs w:val="18"/>
+        </w:rPr>
+      </w:pPr>
+      <w:r>
+        <w:rPr>
+          <w:rFonts w:ascii="Menlo" w:hAnsi="Menlo" w:cs="Menlo"/>
+          <w:color w:val="CE9178"/>
+          <w:sz w:val="18"/>
+          <w:szCs w:val="18"/>
+        </w:rPr>
+        <w:t>ENV HADOOP_HOME=/opt/hadoop-3.3.5</w:t>
+      </w:r>
+    </w:p>
+    <w:p>
+      <w:pPr>
+        <w:shd w:val="clear" w:color="auto" w:fill="1F1F1F"/>
+        <w:spacing w:line="270" w:lineRule="atLeast"/>
+        <w:rPr>
+          <w:rFonts w:ascii="Menlo" w:hAnsi="Menlo" w:cs="Menlo"/>
+          <w:color w:val="CE9178"/>
+          <w:sz w:val="18"/>
+          <w:szCs w:val="18"/>
+        </w:rPr>
+      </w:pPr>
+      <w:r>
+        <w:rPr>
+          <w:rFonts w:ascii="Menlo" w:hAnsi="Menlo" w:cs="Menlo"/>
+          <w:color w:val="CE9178"/>
+          <w:sz w:val="18"/>
+          <w:szCs w:val="18"/>
+        </w:rPr>
+        <w:t>ENV HADOOP_CONF_DIR=/etc/</w:t>
+      </w:r>
+      <w:proofErr w:type="spellStart"/>
+      <w:r>
+        <w:rPr>
+          <w:rFonts w:ascii="Menlo" w:hAnsi="Menlo" w:cs="Menlo"/>
+          <w:color w:val="CE9178"/>
+          <w:sz w:val="18"/>
+          <w:szCs w:val="18"/>
+        </w:rPr>
+        <w:t>hadoop</w:t>
+      </w:r>
+      <w:proofErr w:type="spellEnd"/>
+    </w:p>
+    <w:p>
+      <w:pPr>
+        <w:shd w:val="clear" w:color="auto" w:fill="1F1F1F"/>
+        <w:spacing w:line="270" w:lineRule="atLeast"/>
+        <w:rPr>
+          <w:rFonts w:ascii="Menlo" w:hAnsi="Menlo" w:cs="Menlo"/>
+          <w:color w:val="CE9178"/>
+          <w:sz w:val="18"/>
+          <w:szCs w:val="18"/>
+        </w:rPr>
+      </w:pPr>
+      <w:r>
+        <w:rPr>
+          <w:rFonts w:ascii="Menlo" w:hAnsi="Menlo" w:cs="Menlo"/>
+          <w:color w:val="CE9178"/>
+          <w:sz w:val="18"/>
+          <w:szCs w:val="18"/>
+        </w:rPr>
+        <w:t>ENV MULTIHOMED_NETWORK=1</w:t>
+      </w:r>
+    </w:p>
+    <w:p>
+      <w:pPr>
+        <w:shd w:val="clear" w:color="auto" w:fill="1F1F1F"/>
+        <w:spacing w:line="270" w:lineRule="atLeast"/>
+        <w:rPr>
+          <w:rFonts w:ascii="Menlo" w:hAnsi="Menlo" w:cs="Menlo"/>
+          <w:color w:val="CE9178"/>
+          <w:sz w:val="18"/>
+          <w:szCs w:val="18"/>
+        </w:rPr>
+      </w:pPr>
+      <w:r>
+        <w:rPr>
+          <w:rFonts w:ascii="Menlo" w:hAnsi="Menlo" w:cs="Menlo"/>
+          <w:color w:val="CE9178"/>
+          <w:sz w:val="18"/>
+          <w:szCs w:val="18"/>
+        </w:rPr>
+        <w:t>ENV PATH=$HADOOP_HOME/bin/:$PATH</w:t>
+      </w:r>
+    </w:p>
+    <w:p>
+      <w:pPr>
+        <w:shd w:val="clear" w:color="auto" w:fill="1F1F1F"/>
+        <w:spacing w:line="270" w:lineRule="atLeast"/>
+        <w:rPr>
+          <w:rFonts w:ascii="Menlo" w:hAnsi="Menlo" w:cs="Menlo"/>
+          <w:color w:val="CE9178"/>
+          <w:sz w:val="18"/>
+          <w:szCs w:val="18"/>
+        </w:rPr>
+      </w:pPr>
+    </w:p>
+    <w:p>
+      <w:pPr>
+        <w:shd w:val="clear" w:color="auto" w:fill="1F1F1F"/>
+        <w:spacing w:line="270" w:lineRule="atLeast"/>
+        <w:rPr>
+          <w:rFonts w:ascii="Menlo" w:hAnsi="Menlo" w:cs="Menlo"/>
+          <w:color w:val="CE9178"/>
+          <w:sz w:val="18"/>
+          <w:szCs w:val="18"/>
+        </w:rPr>
+      </w:pPr>
+      <w:r>
+        <w:rPr>
+          <w:rFonts w:ascii="Menlo" w:hAnsi="Menlo" w:cs="Menlo"/>
+          <w:color w:val="CE9178"/>
+          <w:sz w:val="18"/>
+          <w:szCs w:val="18"/>
+        </w:rPr>
+        <w:t>WORKDIR /</w:t>
+      </w:r>
+      <w:proofErr w:type="spellStart"/>
+      <w:r>
+        <w:rPr>
+          <w:rFonts w:ascii="Menlo" w:hAnsi="Menlo" w:cs="Menlo"/>
+          <w:color w:val="CE9178"/>
+          <w:sz w:val="18"/>
+          <w:szCs w:val="18"/>
+        </w:rPr>
+        <w:t>tmp</w:t>
+      </w:r>
+      <w:proofErr w:type="spellEnd"/>
+      <w:r>
+        <w:rPr>
+          <w:rFonts w:ascii="Menlo" w:hAnsi="Menlo" w:cs="Menlo"/>
+          <w:color w:val="CE9178"/>
+          <w:sz w:val="18"/>
+          <w:szCs w:val="18"/>
+        </w:rPr>
+        <w:t>/</w:t>
+      </w:r>
+    </w:p>
+    <w:p>
+      <w:pPr>
+        <w:shd w:val="clear" w:color="auto" w:fill="1F1F1F"/>
+        <w:spacing w:line="270" w:lineRule="atLeast"/>
+        <w:rPr>
+          <w:rFonts w:ascii="Menlo" w:hAnsi="Menlo" w:cs="Menlo"/>
+          <w:color w:val="CE9178"/>
+          <w:sz w:val="18"/>
+          <w:szCs w:val="18"/>
+        </w:rPr>
+      </w:pPr>
+    </w:p>
+    <w:p>
+      <w:pPr>
+        <w:shd w:val="clear" w:color="auto" w:fill="1F1F1F"/>
+        <w:spacing w:line="270" w:lineRule="atLeast"/>
+        <w:rPr>
+          <w:rFonts w:ascii="Menlo" w:hAnsi="Menlo" w:cs="Menlo"/>
+          <w:color w:val="CE9178"/>
+          <w:sz w:val="18"/>
+          <w:szCs w:val="18"/>
+        </w:rPr>
+      </w:pPr>
+      <w:r>
+        <w:rPr>
+          <w:rFonts w:ascii="Menlo" w:hAnsi="Menlo" w:cs="Menlo"/>
+          <w:color w:val="CE9178"/>
+          <w:sz w:val="18"/>
+          <w:szCs w:val="18"/>
+        </w:rPr>
+        <w:t>RUN echo "--&gt; install Apache Hadoop 3.3.5" &amp;&amp; \</w:t>
+      </w:r>
+    </w:p>
+    <w:p>
+      <w:pPr>
+        <w:shd w:val="clear" w:color="auto" w:fill="1F1F1F"/>
+        <w:spacing w:line="270" w:lineRule="atLeast"/>
+        <w:rPr>
+          <w:rFonts w:ascii="Menlo" w:hAnsi="Menlo" w:cs="Menlo"/>
+          <w:color w:val="CE9178"/>
+          <w:sz w:val="18"/>
+          <w:szCs w:val="18"/>
+        </w:rPr>
+      </w:pPr>
+      <w:r>
+        <w:rPr>
+          <w:rFonts w:ascii="Menlo" w:hAnsi="Menlo" w:cs="Menlo"/>
+          <w:color w:val="CE9178"/>
+          <w:sz w:val="18"/>
+          <w:szCs w:val="18"/>
+        </w:rPr>
+        <w:lastRenderedPageBreak/>
+        <w:t xml:space="preserve">    </w:t>
+      </w:r>
+      <w:proofErr w:type="spellStart"/>
+      <w:r>
+        <w:rPr>
+          <w:rFonts w:ascii="Menlo" w:hAnsi="Menlo" w:cs="Menlo"/>
+          <w:color w:val="CE9178"/>
+          <w:sz w:val="18"/>
+          <w:szCs w:val="18"/>
+        </w:rPr>
+        <w:t>wget</w:t>
+      </w:r>
+      <w:proofErr w:type="spellEnd"/>
+      <w:r>
+        <w:rPr>
+          <w:rFonts w:ascii="Menlo" w:hAnsi="Menlo" w:cs="Menlo"/>
+          <w:color w:val="CE9178"/>
+          <w:sz w:val="18"/>
+          <w:szCs w:val="18"/>
+        </w:rPr>
+        <w:t xml:space="preserve"> https://archive.apache.org/dist/hadoop/common/hadoop-3.3.5/hadoop-3.3.5-aarch64.tar.gz &amp;&amp; \</w:t>
+      </w:r>
+    </w:p>
+    <w:p>
+      <w:pPr>
+        <w:shd w:val="clear" w:color="auto" w:fill="1F1F1F"/>
+        <w:spacing w:line="270" w:lineRule="atLeast"/>
+        <w:rPr>
+          <w:rFonts w:ascii="Menlo" w:hAnsi="Menlo" w:cs="Menlo"/>
+          <w:color w:val="CE9178"/>
+          <w:sz w:val="18"/>
+          <w:szCs w:val="18"/>
+        </w:rPr>
+      </w:pPr>
+      <w:r>
+        <w:rPr>
+          <w:rFonts w:ascii="Menlo" w:hAnsi="Menlo" w:cs="Menlo"/>
+          <w:color w:val="CE9178"/>
+          <w:sz w:val="18"/>
+          <w:szCs w:val="18"/>
+        </w:rPr>
+        <w:t xml:space="preserve">    tar -</w:t>
+      </w:r>
+      <w:proofErr w:type="spellStart"/>
+      <w:r>
+        <w:rPr>
+          <w:rFonts w:ascii="Menlo" w:hAnsi="Menlo" w:cs="Menlo"/>
+          <w:color w:val="CE9178"/>
+          <w:sz w:val="18"/>
+          <w:szCs w:val="18"/>
+        </w:rPr>
+        <w:t>xzvf</w:t>
+      </w:r>
+      <w:proofErr w:type="spellEnd"/>
+      <w:r>
+        <w:rPr>
+          <w:rFonts w:ascii="Menlo" w:hAnsi="Menlo" w:cs="Menlo"/>
+          <w:color w:val="CE9178"/>
+          <w:sz w:val="18"/>
+          <w:szCs w:val="18"/>
+        </w:rPr>
+        <w:t xml:space="preserve"> /</w:t>
+      </w:r>
+      <w:proofErr w:type="spellStart"/>
+      <w:r>
+        <w:rPr>
+          <w:rFonts w:ascii="Menlo" w:hAnsi="Menlo" w:cs="Menlo"/>
+          <w:color w:val="CE9178"/>
+          <w:sz w:val="18"/>
+          <w:szCs w:val="18"/>
+        </w:rPr>
+        <w:t>tmp</w:t>
+      </w:r>
+      <w:proofErr w:type="spellEnd"/>
+      <w:r>
+        <w:rPr>
+          <w:rFonts w:ascii="Menlo" w:hAnsi="Menlo" w:cs="Menlo"/>
+          <w:color w:val="CE9178"/>
+          <w:sz w:val="18"/>
+          <w:szCs w:val="18"/>
+        </w:rPr>
+        <w:t>/hadoop-3.3.5-aarch64.tar.gz &amp;&amp; \</w:t>
+      </w:r>
+    </w:p>
+    <w:p>
+      <w:pPr>
+        <w:shd w:val="clear" w:color="auto" w:fill="1F1F1F"/>
+        <w:spacing w:line="270" w:lineRule="atLeast"/>
+        <w:rPr>
+          <w:rFonts w:ascii="Menlo" w:hAnsi="Menlo" w:cs="Menlo"/>
+          <w:color w:val="CE9178"/>
+          <w:sz w:val="18"/>
+          <w:szCs w:val="18"/>
+        </w:rPr>
+      </w:pPr>
+      <w:r>
+        <w:rPr>
+          <w:rFonts w:ascii="Menlo" w:hAnsi="Menlo" w:cs="Menlo"/>
+          <w:color w:val="CE9178"/>
+          <w:sz w:val="18"/>
+          <w:szCs w:val="18"/>
+        </w:rPr>
+        <w:t xml:space="preserve">    mv /</w:t>
+      </w:r>
+      <w:proofErr w:type="spellStart"/>
+      <w:r>
+        <w:rPr>
+          <w:rFonts w:ascii="Menlo" w:hAnsi="Menlo" w:cs="Menlo"/>
+          <w:color w:val="CE9178"/>
+          <w:sz w:val="18"/>
+          <w:szCs w:val="18"/>
+        </w:rPr>
+        <w:t>tmp</w:t>
+      </w:r>
+      <w:proofErr w:type="spellEnd"/>
+      <w:r>
+        <w:rPr>
+          <w:rFonts w:ascii="Menlo" w:hAnsi="Menlo" w:cs="Menlo"/>
+          <w:color w:val="CE9178"/>
+          <w:sz w:val="18"/>
+          <w:szCs w:val="18"/>
+        </w:rPr>
+        <w:t>/hadoop-3.3.5 /opt/ &amp;&amp; \</w:t>
+      </w:r>
+    </w:p>
+    <w:p>
+      <w:pPr>
+        <w:shd w:val="clear" w:color="auto" w:fill="1F1F1F"/>
+        <w:spacing w:line="270" w:lineRule="atLeast"/>
+        <w:rPr>
+          <w:rFonts w:ascii="Menlo" w:hAnsi="Menlo" w:cs="Menlo"/>
+          <w:color w:val="CE9178"/>
+          <w:sz w:val="18"/>
+          <w:szCs w:val="18"/>
+        </w:rPr>
+      </w:pPr>
+      <w:r>
+        <w:rPr>
+          <w:rFonts w:ascii="Menlo" w:hAnsi="Menlo" w:cs="Menlo"/>
+          <w:color w:val="CE9178"/>
+          <w:sz w:val="18"/>
+          <w:szCs w:val="18"/>
+        </w:rPr>
+        <w:t xml:space="preserve">    rm /</w:t>
+      </w:r>
+      <w:proofErr w:type="spellStart"/>
+      <w:r>
+        <w:rPr>
+          <w:rFonts w:ascii="Menlo" w:hAnsi="Menlo" w:cs="Menlo"/>
+          <w:color w:val="CE9178"/>
+          <w:sz w:val="18"/>
+          <w:szCs w:val="18"/>
+        </w:rPr>
+        <w:t>tmp</w:t>
+      </w:r>
+      <w:proofErr w:type="spellEnd"/>
+      <w:r>
+        <w:rPr>
+          <w:rFonts w:ascii="Menlo" w:hAnsi="Menlo" w:cs="Menlo"/>
+          <w:color w:val="CE9178"/>
+          <w:sz w:val="18"/>
+          <w:szCs w:val="18"/>
+        </w:rPr>
+        <w:t>/</w:t>
+      </w:r>
+      <w:proofErr w:type="spellStart"/>
+      <w:r>
+        <w:rPr>
+          <w:rFonts w:ascii="Menlo" w:hAnsi="Menlo" w:cs="Menlo"/>
+          <w:color w:val="CE9178"/>
+          <w:sz w:val="18"/>
+          <w:szCs w:val="18"/>
+        </w:rPr>
+        <w:t>hadoop</w:t>
+      </w:r>
+      <w:proofErr w:type="spellEnd"/>
+      <w:r>
+        <w:rPr>
+          <w:rFonts w:ascii="Menlo" w:hAnsi="Menlo" w:cs="Menlo"/>
+          <w:color w:val="CE9178"/>
+          <w:sz w:val="18"/>
+          <w:szCs w:val="18"/>
+        </w:rPr>
+        <w:t>-*</w:t>
+      </w:r>
+    </w:p>
+    <w:p>
+      <w:pPr>
+        <w:shd w:val="clear" w:color="auto" w:fill="1F1F1F"/>
+        <w:spacing w:line="270" w:lineRule="atLeast"/>
+        <w:rPr>
+          <w:rFonts w:ascii="Menlo" w:hAnsi="Menlo" w:cs="Menlo"/>
+          <w:color w:val="CE9178"/>
+          <w:sz w:val="18"/>
+          <w:szCs w:val="18"/>
+        </w:rPr>
+      </w:pPr>
+    </w:p>
+    <w:p>
+      <w:pPr>
+        <w:shd w:val="clear" w:color="auto" w:fill="1F1F1F"/>
+        <w:spacing w:line="270" w:lineRule="atLeast"/>
+        <w:rPr>
+          <w:rFonts w:ascii="Menlo" w:hAnsi="Menlo" w:cs="Menlo"/>
+          <w:color w:val="CE9178"/>
+          <w:sz w:val="18"/>
+          <w:szCs w:val="18"/>
+        </w:rPr>
+      </w:pPr>
+      <w:r>
+        <w:rPr>
+          <w:rFonts w:ascii="Menlo" w:hAnsi="Menlo" w:cs="Menlo"/>
+          <w:color w:val="CE9178"/>
+          <w:sz w:val="18"/>
+          <w:szCs w:val="18"/>
+        </w:rPr>
+        <w:t xml:space="preserve">    # Intel/AMD64 version </w:t>
+      </w:r>
+    </w:p>
+    <w:p>
+      <w:pPr>
+        <w:shd w:val="clear" w:color="auto" w:fill="1F1F1F"/>
+        <w:spacing w:line="270" w:lineRule="atLeast"/>
+        <w:rPr>
+          <w:rFonts w:ascii="Menlo" w:hAnsi="Menlo" w:cs="Menlo"/>
+          <w:color w:val="CE9178"/>
+          <w:sz w:val="18"/>
+          <w:szCs w:val="18"/>
+        </w:rPr>
+      </w:pPr>
+      <w:r>
+        <w:rPr>
+          <w:rFonts w:ascii="Menlo" w:hAnsi="Menlo" w:cs="Menlo"/>
+          <w:color w:val="CE9178"/>
+          <w:sz w:val="18"/>
+          <w:szCs w:val="18"/>
+        </w:rPr>
+        <w:t xml:space="preserve">    # </w:t>
+      </w:r>
+      <w:r>
+        <w:rPr>
+          <w:rFonts w:ascii="Menlo" w:hAnsi="Menlo" w:cs="Menlo"/>
+          <w:color w:val="CE9178"/>
+          <w:sz w:val="18"/>
+          <w:szCs w:val="18"/>
+        </w:rPr>
+        <w:t>https://archive.apache.org/dist/hadoop/common/hadoop-3.3.5/hadoop-3.3.5.tar.gz</w:t>
+      </w:r>
+    </w:p>
+    <w:p>
+      <w:pPr>
+        <w:shd w:val="clear" w:color="auto" w:fill="1F1F1F"/>
+        <w:spacing w:line="270" w:lineRule="atLeast"/>
+        <w:rPr>
+          <w:rFonts w:ascii="Menlo" w:hAnsi="Menlo" w:cs="Menlo"/>
+          <w:color w:val="CE9178"/>
+          <w:sz w:val="18"/>
+          <w:szCs w:val="18"/>
+        </w:rPr>
+      </w:pPr>
+    </w:p>
+    <w:p>
+      <w:pPr>
+        <w:shd w:val="clear" w:color="auto" w:fill="1F1F1F"/>
+        <w:spacing w:line="270" w:lineRule="atLeast"/>
+        <w:rPr>
+          <w:rFonts w:ascii="Menlo" w:hAnsi="Menlo" w:cs="Menlo"/>
+          <w:color w:val="CE9178"/>
+          <w:sz w:val="18"/>
+          <w:szCs w:val="18"/>
+        </w:rPr>
+      </w:pPr>
+      <w:r>
+        <w:rPr>
+          <w:rFonts w:ascii="Menlo" w:hAnsi="Menlo" w:cs="Menlo"/>
+          <w:color w:val="CE9178"/>
+          <w:sz w:val="18"/>
+          <w:szCs w:val="18"/>
+        </w:rPr>
+        <w:t>RUN ln -s $HADOOP_HOME/etc/</w:t>
+      </w:r>
+      <w:proofErr w:type="spellStart"/>
+      <w:r>
+        <w:rPr>
+          <w:rFonts w:ascii="Menlo" w:hAnsi="Menlo" w:cs="Menlo"/>
+          <w:color w:val="CE9178"/>
+          <w:sz w:val="18"/>
+          <w:szCs w:val="18"/>
+        </w:rPr>
+        <w:t>hadoop</w:t>
+      </w:r>
+      <w:proofErr w:type="spellEnd"/>
+      <w:r>
+        <w:rPr>
+          <w:rFonts w:ascii="Menlo" w:hAnsi="Menlo" w:cs="Menlo"/>
+          <w:color w:val="CE9178"/>
+          <w:sz w:val="18"/>
+          <w:szCs w:val="18"/>
+        </w:rPr>
+        <w:t xml:space="preserve"> $HADOOP_CONF_DIR</w:t>
+      </w:r>
+    </w:p>
+    <w:p>
+      <w:pPr>
+        <w:shd w:val="clear" w:color="auto" w:fill="1F1F1F"/>
+        <w:spacing w:line="270" w:lineRule="atLeast"/>
+        <w:rPr>
+          <w:rFonts w:ascii="Menlo" w:hAnsi="Menlo" w:cs="Menlo"/>
+          <w:color w:val="CE9178"/>
+          <w:sz w:val="18"/>
+          <w:szCs w:val="18"/>
+        </w:rPr>
+      </w:pPr>
+    </w:p>
+    <w:p>
+      <w:pPr>
+        <w:shd w:val="clear" w:color="auto" w:fill="1F1F1F"/>
+        <w:spacing w:line="270" w:lineRule="atLeast"/>
+        <w:rPr>
+          <w:rFonts w:ascii="Menlo" w:hAnsi="Menlo" w:cs="Menlo"/>
+          <w:color w:val="CE9178"/>
+          <w:sz w:val="18"/>
+          <w:szCs w:val="18"/>
+        </w:rPr>
+      </w:pPr>
+      <w:r>
+        <w:rPr>
+          <w:rFonts w:ascii="Menlo" w:hAnsi="Menlo" w:cs="Menlo"/>
+          <w:color w:val="CE9178"/>
+          <w:sz w:val="18"/>
+          <w:szCs w:val="18"/>
+        </w:rPr>
+        <w:t>RUN echo "--&gt; make Apache Hadoop directories" &amp;&amp; \</w:t>
+      </w:r>
+    </w:p>
+    <w:p>
+      <w:pPr>
+        <w:shd w:val="clear" w:color="auto" w:fill="1F1F1F"/>
+        <w:spacing w:line="270" w:lineRule="atLeast"/>
+        <w:rPr>
+          <w:rFonts w:ascii="Menlo" w:hAnsi="Menlo" w:cs="Menlo"/>
+          <w:color w:val="CE9178"/>
+          <w:sz w:val="18"/>
+          <w:szCs w:val="18"/>
+        </w:rPr>
+      </w:pPr>
+      <w:r>
+        <w:rPr>
+          <w:rFonts w:ascii="Menlo" w:hAnsi="Menlo" w:cs="Menlo"/>
+          <w:color w:val="CE9178"/>
+          <w:sz w:val="18"/>
+          <w:szCs w:val="18"/>
+        </w:rPr>
+        <w:t xml:space="preserve">    </w:t>
+      </w:r>
+      <w:proofErr w:type="spellStart"/>
+      <w:r>
+        <w:rPr>
+          <w:rFonts w:ascii="Menlo" w:hAnsi="Menlo" w:cs="Menlo"/>
+          <w:color w:val="CE9178"/>
+          <w:sz w:val="18"/>
+          <w:szCs w:val="18"/>
+        </w:rPr>
+        <w:t>mkdir</w:t>
+      </w:r>
+      <w:proofErr w:type="spellEnd"/>
+      <w:r>
+        <w:rPr>
+          <w:rFonts w:ascii="Menlo" w:hAnsi="Menlo" w:cs="Menlo"/>
+          <w:color w:val="CE9178"/>
+          <w:sz w:val="18"/>
+          <w:szCs w:val="18"/>
+        </w:rPr>
+        <w:t xml:space="preserve"> -p $HADOOP_HOME/logs &amp;&amp; \</w:t>
+      </w:r>
+    </w:p>
+    <w:p>
+      <w:pPr>
+        <w:shd w:val="clear" w:color="auto" w:fill="1F1F1F"/>
+        <w:spacing w:line="270" w:lineRule="atLeast"/>
+        <w:rPr>
+          <w:rFonts w:ascii="Menlo" w:hAnsi="Menlo" w:cs="Menlo"/>
+          <w:color w:val="CE9178"/>
+          <w:sz w:val="18"/>
+          <w:szCs w:val="18"/>
+        </w:rPr>
+      </w:pPr>
+      <w:r>
+        <w:rPr>
+          <w:rFonts w:ascii="Menlo" w:hAnsi="Menlo" w:cs="Menlo"/>
+          <w:color w:val="CE9178"/>
+          <w:sz w:val="18"/>
+          <w:szCs w:val="18"/>
+        </w:rPr>
+        <w:t xml:space="preserve">    </w:t>
+      </w:r>
+      <w:proofErr w:type="spellStart"/>
+      <w:r>
+        <w:rPr>
+          <w:rFonts w:ascii="Menlo" w:hAnsi="Menlo" w:cs="Menlo"/>
+          <w:color w:val="CE9178"/>
+          <w:sz w:val="18"/>
+          <w:szCs w:val="18"/>
+        </w:rPr>
+        <w:t>mkdir</w:t>
+      </w:r>
+      <w:proofErr w:type="spellEnd"/>
+      <w:r>
+        <w:rPr>
+          <w:rFonts w:ascii="Menlo" w:hAnsi="Menlo" w:cs="Menlo"/>
+          <w:color w:val="CE9178"/>
+          <w:sz w:val="18"/>
+          <w:szCs w:val="18"/>
+        </w:rPr>
+        <w:t xml:space="preserve"> /</w:t>
+      </w:r>
+      <w:proofErr w:type="spellStart"/>
+      <w:r>
+        <w:rPr>
+          <w:rFonts w:ascii="Menlo" w:hAnsi="Menlo" w:cs="Menlo"/>
+          <w:color w:val="CE9178"/>
+          <w:sz w:val="18"/>
+          <w:szCs w:val="18"/>
+        </w:rPr>
+        <w:t>hadoop</w:t>
+      </w:r>
+      <w:proofErr w:type="spellEnd"/>
+      <w:r>
+        <w:rPr>
+          <w:rFonts w:ascii="Menlo" w:hAnsi="Menlo" w:cs="Menlo"/>
+          <w:color w:val="CE9178"/>
+          <w:sz w:val="18"/>
+          <w:szCs w:val="18"/>
+        </w:rPr>
+        <w:t>-data</w:t>
+      </w:r>
+    </w:p>
+    <w:p>
+      <w:pPr>
+        <w:shd w:val="clear" w:color="auto" w:fill="1F1F1F"/>
+        <w:spacing w:line="270" w:lineRule="atLeast"/>
+        <w:rPr>
+          <w:rFonts w:ascii="Menlo" w:hAnsi="Menlo" w:cs="Menlo"/>
+          <w:color w:val="CE9178"/>
+          <w:sz w:val="18"/>
+          <w:szCs w:val="18"/>
+        </w:rPr>
+      </w:pPr>
+    </w:p>
+    <w:p>
+      <w:pPr>
+        <w:shd w:val="clear" w:color="auto" w:fill="1F1F1F"/>
+        <w:spacing w:line="270" w:lineRule="atLeast"/>
+        <w:rPr>
+          <w:rFonts w:ascii="Menlo" w:hAnsi="Menlo" w:cs="Menlo"/>
+          <w:color w:val="CE9178"/>
+          <w:sz w:val="18"/>
+          <w:szCs w:val="18"/>
+        </w:rPr>
+      </w:pPr>
+    </w:p>
+    <w:p>
+      <w:pPr>
+        <w:shd w:val="clear" w:color="auto" w:fill="1F1F1F"/>
+        <w:spacing w:line="270" w:lineRule="atLeast"/>
+        <w:rPr>
+          <w:rFonts w:ascii="Menlo" w:hAnsi="Menlo" w:cs="Menlo"/>
+          <w:color w:val="CE9178"/>
+          <w:sz w:val="18"/>
+          <w:szCs w:val="18"/>
+        </w:rPr>
+      </w:pPr>
+      <w:r>
+        <w:rPr>
+          <w:rFonts w:ascii="Menlo" w:hAnsi="Menlo" w:cs="Menlo"/>
+          <w:color w:val="CE9178"/>
+          <w:sz w:val="18"/>
+          <w:szCs w:val="18"/>
+        </w:rPr>
+        <w:t>ADD bin/entrypoint.sh /entrypoint.sh</w:t>
+      </w:r>
+    </w:p>
+    <w:p>
+      <w:pPr>
+        <w:shd w:val="clear" w:color="auto" w:fill="1F1F1F"/>
+        <w:spacing w:line="270" w:lineRule="atLeast"/>
+        <w:rPr>
+          <w:rFonts w:ascii="Menlo" w:hAnsi="Menlo" w:cs="Menlo"/>
+          <w:color w:val="CE9178"/>
+          <w:sz w:val="18"/>
+          <w:szCs w:val="18"/>
+        </w:rPr>
+      </w:pPr>
+      <w:r>
+        <w:rPr>
+          <w:rFonts w:ascii="Menlo" w:hAnsi="Menlo" w:cs="Menlo"/>
+          <w:color w:val="CE9178"/>
+          <w:sz w:val="18"/>
+          <w:szCs w:val="18"/>
+        </w:rPr>
+        <w:t xml:space="preserve">RUN </w:t>
+      </w:r>
+      <w:proofErr w:type="spellStart"/>
+      <w:r>
+        <w:rPr>
+          <w:rFonts w:ascii="Menlo" w:hAnsi="Menlo" w:cs="Menlo"/>
+          <w:color w:val="CE9178"/>
+          <w:sz w:val="18"/>
+          <w:szCs w:val="18"/>
+        </w:rPr>
+        <w:t>chmod</w:t>
+      </w:r>
+      <w:proofErr w:type="spellEnd"/>
+      <w:r>
+        <w:rPr>
+          <w:rFonts w:ascii="Menlo" w:hAnsi="Menlo" w:cs="Menlo"/>
+          <w:color w:val="CE9178"/>
+          <w:sz w:val="18"/>
+          <w:szCs w:val="18"/>
+        </w:rPr>
+        <w:t xml:space="preserve"> </w:t>
+      </w:r>
+      <w:proofErr w:type="spellStart"/>
+      <w:r>
+        <w:rPr>
+          <w:rFonts w:ascii="Menlo" w:hAnsi="Menlo" w:cs="Menlo"/>
+          <w:color w:val="CE9178"/>
+          <w:sz w:val="18"/>
+          <w:szCs w:val="18"/>
+        </w:rPr>
+        <w:t>a+x</w:t>
+      </w:r>
+      <w:proofErr w:type="spellEnd"/>
+      <w:r>
+        <w:rPr>
+          <w:rFonts w:ascii="Menlo" w:hAnsi="Menlo" w:cs="Menlo"/>
+          <w:color w:val="CE9178"/>
+          <w:sz w:val="18"/>
+          <w:szCs w:val="18"/>
+        </w:rPr>
+        <w:t xml:space="preserve"> /entrypoint.sh</w:t>
+      </w:r>
+    </w:p>
+    <w:p>
+      <w:pPr>
+        <w:shd w:val="clear" w:color="auto" w:fill="1F1F1F"/>
+        <w:spacing w:line="270" w:lineRule="atLeast"/>
+        <w:rPr>
+          <w:rFonts w:ascii="Menlo" w:hAnsi="Menlo" w:cs="Menlo"/>
+          <w:color w:val="CE9178"/>
+          <w:sz w:val="18"/>
+          <w:szCs w:val="18"/>
+        </w:rPr>
+      </w:pPr>
+    </w:p>
+    <w:p>
+      <w:pPr>
+        <w:shd w:val="clear" w:color="auto" w:fill="1F1F1F"/>
+        <w:spacing w:line="270" w:lineRule="atLeast"/>
+        <w:rPr>
+          <w:rFonts w:ascii="Menlo" w:hAnsi="Menlo" w:cs="Menlo"/>
+          <w:color w:val="CE9178"/>
+          <w:sz w:val="18"/>
+          <w:szCs w:val="18"/>
+        </w:rPr>
+      </w:pPr>
+      <w:r>
+        <w:rPr>
+          <w:rFonts w:ascii="Menlo" w:hAnsi="Menlo" w:cs="Menlo"/>
+          <w:color w:val="CE9178"/>
+          <w:sz w:val="18"/>
+          <w:szCs w:val="18"/>
+        </w:rPr>
+        <w:t>ENTRYPOINT ["/entrypoint.sh"]</w:t>
+      </w:r>
+    </w:p>
+    <w:p>
+      <w:pPr>
+        <w:rPr>
+          <w:lang w:val="en-US"/>
+        </w:rPr>
+      </w:pPr>
+    </w:p>
+    <w:p>
+      <w:r>
+        <w:rPr>
+          <w:lang w:val="en-US"/>
+        </w:rPr>
+        <w:t>Both</w:t>
+      </w:r>
+      <w:r>
+        <w:rPr>
+          <w:lang w:val="en-US"/>
+        </w:rPr>
+        <w:t xml:space="preserve"> are </w:t>
+      </w:r>
+      <w:r>
+        <w:rPr>
+          <w:lang w:val="en-US"/>
+        </w:rPr>
+        <w:t>built</w:t>
+      </w:r>
+      <w:r>
+        <w:rPr>
+          <w:lang w:val="en-US"/>
+        </w:rPr>
+        <w:t xml:space="preserve"> by executing</w:t>
+      </w:r>
+      <w:r>
+        <w:rPr>
+          <w:lang w:val="en-US"/>
+        </w:rPr>
+        <w:t xml:space="preserve"> the respective</w:t>
+      </w:r>
+      <w:r>
+        <w:rPr>
+          <w:lang w:val="en-US"/>
+        </w:rPr>
+        <w:t xml:space="preserve"> </w:t>
+      </w:r>
+      <w:r>
+        <w:rPr>
+          <w:rFonts w:ascii="Courier New" w:hAnsi="Courier New" w:cs="Courier New"/>
+          <w:lang w:val="en-US"/>
+        </w:rPr>
+        <w:t>make</w:t>
+      </w:r>
+      <w:r>
+        <w:rPr>
+          <w:rFonts w:ascii="Courier New" w:hAnsi="Courier New" w:cs="Courier New"/>
+          <w:lang w:val="en-US"/>
+        </w:rPr>
+        <w:t xml:space="preserve"> &lt;command&gt;</w:t>
+      </w:r>
+      <w:r>
+        <w:rPr>
+          <w:rFonts w:ascii="Courier New" w:hAnsi="Courier New" w:cs="Courier New"/>
+          <w:lang w:val="en-US"/>
+        </w:rPr>
+        <w:t xml:space="preserve"> </w:t>
+      </w:r>
+      <w:r>
+        <w:rPr>
+          <w:rFonts w:ascii="Courier New" w:hAnsi="Courier New" w:cs="Courier New"/>
+          <w:lang w:val="en-US"/>
+        </w:rPr>
+        <w:t xml:space="preserve">from our </w:t>
+      </w:r>
+      <w:proofErr w:type="spellStart"/>
+      <w:r>
+        <w:rPr>
+          <w:rFonts w:ascii="Courier New" w:hAnsi="Courier New" w:cs="Courier New"/>
+          <w:lang w:val="en-US"/>
+        </w:rPr>
+        <w:t>Makefile</w:t>
+      </w:r>
+      <w:proofErr w:type="spellEnd"/>
+      <w:r>
+        <w:rPr>
+          <w:rFonts w:ascii="Courier New" w:hAnsi="Courier New" w:cs="Courier New"/>
+          <w:lang w:val="en-US"/>
+        </w:rPr>
+        <w:t xml:space="preserve"> </w:t>
+      </w:r>
+      <w:r>
+        <w:rPr>
+          <w:lang w:val="en-US"/>
+        </w:rPr>
+        <w:t>located</w:t>
+      </w:r>
+      <w:r>
+        <w:rPr>
+          <w:rFonts w:ascii="Courier New" w:hAnsi="Courier New" w:cs="Courier New"/>
+          <w:lang w:val="en-US"/>
+        </w:rPr>
+        <w:t xml:space="preserve"> </w:t>
+      </w:r>
+      <w:r>
+        <w:rPr>
+          <w:lang w:val="en-US"/>
+        </w:rPr>
+        <w:t xml:space="preserve">in </w:t>
+      </w:r>
+      <w:r>
+        <w:rPr>
+          <w:lang w:val="en-US"/>
+        </w:rPr>
+        <w:t>our</w:t>
+      </w:r>
+      <w:r>
+        <w:t xml:space="preserve"> </w:t>
+      </w:r>
+      <w:r>
+        <w:rPr>
+          <w:rFonts w:ascii="Courier New" w:hAnsi="Courier New" w:cs="Courier New"/>
+          <w:lang w:val="en-US"/>
+        </w:rPr>
+        <w:t>build-hadoop-openjdk11</w:t>
+      </w:r>
+      <w:r>
+        <w:t xml:space="preserve"> directory.</w:t>
+      </w:r>
+      <w:r>
+        <w:t xml:space="preserve"> For the locally staged software execute </w:t>
+      </w:r>
+      <w:r>
+        <w:rPr>
+          <w:rFonts w:ascii="Courier New" w:hAnsi="Courier New" w:cs="Courier New"/>
+          <w:lang w:val="en-US"/>
+        </w:rPr>
+        <w:t>make</w:t>
+      </w:r>
+      <w:r>
+        <w:t xml:space="preserve"> </w:t>
+      </w:r>
+      <w:proofErr w:type="spellStart"/>
+      <w:r>
+        <w:rPr>
+          <w:rFonts w:ascii="Courier New" w:hAnsi="Courier New" w:cs="Courier New"/>
+          <w:lang w:val="en-US"/>
+        </w:rPr>
+        <w:t>buildbase</w:t>
+      </w:r>
+      <w:proofErr w:type="spellEnd"/>
+      <w:r>
+        <w:t xml:space="preserve">. </w:t>
+      </w:r>
+    </w:p>
+    <w:p/>
+    <w:p>
+      <w:r>
+        <w:t xml:space="preserve">For the </w:t>
+      </w:r>
+      <w:proofErr w:type="spellStart"/>
+      <w:r>
+        <w:rPr>
+          <w:rFonts w:ascii="Courier New" w:hAnsi="Courier New" w:cs="Courier New"/>
+          <w:lang w:val="en-US"/>
+        </w:rPr>
+        <w:t>wget</w:t>
+      </w:r>
+      <w:proofErr w:type="spellEnd"/>
+      <w:r>
+        <w:t xml:space="preserve"> based version I’ve added “</w:t>
+      </w:r>
+      <w:r>
+        <w:rPr>
+          <w:rFonts w:ascii="Courier New" w:hAnsi="Courier New" w:cs="Courier New"/>
+          <w:lang w:val="en-US"/>
+        </w:rPr>
+        <w:t>make</w:t>
+      </w:r>
+      <w:r>
+        <w:t xml:space="preserve"> </w:t>
+      </w:r>
+      <w:proofErr w:type="spellStart"/>
+      <w:r>
+        <w:rPr>
+          <w:rFonts w:ascii="Courier New" w:hAnsi="Courier New" w:cs="Courier New"/>
+          <w:lang w:val="en-US"/>
+        </w:rPr>
+        <w:t>build</w:t>
+      </w:r>
+      <w:r>
+        <w:rPr>
+          <w:rFonts w:ascii="Courier New" w:hAnsi="Courier New" w:cs="Courier New"/>
+          <w:lang w:val="en-US"/>
+        </w:rPr>
+        <w:t>wg</w:t>
+      </w:r>
+      <w:r>
+        <w:rPr>
+          <w:rFonts w:ascii="Courier New" w:hAnsi="Courier New" w:cs="Courier New"/>
+          <w:lang w:val="en-US"/>
+        </w:rPr>
+        <w:t>base</w:t>
+      </w:r>
+      <w:proofErr w:type="spellEnd"/>
+      <w:r>
+        <w:t xml:space="preserve">” to instruct the </w:t>
+      </w:r>
+      <w:r>
+        <w:rPr>
+          <w:rFonts w:ascii="Courier New" w:hAnsi="Courier New" w:cs="Courier New"/>
+          <w:lang w:val="en-US"/>
+        </w:rPr>
+        <w:t>make</w:t>
+      </w:r>
+      <w:r>
+        <w:t xml:space="preserve"> to use the </w:t>
+      </w:r>
+      <w:r>
+        <w:t>alternate</w:t>
+      </w:r>
+      <w:r>
+        <w:t xml:space="preserve"> </w:t>
+      </w:r>
+      <w:proofErr w:type="spellStart"/>
+      <w:r>
+        <w:t>Dockerfile</w:t>
+      </w:r>
+      <w:proofErr w:type="spellEnd"/>
+      <w:r>
+        <w:t xml:space="preserve"> called </w:t>
+      </w:r>
+      <w:proofErr w:type="spellStart"/>
+      <w:r>
+        <w:rPr>
+          <w:rFonts w:ascii="Courier New" w:hAnsi="Courier New" w:cs="Courier New"/>
+          <w:lang w:val="en-US"/>
+        </w:rPr>
+        <w:t>Dockerfile.wget</w:t>
+      </w:r>
+      <w:proofErr w:type="spellEnd"/>
+      <w:r>
+        <w:rPr>
+          <w:rFonts w:ascii="Courier New" w:hAnsi="Courier New" w:cs="Courier New"/>
+          <w:lang w:val="en-US"/>
+        </w:rPr>
+        <w:t>.</w:t>
+      </w:r>
+      <w:r>
+        <w:t xml:space="preserve"> Notice how the docker command is modified to instruct it to use a specified input file and not the default “</w:t>
+      </w:r>
+      <w:proofErr w:type="spellStart"/>
+      <w:r>
+        <w:rPr>
+          <w:rFonts w:ascii="Courier New" w:hAnsi="Courier New" w:cs="Courier New"/>
+          <w:lang w:val="en-US"/>
+        </w:rPr>
+        <w:t>Dockerfile</w:t>
+      </w:r>
+      <w:proofErr w:type="spellEnd"/>
+      <w:r>
+        <w:t>”</w:t>
+      </w:r>
+      <w:r>
+        <w:t>.</w:t>
+      </w:r>
+    </w:p>
+    <w:p>
+      <w:pPr>
+        <w:rPr>
+          <w:lang w:val="en-US"/>
+        </w:rPr>
+      </w:pPr>
+    </w:p>
+    <w:p>
+      <w:pPr>
+        <w:rPr>
+          <w:lang w:val="en-US"/>
+        </w:rPr>
+      </w:pPr>
+      <w:r>
+        <w:rPr>
+          <w:lang w:val="en-US"/>
+        </w:rPr>
+        <w:t xml:space="preserve">I </w:t>
+      </w:r>
+      <w:r>
+        <w:rPr>
+          <w:lang w:val="en-US"/>
+        </w:rPr>
+        <w:t xml:space="preserve">tend to </w:t>
+      </w:r>
+      <w:r>
+        <w:rPr>
+          <w:lang w:val="en-US"/>
+        </w:rPr>
+        <w:t xml:space="preserve">find I prefer </w:t>
+      </w:r>
+      <w:proofErr w:type="spellStart"/>
+      <w:r>
+        <w:rPr>
+          <w:rFonts w:ascii="Courier New" w:hAnsi="Courier New" w:cs="Courier New"/>
+          <w:lang w:val="en-US"/>
+        </w:rPr>
+        <w:t>wget</w:t>
+      </w:r>
+      <w:proofErr w:type="spellEnd"/>
+      <w:r>
+        <w:rPr>
+          <w:lang w:val="en-US"/>
+        </w:rPr>
+        <w:t xml:space="preserve"> when the download is a single </w:t>
+      </w:r>
+      <w:r>
+        <w:rPr>
+          <w:rFonts w:ascii="Courier New" w:hAnsi="Courier New" w:cs="Courier New"/>
+          <w:lang w:val="en-US"/>
+        </w:rPr>
+        <w:t>tar.gz</w:t>
+      </w:r>
+      <w:r>
+        <w:rPr>
+          <w:lang w:val="en-US"/>
+        </w:rPr>
+        <w:t xml:space="preserve"> file/bundle.</w:t>
+      </w:r>
+      <w:r>
+        <w:rPr>
+          <w:lang w:val="en-US"/>
+        </w:rPr>
+        <w:t xml:space="preserve"> </w:t>
+      </w:r>
+      <w:r>
+        <w:rPr>
+          <w:lang w:val="en-US"/>
+        </w:rPr>
+        <w:t xml:space="preserve">If the file to be downloaded is a single jar file, or multiple </w:t>
+      </w:r>
+      <w:r>
+        <w:rPr>
+          <w:lang w:val="en-US"/>
+        </w:rPr>
+        <w:t xml:space="preserve">jars </w:t>
+      </w:r>
+      <w:r>
+        <w:rPr>
+          <w:lang w:val="en-US"/>
+        </w:rPr>
+        <w:t xml:space="preserve">as per </w:t>
+      </w:r>
+      <w:r>
+        <w:rPr>
+          <w:lang w:val="en-US"/>
+        </w:rPr>
+        <w:t xml:space="preserve">the </w:t>
+      </w:r>
+      <w:r>
+        <w:rPr>
+          <w:lang w:val="en-US"/>
+        </w:rPr>
+        <w:t xml:space="preserve">below then the </w:t>
+      </w:r>
+      <w:r>
+        <w:rPr>
+          <w:rFonts w:ascii="Courier New" w:hAnsi="Courier New" w:cs="Courier New"/>
+          <w:lang w:val="en-US"/>
+        </w:rPr>
+        <w:t>curl</w:t>
+      </w:r>
+      <w:r>
+        <w:rPr>
+          <w:lang w:val="en-US"/>
+        </w:rPr>
+        <w:t xml:space="preserve"> command is more useful. </w:t>
+      </w:r>
+    </w:p>
+    <w:p>
+      <w:pPr>
+        <w:rPr>
+          <w:lang w:val="en-US"/>
+        </w:rPr>
+      </w:pPr>
+    </w:p>
+    <w:p>
+      <w:pPr>
+        <w:rPr>
+          <w:lang w:val="en-US"/>
+        </w:rPr>
+      </w:pPr>
+      <w:r>
+        <w:rPr>
+          <w:lang w:val="en-US"/>
+        </w:rPr>
+        <w:t xml:space="preserve">The below command does a couple of things for us. We start with </w:t>
+      </w:r>
+      <w:r>
+        <w:rPr>
+          <w:lang w:val="en-US"/>
+        </w:rPr>
+        <w:t>a description of what</w:t>
+      </w:r>
+      <w:r>
+        <w:rPr>
+          <w:lang w:val="en-US"/>
+        </w:rPr>
+        <w:t xml:space="preserve"> are doing via the </w:t>
+      </w:r>
+      <w:r>
+        <w:rPr>
+          <w:rFonts w:ascii="Courier New" w:hAnsi="Courier New" w:cs="Courier New"/>
+          <w:lang w:val="en-US"/>
+        </w:rPr>
+        <w:t>echo</w:t>
+      </w:r>
+      <w:r>
+        <w:rPr>
+          <w:rFonts w:ascii="Courier New" w:hAnsi="Courier New" w:cs="Courier New"/>
+          <w:lang w:val="en-US"/>
+        </w:rPr>
+        <w:t xml:space="preserve"> “description text”</w:t>
+      </w:r>
+      <w:r>
+        <w:rPr>
+          <w:lang w:val="en-US"/>
+        </w:rPr>
+        <w:t xml:space="preserve">. </w:t>
+      </w:r>
+    </w:p>
+    <w:p>
+      <w:pPr>
+        <w:rPr>
+          <w:lang w:val="en-US"/>
+        </w:rPr>
+      </w:pPr>
+    </w:p>
+    <w:p>
+      <w:pPr>
+        <w:rPr>
+          <w:lang w:val="en-US"/>
+        </w:rPr>
+      </w:pPr>
+      <w:r>
+        <w:rPr>
+          <w:lang w:val="en-US"/>
+        </w:rPr>
+        <w:t>Next up</w:t>
+      </w:r>
+      <w:r>
+        <w:rPr>
+          <w:lang w:val="en-US"/>
+        </w:rPr>
+        <w:t xml:space="preserve"> </w:t>
+      </w:r>
+      <w:r>
+        <w:rPr>
+          <w:lang w:val="en-US"/>
+        </w:rPr>
+        <w:t>we make</w:t>
+      </w:r>
+      <w:r>
+        <w:rPr>
+          <w:lang w:val="en-US"/>
+        </w:rPr>
+        <w:t xml:space="preserve"> a directory </w:t>
+      </w:r>
+      <w:r>
+        <w:rPr>
+          <w:lang w:val="en-US"/>
+        </w:rPr>
+        <w:t xml:space="preserve">via </w:t>
+      </w:r>
+      <w:r>
+        <w:rPr>
+          <w:lang w:val="en-US"/>
+        </w:rPr>
+        <w:t>(</w:t>
+      </w:r>
+      <w:proofErr w:type="spellStart"/>
+      <w:r>
+        <w:rPr>
+          <w:rFonts w:ascii="Courier New" w:hAnsi="Courier New" w:cs="Courier New"/>
+          <w:lang w:val="en-US"/>
+        </w:rPr>
+        <w:t>mkdir</w:t>
+      </w:r>
+      <w:proofErr w:type="spellEnd"/>
+      <w:r>
+        <w:rPr>
+          <w:rFonts w:ascii="Courier New" w:hAnsi="Courier New" w:cs="Courier New"/>
+          <w:lang w:val="en-US"/>
+        </w:rPr>
+        <w:t xml:space="preserve"> -p</w:t>
+      </w:r>
+      <w:r>
+        <w:rPr>
+          <w:lang w:val="en-US"/>
+        </w:rPr>
+        <w:t>)</w:t>
+      </w:r>
+      <w:r>
+        <w:rPr>
+          <w:lang w:val="en-US"/>
+        </w:rPr>
+        <w:t xml:space="preserve"> under our current directory</w:t>
+      </w:r>
+      <w:r>
+        <w:rPr>
+          <w:lang w:val="en-US"/>
+        </w:rPr>
+        <w:t xml:space="preserve"> where we will down the file into and changing into the directory. Next is the </w:t>
+      </w:r>
+      <w:r>
+        <w:rPr>
+          <w:rFonts w:ascii="Courier New" w:hAnsi="Courier New" w:cs="Courier New"/>
+          <w:lang w:val="en-US"/>
+        </w:rPr>
+        <w:t>curl</w:t>
+      </w:r>
+      <w:r>
+        <w:rPr>
+          <w:lang w:val="en-US"/>
+        </w:rPr>
+        <w:t xml:space="preserve"> command with -</w:t>
+      </w:r>
+      <w:r>
+        <w:rPr>
+          <w:rFonts w:ascii="Courier New" w:hAnsi="Courier New" w:cs="Courier New"/>
+          <w:lang w:val="en-US"/>
+        </w:rPr>
+        <w:t xml:space="preserve">O </w:t>
+      </w:r>
+      <w:r>
+        <w:rPr>
+          <w:lang w:val="en-US"/>
+        </w:rPr>
+        <w:t xml:space="preserve">telling curl to download the file to the current directory and lastly </w:t>
+      </w:r>
+      <w:proofErr w:type="spellStart"/>
+      <w:r>
+        <w:rPr>
+          <w:rFonts w:ascii="Courier New" w:hAnsi="Courier New" w:cs="Courier New"/>
+          <w:lang w:val="en-US"/>
+        </w:rPr>
+        <w:t>popd</w:t>
+      </w:r>
+      <w:proofErr w:type="spellEnd"/>
+      <w:r>
+        <w:rPr>
+          <w:lang w:val="en-US"/>
+        </w:rPr>
+        <w:t xml:space="preserve">, this basically exits the current directory to where we were before the </w:t>
+      </w:r>
+      <w:proofErr w:type="spellStart"/>
+      <w:r>
+        <w:rPr>
+          <w:rFonts w:ascii="Courier New" w:hAnsi="Courier New" w:cs="Courier New"/>
+          <w:lang w:val="en-US"/>
+        </w:rPr>
+        <w:t>pushd</w:t>
+      </w:r>
+      <w:proofErr w:type="spellEnd"/>
+      <w:r>
+        <w:rPr>
+          <w:lang w:val="en-US"/>
+        </w:rPr>
+        <w:t xml:space="preserve"> command.</w:t>
+      </w:r>
+      <w:r>
+        <w:rPr>
+          <w:lang w:val="en-US"/>
+        </w:rPr>
+        <w:t xml:space="preserve"> </w:t>
+      </w:r>
+    </w:p>
+    <w:p>
+      <w:pPr>
+        <w:rPr>
+          <w:lang w:val="en-US"/>
+        </w:rPr>
+      </w:pPr>
+    </w:p>
+    <w:p>
+      <w:pPr>
+        <w:rPr>
+          <w:lang w:val="en-US"/>
+        </w:rPr>
+      </w:pPr>
+      <w:r>
+        <w:rPr>
+          <w:lang w:val="en-US"/>
+        </w:rPr>
+        <w:t>All</w:t>
+      </w:r>
+      <w:r>
+        <w:rPr>
+          <w:lang w:val="en-US"/>
+        </w:rPr>
+        <w:t xml:space="preserve"> the below is executed as a single command via the one RUN primitive and the usage of &amp;&amp; \ at the end of each line that create all of this as a single line via the line continuation.</w:t>
+      </w:r>
+    </w:p>
+    <w:p>
+      <w:pPr>
+        <w:rPr>
+          <w:lang w:val="en-US"/>
+        </w:rPr>
+      </w:pPr>
+    </w:p>
+    <w:p>
+      <w:pPr>
+        <w:shd w:val="clear" w:color="auto" w:fill="1F1F1F"/>
+        <w:spacing w:line="270" w:lineRule="atLeast"/>
+        <w:rPr>
+          <w:rFonts w:ascii="Menlo" w:hAnsi="Menlo" w:cs="Menlo"/>
+          <w:color w:val="CE9178"/>
+          <w:sz w:val="18"/>
+          <w:szCs w:val="18"/>
+        </w:rPr>
+      </w:pPr>
+      <w:r>
+        <w:rPr>
+          <w:rFonts w:ascii="Menlo" w:hAnsi="Menlo" w:cs="Menlo"/>
+          <w:color w:val="CE9178"/>
+          <w:sz w:val="18"/>
+          <w:szCs w:val="18"/>
+        </w:rPr>
+        <w:t xml:space="preserve">RUN echo "-&gt; Install JARs: </w:t>
+      </w:r>
+      <w:proofErr w:type="spellStart"/>
+      <w:r>
+        <w:rPr>
+          <w:rFonts w:ascii="Menlo" w:hAnsi="Menlo" w:cs="Menlo"/>
+          <w:color w:val="CE9178"/>
+          <w:sz w:val="18"/>
+          <w:szCs w:val="18"/>
+        </w:rPr>
+        <w:t>Flink's</w:t>
+      </w:r>
+      <w:proofErr w:type="spellEnd"/>
+      <w:r>
+        <w:rPr>
+          <w:rFonts w:ascii="Menlo" w:hAnsi="Menlo" w:cs="Menlo"/>
+          <w:color w:val="CE9178"/>
+          <w:sz w:val="18"/>
+          <w:szCs w:val="18"/>
+        </w:rPr>
+        <w:t xml:space="preserve"> Kafka connector" &amp;&amp; \</w:t>
+      </w:r>
+    </w:p>
+    <w:p>
+      <w:pPr>
+        <w:shd w:val="clear" w:color="auto" w:fill="1F1F1F"/>
+        <w:spacing w:line="270" w:lineRule="atLeast"/>
+        <w:rPr>
+          <w:rFonts w:ascii="Menlo" w:hAnsi="Menlo" w:cs="Menlo"/>
+          <w:color w:val="CE9178"/>
+          <w:sz w:val="18"/>
+          <w:szCs w:val="18"/>
+        </w:rPr>
+      </w:pPr>
+      <w:r>
+        <w:rPr>
+          <w:rFonts w:ascii="Menlo" w:hAnsi="Menlo" w:cs="Menlo"/>
+          <w:color w:val="CE9178"/>
+          <w:sz w:val="18"/>
+          <w:szCs w:val="18"/>
+        </w:rPr>
+        <w:t xml:space="preserve">    </w:t>
+      </w:r>
+      <w:proofErr w:type="spellStart"/>
+      <w:r>
+        <w:rPr>
+          <w:rFonts w:ascii="Menlo" w:hAnsi="Menlo" w:cs="Menlo"/>
+          <w:color w:val="CE9178"/>
+          <w:sz w:val="18"/>
+          <w:szCs w:val="18"/>
+        </w:rPr>
+        <w:t>mkdir</w:t>
+      </w:r>
+      <w:proofErr w:type="spellEnd"/>
+      <w:r>
+        <w:rPr>
+          <w:rFonts w:ascii="Menlo" w:hAnsi="Menlo" w:cs="Menlo"/>
+          <w:color w:val="CE9178"/>
+          <w:sz w:val="18"/>
+          <w:szCs w:val="18"/>
+        </w:rPr>
+        <w:t xml:space="preserve"> -p ./lib/</w:t>
+      </w:r>
+      <w:proofErr w:type="spellStart"/>
+      <w:r>
+        <w:rPr>
+          <w:rFonts w:ascii="Menlo" w:hAnsi="Menlo" w:cs="Menlo"/>
+          <w:color w:val="CE9178"/>
+          <w:sz w:val="18"/>
+          <w:szCs w:val="18"/>
+        </w:rPr>
+        <w:t>kafka</w:t>
+      </w:r>
+      <w:proofErr w:type="spellEnd"/>
+      <w:r>
+        <w:rPr>
+          <w:rFonts w:ascii="Menlo" w:hAnsi="Menlo" w:cs="Menlo"/>
+          <w:color w:val="CE9178"/>
+          <w:sz w:val="18"/>
+          <w:szCs w:val="18"/>
+        </w:rPr>
+        <w:t xml:space="preserve"> &amp;&amp; </w:t>
+      </w:r>
+      <w:proofErr w:type="spellStart"/>
+      <w:r>
+        <w:rPr>
+          <w:rFonts w:ascii="Menlo" w:hAnsi="Menlo" w:cs="Menlo"/>
+          <w:color w:val="CE9178"/>
+          <w:sz w:val="18"/>
+          <w:szCs w:val="18"/>
+        </w:rPr>
+        <w:t>pushd</w:t>
+      </w:r>
+      <w:proofErr w:type="spellEnd"/>
+      <w:r>
+        <w:rPr>
+          <w:rFonts w:ascii="Menlo" w:hAnsi="Menlo" w:cs="Menlo"/>
+          <w:color w:val="CE9178"/>
+          <w:sz w:val="18"/>
+          <w:szCs w:val="18"/>
+        </w:rPr>
+        <w:t xml:space="preserve"> $_ &amp;&amp; \</w:t>
+      </w:r>
+    </w:p>
+    <w:p>
+      <w:pPr>
+        <w:shd w:val="clear" w:color="auto" w:fill="1F1F1F"/>
+        <w:spacing w:line="270" w:lineRule="atLeast"/>
+        <w:rPr>
+          <w:rFonts w:ascii="Menlo" w:hAnsi="Menlo" w:cs="Menlo"/>
+          <w:color w:val="CE9178"/>
+          <w:sz w:val="18"/>
+          <w:szCs w:val="18"/>
+        </w:rPr>
+      </w:pPr>
+      <w:r>
+        <w:rPr>
+          <w:rFonts w:ascii="Menlo" w:hAnsi="Menlo" w:cs="Menlo"/>
+          <w:color w:val="CE9178"/>
+          <w:sz w:val="18"/>
+          <w:szCs w:val="18"/>
+        </w:rPr>
+        <w:lastRenderedPageBreak/>
+        <w:t xml:space="preserve">    curl </w:t>
+      </w:r>
+      <w:hyperlink r:id="rId17" w:history="1">
+        <w:r>
+          <w:rPr>
+            <w:rStyle w:val="Hyperlink"/>
+            <w:rFonts w:ascii="Menlo" w:hAnsi="Menlo" w:cs="Menlo"/>
+            <w:sz w:val="18"/>
+            <w:szCs w:val="18"/>
+          </w:rPr>
+          <w:t>https://repo1.maven.org/maven2/org/apache/flink/flink-sql-connector-kafka/3.2.0-1.18/flink-sql-connector-kafka-3.2.0-1.18.jar -O &amp;&amp; \</w:t>
+        </w:r>
+      </w:hyperlink>
+    </w:p>
+    <w:p>
+      <w:pPr>
+        <w:shd w:val="clear" w:color="auto" w:fill="1F1F1F"/>
+        <w:spacing w:line="270" w:lineRule="atLeast"/>
+        <w:rPr>
+          <w:rFonts w:ascii="Menlo" w:hAnsi="Menlo" w:cs="Menlo"/>
+          <w:color w:val="CE9178"/>
+          <w:sz w:val="18"/>
+          <w:szCs w:val="18"/>
+        </w:rPr>
+      </w:pPr>
+      <w:r>
+        <w:rPr>
+          <w:rFonts w:ascii="Menlo" w:hAnsi="Menlo" w:cs="Menlo"/>
+          <w:color w:val="CE9178"/>
+          <w:sz w:val="18"/>
+          <w:szCs w:val="18"/>
+        </w:rPr>
+        <w:t xml:space="preserve">    curl </w:t>
+      </w:r>
       <w:hyperlink r:id="rId18" w:history="1">
         <w:r>
           <w:rPr>
             <w:rStyle w:val="Hyperlink"/>
-            <w:lang w:val="en-US"/>
+            <w:rFonts w:ascii="Menlo" w:hAnsi="Menlo" w:cs="Menlo"/>
+            <w:sz w:val="18"/>
+            <w:szCs w:val="18"/>
           </w:rPr>
-          <w:t>georgelza@gmail.com</w:t>
+          <w:t>https://repo.maven.apache.org/maven2/org/apache/flink/flink-sql-avro-confluent-registry/1.18.1/flink-sql-avro-confluent-registry-1.18.1.jar</w:t>
         </w:r>
       </w:hyperlink>
-    </w:p>
-    <w:p>
-      <w:pPr>
-        <w:rPr>
-          <w:lang w:val="en-US"/>
-        </w:rPr>
-      </w:pPr>
-    </w:p>
-    <w:p>
-      <w:pPr>
-        <w:rPr>
-          <w:lang w:val="en-US"/>
-        </w:rPr>
-      </w:pPr>
-    </w:p>
-    <w:p>
-      <w:pPr>
-        <w:rPr>
-          <w:lang w:val="en-US"/>
-        </w:rPr>
-      </w:pPr>
-      <w:r>
-        <w:rPr>
-          <w:lang w:val="en-US"/>
-        </w:rPr>
-        <w:t>------------------------------------------------------------------------------------------------------------------</w:t>
-      </w:r>
-    </w:p>
-    <w:p>
-      <w:pPr>
-        <w:pStyle w:val="Heading1"/>
-        <w:rPr>
-          <w:rFonts w:eastAsia="Times New Roman"/>
-        </w:rPr>
-      </w:pPr>
-      <w:r>
-        <w:rPr>
-          <w:rFonts w:eastAsia="Times New Roman"/>
-        </w:rPr>
-        <w:lastRenderedPageBreak/>
-        <w:t xml:space="preserve">An exercise in Discovery, </w:t>
-      </w:r>
-      <w:r>
-        <w:rPr>
-          <w:rFonts w:eastAsia="Times New Roman"/>
-        </w:rPr>
-        <w:t xml:space="preserve">Building Docker Images, using </w:t>
+      <w:r>
+        <w:rPr>
+          <w:rFonts w:ascii="Menlo" w:hAnsi="Menlo" w:cs="Menlo"/>
+          <w:color w:val="CE9178"/>
+          <w:sz w:val="18"/>
+          <w:szCs w:val="18"/>
+        </w:rPr>
+        <w:t xml:space="preserve"> </w:t>
+      </w:r>
+      <w:r>
+        <w:rPr>
+          <w:rFonts w:ascii="Menlo" w:hAnsi="Menlo" w:cs="Menlo"/>
+          <w:color w:val="CE9178"/>
+          <w:sz w:val="18"/>
+          <w:szCs w:val="18"/>
+        </w:rPr>
+        <w:t>-O &amp;&amp; \</w:t>
+      </w:r>
+    </w:p>
+    <w:p>
+      <w:pPr>
+        <w:shd w:val="clear" w:color="auto" w:fill="1F1F1F"/>
+        <w:spacing w:line="270" w:lineRule="atLeast"/>
+        <w:rPr>
+          <w:rFonts w:ascii="Menlo" w:hAnsi="Menlo" w:cs="Menlo"/>
+          <w:color w:val="CE9178"/>
+          <w:sz w:val="18"/>
+          <w:szCs w:val="18"/>
+        </w:rPr>
+      </w:pPr>
+      <w:r>
+        <w:rPr>
+          <w:rFonts w:ascii="Menlo" w:hAnsi="Menlo" w:cs="Menlo"/>
+          <w:color w:val="CE9178"/>
+          <w:sz w:val="18"/>
+          <w:szCs w:val="18"/>
+        </w:rPr>
+        <w:t xml:space="preserve">    </w:t>
       </w:r>
       <w:proofErr w:type="spellStart"/>
       <w:r>
         <w:rPr>
-          <w:rFonts w:eastAsia="Times New Roman"/>
-        </w:rPr>
-        <w:t>Makefiles</w:t>
+          <w:rFonts w:ascii="Menlo" w:hAnsi="Menlo" w:cs="Menlo"/>
+          <w:color w:val="CE9178"/>
+          <w:sz w:val="18"/>
+          <w:szCs w:val="18"/>
+        </w:rPr>
+        <w:t>popd</w:t>
       </w:r>
       <w:proofErr w:type="spellEnd"/>
-      <w:r>
-        <w:rPr>
-          <w:rFonts w:eastAsia="Times New Roman"/>
-        </w:rPr>
-        <w:t xml:space="preserve"> &amp; Docker Compose</w:t>
-      </w:r>
-      <w:r>
-        <w:rPr>
-          <w:rFonts w:eastAsia="Times New Roman"/>
+    </w:p>
+    <w:p>
+      <w:pPr>
+        <w:rPr>
+          <w:lang w:val="en-US"/>
+        </w:rPr>
+      </w:pPr>
+    </w:p>
+    <w:p>
+      <w:pPr>
+        <w:rPr>
+          <w:lang w:val="en-US"/>
+        </w:rPr>
+      </w:pPr>
+    </w:p>
+    <w:p>
+      <w:pPr>
+        <w:rPr>
+          <w:lang w:val="en-US"/>
+        </w:rPr>
+      </w:pPr>
+      <w:r>
+        <w:rPr>
+          <w:lang w:val="en-US"/>
+        </w:rPr>
+        <w:t xml:space="preserve">I will discuss the </w:t>
+      </w:r>
+      <w:r>
+        <w:rPr>
+          <w:rFonts w:ascii="Courier New" w:hAnsi="Courier New" w:cs="Courier New"/>
+          <w:lang w:val="en-US"/>
+        </w:rPr>
+        <w:t>entrypoint.sh</w:t>
+      </w:r>
+      <w:r>
+        <w:rPr>
+          <w:lang w:val="en-US"/>
+        </w:rPr>
+        <w:t xml:space="preserve"> in a later Part. </w:t>
+      </w:r>
+      <w:r>
+        <w:rPr>
+          <w:lang w:val="en-US"/>
+        </w:rPr>
+        <w:t>Generally,</w:t>
+      </w:r>
+      <w:r>
+        <w:rPr>
+          <w:lang w:val="en-US"/>
+        </w:rPr>
+        <w:t xml:space="preserve"> we want to do the steps that very static as high up in the </w:t>
+      </w:r>
+      <w:proofErr w:type="spellStart"/>
+      <w:r>
+        <w:rPr>
+          <w:rFonts w:ascii="Courier New" w:hAnsi="Courier New" w:cs="Courier New"/>
+          <w:lang w:val="en-US"/>
+        </w:rPr>
+        <w:t>Dockerfile</w:t>
+      </w:r>
+      <w:proofErr w:type="spellEnd"/>
+      <w:r>
+        <w:rPr>
+          <w:lang w:val="en-US"/>
+        </w:rPr>
+        <w:t xml:space="preserve"> as possible to take advantage of docker </w:t>
+      </w:r>
+      <w:proofErr w:type="spellStart"/>
+      <w:r>
+        <w:rPr>
+          <w:lang w:val="en-US"/>
+        </w:rPr>
+        <w:t>ca</w:t>
+      </w:r>
+      <w:r>
+        <w:rPr>
+          <w:lang w:val="en-US"/>
+        </w:rPr>
+        <w:t>c</w:t>
+      </w:r>
+      <w:r>
+        <w:rPr>
+          <w:lang w:val="en-US"/>
+        </w:rPr>
+        <w:t>he’ing</w:t>
+      </w:r>
+      <w:proofErr w:type="spellEnd"/>
+      <w:r>
+        <w:rPr>
+          <w:lang w:val="en-US"/>
         </w:rPr>
         <w:t>.</w:t>
       </w:r>
-      <w:r>
-        <w:rPr>
-          <w:rFonts w:eastAsia="Times New Roman"/>
-        </w:rPr>
-        <w:t xml:space="preserve"> – Part </w:t>
-      </w:r>
-      <w:r>
-        <w:rPr>
-          <w:rFonts w:eastAsia="Times New Roman"/>
-        </w:rPr>
-        <w:t>5</w:t>
-      </w:r>
-    </w:p>
-    <w:p>
-      <w:pPr>
-        <w:pStyle w:val="Heading2"/>
-        <w:rPr>
-          <w:rFonts w:eastAsia="Times New Roman"/>
-        </w:rPr>
-      </w:pPr>
-      <w:r>
-        <w:rPr>
-          <w:rFonts w:eastAsia="Times New Roman"/>
-        </w:rPr>
-        <w:t xml:space="preserve">Docker images, Multi stage builds, </w:t>
-      </w:r>
-      <w:proofErr w:type="spellStart"/>
-      <w:r>
-        <w:rPr>
-          <w:rFonts w:eastAsia="Times New Roman"/>
-        </w:rPr>
-        <w:t>Makefiles</w:t>
-      </w:r>
-      <w:proofErr w:type="spellEnd"/>
-      <w:r>
-        <w:rPr>
-          <w:rFonts w:eastAsia="Times New Roman"/>
-        </w:rPr>
-        <w:t xml:space="preserve"> Projects with sub directories and their own </w:t>
-      </w:r>
-      <w:proofErr w:type="spellStart"/>
-      <w:r>
-        <w:rPr>
-          <w:rFonts w:eastAsia="Times New Roman"/>
-        </w:rPr>
-        <w:t>Makefiles</w:t>
-      </w:r>
-      <w:proofErr w:type="spellEnd"/>
-      <w:r>
-        <w:rPr>
-          <w:rFonts w:eastAsia="Times New Roman"/>
-        </w:rPr>
-        <w:t>.</w:t>
-      </w:r>
-    </w:p>
-    <w:p>
-      <w:pPr>
-        <w:rPr>
-          <w:lang w:val="en-US"/>
-        </w:rPr>
-      </w:pPr>
-    </w:p>
-    <w:p>
-      <w:pPr>
-        <w:rPr>
-          <w:lang w:val="en-US"/>
-        </w:rPr>
-      </w:pPr>
-      <w:r>
-        <w:rPr>
-          <w:lang w:val="en-US"/>
-        </w:rPr>
-        <w:t xml:space="preserve">&lt;HADOOP Base </w:t>
-      </w:r>
-      <w:r>
-        <w:rPr>
-          <w:lang w:val="en-US"/>
-        </w:rPr>
-        <w:t xml:space="preserve">image </w:t>
-      </w:r>
-      <w:r>
-        <w:rPr>
-          <w:lang w:val="en-US"/>
-        </w:rPr>
-        <w:t xml:space="preserve">build – using </w:t>
-      </w:r>
-      <w:proofErr w:type="spellStart"/>
-      <w:r>
-        <w:rPr>
-          <w:lang w:val="en-US"/>
-        </w:rPr>
-        <w:t>wget</w:t>
-      </w:r>
-      <w:proofErr w:type="spellEnd"/>
-      <w:r>
-        <w:rPr>
-          <w:lang w:val="en-US"/>
-        </w:rPr>
-        <w:t xml:space="preserve"> source&gt;</w:t>
-      </w:r>
+    </w:p>
+    <w:p>
+      <w:pPr>
+        <w:rPr>
+          <w:lang w:val="en-US"/>
+        </w:rPr>
+      </w:pPr>
+    </w:p>
+    <w:p>
+      <w:pPr>
+        <w:rPr>
+          <w:lang w:val="en-US"/>
+        </w:rPr>
+      </w:pPr>
+      <w:r>
+        <w:rPr>
+          <w:lang w:val="en-US"/>
+        </w:rPr>
+        <w:t xml:space="preserve">Think </w:t>
+      </w:r>
+      <w:r>
+        <w:rPr>
+          <w:lang w:val="en-US"/>
+        </w:rPr>
+        <w:t>that</w:t>
+      </w:r>
+      <w:r>
+        <w:rPr>
+          <w:lang w:val="en-US"/>
+        </w:rPr>
+        <w:t xml:space="preserve"> will be </w:t>
+      </w:r>
+      <w:r>
+        <w:rPr>
+          <w:lang w:val="en-US"/>
+        </w:rPr>
+        <w:t xml:space="preserve">it for </w:t>
+      </w:r>
+      <w:r>
+        <w:rPr>
+          <w:lang w:val="en-US"/>
+        </w:rPr>
+        <w:t xml:space="preserve">part 4… In the next part we will create the various </w:t>
+      </w:r>
+      <w:r>
+        <w:rPr>
+          <w:lang w:val="en-US"/>
+        </w:rPr>
+        <w:t xml:space="preserve">HDFS servers and discuss some of the scripts used to customize each </w:t>
+      </w:r>
+      <w:r>
+        <w:rPr>
+          <w:lang w:val="en-US"/>
+        </w:rPr>
+        <w:t>server’s</w:t>
+      </w:r>
+      <w:r>
+        <w:rPr>
+          <w:lang w:val="en-US"/>
+        </w:rPr>
+        <w:t xml:space="preserve"> configuration.</w:t>
+      </w:r>
+    </w:p>
+    <w:p>
+      <w:pPr>
+        <w:rPr>
+          <w:lang w:val="en-US"/>
+        </w:rPr>
+      </w:pPr>
     </w:p>
     <w:p>
       <w:pPr>
@@ -7044,171 +8972,6 @@
     <w:p>
       <w:pPr>
         <w:rPr>
-          <w:lang w:val="en-US"/>
-        </w:rPr>
-      </w:pPr>
-      <w:r>
-        <w:rPr>
-          <w:lang w:val="en-US"/>
-        </w:rPr>
-        <w:t>------------------------------------------------------------------------------------------------------------------</w:t>
-      </w:r>
-    </w:p>
-    <w:p>
-      <w:pPr>
-        <w:pStyle w:val="Heading1"/>
-        <w:rPr>
-          <w:rFonts w:eastAsia="Times New Roman"/>
-        </w:rPr>
-      </w:pPr>
-      <w:r>
-        <w:rPr>
-          <w:rFonts w:eastAsia="Times New Roman"/>
-        </w:rPr>
-        <w:t xml:space="preserve">An exercise in Discovery, </w:t>
-      </w:r>
-      <w:r>
-        <w:rPr>
-          <w:rFonts w:eastAsia="Times New Roman"/>
-        </w:rPr>
-        <w:t xml:space="preserve">Building Docker Images, using </w:t>
-      </w:r>
-      <w:proofErr w:type="spellStart"/>
-      <w:r>
-        <w:rPr>
-          <w:rFonts w:eastAsia="Times New Roman"/>
-        </w:rPr>
-        <w:t>Makefiles</w:t>
-      </w:r>
-      <w:proofErr w:type="spellEnd"/>
-      <w:r>
-        <w:rPr>
-          <w:rFonts w:eastAsia="Times New Roman"/>
-        </w:rPr>
-        <w:t xml:space="preserve"> &amp; Docker Compose</w:t>
-      </w:r>
-      <w:r>
-        <w:rPr>
-          <w:rFonts w:eastAsia="Times New Roman"/>
-        </w:rPr>
-        <w:t>.</w:t>
-      </w:r>
-      <w:r>
-        <w:rPr>
-          <w:rFonts w:eastAsia="Times New Roman"/>
-        </w:rPr>
-        <w:t xml:space="preserve"> – Part </w:t>
-      </w:r>
-      <w:r>
-        <w:rPr>
-          <w:rFonts w:eastAsia="Times New Roman"/>
-        </w:rPr>
-        <w:t>6</w:t>
-      </w:r>
-    </w:p>
-    <w:p>
-      <w:pPr>
-        <w:pStyle w:val="Heading2"/>
-        <w:rPr>
-          <w:rFonts w:eastAsia="Times New Roman"/>
-        </w:rPr>
-      </w:pPr>
-      <w:r>
-        <w:rPr>
-          <w:rFonts w:eastAsia="Times New Roman"/>
-        </w:rPr>
-        <w:t xml:space="preserve">Docker images, Multi stage builds, </w:t>
-      </w:r>
-      <w:proofErr w:type="spellStart"/>
-      <w:r>
-        <w:rPr>
-          <w:rFonts w:eastAsia="Times New Roman"/>
-        </w:rPr>
-        <w:t>Makefiles</w:t>
-      </w:r>
-      <w:proofErr w:type="spellEnd"/>
-      <w:r>
-        <w:rPr>
-          <w:rFonts w:eastAsia="Times New Roman"/>
-        </w:rPr>
-        <w:t xml:space="preserve"> Projects with sub directories and their own </w:t>
-      </w:r>
-      <w:proofErr w:type="spellStart"/>
-      <w:r>
-        <w:rPr>
-          <w:rFonts w:eastAsia="Times New Roman"/>
-        </w:rPr>
-        <w:t>Makefiles</w:t>
-      </w:r>
-      <w:proofErr w:type="spellEnd"/>
-      <w:r>
-        <w:rPr>
-          <w:rFonts w:eastAsia="Times New Roman"/>
-        </w:rPr>
-        <w:t>.</w:t>
-      </w:r>
-    </w:p>
-    <w:p>
-      <w:pPr>
-        <w:rPr>
-          <w:lang w:val="en-US"/>
-        </w:rPr>
-      </w:pPr>
-    </w:p>
-    <w:p>
-      <w:pPr>
-        <w:rPr>
-          <w:lang w:val="en-US"/>
-        </w:rPr>
-      </w:pPr>
-      <w:r>
-        <w:rPr>
-          <w:lang w:val="en-US"/>
-        </w:rPr>
-        <w:t xml:space="preserve">&lt;HADOOP Base </w:t>
-      </w:r>
-      <w:r>
-        <w:rPr>
-          <w:lang w:val="en-US"/>
-        </w:rPr>
-        <w:t xml:space="preserve">image </w:t>
-      </w:r>
-      <w:r>
-        <w:rPr>
-          <w:lang w:val="en-US"/>
-        </w:rPr>
-        <w:t xml:space="preserve">build – using </w:t>
-      </w:r>
-      <w:r>
-        <w:rPr>
-          <w:lang w:val="en-US"/>
-        </w:rPr>
-        <w:t>curl</w:t>
-      </w:r>
-      <w:r>
-        <w:rPr>
-          <w:lang w:val="en-US"/>
-        </w:rPr>
-        <w:t xml:space="preserve"> source&gt;</w:t>
-      </w:r>
-    </w:p>
-    <w:p>
-      <w:pPr>
-        <w:rPr>
-          <w:lang w:val="en-US"/>
-        </w:rPr>
-      </w:pPr>
-    </w:p>
-    <w:p>
-      <w:pPr>
-        <w:rPr>
-          <w:lang w:val="en-US"/>
-        </w:rPr>
-      </w:pPr>
-    </w:p>
-    <w:p>
-      <w:pPr>
-        <w:rPr>
           <w:b/>
           <w:bCs/>
           <w:lang w:val="en-US"/>
@@ -7220,6 +8983,322 @@
           <w:bCs/>
           <w:lang w:val="en-US"/>
         </w:rPr>
+        <w:t>About Me</w:t>
+      </w:r>
+    </w:p>
+    <w:p>
+      <w:pPr>
+        <w:rPr>
+          <w:b/>
+          <w:bCs/>
+          <w:lang w:val="en-US"/>
+        </w:rPr>
+      </w:pPr>
+    </w:p>
+    <w:p>
+      <w:pPr>
+        <w:rPr>
+          <w:lang w:val="en-US"/>
+        </w:rPr>
+      </w:pPr>
+      <w:r>
+        <w:rPr>
+          <w:lang w:val="en-US"/>
+        </w:rPr>
+        <w:t xml:space="preserve">I’m a techie, a technologist, always curious, love data, have for as long as I can remember always worked with data in one form or the other, Database admin, Database product lead, data platforms architect, infrastructure architect hosting databases, backing it up, optimizing performance, accessing it.  Data </w:t>
+      </w:r>
+      <w:proofErr w:type="spellStart"/>
+      <w:r>
+        <w:rPr>
+          <w:lang w:val="en-US"/>
+        </w:rPr>
+        <w:t>data</w:t>
+      </w:r>
+      <w:proofErr w:type="spellEnd"/>
+      <w:r>
+        <w:rPr>
+          <w:lang w:val="en-US"/>
+        </w:rPr>
+        <w:t xml:space="preserve"> </w:t>
+      </w:r>
+      <w:proofErr w:type="spellStart"/>
+      <w:r>
+        <w:rPr>
+          <w:lang w:val="en-US"/>
+        </w:rPr>
+        <w:t>data</w:t>
+      </w:r>
+      <w:proofErr w:type="spellEnd"/>
+      <w:r>
+        <w:rPr>
+          <w:lang w:val="en-US"/>
+        </w:rPr>
+        <w:t>… it makes the world go round.</w:t>
+      </w:r>
+    </w:p>
+    <w:p>
+      <w:pPr>
+        <w:rPr>
+          <w:lang w:val="en-US"/>
+        </w:rPr>
+      </w:pPr>
+    </w:p>
+    <w:p>
+      <w:pPr>
+        <w:rPr>
+          <w:lang w:val="en-US"/>
+        </w:rPr>
+      </w:pPr>
+      <w:r>
+        <w:rPr>
+          <w:lang w:val="en-US"/>
+        </w:rPr>
+        <w:t>In recent years, pivoted into a more generic Technology Architect role, capable of full stack architecture.</w:t>
+      </w:r>
+    </w:p>
+    <w:p>
+      <w:pPr>
+        <w:rPr>
+          <w:lang w:val="en-US"/>
+        </w:rPr>
+      </w:pPr>
+    </w:p>
+    <w:p>
+      <w:pPr>
+        <w:rPr>
+          <w:lang w:val="en-US"/>
+        </w:rPr>
+      </w:pPr>
+      <w:hyperlink r:id="rId20" w:history="1">
+        <w:r>
+          <w:rPr>
+            <w:rStyle w:val="Hyperlink"/>
+            <w:lang w:val="en-US"/>
+          </w:rPr>
+          <w:t>George Leonard</w:t>
+        </w:r>
+      </w:hyperlink>
+    </w:p>
+    <w:p>
+      <w:pPr>
+        <w:rPr>
+          <w:lang w:val="en-US"/>
+        </w:rPr>
+      </w:pPr>
+      <w:hyperlink r:id="rId21" w:history="1">
+        <w:r>
+          <w:rPr>
+            <w:rStyle w:val="Hyperlink"/>
+            <w:lang w:val="en-US"/>
+          </w:rPr>
+          <w:t>georgelza@gmail.com</w:t>
+        </w:r>
+      </w:hyperlink>
+    </w:p>
+    <w:p>
+      <w:pPr>
+        <w:rPr>
+          <w:lang w:val="en-US"/>
+        </w:rPr>
+      </w:pPr>
+    </w:p>
+    <w:p>
+      <w:pPr>
+        <w:rPr>
+          <w:lang w:val="en-US"/>
+        </w:rPr>
+      </w:pPr>
+    </w:p>
+    <w:p>
+      <w:pPr>
+        <w:rPr>
+          <w:lang w:val="en-US"/>
+        </w:rPr>
+      </w:pPr>
+      <w:r>
+        <w:rPr>
+          <w:lang w:val="en-US"/>
+        </w:rPr>
+        <w:t>------------------------------------------------------------------------------------------------------------------</w:t>
+      </w:r>
+    </w:p>
+    <w:p>
+      <w:pPr>
+        <w:pStyle w:val="Heading1"/>
+        <w:rPr>
+          <w:rFonts w:eastAsia="Times New Roman"/>
+        </w:rPr>
+      </w:pPr>
+      <w:r>
+        <w:rPr>
+          <w:rFonts w:eastAsia="Times New Roman"/>
+        </w:rPr>
+        <w:t xml:space="preserve">An exercise in Discovery, </w:t>
+      </w:r>
+      <w:r>
+        <w:rPr>
+          <w:rFonts w:eastAsia="Times New Roman"/>
+        </w:rPr>
+        <w:t xml:space="preserve">Building Docker Images, using </w:t>
+      </w:r>
+      <w:proofErr w:type="spellStart"/>
+      <w:r>
+        <w:rPr>
+          <w:rFonts w:eastAsia="Times New Roman"/>
+        </w:rPr>
+        <w:t>Makefiles</w:t>
+      </w:r>
+      <w:proofErr w:type="spellEnd"/>
+      <w:r>
+        <w:rPr>
+          <w:rFonts w:eastAsia="Times New Roman"/>
+        </w:rPr>
+        <w:t xml:space="preserve"> &amp; Docker Compose</w:t>
+      </w:r>
+      <w:r>
+        <w:rPr>
+          <w:rFonts w:eastAsia="Times New Roman"/>
+        </w:rPr>
+        <w:t>.</w:t>
+      </w:r>
+      <w:r>
+        <w:rPr>
+          <w:rFonts w:eastAsia="Times New Roman"/>
+        </w:rPr>
+        <w:t xml:space="preserve"> – Part 5</w:t>
+      </w:r>
+    </w:p>
+    <w:p>
+      <w:pPr>
+        <w:pStyle w:val="Heading2"/>
+        <w:rPr>
+          <w:rFonts w:eastAsia="Times New Roman"/>
+        </w:rPr>
+      </w:pPr>
+      <w:r>
+        <w:rPr>
+          <w:rFonts w:eastAsia="Times New Roman"/>
+        </w:rPr>
+        <w:t xml:space="preserve">Docker images, Multi stage builds, </w:t>
+      </w:r>
+      <w:proofErr w:type="spellStart"/>
+      <w:r>
+        <w:rPr>
+          <w:rFonts w:eastAsia="Times New Roman"/>
+        </w:rPr>
+        <w:t>Makefiles</w:t>
+      </w:r>
+      <w:proofErr w:type="spellEnd"/>
+      <w:r>
+        <w:rPr>
+          <w:rFonts w:eastAsia="Times New Roman"/>
+        </w:rPr>
+        <w:t xml:space="preserve"> Projects with sub directories and their own </w:t>
+      </w:r>
+      <w:proofErr w:type="spellStart"/>
+      <w:r>
+        <w:rPr>
+          <w:rFonts w:eastAsia="Times New Roman"/>
+        </w:rPr>
+        <w:t>Makefiles</w:t>
+      </w:r>
+      <w:proofErr w:type="spellEnd"/>
+      <w:r>
+        <w:rPr>
+          <w:rFonts w:eastAsia="Times New Roman"/>
+        </w:rPr>
+        <w:t>.</w:t>
+      </w:r>
+    </w:p>
+    <w:p>
+      <w:pPr>
+        <w:rPr>
+          <w:lang w:val="en-US"/>
+        </w:rPr>
+      </w:pPr>
+    </w:p>
+    <w:p>
+      <w:pPr>
+        <w:rPr>
+          <w:lang w:val="en-US"/>
+        </w:rPr>
+      </w:pPr>
+      <w:r>
+        <w:rPr>
+          <w:lang w:val="en-US"/>
+        </w:rPr>
+        <w:lastRenderedPageBreak/>
+        <w:t>&lt;</w:t>
+      </w:r>
+      <w:r>
+        <w:rPr>
+          <w:lang w:val="en-US"/>
+        </w:rPr>
+        <w:t>Build 5 HDFS servers&gt;</w:t>
+      </w:r>
+    </w:p>
+    <w:p>
+      <w:pPr>
+        <w:rPr>
+          <w:lang w:val="en-US"/>
+        </w:rPr>
+      </w:pPr>
+    </w:p>
+    <w:p>
+      <w:pPr>
+        <w:rPr>
+          <w:lang w:val="en-US"/>
+        </w:rPr>
+      </w:pPr>
+      <w:r>
+        <w:rPr>
+          <w:lang w:val="en-US"/>
+        </w:rPr>
+        <w:t xml:space="preserve">Discuss entrypoint.sh and </w:t>
+      </w:r>
+      <w:proofErr w:type="spellStart"/>
+      <w:r>
+        <w:rPr>
+          <w:lang w:val="en-US"/>
+        </w:rPr>
+        <w:t>run.sh’s</w:t>
+      </w:r>
+      <w:proofErr w:type="spellEnd"/>
+      <w:r>
+        <w:rPr>
+          <w:lang w:val="en-US"/>
+        </w:rPr>
+        <w:t xml:space="preserve"> commands per directory.</w:t>
+      </w:r>
+    </w:p>
+    <w:p>
+      <w:pPr>
+        <w:rPr>
+          <w:lang w:val="en-US"/>
+        </w:rPr>
+      </w:pPr>
+    </w:p>
+    <w:p>
+      <w:pPr>
+        <w:rPr>
+          <w:lang w:val="en-US"/>
+        </w:rPr>
+      </w:pPr>
+    </w:p>
+    <w:p>
+      <w:pPr>
+        <w:rPr>
+          <w:b/>
+          <w:bCs/>
+          <w:lang w:val="en-US"/>
+        </w:rPr>
+      </w:pPr>
+      <w:r>
+        <w:rPr>
+          <w:b/>
+          <w:bCs/>
+          <w:lang w:val="en-US"/>
+        </w:rPr>
         <w:t>My Repo’s</w:t>
       </w:r>
     </w:p>
@@ -7257,7 +9336,7 @@
           <w:color w:val="000000"/>
         </w:rPr>
       </w:pPr>
-      <w:hyperlink r:id="rId20" w:tgtFrame="_blank" w:history="1">
+      <w:hyperlink r:id="rId22" w:tgtFrame="_blank" w:history="1">
         <w:r>
           <w:rPr>
             <w:rStyle w:val="Hyperlink"/>
@@ -7277,268 +9356,122 @@
     <w:p>
       <w:pPr>
         <w:rPr>
-          <w:b/>
-          <w:bCs/>
-          <w:lang w:val="en-US"/>
-        </w:rPr>
-      </w:pPr>
-      <w:r>
-        <w:rPr>
-          <w:b/>
-          <w:bCs/>
-          <w:lang w:val="en-US"/>
-        </w:rPr>
-        <w:t>About Me</w:t>
-      </w:r>
-    </w:p>
-    <w:p>
-      <w:pPr>
-        <w:rPr>
-          <w:b/>
-          <w:bCs/>
-          <w:lang w:val="en-US"/>
-        </w:rPr>
-      </w:pPr>
-    </w:p>
-    <w:p>
-      <w:pPr>
-        <w:rPr>
-          <w:lang w:val="en-US"/>
-        </w:rPr>
-      </w:pPr>
-      <w:r>
-        <w:rPr>
-          <w:lang w:val="en-US"/>
-        </w:rPr>
-        <w:t xml:space="preserve">I’m a techie, a technologist, always curious, love data, have for as long as I can remember always worked with data in one form or the other, Database admin, Database product lead, data platforms architect, infrastructure architect hosting databases, backing it up, optimizing performance, accessing it.  Data </w:t>
+          <w:lang w:val="en-US"/>
+        </w:rPr>
+      </w:pPr>
+      <w:r>
+        <w:rPr>
+          <w:lang w:val="en-US"/>
+        </w:rPr>
+        <w:t>------------------------------------------------------------------------------------------------------------------</w:t>
+      </w:r>
+    </w:p>
+    <w:p>
+      <w:pPr>
+        <w:pStyle w:val="Heading1"/>
+        <w:rPr>
+          <w:rFonts w:eastAsia="Times New Roman"/>
+        </w:rPr>
+      </w:pPr>
+      <w:r>
+        <w:rPr>
+          <w:rFonts w:eastAsia="Times New Roman"/>
+        </w:rPr>
+        <w:t xml:space="preserve">An exercise in Discovery, </w:t>
+      </w:r>
+      <w:r>
+        <w:rPr>
+          <w:rFonts w:eastAsia="Times New Roman"/>
+        </w:rPr>
+        <w:t xml:space="preserve">Building Docker Images, using </w:t>
       </w:r>
       <w:proofErr w:type="spellStart"/>
       <w:r>
         <w:rPr>
-          <w:lang w:val="en-US"/>
-        </w:rPr>
-        <w:t>data</w:t>
+          <w:rFonts w:eastAsia="Times New Roman"/>
+        </w:rPr>
+        <w:t>Makefiles</w:t>
       </w:r>
       <w:proofErr w:type="spellEnd"/>
       <w:r>
         <w:rPr>
-          <w:lang w:val="en-US"/>
-        </w:rPr>
-        <w:t xml:space="preserve"> </w:t>
+          <w:rFonts w:eastAsia="Times New Roman"/>
+        </w:rPr>
+        <w:t xml:space="preserve"> &amp; Docker Compose</w:t>
+      </w:r>
+      <w:r>
+        <w:rPr>
+          <w:rFonts w:eastAsia="Times New Roman"/>
+        </w:rPr>
+        <w:t>.</w:t>
+      </w:r>
+      <w:r>
+        <w:rPr>
+          <w:rFonts w:eastAsia="Times New Roman"/>
+        </w:rPr>
+        <w:t xml:space="preserve"> – Part 6</w:t>
+      </w:r>
+    </w:p>
+    <w:p>
+      <w:pPr>
+        <w:pStyle w:val="Heading2"/>
+        <w:rPr>
+          <w:rFonts w:eastAsia="Times New Roman"/>
+        </w:rPr>
+      </w:pPr>
+      <w:r>
+        <w:rPr>
+          <w:rFonts w:eastAsia="Times New Roman"/>
+        </w:rPr>
+        <w:t xml:space="preserve">Docker images, Multi stage builds, </w:t>
       </w:r>
       <w:proofErr w:type="spellStart"/>
       <w:r>
         <w:rPr>
-          <w:lang w:val="en-US"/>
-        </w:rPr>
-        <w:t>data</w:t>
+          <w:rFonts w:eastAsia="Times New Roman"/>
+        </w:rPr>
+        <w:t>Makefiles</w:t>
       </w:r>
       <w:proofErr w:type="spellEnd"/>
       <w:r>
         <w:rPr>
-          <w:lang w:val="en-US"/>
-        </w:rPr>
-        <w:t>… it makes the world go round.</w:t>
-      </w:r>
-    </w:p>
-    <w:p>
-      <w:pPr>
-        <w:rPr>
-          <w:lang w:val="en-US"/>
-        </w:rPr>
-      </w:pPr>
-    </w:p>
-    <w:p>
-      <w:pPr>
-        <w:rPr>
-          <w:lang w:val="en-US"/>
-        </w:rPr>
-      </w:pPr>
-      <w:r>
-        <w:rPr>
-          <w:lang w:val="en-US"/>
-        </w:rPr>
-        <w:lastRenderedPageBreak/>
-        <w:t>In recent years, pivoted into a more generic Technology Architect role, capable of full stack architecture.</w:t>
-      </w:r>
-    </w:p>
-    <w:p>
-      <w:pPr>
-        <w:rPr>
-          <w:lang w:val="en-US"/>
-        </w:rPr>
-      </w:pPr>
-    </w:p>
-    <w:p>
-      <w:pPr>
-        <w:rPr>
-          <w:lang w:val="en-US"/>
-        </w:rPr>
-      </w:pPr>
-      <w:hyperlink r:id="rId21" w:history="1">
-        <w:r>
-          <w:rPr>
-            <w:rStyle w:val="Hyperlink"/>
-            <w:lang w:val="en-US"/>
-          </w:rPr>
-          <w:t>George Leonard</w:t>
-        </w:r>
-      </w:hyperlink>
-    </w:p>
-    <w:p>
-      <w:pPr>
-        <w:rPr>
-          <w:lang w:val="en-US"/>
-        </w:rPr>
-      </w:pPr>
-      <w:hyperlink r:id="rId22" w:history="1">
-        <w:r>
-          <w:rPr>
-            <w:rStyle w:val="Hyperlink"/>
-            <w:lang w:val="en-US"/>
-          </w:rPr>
-          <w:t>georgelza@gmail.com</w:t>
-        </w:r>
-      </w:hyperlink>
-    </w:p>
-    <w:p/>
-    <w:p>
-      <w:pPr>
-        <w:rPr>
-          <w:lang w:val="en-US"/>
-        </w:rPr>
-      </w:pPr>
-      <w:r>
-        <w:rPr>
-          <w:lang w:val="en-US"/>
-        </w:rPr>
-        <w:t>------------------------------------------------------------------------------------------------------------------</w:t>
-      </w:r>
-    </w:p>
-    <w:p>
-      <w:pPr>
-        <w:pStyle w:val="Heading1"/>
-        <w:rPr>
           <w:rFonts w:eastAsia="Times New Roman"/>
         </w:rPr>
-      </w:pPr>
+        <w:t xml:space="preserve"> Projects with sub directories and their own </w:t>
+      </w:r>
+      <w:proofErr w:type="spellStart"/>
       <w:r>
         <w:rPr>
           <w:rFonts w:eastAsia="Times New Roman"/>
         </w:rPr>
-        <w:t xml:space="preserve">An exercise in Discovery, </w:t>
-      </w:r>
+        <w:t>Makefiles</w:t>
+      </w:r>
+      <w:proofErr w:type="spellEnd"/>
       <w:r>
         <w:rPr>
           <w:rFonts w:eastAsia="Times New Roman"/>
         </w:rPr>
-        <w:t xml:space="preserve">Building Docker Images, using </w:t>
-      </w:r>
-      <w:proofErr w:type="spellStart"/>
-      <w:r>
-        <w:rPr>
-          <w:rFonts w:eastAsia="Times New Roman"/>
-        </w:rPr>
-        <w:t>Makefiles</w:t>
-      </w:r>
-      <w:proofErr w:type="spellEnd"/>
-      <w:r>
-        <w:rPr>
-          <w:rFonts w:eastAsia="Times New Roman"/>
-        </w:rPr>
-        <w:t xml:space="preserve"> &amp; Docker Compose</w:t>
-      </w:r>
-      <w:r>
-        <w:rPr>
-          <w:rFonts w:eastAsia="Times New Roman"/>
-        </w:rPr>
         <w:t>.</w:t>
       </w:r>
-      <w:r>
-        <w:rPr>
-          <w:rFonts w:eastAsia="Times New Roman"/>
-        </w:rPr>
-        <w:t xml:space="preserve"> – Part </w:t>
-      </w:r>
-      <w:r>
-        <w:rPr>
-          <w:rFonts w:eastAsia="Times New Roman"/>
-        </w:rPr>
-        <w:t>7</w:t>
-      </w:r>
-    </w:p>
-    <w:p>
-      <w:pPr>
-        <w:pStyle w:val="Heading2"/>
-        <w:rPr>
-          <w:rFonts w:eastAsia="Times New Roman"/>
-        </w:rPr>
-      </w:pPr>
-      <w:r>
-        <w:rPr>
-          <w:rFonts w:eastAsia="Times New Roman"/>
-        </w:rPr>
-        <w:t xml:space="preserve">Docker images, Multi stage builds, </w:t>
-      </w:r>
-      <w:proofErr w:type="spellStart"/>
-      <w:r>
-        <w:rPr>
-          <w:rFonts w:eastAsia="Times New Roman"/>
-        </w:rPr>
-        <w:t>Makefiles</w:t>
-      </w:r>
-      <w:proofErr w:type="spellEnd"/>
-      <w:r>
-        <w:rPr>
-          <w:rFonts w:eastAsia="Times New Roman"/>
-        </w:rPr>
-        <w:t xml:space="preserve"> Projects with sub directories and their own </w:t>
-      </w:r>
-      <w:proofErr w:type="spellStart"/>
-      <w:r>
-        <w:rPr>
-          <w:rFonts w:eastAsia="Times New Roman"/>
-        </w:rPr>
-        <w:t>Makefiles</w:t>
-      </w:r>
-      <w:proofErr w:type="spellEnd"/>
-      <w:r>
-        <w:rPr>
-          <w:rFonts w:eastAsia="Times New Roman"/>
-        </w:rPr>
-        <w:t>.</w:t>
-      </w:r>
-    </w:p>
-    <w:p>
-      <w:pPr>
-        <w:rPr>
-          <w:lang w:val="en-US"/>
-        </w:rPr>
-      </w:pPr>
-    </w:p>
-    <w:p>
-      <w:pPr>
-        <w:rPr>
-          <w:lang w:val="en-US"/>
-        </w:rPr>
-      </w:pPr>
-      <w:r>
-        <w:rPr>
-          <w:lang w:val="en-US"/>
-        </w:rPr>
-        <w:t xml:space="preserve">&lt;HADOOP </w:t>
-      </w:r>
-      <w:r>
-        <w:rPr>
-          <w:lang w:val="en-US"/>
-        </w:rPr>
-        <w:t>Cluster build</w:t>
-      </w:r>
-      <w:r>
-        <w:rPr>
-          <w:lang w:val="en-US"/>
-        </w:rPr>
-        <w:t>&gt;</w:t>
+    </w:p>
+    <w:p>
+      <w:pPr>
+        <w:rPr>
+          <w:lang w:val="en-US"/>
+        </w:rPr>
+      </w:pPr>
+    </w:p>
+    <w:p>
+      <w:pPr>
+        <w:rPr>
+          <w:lang w:val="en-US"/>
+        </w:rPr>
+      </w:pPr>
+      <w:r>
+        <w:rPr>
+          <w:lang w:val="en-US"/>
+        </w:rPr>
+        <w:t>&lt;section&gt;</w:t>
       </w:r>
     </w:p>
     <w:p>
@@ -7750,7 +9683,6 @@
       </w:hyperlink>
     </w:p>
     <w:p/>
-    <w:p/>
     <w:p>
       <w:pPr>
         <w:rPr>
@@ -7775,7 +9707,6 @@
         <w:rPr>
           <w:rFonts w:eastAsia="Times New Roman"/>
         </w:rPr>
-        <w:lastRenderedPageBreak/>
         <w:t xml:space="preserve">An exercise in Discovery, </w:t>
       </w:r>
       <w:r>
@@ -7814,7 +9745,7 @@
         <w:rPr>
           <w:rFonts w:eastAsia="Times New Roman"/>
         </w:rPr>
-        <w:t>8</w:t>
+        <w:t>7</w:t>
       </w:r>
     </w:p>
     <w:p>
@@ -7876,19 +9807,7 @@
         <w:rPr>
           <w:lang w:val="en-US"/>
         </w:rPr>
-        <w:t>&lt;</w:t>
-      </w:r>
-      <w:r>
-        <w:rPr>
-          <w:lang w:val="en-US"/>
-        </w:rPr>
-        <w:t>Build Order</w:t>
-      </w:r>
-      <w:r>
-        <w:rPr>
-          <w:lang w:val="en-US"/>
-        </w:rPr>
-        <w:t>&gt;</w:t>
+        <w:t>&lt;section&gt;</w:t>
       </w:r>
     </w:p>
     <w:p>
@@ -8100,6 +10019,7 @@
       </w:hyperlink>
     </w:p>
     <w:p/>
+    <w:p/>
     <w:p>
       <w:pPr>
         <w:rPr>
@@ -8124,6 +10044,7 @@
         <w:rPr>
           <w:rFonts w:eastAsia="Times New Roman"/>
         </w:rPr>
+        <w:lastRenderedPageBreak/>
         <w:t xml:space="preserve">An exercise in Discovery, </w:t>
       </w:r>
       <w:r>
@@ -8162,7 +10083,7 @@
         <w:rPr>
           <w:rFonts w:eastAsia="Times New Roman"/>
         </w:rPr>
-        <w:t>9</w:t>
+        <w:t>8</w:t>
       </w:r>
     </w:p>
     <w:p>
@@ -8224,21 +10145,7 @@
         <w:rPr>
           <w:lang w:val="en-US"/>
         </w:rPr>
-        <w:t>&lt;</w:t>
-      </w:r>
-      <w:proofErr w:type="spellStart"/>
-      <w:r>
-        <w:rPr>
-          <w:lang w:val="en-US"/>
-        </w:rPr>
-        <w:t>Makefile</w:t>
-      </w:r>
-      <w:proofErr w:type="spellEnd"/>
-      <w:r>
-        <w:rPr>
-          <w:lang w:val="en-US"/>
-        </w:rPr>
-        <w:t>&gt;</w:t>
+        <w:t>&lt;section&gt;</w:t>
       </w:r>
     </w:p>
     <w:p>
@@ -8506,27 +10413,35 @@
         <w:rPr>
           <w:rFonts w:eastAsia="Times New Roman"/>
         </w:rPr>
-        <w:t xml:space="preserve"> – Part </w:t>
-      </w:r>
-      <w:r>
+        <w:t xml:space="preserve"> – Part 9</w:t>
+      </w:r>
+    </w:p>
+    <w:p>
+      <w:pPr>
+        <w:pStyle w:val="Heading2"/>
         <w:rPr>
           <w:rFonts w:eastAsia="Times New Roman"/>
         </w:rPr>
-        <w:t>10</w:t>
-      </w:r>
-    </w:p>
-    <w:p>
-      <w:pPr>
-        <w:pStyle w:val="Heading2"/>
+      </w:pPr>
+      <w:r>
         <w:rPr>
           <w:rFonts w:eastAsia="Times New Roman"/>
         </w:rPr>
-      </w:pPr>
+        <w:t xml:space="preserve">Docker images, Multi stage builds, </w:t>
+      </w:r>
+      <w:proofErr w:type="spellStart"/>
       <w:r>
         <w:rPr>
           <w:rFonts w:eastAsia="Times New Roman"/>
         </w:rPr>
-        <w:t xml:space="preserve">Docker images, Multi stage builds, </w:t>
+        <w:t>Makefiles</w:t>
+      </w:r>
+      <w:proofErr w:type="spellEnd"/>
+      <w:r>
+        <w:rPr>
+          <w:rFonts w:eastAsia="Times New Roman"/>
+        </w:rPr>
+        <w:t xml:space="preserve"> Projects with sub directories and their own </w:t>
       </w:r>
       <w:proofErr w:type="spellStart"/>
       <w:r>
@@ -8540,48 +10455,36 @@
         <w:rPr>
           <w:rFonts w:eastAsia="Times New Roman"/>
         </w:rPr>
-        <w:t xml:space="preserve"> Projects with sub directories and their own </w:t>
+        <w:t>.</w:t>
+      </w:r>
+    </w:p>
+    <w:p>
+      <w:pPr>
+        <w:rPr>
+          <w:lang w:val="en-US"/>
+        </w:rPr>
+      </w:pPr>
+    </w:p>
+    <w:p>
+      <w:pPr>
+        <w:rPr>
+          <w:lang w:val="en-US"/>
+        </w:rPr>
+      </w:pPr>
+      <w:r>
+        <w:rPr>
+          <w:lang w:val="en-US"/>
+        </w:rPr>
+        <w:t>&lt;</w:t>
       </w:r>
       <w:proofErr w:type="spellStart"/>
       <w:r>
         <w:rPr>
-          <w:rFonts w:eastAsia="Times New Roman"/>
-        </w:rPr>
-        <w:t>Makefiles</w:t>
+          <w:lang w:val="en-US"/>
+        </w:rPr>
+        <w:t>Makefile</w:t>
       </w:r>
       <w:proofErr w:type="spellEnd"/>
-      <w:r>
-        <w:rPr>
-          <w:rFonts w:eastAsia="Times New Roman"/>
-        </w:rPr>
-        <w:t>.</w:t>
-      </w:r>
-    </w:p>
-    <w:p>
-      <w:pPr>
-        <w:rPr>
-          <w:lang w:val="en-US"/>
-        </w:rPr>
-      </w:pPr>
-    </w:p>
-    <w:p>
-      <w:pPr>
-        <w:rPr>
-          <w:lang w:val="en-US"/>
-        </w:rPr>
-      </w:pPr>
-      <w:r>
-        <w:rPr>
-          <w:lang w:val="en-US"/>
-        </w:rPr>
-        <w:t>&lt;</w:t>
-      </w:r>
-      <w:r>
-        <w:rPr>
-          <w:lang w:val="en-US"/>
-        </w:rPr>
-        <w:t>Multistage builds</w:t>
-      </w:r>
       <w:r>
         <w:rPr>
           <w:lang w:val="en-US"/>
@@ -8707,14 +10610,7 @@
         <w:rPr>
           <w:lang w:val="en-US"/>
         </w:rPr>
-        <w:t xml:space="preserve">I’m a techie, a technologist, always curious, love data, have for as long as I can remember always worked with data in one form or the other, Database admin, Database product lead, data </w:t>
-      </w:r>
-      <w:r>
-        <w:rPr>
-          <w:lang w:val="en-US"/>
-        </w:rPr>
-        <w:lastRenderedPageBreak/>
-        <w:t xml:space="preserve">platforms architect, infrastructure architect hosting databases, backing it up, optimizing performance, accessing it.  Data </w:t>
+        <w:t xml:space="preserve">I’m a techie, a technologist, always curious, love data, have for as long as I can remember always worked with data in one form or the other, Database admin, Database product lead, data platforms architect, infrastructure architect hosting databases, backing it up, optimizing performance, accessing it.  Data </w:t>
       </w:r>
       <w:proofErr w:type="spellStart"/>
       <w:r>
@@ -8795,6 +10691,349 @@
         </w:rPr>
       </w:pPr>
       <w:hyperlink r:id="rId34" w:history="1">
+        <w:r>
+          <w:rPr>
+            <w:rStyle w:val="Hyperlink"/>
+            <w:lang w:val="en-US"/>
+          </w:rPr>
+          <w:t>georgelza@gmail.com</w:t>
+        </w:r>
+      </w:hyperlink>
+    </w:p>
+    <w:p/>
+    <w:p>
+      <w:pPr>
+        <w:rPr>
+          <w:lang w:val="en-US"/>
+        </w:rPr>
+      </w:pPr>
+      <w:r>
+        <w:rPr>
+          <w:lang w:val="en-US"/>
+        </w:rPr>
+        <w:t>------------------------------------------------------------------------------------------------------------------</w:t>
+      </w:r>
+    </w:p>
+    <w:p>
+      <w:pPr>
+        <w:pStyle w:val="Heading1"/>
+        <w:rPr>
+          <w:rFonts w:eastAsia="Times New Roman"/>
+        </w:rPr>
+      </w:pPr>
+      <w:r>
+        <w:rPr>
+          <w:rFonts w:eastAsia="Times New Roman"/>
+        </w:rPr>
+        <w:t xml:space="preserve">An exercise in Discovery, </w:t>
+      </w:r>
+      <w:r>
+        <w:rPr>
+          <w:rFonts w:eastAsia="Times New Roman"/>
+        </w:rPr>
+        <w:t xml:space="preserve">Building Docker Images, using </w:t>
+      </w:r>
+      <w:proofErr w:type="spellStart"/>
+      <w:r>
+        <w:rPr>
+          <w:rFonts w:eastAsia="Times New Roman"/>
+        </w:rPr>
+        <w:t>Makefiles</w:t>
+      </w:r>
+      <w:proofErr w:type="spellEnd"/>
+      <w:r>
+        <w:rPr>
+          <w:rFonts w:eastAsia="Times New Roman"/>
+        </w:rPr>
+        <w:t xml:space="preserve"> &amp; Docker Compose</w:t>
+      </w:r>
+      <w:r>
+        <w:rPr>
+          <w:rFonts w:eastAsia="Times New Roman"/>
+        </w:rPr>
+        <w:t>.</w:t>
+      </w:r>
+      <w:r>
+        <w:rPr>
+          <w:rFonts w:eastAsia="Times New Roman"/>
+        </w:rPr>
+        <w:t xml:space="preserve"> – Part </w:t>
+      </w:r>
+      <w:r>
+        <w:rPr>
+          <w:rFonts w:eastAsia="Times New Roman"/>
+        </w:rPr>
+        <w:t>10</w:t>
+      </w:r>
+    </w:p>
+    <w:p>
+      <w:pPr>
+        <w:pStyle w:val="Heading2"/>
+        <w:rPr>
+          <w:rFonts w:eastAsia="Times New Roman"/>
+        </w:rPr>
+      </w:pPr>
+      <w:r>
+        <w:rPr>
+          <w:rFonts w:eastAsia="Times New Roman"/>
+        </w:rPr>
+        <w:t xml:space="preserve">Docker images, Multi stage builds, </w:t>
+      </w:r>
+      <w:proofErr w:type="spellStart"/>
+      <w:r>
+        <w:rPr>
+          <w:rFonts w:eastAsia="Times New Roman"/>
+        </w:rPr>
+        <w:t>Makefiles</w:t>
+      </w:r>
+      <w:proofErr w:type="spellEnd"/>
+      <w:r>
+        <w:rPr>
+          <w:rFonts w:eastAsia="Times New Roman"/>
+        </w:rPr>
+        <w:t xml:space="preserve"> Projects with sub directories and their own </w:t>
+      </w:r>
+      <w:proofErr w:type="spellStart"/>
+      <w:r>
+        <w:rPr>
+          <w:rFonts w:eastAsia="Times New Roman"/>
+        </w:rPr>
+        <w:t>Makefiles</w:t>
+      </w:r>
+      <w:proofErr w:type="spellEnd"/>
+      <w:r>
+        <w:rPr>
+          <w:rFonts w:eastAsia="Times New Roman"/>
+        </w:rPr>
+        <w:t>.</w:t>
+      </w:r>
+    </w:p>
+    <w:p>
+      <w:pPr>
+        <w:rPr>
+          <w:lang w:val="en-US"/>
+        </w:rPr>
+      </w:pPr>
+    </w:p>
+    <w:p>
+      <w:pPr>
+        <w:rPr>
+          <w:lang w:val="en-US"/>
+        </w:rPr>
+      </w:pPr>
+      <w:r>
+        <w:rPr>
+          <w:lang w:val="en-US"/>
+        </w:rPr>
+        <w:t>&lt;Multistage builds&gt;</w:t>
+      </w:r>
+    </w:p>
+    <w:p>
+      <w:pPr>
+        <w:rPr>
+          <w:lang w:val="en-US"/>
+        </w:rPr>
+      </w:pPr>
+    </w:p>
+    <w:p>
+      <w:pPr>
+        <w:rPr>
+          <w:lang w:val="en-US"/>
+        </w:rPr>
+      </w:pPr>
+    </w:p>
+    <w:p>
+      <w:pPr>
+        <w:rPr>
+          <w:b/>
+          <w:bCs/>
+          <w:lang w:val="en-US"/>
+        </w:rPr>
+      </w:pPr>
+      <w:r>
+        <w:rPr>
+          <w:b/>
+          <w:bCs/>
+          <w:lang w:val="en-US"/>
+        </w:rPr>
+        <w:t>My Repo’s</w:t>
+      </w:r>
+    </w:p>
+    <w:p>
+      <w:pPr>
+        <w:rPr>
+          <w:lang w:val="en-US"/>
+        </w:rPr>
+      </w:pPr>
+    </w:p>
+    <w:p>
+      <w:pPr>
+        <w:rPr>
+          <w:lang w:val="en-US"/>
+        </w:rPr>
+      </w:pPr>
+      <w:r>
+        <w:rPr>
+          <w:lang w:val="en-US"/>
+        </w:rPr>
+        <w:t>All the code used during this article will be available on the below GIT repo.</w:t>
+      </w:r>
+    </w:p>
+    <w:p>
+      <w:pPr>
+        <w:rPr>
+          <w:lang w:val="en-US"/>
+        </w:rPr>
+      </w:pPr>
+    </w:p>
+    <w:p>
+      <w:pPr>
+        <w:pStyle w:val="graf"/>
+        <w:rPr>
+          <w:color w:val="000000"/>
+        </w:rPr>
+      </w:pPr>
+      <w:hyperlink r:id="rId35" w:tgtFrame="_blank" w:history="1">
+        <w:r>
+          <w:rPr>
+            <w:rStyle w:val="Hyperlink"/>
+            <w:rFonts w:eastAsiaTheme="majorEastAsia"/>
+          </w:rPr>
+          <w:t>Building Docker Images</w:t>
+        </w:r>
+      </w:hyperlink>
+    </w:p>
+    <w:p>
+      <w:pPr>
+        <w:rPr>
+          <w:lang w:val="en-US"/>
+        </w:rPr>
+      </w:pPr>
+    </w:p>
+    <w:p>
+      <w:pPr>
+        <w:rPr>
+          <w:b/>
+          <w:bCs/>
+          <w:lang w:val="en-US"/>
+        </w:rPr>
+      </w:pPr>
+      <w:r>
+        <w:rPr>
+          <w:b/>
+          <w:bCs/>
+          <w:lang w:val="en-US"/>
+        </w:rPr>
+        <w:t>About Me</w:t>
+      </w:r>
+    </w:p>
+    <w:p>
+      <w:pPr>
+        <w:rPr>
+          <w:b/>
+          <w:bCs/>
+          <w:lang w:val="en-US"/>
+        </w:rPr>
+      </w:pPr>
+    </w:p>
+    <w:p>
+      <w:pPr>
+        <w:rPr>
+          <w:lang w:val="en-US"/>
+        </w:rPr>
+      </w:pPr>
+      <w:r>
+        <w:rPr>
+          <w:lang w:val="en-US"/>
+        </w:rPr>
+        <w:t xml:space="preserve">I’m a techie, a technologist, always curious, love data, have for as long as I can remember always worked with data in one form or the other, Database admin, Database product lead, data </w:t>
+      </w:r>
+      <w:r>
+        <w:rPr>
+          <w:lang w:val="en-US"/>
+        </w:rPr>
+        <w:lastRenderedPageBreak/>
+        <w:t xml:space="preserve">platforms architect, infrastructure architect hosting databases, backing it up, optimizing performance, accessing it.  Data </w:t>
+      </w:r>
+      <w:proofErr w:type="spellStart"/>
+      <w:r>
+        <w:rPr>
+          <w:lang w:val="en-US"/>
+        </w:rPr>
+        <w:t>data</w:t>
+      </w:r>
+      <w:proofErr w:type="spellEnd"/>
+      <w:r>
+        <w:rPr>
+          <w:lang w:val="en-US"/>
+        </w:rPr>
+        <w:t xml:space="preserve"> </w:t>
+      </w:r>
+      <w:proofErr w:type="spellStart"/>
+      <w:r>
+        <w:rPr>
+          <w:lang w:val="en-US"/>
+        </w:rPr>
+        <w:t>data</w:t>
+      </w:r>
+      <w:proofErr w:type="spellEnd"/>
+      <w:r>
+        <w:rPr>
+          <w:lang w:val="en-US"/>
+        </w:rPr>
+        <w:t>… it makes the world go round.</w:t>
+      </w:r>
+    </w:p>
+    <w:p>
+      <w:pPr>
+        <w:rPr>
+          <w:lang w:val="en-US"/>
+        </w:rPr>
+      </w:pPr>
+    </w:p>
+    <w:p>
+      <w:pPr>
+        <w:rPr>
+          <w:lang w:val="en-US"/>
+        </w:rPr>
+      </w:pPr>
+      <w:r>
+        <w:rPr>
+          <w:lang w:val="en-US"/>
+        </w:rPr>
+        <w:t>In recent years, pivoted into a more generic Technology Architect role, capable of full stack architecture.</w:t>
+      </w:r>
+    </w:p>
+    <w:p>
+      <w:pPr>
+        <w:rPr>
+          <w:lang w:val="en-US"/>
+        </w:rPr>
+      </w:pPr>
+    </w:p>
+    <w:p>
+      <w:pPr>
+        <w:rPr>
+          <w:lang w:val="en-US"/>
+        </w:rPr>
+      </w:pPr>
+      <w:hyperlink r:id="rId36" w:history="1">
+        <w:r>
+          <w:rPr>
+            <w:rStyle w:val="Hyperlink"/>
+            <w:lang w:val="en-US"/>
+          </w:rPr>
+          <w:t>George Leonard</w:t>
+        </w:r>
+      </w:hyperlink>
+    </w:p>
+    <w:p>
+      <w:pPr>
+        <w:rPr>
+          <w:lang w:val="en-US"/>
+        </w:rPr>
+      </w:pPr>
+      <w:hyperlink r:id="rId37" w:history="1">
         <w:r>
           <w:rPr>
             <w:rStyle w:val="Hyperlink"/>
@@ -8918,7 +11157,7 @@
                     <pic:cNvPicPr/>
                   </pic:nvPicPr>
                   <pic:blipFill>
-                    <a:blip r:embed="rId35">
+                    <a:blip r:embed="rId38">
                       <a:extLst>
                         <a:ext uri="{28A0092B-C50C-407E-A947-70E740481C1C}">
                           <a14:useLocalDpi xmlns:a14="http://schemas.microsoft.com/office/drawing/2010/main" val="0"/>
@@ -9101,7 +11340,7 @@
           <w:lang w:val="en-US"/>
         </w:rPr>
       </w:pPr>
-      <w:hyperlink r:id="rId36" w:history="1">
+      <w:hyperlink r:id="rId39" w:history="1">
         <w:r>
           <w:rPr>
             <w:rStyle w:val="Hyperlink"/>
@@ -9117,7 +11356,7 @@
           <w:lang w:val="en-US"/>
         </w:rPr>
       </w:pPr>
-      <w:hyperlink r:id="rId37" w:history="1">
+      <w:hyperlink r:id="rId40" w:history="1">
         <w:r>
           <w:rPr>
             <w:rStyle w:val="Hyperlink"/>
@@ -9179,7 +11418,7 @@
           <w:lang w:val="en-US"/>
         </w:rPr>
       </w:pPr>
-      <w:hyperlink r:id="rId38" w:history="1">
+      <w:hyperlink r:id="rId41" w:history="1">
         <w:r>
           <w:rPr>
             <w:rStyle w:val="Hyperlink"/>
@@ -9215,7 +11454,7 @@
         </w:rPr>
         <w:t xml:space="preserve">by </w:t>
       </w:r>
-      <w:hyperlink r:id="rId39" w:history="1">
+      <w:hyperlink r:id="rId42" w:history="1">
         <w:proofErr w:type="spellStart"/>
         <w:r>
           <w:rPr>
@@ -9245,7 +11484,7 @@
           <w:lang w:val="en-US"/>
         </w:rPr>
       </w:pPr>
-      <w:hyperlink r:id="rId40" w:history="1">
+      <w:hyperlink r:id="rId43" w:history="1">
         <w:r>
           <w:rPr>
             <w:rStyle w:val="Hyperlink"/>
@@ -14212,7 +16451,7 @@
   <w:style w:type="paragraph" w:default="1" w:styleId="Normal">
     <w:name w:val="Normal"/>
     <w:qFormat/>
-    <w:rsid w:val="002C2530"/>
+    <w:rsid w:val="00E25823"/>
     <w:rPr>
       <w:rFonts w:ascii="Times New Roman" w:eastAsia="Times New Roman" w:hAnsi="Times New Roman" w:cs="Times New Roman"/>
     </w:rPr>

--- a/blog-doc/DockerImageBuilding-Blog.docx
+++ b/blog-doc/DockerImageBuilding-Blog.docx
@@ -2112,27 +2112,7 @@
           <w:sz w:val="18"/>
           <w:szCs w:val="18"/>
         </w:rPr>
-        <w:t xml:space="preserve">-server </w:t>
-      </w:r>
-      <w:proofErr w:type="spellStart"/>
-      <w:r>
-        <w:rPr>
-          <w:rFonts w:ascii="Menlo" w:hAnsi="Menlo" w:cs="Menlo"/>
-          <w:color w:val="CE9178"/>
-          <w:sz w:val="18"/>
-          <w:szCs w:val="18"/>
-        </w:rPr>
-        <w:t>wget</w:t>
-      </w:r>
-      <w:proofErr w:type="spellEnd"/>
-      <w:r>
-        <w:rPr>
-          <w:rFonts w:ascii="Menlo" w:hAnsi="Menlo" w:cs="Menlo"/>
-          <w:color w:val="CE9178"/>
-          <w:sz w:val="18"/>
-          <w:szCs w:val="18"/>
-        </w:rPr>
-        <w:t xml:space="preserve"> </w:t>
+        <w:t xml:space="preserve">-server wget </w:t>
       </w:r>
       <w:proofErr w:type="spellStart"/>
       <w:r>
@@ -5027,13 +5007,7 @@
         <w:rPr>
           <w:lang w:val="en-US"/>
         </w:rPr>
-        <w:t xml:space="preserve">actual </w:t>
-      </w:r>
-      <w:r>
-        <w:rPr>
-          <w:lang w:val="en-US"/>
-        </w:rPr>
-        <w:t xml:space="preserve">docker </w:t>
+        <w:t xml:space="preserve">actual docker </w:t>
       </w:r>
       <w:r>
         <w:rPr>
@@ -6089,13 +6063,7 @@
         <w:rPr>
           <w:lang w:val="en-US"/>
         </w:rPr>
-        <w:t xml:space="preserve"> version</w:t>
-      </w:r>
-      <w:r>
-        <w:rPr>
-          <w:lang w:val="en-US"/>
-        </w:rPr>
-        <w:t xml:space="preserve">. The 2 descriptions ARM64 and AARCH64 </w:t>
+        <w:t xml:space="preserve"> version. The 2 descriptions ARM64 and AARCH64 </w:t>
       </w:r>
       <w:r>
         <w:rPr>
@@ -6107,39 +6075,27 @@
         <w:rPr>
           <w:lang w:val="en-US"/>
         </w:rPr>
-        <w:t xml:space="preserve"> used interchangeably by the industry.</w:t>
-      </w:r>
-      <w:r>
-        <w:rPr>
-          <w:lang w:val="en-US"/>
-        </w:rPr>
-        <w:t xml:space="preserve"> </w:t>
-      </w:r>
-    </w:p>
-    <w:p>
-      <w:pPr>
-        <w:rPr>
-          <w:lang w:val="en-US"/>
-        </w:rPr>
-      </w:pPr>
-    </w:p>
-    <w:p>
-      <w:pPr>
-        <w:rPr>
-          <w:lang w:val="en-US"/>
-        </w:rPr>
-      </w:pPr>
-      <w:r>
-        <w:rPr>
-          <w:lang w:val="en-US"/>
-        </w:rPr>
-        <w:t>T</w:t>
-      </w:r>
-      <w:r>
-        <w:rPr>
-          <w:lang w:val="en-US"/>
-        </w:rPr>
-        <w:t xml:space="preserve">he Intel/AMD64 version can be sourced from “ </w:t>
+        <w:t xml:space="preserve"> used interchangeably by the industry. </w:t>
+      </w:r>
+    </w:p>
+    <w:p>
+      <w:pPr>
+        <w:rPr>
+          <w:lang w:val="en-US"/>
+        </w:rPr>
+      </w:pPr>
+    </w:p>
+    <w:p>
+      <w:pPr>
+        <w:rPr>
+          <w:lang w:val="en-US"/>
+        </w:rPr>
+      </w:pPr>
+      <w:r>
+        <w:rPr>
+          <w:lang w:val="en-US"/>
+        </w:rPr>
+        <w:t xml:space="preserve">The Intel/AMD64 version can be sourced from “ </w:t>
       </w:r>
       <w:hyperlink r:id="rId29" w:history="1">
         <w:r>
@@ -6167,19 +6123,7 @@
         <w:rPr>
           <w:lang w:val="en-US"/>
         </w:rPr>
-        <w:t xml:space="preserve">… </w:t>
-      </w:r>
-      <w:r>
-        <w:rPr>
-          <w:lang w:val="en-US"/>
-        </w:rPr>
-        <w:t xml:space="preserve">setting. </w:t>
-      </w:r>
-      <w:r>
-        <w:rPr>
-          <w:lang w:val="en-US"/>
-        </w:rPr>
-        <w:t xml:space="preserve">I should probably rather make this more generic and not include </w:t>
+        <w:t xml:space="preserve">… setting. I should probably rather make this more generic and not include </w:t>
       </w:r>
       <w:r>
         <w:rPr>
@@ -6213,31 +6157,7 @@
         <w:rPr>
           <w:lang w:val="en-US"/>
         </w:rPr>
-        <w:t xml:space="preserve"> the </w:t>
-      </w:r>
-      <w:r>
-        <w:rPr>
-          <w:lang w:val="en-US"/>
-        </w:rPr>
-        <w:t>environment variable</w:t>
-      </w:r>
-      <w:r>
-        <w:rPr>
-          <w:lang w:val="en-US"/>
-        </w:rPr>
-        <w:t xml:space="preserve">, you will immediately know it’s </w:t>
-      </w:r>
-      <w:r>
-        <w:rPr>
-          <w:lang w:val="en-US"/>
-        </w:rPr>
-        <w:t>an</w:t>
-      </w:r>
-      <w:r>
-        <w:rPr>
-          <w:lang w:val="en-US"/>
-        </w:rPr>
-        <w:t xml:space="preserve"> </w:t>
+        <w:t xml:space="preserve"> the environment variable, you will immediately know it’s an </w:t>
       </w:r>
       <w:r>
         <w:rPr>
@@ -6264,19 +6184,7 @@
         <w:rPr>
           <w:lang w:val="en-US"/>
         </w:rPr>
-        <w:t xml:space="preserve"> version/platform </w:t>
-      </w:r>
-      <w:r>
-        <w:rPr>
-          <w:lang w:val="en-US"/>
-        </w:rPr>
-        <w:t>build</w:t>
-      </w:r>
-      <w:r>
-        <w:rPr>
-          <w:lang w:val="en-US"/>
-        </w:rPr>
-        <w:t>.</w:t>
+        <w:t xml:space="preserve"> version/platform build.</w:t>
       </w:r>
     </w:p>
     <w:p>
@@ -23801,19 +23709,7 @@
         <w:rPr>
           <w:lang w:val="en-US"/>
         </w:rPr>
-        <w:t xml:space="preserve"> function, but only </w:t>
-      </w:r>
-      <w:r>
-        <w:rPr>
-          <w:lang w:val="en-US"/>
-        </w:rPr>
-        <w:t>high-level</w:t>
-      </w:r>
-      <w:r>
-        <w:rPr>
-          <w:lang w:val="en-US"/>
-        </w:rPr>
-        <w:t xml:space="preserve"> touch what </w:t>
+        <w:t xml:space="preserve"> function, but only high-level touch what </w:t>
       </w:r>
       <w:r>
         <w:rPr>
@@ -23966,13 +23862,7 @@
         <w:rPr>
           <w:lang w:val="en-US"/>
         </w:rPr>
-        <w:t xml:space="preserve">read/extract </w:t>
-      </w:r>
-      <w:r>
-        <w:rPr>
-          <w:lang w:val="en-US"/>
-        </w:rPr>
-        <w:t>(</w:t>
+        <w:t>read/extract (</w:t>
       </w:r>
       <w:proofErr w:type="spellStart"/>
       <w:r>
@@ -23999,13 +23889,7 @@
         <w:rPr>
           <w:lang w:val="en-US"/>
         </w:rPr>
-        <w:t>, from the environment variables we injected into the container at startup via</w:t>
-      </w:r>
-      <w:r>
-        <w:rPr>
-          <w:lang w:val="en-US"/>
-        </w:rPr>
-        <w:t xml:space="preserve"> the </w:t>
+        <w:t xml:space="preserve">, from the environment variables we injected into the container at startup via the </w:t>
       </w:r>
       <w:proofErr w:type="spellStart"/>
       <w:r>
@@ -24343,19 +24227,7 @@
         <w:rPr>
           <w:lang w:val="en-US"/>
         </w:rPr>
-        <w:t>(</w:t>
-      </w:r>
-      <w:r>
-        <w:rPr>
-          <w:lang w:val="en-US"/>
-        </w:rPr>
-        <w:t xml:space="preserve">Sorry, the </w:t>
-      </w:r>
-      <w:r>
-        <w:rPr>
-          <w:lang w:val="en-US"/>
-        </w:rPr>
-        <w:t>section was a bit long… but that was luckily primarily because we copied large sections of file into it…)</w:t>
+        <w:t>(Sorry, the section was a bit long… but that was luckily primarily because we copied large sections of file into it…)</w:t>
       </w:r>
     </w:p>
     <w:p>
@@ -24682,7 +24554,19 @@
         <w:rPr>
           <w:lang w:val="en-US"/>
         </w:rPr>
-        <w:t xml:space="preserve">Next up are 4 </w:t>
+        <w:t xml:space="preserve">Next up are </w:t>
+      </w:r>
+      <w:r>
+        <w:rPr>
+          <w:lang w:val="en-US"/>
+        </w:rPr>
+        <w:t>5</w:t>
+      </w:r>
+      <w:r>
+        <w:rPr>
+          <w:lang w:val="en-US"/>
+        </w:rPr>
+        <w:t xml:space="preserve"> </w:t>
       </w:r>
       <w:proofErr w:type="spellStart"/>
       <w:r>
@@ -24762,26 +24646,94 @@
     <w:p>
       <w:pPr>
         <w:pStyle w:val="ListParagraph"/>
-        <w:numPr>
-          <w:ilvl w:val="0"/>
-          <w:numId w:val="42"/>
-        </w:numPr>
-        <w:rPr>
-          <w:lang w:val="en-US"/>
-        </w:rPr>
-      </w:pPr>
-      <w:r>
-        <w:rPr>
-          <w:lang w:val="en-US"/>
-        </w:rPr>
-        <w:t>Next,</w:t>
-      </w:r>
-      <w:r>
-        <w:rPr>
-          <w:lang w:val="en-US"/>
-        </w:rPr>
-        <w:t xml:space="preserve"> we go to 2 stages, but still using same base image for each stage.</w:t>
-      </w:r>
+        <w:rPr>
+          <w:rFonts w:ascii="Courier New" w:eastAsia="Times New Roman" w:hAnsi="Courier New" w:cs="Courier New"/>
+          <w:lang w:val="en-US"/>
+        </w:rPr>
+      </w:pPr>
+    </w:p>
+    <w:p>
+      <w:pPr>
+        <w:pStyle w:val="ListParagraph"/>
+        <w:rPr>
+          <w:rFonts w:ascii="Courier New" w:eastAsia="Times New Roman" w:hAnsi="Courier New" w:cs="Courier New"/>
+          <w:lang w:val="en-US"/>
+        </w:rPr>
+      </w:pPr>
+      <w:r>
+        <w:rPr>
+          <w:rFonts w:ascii="Times New Roman" w:eastAsia="Times New Roman" w:hAnsi="Times New Roman" w:cs="Times New Roman"/>
+          <w:lang w:val="en-US"/>
+        </w:rPr>
+        <w:t>We start by using golang</w:t>
+      </w:r>
+      <w:r>
+        <w:rPr>
+          <w:rFonts w:ascii="Courier New" w:eastAsia="Times New Roman" w:hAnsi="Courier New" w:cs="Courier New"/>
+          <w:lang w:val="en-US"/>
+        </w:rPr>
+        <w:t xml:space="preserve">:1.22 </w:t>
+      </w:r>
+      <w:r>
+        <w:rPr>
+          <w:rFonts w:ascii="Times New Roman" w:eastAsia="Times New Roman" w:hAnsi="Times New Roman" w:cs="Times New Roman"/>
+          <w:lang w:val="en-US"/>
+        </w:rPr>
+        <w:t>as it has all the bits we require to build/compile Golang applications.</w:t>
+      </w:r>
+      <w:r>
+        <w:rPr>
+          <w:rFonts w:ascii="Times New Roman" w:eastAsia="Times New Roman" w:hAnsi="Times New Roman" w:cs="Times New Roman"/>
+          <w:lang w:val="en-US"/>
+        </w:rPr>
+        <w:t xml:space="preserve"> This in itself has the above </w:t>
+      </w:r>
+      <w:proofErr w:type="gramStart"/>
+      <w:r>
+        <w:rPr>
+          <w:rFonts w:ascii="Times New Roman" w:eastAsia="Times New Roman" w:hAnsi="Times New Roman" w:cs="Times New Roman"/>
+          <w:lang w:val="en-US"/>
+        </w:rPr>
+        <w:t>advantages</w:t>
+      </w:r>
+      <w:proofErr w:type="gramEnd"/>
+      <w:r>
+        <w:rPr>
+          <w:rFonts w:ascii="Times New Roman" w:eastAsia="Times New Roman" w:hAnsi="Times New Roman" w:cs="Times New Roman"/>
+          <w:lang w:val="en-US"/>
+        </w:rPr>
+        <w:t xml:space="preserve"> but it also means the image is bloated/big, resulting in the image </w:t>
+      </w:r>
+      <w:r>
+        <w:rPr>
+          <w:rFonts w:ascii="Times New Roman" w:eastAsia="Times New Roman" w:hAnsi="Times New Roman" w:cs="Times New Roman"/>
+          <w:lang w:val="en-US"/>
+        </w:rPr>
+        <w:t xml:space="preserve">finally </w:t>
+      </w:r>
+      <w:r>
+        <w:rPr>
+          <w:rFonts w:ascii="Times New Roman" w:eastAsia="Times New Roman" w:hAnsi="Times New Roman" w:cs="Times New Roman"/>
+          <w:lang w:val="en-US"/>
+        </w:rPr>
+        <w:t>created</w:t>
+      </w:r>
+      <w:r>
+        <w:rPr>
+          <w:rFonts w:ascii="Times New Roman" w:eastAsia="Times New Roman" w:hAnsi="Times New Roman" w:cs="Times New Roman"/>
+          <w:lang w:val="en-US"/>
+        </w:rPr>
+        <w:t xml:space="preserve"> containing allot of code/binaries/libraries which is not needed when we simply want to run a compiled application.</w:t>
+      </w:r>
+    </w:p>
+    <w:p>
+      <w:pPr>
+        <w:pStyle w:val="ListParagraph"/>
+        <w:rPr>
+          <w:rFonts w:ascii="Courier New" w:eastAsia="Times New Roman" w:hAnsi="Courier New" w:cs="Courier New"/>
+          <w:lang w:val="en-US"/>
+        </w:rPr>
+      </w:pPr>
     </w:p>
     <w:p>
       <w:pPr>
@@ -24790,40 +24742,95 @@
           <w:ilvl w:val="0"/>
           <w:numId w:val="42"/>
         </w:numPr>
-        <w:rPr>
-          <w:lang w:val="en-US"/>
-        </w:rPr>
-      </w:pPr>
-      <w:r>
-        <w:rPr>
-          <w:lang w:val="en-US"/>
-        </w:rPr>
-        <w:t>Next up</w:t>
-      </w:r>
-      <w:r>
-        <w:rPr>
-          <w:lang w:val="en-US"/>
-        </w:rPr>
-        <w:t>,</w:t>
-      </w:r>
-      <w:r>
-        <w:rPr>
-          <w:lang w:val="en-US"/>
-        </w:rPr>
-        <w:t xml:space="preserve"> we change things up, we start with one base image and then switch to a very general image (</w:t>
-      </w:r>
-      <w:r>
-        <w:rPr>
-          <w:rFonts w:ascii="Courier New" w:eastAsia="Times New Roman" w:hAnsi="Courier New" w:cs="Courier New"/>
-          <w:lang w:val="en-US"/>
-        </w:rPr>
-        <w:t>ubuntu:20.04)</w:t>
-      </w:r>
-      <w:r>
-        <w:rPr>
-          <w:lang w:val="en-US"/>
-        </w:rPr>
-        <w:t xml:space="preserve"> for the production stage/layer.</w:t>
+        <w:shd w:val="clear" w:color="auto" w:fill="1F1F1F"/>
+        <w:spacing w:line="270" w:lineRule="atLeast"/>
+        <w:rPr>
+          <w:rFonts w:ascii="Menlo" w:hAnsi="Menlo" w:cs="Menlo"/>
+          <w:color w:val="CCCCCC"/>
+          <w:sz w:val="18"/>
+          <w:szCs w:val="18"/>
+        </w:rPr>
+      </w:pPr>
+      <w:r>
+        <w:rPr>
+          <w:rFonts w:ascii="Menlo" w:hAnsi="Menlo" w:cs="Menlo"/>
+          <w:color w:val="C586C0"/>
+          <w:sz w:val="18"/>
+          <w:szCs w:val="18"/>
+        </w:rPr>
+        <w:t>FROM</w:t>
+      </w:r>
+      <w:r>
+        <w:rPr>
+          <w:rFonts w:ascii="Menlo" w:hAnsi="Menlo" w:cs="Menlo"/>
+          <w:color w:val="CCCCCC"/>
+          <w:sz w:val="18"/>
+          <w:szCs w:val="18"/>
+        </w:rPr>
+        <w:t xml:space="preserve"> </w:t>
+      </w:r>
+      <w:r>
+        <w:rPr>
+          <w:rFonts w:ascii="Menlo" w:hAnsi="Menlo" w:cs="Menlo"/>
+          <w:color w:val="4EC9B0"/>
+          <w:sz w:val="18"/>
+          <w:szCs w:val="18"/>
+        </w:rPr>
+        <w:t>golang</w:t>
+      </w:r>
+      <w:r>
+        <w:rPr>
+          <w:rFonts w:ascii="Menlo" w:hAnsi="Menlo" w:cs="Menlo"/>
+          <w:color w:val="CCCCCC"/>
+          <w:sz w:val="18"/>
+          <w:szCs w:val="18"/>
+        </w:rPr>
+        <w:t>:</w:t>
+      </w:r>
+      <w:r>
+        <w:rPr>
+          <w:rFonts w:ascii="Menlo" w:hAnsi="Menlo" w:cs="Menlo"/>
+          <w:color w:val="9CDCFE"/>
+          <w:sz w:val="18"/>
+          <w:szCs w:val="18"/>
+        </w:rPr>
+        <w:t>1.22</w:t>
+      </w:r>
+      <w:r>
+        <w:rPr>
+          <w:rFonts w:ascii="Menlo" w:hAnsi="Menlo" w:cs="Menlo"/>
+          <w:color w:val="CCCCCC"/>
+          <w:sz w:val="18"/>
+          <w:szCs w:val="18"/>
+        </w:rPr>
+        <w:t xml:space="preserve"> </w:t>
+      </w:r>
+      <w:r>
+        <w:rPr>
+          <w:rFonts w:ascii="Menlo" w:hAnsi="Menlo" w:cs="Menlo"/>
+          <w:color w:val="C586C0"/>
+          <w:sz w:val="18"/>
+          <w:szCs w:val="18"/>
+        </w:rPr>
+        <w:t>AS</w:t>
+      </w:r>
+      <w:r>
+        <w:rPr>
+          <w:rFonts w:ascii="Menlo" w:hAnsi="Menlo" w:cs="Menlo"/>
+          <w:color w:val="CCCCCC"/>
+          <w:sz w:val="18"/>
+          <w:szCs w:val="18"/>
+        </w:rPr>
+        <w:t xml:space="preserve"> </w:t>
+      </w:r>
+      <w:r>
+        <w:rPr>
+          <w:rFonts w:ascii="Menlo" w:hAnsi="Menlo" w:cs="Menlo"/>
+          <w:color w:val="4EC9B0"/>
+          <w:sz w:val="18"/>
+          <w:szCs w:val="18"/>
+        </w:rPr>
+        <w:t>builder</w:t>
       </w:r>
     </w:p>
     <w:p>
@@ -24833,39 +24840,15 @@
           <w:ilvl w:val="0"/>
           <w:numId w:val="42"/>
         </w:numPr>
-        <w:rPr>
-          <w:lang w:val="en-US"/>
-        </w:rPr>
-      </w:pPr>
-      <w:r>
-        <w:rPr>
-          <w:lang w:val="en-US"/>
-        </w:rPr>
-        <w:t>Next up</w:t>
-      </w:r>
-      <w:r>
-        <w:rPr>
-          <w:lang w:val="en-US"/>
-        </w:rPr>
-        <w:t xml:space="preserve">, same as above, but we use </w:t>
-      </w:r>
-      <w:proofErr w:type="spellStart"/>
-      <w:proofErr w:type="gramStart"/>
-      <w:r>
-        <w:rPr>
-          <w:rFonts w:ascii="Courier New" w:eastAsia="Times New Roman" w:hAnsi="Courier New" w:cs="Courier New"/>
-          <w:lang w:val="en-US"/>
-        </w:rPr>
-        <w:t>ubuntu:jammy</w:t>
-      </w:r>
-      <w:proofErr w:type="spellEnd"/>
-      <w:proofErr w:type="gramEnd"/>
-      <w:r>
-        <w:rPr>
-          <w:lang w:val="en-US"/>
-        </w:rPr>
-        <w:t>, a nice small little image.</w:t>
-      </w:r>
+        <w:shd w:val="clear" w:color="auto" w:fill="1F1F1F"/>
+        <w:spacing w:line="270" w:lineRule="atLeast"/>
+        <w:rPr>
+          <w:rFonts w:ascii="Menlo" w:hAnsi="Menlo" w:cs="Menlo"/>
+          <w:color w:val="CCCCCC"/>
+          <w:sz w:val="18"/>
+          <w:szCs w:val="18"/>
+        </w:rPr>
+      </w:pPr>
     </w:p>
     <w:p>
       <w:pPr>
@@ -24874,23 +24857,3947 @@
           <w:ilvl w:val="0"/>
           <w:numId w:val="42"/>
         </w:numPr>
-        <w:rPr>
-          <w:lang w:val="en-US"/>
-        </w:rPr>
-      </w:pPr>
-      <w:r>
-        <w:rPr>
-          <w:lang w:val="en-US"/>
-        </w:rPr>
-        <w:t xml:space="preserve">And lastly… I show how we can use one layer build as the source for a next layer in </w:t>
+        <w:shd w:val="clear" w:color="auto" w:fill="1F1F1F"/>
+        <w:spacing w:line="270" w:lineRule="atLeast"/>
+        <w:rPr>
+          <w:rFonts w:ascii="Menlo" w:hAnsi="Menlo" w:cs="Menlo"/>
+          <w:color w:val="CCCCCC"/>
+          <w:sz w:val="18"/>
+          <w:szCs w:val="18"/>
+        </w:rPr>
+      </w:pPr>
+      <w:r>
+        <w:rPr>
+          <w:rFonts w:ascii="Menlo" w:hAnsi="Menlo" w:cs="Menlo"/>
+          <w:color w:val="C586C0"/>
+          <w:sz w:val="18"/>
+          <w:szCs w:val="18"/>
+        </w:rPr>
+        <w:t>ENV</w:t>
+      </w:r>
+      <w:r>
+        <w:rPr>
+          <w:rFonts w:ascii="Menlo" w:hAnsi="Menlo" w:cs="Menlo"/>
+          <w:color w:val="CCCCCC"/>
+          <w:sz w:val="18"/>
+          <w:szCs w:val="18"/>
+        </w:rPr>
+        <w:t xml:space="preserve"> </w:t>
+      </w:r>
+      <w:r>
+        <w:rPr>
+          <w:rFonts w:ascii="Menlo" w:hAnsi="Menlo" w:cs="Menlo"/>
+          <w:color w:val="9CDCFE"/>
+          <w:sz w:val="18"/>
+          <w:szCs w:val="18"/>
+        </w:rPr>
+        <w:t>GOPROXY</w:t>
+      </w:r>
+      <w:r>
+        <w:rPr>
+          <w:rFonts w:ascii="Menlo" w:hAnsi="Menlo" w:cs="Menlo"/>
+          <w:color w:val="D4D4D4"/>
+          <w:sz w:val="18"/>
+          <w:szCs w:val="18"/>
+        </w:rPr>
+        <w:t>=</w:t>
+      </w:r>
+      <w:r>
+        <w:rPr>
+          <w:rFonts w:ascii="Menlo" w:hAnsi="Menlo" w:cs="Menlo"/>
+          <w:color w:val="9CDCFE"/>
+          <w:sz w:val="18"/>
+          <w:szCs w:val="18"/>
+        </w:rPr>
+        <w:t>https://proxy.golang.org,direct</w:t>
+      </w:r>
+    </w:p>
+    <w:p>
+      <w:pPr>
+        <w:pStyle w:val="ListParagraph"/>
+        <w:numPr>
+          <w:ilvl w:val="0"/>
+          <w:numId w:val="42"/>
+        </w:numPr>
+        <w:shd w:val="clear" w:color="auto" w:fill="1F1F1F"/>
+        <w:spacing w:line="270" w:lineRule="atLeast"/>
+        <w:rPr>
+          <w:rFonts w:ascii="Menlo" w:hAnsi="Menlo" w:cs="Menlo"/>
+          <w:color w:val="CCCCCC"/>
+          <w:sz w:val="18"/>
+          <w:szCs w:val="18"/>
+        </w:rPr>
+      </w:pPr>
+      <w:r>
+        <w:rPr>
+          <w:rFonts w:ascii="Menlo" w:hAnsi="Menlo" w:cs="Menlo"/>
+          <w:color w:val="C586C0"/>
+          <w:sz w:val="18"/>
+          <w:szCs w:val="18"/>
+        </w:rPr>
+        <w:t>ENV</w:t>
+      </w:r>
+      <w:r>
+        <w:rPr>
+          <w:rFonts w:ascii="Menlo" w:hAnsi="Menlo" w:cs="Menlo"/>
+          <w:color w:val="CCCCCC"/>
+          <w:sz w:val="18"/>
+          <w:szCs w:val="18"/>
+        </w:rPr>
+        <w:t xml:space="preserve"> </w:t>
+      </w:r>
+      <w:r>
+        <w:rPr>
+          <w:rFonts w:ascii="Menlo" w:hAnsi="Menlo" w:cs="Menlo"/>
+          <w:color w:val="9CDCFE"/>
+          <w:sz w:val="18"/>
+          <w:szCs w:val="18"/>
+        </w:rPr>
+        <w:t>GOSUMDB</w:t>
+      </w:r>
+      <w:r>
+        <w:rPr>
+          <w:rFonts w:ascii="Menlo" w:hAnsi="Menlo" w:cs="Menlo"/>
+          <w:color w:val="D4D4D4"/>
+          <w:sz w:val="18"/>
+          <w:szCs w:val="18"/>
+        </w:rPr>
+        <w:t>=</w:t>
+      </w:r>
+      <w:r>
+        <w:rPr>
+          <w:rFonts w:ascii="Menlo" w:hAnsi="Menlo" w:cs="Menlo"/>
+          <w:color w:val="9CDCFE"/>
+          <w:sz w:val="18"/>
+          <w:szCs w:val="18"/>
+        </w:rPr>
+        <w:t>sum.golang.org</w:t>
+      </w:r>
+    </w:p>
+    <w:p>
+      <w:pPr>
+        <w:pStyle w:val="ListParagraph"/>
+        <w:numPr>
+          <w:ilvl w:val="0"/>
+          <w:numId w:val="42"/>
+        </w:numPr>
+        <w:shd w:val="clear" w:color="auto" w:fill="1F1F1F"/>
+        <w:spacing w:line="270" w:lineRule="atLeast"/>
+        <w:rPr>
+          <w:rFonts w:ascii="Menlo" w:hAnsi="Menlo" w:cs="Menlo"/>
+          <w:color w:val="CCCCCC"/>
+          <w:sz w:val="18"/>
+          <w:szCs w:val="18"/>
+        </w:rPr>
+      </w:pPr>
+    </w:p>
+    <w:p>
+      <w:pPr>
+        <w:pStyle w:val="ListParagraph"/>
+        <w:numPr>
+          <w:ilvl w:val="0"/>
+          <w:numId w:val="42"/>
+        </w:numPr>
+        <w:shd w:val="clear" w:color="auto" w:fill="1F1F1F"/>
+        <w:spacing w:line="270" w:lineRule="atLeast"/>
+        <w:rPr>
+          <w:rFonts w:ascii="Menlo" w:hAnsi="Menlo" w:cs="Menlo"/>
+          <w:color w:val="CCCCCC"/>
+          <w:sz w:val="18"/>
+          <w:szCs w:val="18"/>
+        </w:rPr>
+      </w:pPr>
+      <w:r>
+        <w:rPr>
+          <w:rFonts w:ascii="Menlo" w:hAnsi="Menlo" w:cs="Menlo"/>
+          <w:color w:val="C586C0"/>
+          <w:sz w:val="18"/>
+          <w:szCs w:val="18"/>
+        </w:rPr>
+        <w:t>WORKDIR</w:t>
+      </w:r>
+      <w:r>
+        <w:rPr>
+          <w:rFonts w:ascii="Menlo" w:hAnsi="Menlo" w:cs="Menlo"/>
+          <w:color w:val="CCCCCC"/>
+          <w:sz w:val="18"/>
+          <w:szCs w:val="18"/>
+        </w:rPr>
+        <w:t xml:space="preserve"> </w:t>
+      </w:r>
+      <w:r>
+        <w:rPr>
+          <w:rFonts w:ascii="Menlo" w:hAnsi="Menlo" w:cs="Menlo"/>
+          <w:color w:val="9CDCFE"/>
+          <w:sz w:val="18"/>
+          <w:szCs w:val="18"/>
+        </w:rPr>
+        <w:t>/app</w:t>
+      </w:r>
+    </w:p>
+    <w:p>
+      <w:pPr>
+        <w:pStyle w:val="ListParagraph"/>
+        <w:numPr>
+          <w:ilvl w:val="0"/>
+          <w:numId w:val="42"/>
+        </w:numPr>
+        <w:shd w:val="clear" w:color="auto" w:fill="1F1F1F"/>
+        <w:spacing w:line="270" w:lineRule="atLeast"/>
+        <w:rPr>
+          <w:rFonts w:ascii="Menlo" w:hAnsi="Menlo" w:cs="Menlo"/>
+          <w:color w:val="CCCCCC"/>
+          <w:sz w:val="18"/>
+          <w:szCs w:val="18"/>
+        </w:rPr>
+      </w:pPr>
+    </w:p>
+    <w:p>
+      <w:pPr>
+        <w:pStyle w:val="ListParagraph"/>
+        <w:numPr>
+          <w:ilvl w:val="0"/>
+          <w:numId w:val="42"/>
+        </w:numPr>
+        <w:shd w:val="clear" w:color="auto" w:fill="1F1F1F"/>
+        <w:spacing w:line="270" w:lineRule="atLeast"/>
+        <w:rPr>
+          <w:rFonts w:ascii="Menlo" w:hAnsi="Menlo" w:cs="Menlo"/>
+          <w:color w:val="CCCCCC"/>
+          <w:sz w:val="18"/>
+          <w:szCs w:val="18"/>
+        </w:rPr>
+      </w:pPr>
+      <w:r>
+        <w:rPr>
+          <w:rFonts w:ascii="Menlo" w:hAnsi="Menlo" w:cs="Menlo"/>
+          <w:color w:val="C586C0"/>
+          <w:sz w:val="18"/>
+          <w:szCs w:val="18"/>
+        </w:rPr>
+        <w:t>COPY</w:t>
+      </w:r>
+      <w:r>
+        <w:rPr>
+          <w:rFonts w:ascii="Menlo" w:hAnsi="Menlo" w:cs="Menlo"/>
+          <w:color w:val="CCCCCC"/>
+          <w:sz w:val="18"/>
+          <w:szCs w:val="18"/>
+        </w:rPr>
+        <w:t xml:space="preserve"> </w:t>
+      </w:r>
+      <w:r>
+        <w:rPr>
+          <w:rFonts w:ascii="Menlo" w:hAnsi="Menlo" w:cs="Menlo"/>
+          <w:color w:val="9CDCFE"/>
+          <w:sz w:val="18"/>
+          <w:szCs w:val="18"/>
+        </w:rPr>
+        <w:t>go.mod</w:t>
+      </w:r>
+      <w:r>
+        <w:rPr>
+          <w:rFonts w:ascii="Menlo" w:hAnsi="Menlo" w:cs="Menlo"/>
+          <w:color w:val="CCCCCC"/>
+          <w:sz w:val="18"/>
+          <w:szCs w:val="18"/>
+        </w:rPr>
+        <w:t xml:space="preserve"> </w:t>
+      </w:r>
+      <w:r>
+        <w:rPr>
+          <w:rFonts w:ascii="Menlo" w:hAnsi="Menlo" w:cs="Menlo"/>
+          <w:color w:val="9CDCFE"/>
+          <w:sz w:val="18"/>
+          <w:szCs w:val="18"/>
+        </w:rPr>
+        <w:t>.</w:t>
+      </w:r>
+    </w:p>
+    <w:p>
+      <w:pPr>
+        <w:pStyle w:val="ListParagraph"/>
+        <w:numPr>
+          <w:ilvl w:val="0"/>
+          <w:numId w:val="42"/>
+        </w:numPr>
+        <w:shd w:val="clear" w:color="auto" w:fill="1F1F1F"/>
+        <w:spacing w:line="270" w:lineRule="atLeast"/>
+        <w:rPr>
+          <w:rFonts w:ascii="Menlo" w:hAnsi="Menlo" w:cs="Menlo"/>
+          <w:color w:val="CCCCCC"/>
+          <w:sz w:val="18"/>
+          <w:szCs w:val="18"/>
+        </w:rPr>
+      </w:pPr>
+      <w:r>
+        <w:rPr>
+          <w:rFonts w:ascii="Menlo" w:hAnsi="Menlo" w:cs="Menlo"/>
+          <w:color w:val="C586C0"/>
+          <w:sz w:val="18"/>
+          <w:szCs w:val="18"/>
+        </w:rPr>
+        <w:t>COPY</w:t>
+      </w:r>
+      <w:r>
+        <w:rPr>
+          <w:rFonts w:ascii="Menlo" w:hAnsi="Menlo" w:cs="Menlo"/>
+          <w:color w:val="CCCCCC"/>
+          <w:sz w:val="18"/>
+          <w:szCs w:val="18"/>
+        </w:rPr>
+        <w:t xml:space="preserve"> </w:t>
+      </w:r>
+      <w:proofErr w:type="spellStart"/>
+      <w:r>
+        <w:rPr>
+          <w:rFonts w:ascii="Menlo" w:hAnsi="Menlo" w:cs="Menlo"/>
+          <w:color w:val="9CDCFE"/>
+          <w:sz w:val="18"/>
+          <w:szCs w:val="18"/>
+        </w:rPr>
+        <w:t>go.sum</w:t>
+      </w:r>
+      <w:proofErr w:type="spellEnd"/>
+      <w:r>
+        <w:rPr>
+          <w:rFonts w:ascii="Menlo" w:hAnsi="Menlo" w:cs="Menlo"/>
+          <w:color w:val="CCCCCC"/>
+          <w:sz w:val="18"/>
+          <w:szCs w:val="18"/>
+        </w:rPr>
+        <w:t xml:space="preserve"> </w:t>
+      </w:r>
+      <w:r>
+        <w:rPr>
+          <w:rFonts w:ascii="Menlo" w:hAnsi="Menlo" w:cs="Menlo"/>
+          <w:color w:val="9CDCFE"/>
+          <w:sz w:val="18"/>
+          <w:szCs w:val="18"/>
+        </w:rPr>
+        <w:t>.</w:t>
+      </w:r>
+    </w:p>
+    <w:p>
+      <w:pPr>
+        <w:pStyle w:val="ListParagraph"/>
+        <w:numPr>
+          <w:ilvl w:val="0"/>
+          <w:numId w:val="42"/>
+        </w:numPr>
+        <w:shd w:val="clear" w:color="auto" w:fill="1F1F1F"/>
+        <w:spacing w:line="270" w:lineRule="atLeast"/>
+        <w:rPr>
+          <w:rFonts w:ascii="Menlo" w:hAnsi="Menlo" w:cs="Menlo"/>
+          <w:color w:val="CCCCCC"/>
+          <w:sz w:val="18"/>
+          <w:szCs w:val="18"/>
+        </w:rPr>
+      </w:pPr>
+      <w:r>
+        <w:rPr>
+          <w:rFonts w:ascii="Menlo" w:hAnsi="Menlo" w:cs="Menlo"/>
+          <w:color w:val="C586C0"/>
+          <w:sz w:val="18"/>
+          <w:szCs w:val="18"/>
+        </w:rPr>
+        <w:t>RUN</w:t>
+      </w:r>
+      <w:r>
+        <w:rPr>
+          <w:rFonts w:ascii="Menlo" w:hAnsi="Menlo" w:cs="Menlo"/>
+          <w:color w:val="CCCCCC"/>
+          <w:sz w:val="18"/>
+          <w:szCs w:val="18"/>
+        </w:rPr>
+        <w:t xml:space="preserve"> </w:t>
+      </w:r>
+      <w:r>
+        <w:rPr>
+          <w:rFonts w:ascii="Menlo" w:hAnsi="Menlo" w:cs="Menlo"/>
+          <w:color w:val="9CDCFE"/>
+          <w:sz w:val="18"/>
+          <w:szCs w:val="18"/>
+        </w:rPr>
+        <w:t>go</w:t>
+      </w:r>
+      <w:r>
+        <w:rPr>
+          <w:rFonts w:ascii="Menlo" w:hAnsi="Menlo" w:cs="Menlo"/>
+          <w:color w:val="CCCCCC"/>
+          <w:sz w:val="18"/>
+          <w:szCs w:val="18"/>
+        </w:rPr>
+        <w:t xml:space="preserve"> </w:t>
+      </w:r>
+      <w:r>
+        <w:rPr>
+          <w:rFonts w:ascii="Menlo" w:hAnsi="Menlo" w:cs="Menlo"/>
+          <w:color w:val="9CDCFE"/>
+          <w:sz w:val="18"/>
+          <w:szCs w:val="18"/>
+        </w:rPr>
+        <w:t>mod</w:t>
+      </w:r>
+      <w:r>
+        <w:rPr>
+          <w:rFonts w:ascii="Menlo" w:hAnsi="Menlo" w:cs="Menlo"/>
+          <w:color w:val="CCCCCC"/>
+          <w:sz w:val="18"/>
+          <w:szCs w:val="18"/>
+        </w:rPr>
+        <w:t xml:space="preserve"> </w:t>
+      </w:r>
+      <w:r>
+        <w:rPr>
+          <w:rFonts w:ascii="Menlo" w:hAnsi="Menlo" w:cs="Menlo"/>
+          <w:color w:val="9CDCFE"/>
+          <w:sz w:val="18"/>
+          <w:szCs w:val="18"/>
+        </w:rPr>
+        <w:t>download</w:t>
+      </w:r>
+    </w:p>
+    <w:p>
+      <w:pPr>
+        <w:pStyle w:val="ListParagraph"/>
+        <w:numPr>
+          <w:ilvl w:val="0"/>
+          <w:numId w:val="42"/>
+        </w:numPr>
+        <w:shd w:val="clear" w:color="auto" w:fill="1F1F1F"/>
+        <w:spacing w:line="270" w:lineRule="atLeast"/>
+        <w:rPr>
+          <w:rFonts w:ascii="Menlo" w:hAnsi="Menlo" w:cs="Menlo"/>
+          <w:color w:val="CCCCCC"/>
+          <w:sz w:val="18"/>
+          <w:szCs w:val="18"/>
+        </w:rPr>
+      </w:pPr>
+    </w:p>
+    <w:p>
+      <w:pPr>
+        <w:pStyle w:val="ListParagraph"/>
+        <w:numPr>
+          <w:ilvl w:val="0"/>
+          <w:numId w:val="42"/>
+        </w:numPr>
+        <w:shd w:val="clear" w:color="auto" w:fill="1F1F1F"/>
+        <w:spacing w:line="270" w:lineRule="atLeast"/>
+        <w:rPr>
+          <w:rFonts w:ascii="Menlo" w:hAnsi="Menlo" w:cs="Menlo"/>
+          <w:color w:val="CCCCCC"/>
+          <w:sz w:val="18"/>
+          <w:szCs w:val="18"/>
+        </w:rPr>
+      </w:pPr>
+      <w:r>
+        <w:rPr>
+          <w:rFonts w:ascii="Menlo" w:hAnsi="Menlo" w:cs="Menlo"/>
+          <w:color w:val="C586C0"/>
+          <w:sz w:val="18"/>
+          <w:szCs w:val="18"/>
+        </w:rPr>
+        <w:t>COPY</w:t>
+      </w:r>
+      <w:r>
+        <w:rPr>
+          <w:rFonts w:ascii="Menlo" w:hAnsi="Menlo" w:cs="Menlo"/>
+          <w:color w:val="CCCCCC"/>
+          <w:sz w:val="18"/>
+          <w:szCs w:val="18"/>
+        </w:rPr>
+        <w:t xml:space="preserve"> </w:t>
+      </w:r>
+      <w:proofErr w:type="spellStart"/>
+      <w:r>
+        <w:rPr>
+          <w:rFonts w:ascii="Menlo" w:hAnsi="Menlo" w:cs="Menlo"/>
+          <w:color w:val="9CDCFE"/>
+          <w:sz w:val="18"/>
+          <w:szCs w:val="18"/>
+        </w:rPr>
+        <w:t>cmd</w:t>
+      </w:r>
+      <w:proofErr w:type="spellEnd"/>
+      <w:r>
+        <w:rPr>
+          <w:rFonts w:ascii="Menlo" w:hAnsi="Menlo" w:cs="Menlo"/>
+          <w:color w:val="9CDCFE"/>
+          <w:sz w:val="18"/>
+          <w:szCs w:val="18"/>
+        </w:rPr>
+        <w:t>/</w:t>
+      </w:r>
+      <w:proofErr w:type="spellStart"/>
+      <w:r>
+        <w:rPr>
+          <w:rFonts w:ascii="Menlo" w:hAnsi="Menlo" w:cs="Menlo"/>
+          <w:color w:val="9CDCFE"/>
+          <w:sz w:val="18"/>
+          <w:szCs w:val="18"/>
+        </w:rPr>
+        <w:t>main.go</w:t>
+      </w:r>
+      <w:proofErr w:type="spellEnd"/>
+      <w:r>
+        <w:rPr>
+          <w:rFonts w:ascii="Menlo" w:hAnsi="Menlo" w:cs="Menlo"/>
+          <w:color w:val="CCCCCC"/>
+          <w:sz w:val="18"/>
+          <w:szCs w:val="18"/>
+        </w:rPr>
+        <w:t xml:space="preserve"> </w:t>
+      </w:r>
+      <w:r>
+        <w:rPr>
+          <w:rFonts w:ascii="Menlo" w:hAnsi="Menlo" w:cs="Menlo"/>
+          <w:color w:val="9CDCFE"/>
+          <w:sz w:val="18"/>
+          <w:szCs w:val="18"/>
+        </w:rPr>
+        <w:t>./</w:t>
+      </w:r>
+      <w:proofErr w:type="spellStart"/>
+      <w:r>
+        <w:rPr>
+          <w:rFonts w:ascii="Menlo" w:hAnsi="Menlo" w:cs="Menlo"/>
+          <w:color w:val="9CDCFE"/>
+          <w:sz w:val="18"/>
+          <w:szCs w:val="18"/>
+        </w:rPr>
+        <w:t>cmd</w:t>
+      </w:r>
+      <w:proofErr w:type="spellEnd"/>
+      <w:r>
+        <w:rPr>
+          <w:rFonts w:ascii="Menlo" w:hAnsi="Menlo" w:cs="Menlo"/>
+          <w:color w:val="9CDCFE"/>
+          <w:sz w:val="18"/>
+          <w:szCs w:val="18"/>
+        </w:rPr>
+        <w:t>/</w:t>
+      </w:r>
+    </w:p>
+    <w:p>
+      <w:pPr>
+        <w:pStyle w:val="ListParagraph"/>
+        <w:numPr>
+          <w:ilvl w:val="0"/>
+          <w:numId w:val="42"/>
+        </w:numPr>
+        <w:shd w:val="clear" w:color="auto" w:fill="1F1F1F"/>
+        <w:spacing w:line="270" w:lineRule="atLeast"/>
+        <w:rPr>
+          <w:rFonts w:ascii="Menlo" w:hAnsi="Menlo" w:cs="Menlo"/>
+          <w:color w:val="CCCCCC"/>
+          <w:sz w:val="18"/>
+          <w:szCs w:val="18"/>
+        </w:rPr>
+      </w:pPr>
+    </w:p>
+    <w:p>
+      <w:pPr>
+        <w:pStyle w:val="ListParagraph"/>
+        <w:numPr>
+          <w:ilvl w:val="0"/>
+          <w:numId w:val="42"/>
+        </w:numPr>
+        <w:shd w:val="clear" w:color="auto" w:fill="1F1F1F"/>
+        <w:spacing w:line="270" w:lineRule="atLeast"/>
+        <w:rPr>
+          <w:rFonts w:ascii="Menlo" w:hAnsi="Menlo" w:cs="Menlo"/>
+          <w:color w:val="CCCCCC"/>
+          <w:sz w:val="18"/>
+          <w:szCs w:val="18"/>
+        </w:rPr>
+      </w:pPr>
+      <w:r>
+        <w:rPr>
+          <w:rFonts w:ascii="Menlo" w:hAnsi="Menlo" w:cs="Menlo"/>
+          <w:color w:val="C586C0"/>
+          <w:sz w:val="18"/>
+          <w:szCs w:val="18"/>
+        </w:rPr>
+        <w:t>RUN</w:t>
+      </w:r>
+      <w:r>
+        <w:rPr>
+          <w:rFonts w:ascii="Menlo" w:hAnsi="Menlo" w:cs="Menlo"/>
+          <w:color w:val="CCCCCC"/>
+          <w:sz w:val="18"/>
+          <w:szCs w:val="18"/>
+        </w:rPr>
+        <w:t xml:space="preserve"> </w:t>
+      </w:r>
+      <w:r>
+        <w:rPr>
+          <w:rFonts w:ascii="Menlo" w:hAnsi="Menlo" w:cs="Menlo"/>
+          <w:color w:val="9CDCFE"/>
+          <w:sz w:val="18"/>
+          <w:szCs w:val="18"/>
+        </w:rPr>
+        <w:t>go</w:t>
+      </w:r>
+      <w:r>
+        <w:rPr>
+          <w:rFonts w:ascii="Menlo" w:hAnsi="Menlo" w:cs="Menlo"/>
+          <w:color w:val="CCCCCC"/>
+          <w:sz w:val="18"/>
+          <w:szCs w:val="18"/>
+        </w:rPr>
+        <w:t xml:space="preserve"> </w:t>
+      </w:r>
+      <w:r>
+        <w:rPr>
+          <w:rFonts w:ascii="Menlo" w:hAnsi="Menlo" w:cs="Menlo"/>
+          <w:color w:val="9CDCFE"/>
+          <w:sz w:val="18"/>
+          <w:szCs w:val="18"/>
+        </w:rPr>
+        <w:t>build</w:t>
+      </w:r>
+      <w:r>
+        <w:rPr>
+          <w:rFonts w:ascii="Menlo" w:hAnsi="Menlo" w:cs="Menlo"/>
+          <w:color w:val="CCCCCC"/>
+          <w:sz w:val="18"/>
+          <w:szCs w:val="18"/>
+        </w:rPr>
+        <w:t xml:space="preserve"> </w:t>
+      </w:r>
+      <w:r>
+        <w:rPr>
+          <w:rFonts w:ascii="Menlo" w:hAnsi="Menlo" w:cs="Menlo"/>
+          <w:color w:val="9CDCFE"/>
+          <w:sz w:val="18"/>
+          <w:szCs w:val="18"/>
+        </w:rPr>
+        <w:t>-v</w:t>
+      </w:r>
+      <w:r>
+        <w:rPr>
+          <w:rFonts w:ascii="Menlo" w:hAnsi="Menlo" w:cs="Menlo"/>
+          <w:color w:val="CCCCCC"/>
+          <w:sz w:val="18"/>
+          <w:szCs w:val="18"/>
+        </w:rPr>
+        <w:t xml:space="preserve"> </w:t>
+      </w:r>
+      <w:r>
+        <w:rPr>
+          <w:rFonts w:ascii="Menlo" w:hAnsi="Menlo" w:cs="Menlo"/>
+          <w:color w:val="9CDCFE"/>
+          <w:sz w:val="18"/>
+          <w:szCs w:val="18"/>
+        </w:rPr>
+        <w:t>-o</w:t>
+      </w:r>
+      <w:r>
+        <w:rPr>
+          <w:rFonts w:ascii="Menlo" w:hAnsi="Menlo" w:cs="Menlo"/>
+          <w:color w:val="CCCCCC"/>
+          <w:sz w:val="18"/>
+          <w:szCs w:val="18"/>
+        </w:rPr>
+        <w:t xml:space="preserve"> </w:t>
+      </w:r>
+      <w:r>
+        <w:rPr>
+          <w:rFonts w:ascii="Menlo" w:hAnsi="Menlo" w:cs="Menlo"/>
+          <w:color w:val="9CDCFE"/>
+          <w:sz w:val="18"/>
+          <w:szCs w:val="18"/>
+        </w:rPr>
+        <w:t>./app/main</w:t>
+      </w:r>
+      <w:r>
+        <w:rPr>
+          <w:rFonts w:ascii="Menlo" w:hAnsi="Menlo" w:cs="Menlo"/>
+          <w:color w:val="CCCCCC"/>
+          <w:sz w:val="18"/>
+          <w:szCs w:val="18"/>
+        </w:rPr>
+        <w:t xml:space="preserve"> </w:t>
+      </w:r>
+      <w:r>
+        <w:rPr>
+          <w:rFonts w:ascii="Menlo" w:hAnsi="Menlo" w:cs="Menlo"/>
+          <w:color w:val="9CDCFE"/>
+          <w:sz w:val="18"/>
+          <w:szCs w:val="18"/>
+        </w:rPr>
+        <w:t>./</w:t>
+      </w:r>
+      <w:proofErr w:type="spellStart"/>
+      <w:r>
+        <w:rPr>
+          <w:rFonts w:ascii="Menlo" w:hAnsi="Menlo" w:cs="Menlo"/>
+          <w:color w:val="9CDCFE"/>
+          <w:sz w:val="18"/>
+          <w:szCs w:val="18"/>
+        </w:rPr>
+        <w:t>cmd</w:t>
+      </w:r>
+      <w:proofErr w:type="spellEnd"/>
+      <w:r>
+        <w:rPr>
+          <w:rFonts w:ascii="Menlo" w:hAnsi="Menlo" w:cs="Menlo"/>
+          <w:color w:val="9CDCFE"/>
+          <w:sz w:val="18"/>
+          <w:szCs w:val="18"/>
+        </w:rPr>
+        <w:t>/</w:t>
+      </w:r>
+      <w:proofErr w:type="spellStart"/>
+      <w:r>
+        <w:rPr>
+          <w:rFonts w:ascii="Menlo" w:hAnsi="Menlo" w:cs="Menlo"/>
+          <w:color w:val="9CDCFE"/>
+          <w:sz w:val="18"/>
+          <w:szCs w:val="18"/>
+        </w:rPr>
+        <w:t>main.go</w:t>
+      </w:r>
+      <w:proofErr w:type="spellEnd"/>
+    </w:p>
+    <w:p>
+      <w:pPr>
+        <w:pStyle w:val="ListParagraph"/>
+        <w:numPr>
+          <w:ilvl w:val="0"/>
+          <w:numId w:val="42"/>
+        </w:numPr>
+        <w:shd w:val="clear" w:color="auto" w:fill="1F1F1F"/>
+        <w:spacing w:line="270" w:lineRule="atLeast"/>
+        <w:rPr>
+          <w:rFonts w:ascii="Menlo" w:hAnsi="Menlo" w:cs="Menlo"/>
+          <w:color w:val="CCCCCC"/>
+          <w:sz w:val="18"/>
+          <w:szCs w:val="18"/>
+        </w:rPr>
+      </w:pPr>
+    </w:p>
+    <w:p>
+      <w:pPr>
+        <w:pStyle w:val="ListParagraph"/>
+        <w:numPr>
+          <w:ilvl w:val="0"/>
+          <w:numId w:val="42"/>
+        </w:numPr>
+        <w:shd w:val="clear" w:color="auto" w:fill="1F1F1F"/>
+        <w:spacing w:line="270" w:lineRule="atLeast"/>
+        <w:rPr>
+          <w:rFonts w:ascii="Menlo" w:hAnsi="Menlo" w:cs="Menlo"/>
+          <w:color w:val="CCCCCC"/>
+          <w:sz w:val="18"/>
+          <w:szCs w:val="18"/>
+        </w:rPr>
+      </w:pPr>
+      <w:r>
+        <w:rPr>
+          <w:rFonts w:ascii="Menlo" w:hAnsi="Menlo" w:cs="Menlo"/>
+          <w:color w:val="C586C0"/>
+          <w:sz w:val="18"/>
+          <w:szCs w:val="18"/>
+        </w:rPr>
+        <w:t>LABEL</w:t>
+      </w:r>
+      <w:r>
+        <w:rPr>
+          <w:rFonts w:ascii="Menlo" w:hAnsi="Menlo" w:cs="Menlo"/>
+          <w:color w:val="CCCCCC"/>
+          <w:sz w:val="18"/>
+          <w:szCs w:val="18"/>
+        </w:rPr>
+        <w:t xml:space="preserve"> </w:t>
+      </w:r>
+      <w:r>
+        <w:rPr>
+          <w:rFonts w:ascii="Menlo" w:hAnsi="Menlo" w:cs="Menlo"/>
+          <w:color w:val="9CDCFE"/>
+          <w:sz w:val="18"/>
+          <w:szCs w:val="18"/>
+        </w:rPr>
+        <w:t>Author=</w:t>
+      </w:r>
+      <w:r>
+        <w:rPr>
+          <w:rFonts w:ascii="Menlo" w:hAnsi="Menlo" w:cs="Menlo"/>
+          <w:color w:val="CE9178"/>
+          <w:sz w:val="18"/>
+          <w:szCs w:val="18"/>
+        </w:rPr>
+        <w:t>"George Leonard (georgelza@gmail.com)"</w:t>
+      </w:r>
+    </w:p>
+    <w:p>
+      <w:pPr>
+        <w:pStyle w:val="ListParagraph"/>
+        <w:numPr>
+          <w:ilvl w:val="0"/>
+          <w:numId w:val="42"/>
+        </w:numPr>
+        <w:shd w:val="clear" w:color="auto" w:fill="1F1F1F"/>
+        <w:spacing w:line="270" w:lineRule="atLeast"/>
+        <w:rPr>
+          <w:rFonts w:ascii="Menlo" w:hAnsi="Menlo" w:cs="Menlo"/>
+          <w:color w:val="CCCCCC"/>
+          <w:sz w:val="18"/>
+          <w:szCs w:val="18"/>
+        </w:rPr>
+      </w:pPr>
+    </w:p>
+    <w:p>
+      <w:pPr>
+        <w:pStyle w:val="ListParagraph"/>
+        <w:numPr>
+          <w:ilvl w:val="0"/>
+          <w:numId w:val="42"/>
+        </w:numPr>
+        <w:shd w:val="clear" w:color="auto" w:fill="1F1F1F"/>
+        <w:spacing w:line="270" w:lineRule="atLeast"/>
+        <w:rPr>
+          <w:rFonts w:ascii="Menlo" w:hAnsi="Menlo" w:cs="Menlo"/>
+          <w:color w:val="CCCCCC"/>
+          <w:sz w:val="18"/>
+          <w:szCs w:val="18"/>
+        </w:rPr>
+      </w:pPr>
+      <w:r>
+        <w:rPr>
+          <w:rFonts w:ascii="Menlo" w:hAnsi="Menlo" w:cs="Menlo"/>
+          <w:color w:val="C586C0"/>
+          <w:sz w:val="18"/>
+          <w:szCs w:val="18"/>
+        </w:rPr>
+        <w:t>CMD</w:t>
+      </w:r>
+      <w:r>
+        <w:rPr>
+          <w:rFonts w:ascii="Menlo" w:hAnsi="Menlo" w:cs="Menlo"/>
+          <w:color w:val="CCCCCC"/>
+          <w:sz w:val="18"/>
+          <w:szCs w:val="18"/>
+        </w:rPr>
+        <w:t xml:space="preserve"> </w:t>
+      </w:r>
+      <w:r>
+        <w:rPr>
+          <w:rFonts w:ascii="Menlo" w:hAnsi="Menlo" w:cs="Menlo"/>
+          <w:color w:val="9CDCFE"/>
+          <w:sz w:val="18"/>
+          <w:szCs w:val="18"/>
+        </w:rPr>
+        <w:t>[</w:t>
+      </w:r>
+      <w:r>
+        <w:rPr>
+          <w:rFonts w:ascii="Menlo" w:hAnsi="Menlo" w:cs="Menlo"/>
+          <w:color w:val="CE9178"/>
+          <w:sz w:val="18"/>
+          <w:szCs w:val="18"/>
+        </w:rPr>
+        <w:t>"/app/main"</w:t>
+      </w:r>
+      <w:r>
+        <w:rPr>
+          <w:rFonts w:ascii="Menlo" w:hAnsi="Menlo" w:cs="Menlo"/>
+          <w:color w:val="9CDCFE"/>
+          <w:sz w:val="18"/>
+          <w:szCs w:val="18"/>
+        </w:rPr>
+        <w:t>]</w:t>
+      </w:r>
+    </w:p>
+    <w:p>
+      <w:pPr>
+        <w:pStyle w:val="ListParagraph"/>
+        <w:numPr>
+          <w:ilvl w:val="0"/>
+          <w:numId w:val="42"/>
+        </w:numPr>
+        <w:shd w:val="clear" w:color="auto" w:fill="1F1F1F"/>
+        <w:spacing w:line="270" w:lineRule="atLeast"/>
+        <w:rPr>
+          <w:rFonts w:ascii="Menlo" w:hAnsi="Menlo" w:cs="Menlo"/>
+          <w:color w:val="CCCCCC"/>
+          <w:sz w:val="18"/>
+          <w:szCs w:val="18"/>
+        </w:rPr>
+      </w:pPr>
+    </w:p>
+    <w:p>
+      <w:pPr>
+        <w:rPr>
+          <w:rFonts w:ascii="Courier New" w:hAnsi="Courier New" w:cs="Courier New"/>
+          <w:lang w:val="en-US"/>
+        </w:rPr>
+      </w:pPr>
+    </w:p>
+    <w:p>
+      <w:pPr>
+        <w:rPr>
+          <w:rFonts w:ascii="Courier New" w:hAnsi="Courier New" w:cs="Courier New"/>
+          <w:lang w:val="en-US"/>
+        </w:rPr>
+      </w:pPr>
+    </w:p>
+    <w:p>
+      <w:pPr>
+        <w:pStyle w:val="ListParagraph"/>
+        <w:numPr>
+          <w:ilvl w:val="0"/>
+          <w:numId w:val="42"/>
+        </w:numPr>
+        <w:rPr>
+          <w:lang w:val="en-US"/>
+        </w:rPr>
+      </w:pPr>
+      <w:r>
+        <w:rPr>
+          <w:lang w:val="en-US"/>
+        </w:rPr>
+        <w:t>Next,</w:t>
+      </w:r>
+      <w:r>
+        <w:rPr>
+          <w:lang w:val="en-US"/>
+        </w:rPr>
+        <w:t xml:space="preserve"> we go to 2 stages, but still using same base image for each stage.</w:t>
+      </w:r>
+    </w:p>
+    <w:p>
+      <w:pPr>
+        <w:pStyle w:val="ListParagraph"/>
+        <w:rPr>
+          <w:lang w:val="en-US"/>
+        </w:rPr>
+      </w:pPr>
+    </w:p>
+    <w:p>
+      <w:pPr>
+        <w:pStyle w:val="ListParagraph"/>
+        <w:rPr>
+          <w:lang w:val="en-US"/>
+        </w:rPr>
+      </w:pPr>
+      <w:r>
+        <w:rPr>
+          <w:lang w:val="en-US"/>
+        </w:rPr>
+        <w:t>Note here, we start each layer fresh, with the same original source image.</w:t>
+      </w:r>
+    </w:p>
+    <w:p>
+      <w:pPr>
+        <w:pStyle w:val="ListParagraph"/>
+        <w:rPr>
+          <w:lang w:val="en-US"/>
+        </w:rPr>
+      </w:pPr>
+    </w:p>
+    <w:p>
+      <w:pPr>
+        <w:pStyle w:val="ListParagraph"/>
+        <w:rPr>
+          <w:lang w:val="en-US"/>
+        </w:rPr>
+      </w:pPr>
+      <w:r>
+        <w:rPr>
+          <w:lang w:val="en-US"/>
+        </w:rPr>
+        <w:t>During the 2</w:t>
+      </w:r>
+      <w:r>
+        <w:rPr>
+          <w:vertAlign w:val="superscript"/>
+          <w:lang w:val="en-US"/>
+        </w:rPr>
+        <w:t>nd</w:t>
+      </w:r>
+      <w:r>
+        <w:rPr>
+          <w:lang w:val="en-US"/>
+        </w:rPr>
+        <w:t xml:space="preserve"> stage we use the </w:t>
       </w:r>
       <w:r>
         <w:rPr>
           <w:rFonts w:ascii="Courier New" w:eastAsia="Times New Roman" w:hAnsi="Courier New" w:cs="Courier New"/>
           <w:lang w:val="en-US"/>
         </w:rPr>
+        <w:t>COPY –FROM=build /app/</w:t>
+      </w:r>
+      <w:proofErr w:type="gramStart"/>
+      <w:r>
+        <w:rPr>
+          <w:rFonts w:ascii="Courier New" w:eastAsia="Times New Roman" w:hAnsi="Courier New" w:cs="Courier New"/>
+          <w:lang w:val="en-US"/>
+        </w:rPr>
+        <w:t>main .</w:t>
+      </w:r>
+      <w:proofErr w:type="gramEnd"/>
+      <w:r>
+        <w:rPr>
+          <w:rFonts w:ascii="Courier New" w:eastAsia="Times New Roman" w:hAnsi="Courier New" w:cs="Courier New"/>
+          <w:lang w:val="en-US"/>
+        </w:rPr>
+        <w:t xml:space="preserve"> to</w:t>
+      </w:r>
+      <w:r>
+        <w:rPr>
+          <w:lang w:val="en-US"/>
+        </w:rPr>
+        <w:t xml:space="preserve"> copy the compiled binary from the builder layer into the production layer into our </w:t>
+      </w:r>
+      <w:r>
+        <w:rPr>
+          <w:rFonts w:ascii="Courier New" w:eastAsia="Times New Roman" w:hAnsi="Courier New" w:cs="Courier New"/>
+          <w:lang w:val="en-US"/>
+        </w:rPr>
+        <w:t>WORKDIR</w:t>
+      </w:r>
+      <w:r>
+        <w:rPr>
+          <w:lang w:val="en-US"/>
+        </w:rPr>
+        <w:t xml:space="preserve"> location. </w:t>
+      </w:r>
+    </w:p>
+    <w:p>
+      <w:pPr>
+        <w:pStyle w:val="ListParagraph"/>
+        <w:rPr>
+          <w:lang w:val="en-US"/>
+        </w:rPr>
+      </w:pPr>
+    </w:p>
+    <w:p>
+      <w:pPr>
+        <w:pStyle w:val="ListParagraph"/>
+        <w:rPr>
+          <w:lang w:val="en-US"/>
+        </w:rPr>
+      </w:pPr>
+      <w:r>
+        <w:rPr>
+          <w:lang w:val="en-US"/>
+        </w:rPr>
+        <w:t xml:space="preserve">For this </w:t>
+      </w:r>
+      <w:proofErr w:type="gramStart"/>
+      <w:r>
+        <w:rPr>
+          <w:lang w:val="en-US"/>
+        </w:rPr>
+        <w:t>example</w:t>
+      </w:r>
+      <w:proofErr w:type="gramEnd"/>
+      <w:r>
+        <w:rPr>
+          <w:lang w:val="en-US"/>
+        </w:rPr>
+        <w:t xml:space="preserve"> I simply reused the same </w:t>
+      </w:r>
+      <w:proofErr w:type="spellStart"/>
+      <w:r>
+        <w:rPr>
+          <w:lang w:val="en-US"/>
+        </w:rPr>
+        <w:t>golang</w:t>
+      </w:r>
+      <w:proofErr w:type="spellEnd"/>
+      <w:r>
+        <w:rPr>
+          <w:lang w:val="en-US"/>
+        </w:rPr>
+        <w:t xml:space="preserve"> source image.</w:t>
+      </w:r>
+    </w:p>
+    <w:p>
+      <w:pPr>
+        <w:pStyle w:val="ListParagraph"/>
+        <w:rPr>
+          <w:lang w:val="en-US"/>
+        </w:rPr>
+      </w:pPr>
+    </w:p>
+    <w:p>
+      <w:pPr>
+        <w:pStyle w:val="ListParagraph"/>
+        <w:jc w:val="center"/>
+        <w:rPr>
+          <w:lang w:val="en-US"/>
+        </w:rPr>
+      </w:pPr>
+      <w:r>
+        <w:rPr>
+          <w:noProof/>
+          <w:lang w:val="en-US"/>
+        </w:rPr>
+        <w:lastRenderedPageBreak/>
+        <w:drawing>
+          <wp:inline distT="0" distB="0" distL="0" distR="0" wp14:anchorId="68EC7844" wp14:editId="43BF64BF">
+            <wp:extent cx="4182893" cy="1867363"/>
+            <wp:effectExtent l="0" t="0" r="0" b="0"/>
+            <wp:docPr id="1491578955" name="Picture 2"/>
+            <wp:cNvGraphicFramePr>
+              <a:graphicFrameLocks xmlns:a="http://schemas.openxmlformats.org/drawingml/2006/main" noChangeAspect="1"/>
+            </wp:cNvGraphicFramePr>
+            <a:graphic xmlns:a="http://schemas.openxmlformats.org/drawingml/2006/main">
+              <a:graphicData uri="http://schemas.openxmlformats.org/drawingml/2006/picture">
+                <pic:pic xmlns:pic="http://schemas.openxmlformats.org/drawingml/2006/picture">
+                  <pic:nvPicPr>
+                    <pic:cNvPr id="1491578955" name="Picture 1491578955"/>
+                    <pic:cNvPicPr/>
+                  </pic:nvPicPr>
+                  <pic:blipFill>
+                    <a:blip r:embed="rId39">
+                      <a:extLst>
+                        <a:ext uri="{28A0092B-C50C-407E-A947-70E740481C1C}">
+                          <a14:useLocalDpi xmlns:a14="http://schemas.microsoft.com/office/drawing/2010/main" val="0"/>
+                        </a:ext>
+                      </a:extLst>
+                    </a:blip>
+                    <a:stretch>
+                      <a:fillRect/>
+                    </a:stretch>
+                  </pic:blipFill>
+                  <pic:spPr>
+                    <a:xfrm>
+                      <a:off x="0" y="0"/>
+                      <a:ext cx="4221677" cy="1884677"/>
+                    </a:xfrm>
+                    <a:prstGeom prst="rect">
+                      <a:avLst/>
+                    </a:prstGeom>
+                  </pic:spPr>
+                </pic:pic>
+              </a:graphicData>
+            </a:graphic>
+          </wp:inline>
+        </w:drawing>
+      </w:r>
+    </w:p>
+    <w:p>
+      <w:pPr>
+        <w:rPr>
+          <w:lang w:val="en-US"/>
+        </w:rPr>
+      </w:pPr>
+    </w:p>
+    <w:p>
+      <w:pPr>
+        <w:pStyle w:val="ListParagraph"/>
+        <w:numPr>
+          <w:ilvl w:val="0"/>
+          <w:numId w:val="42"/>
+        </w:numPr>
+        <w:shd w:val="clear" w:color="auto" w:fill="1F1F1F"/>
+        <w:spacing w:line="270" w:lineRule="atLeast"/>
+        <w:rPr>
+          <w:rFonts w:ascii="Menlo" w:hAnsi="Menlo" w:cs="Menlo"/>
+          <w:color w:val="CCCCCC"/>
+          <w:sz w:val="18"/>
+          <w:szCs w:val="18"/>
+        </w:rPr>
+      </w:pPr>
+      <w:r>
+        <w:rPr>
+          <w:rFonts w:ascii="Menlo" w:hAnsi="Menlo" w:cs="Menlo"/>
+          <w:color w:val="CCCCCC"/>
+          <w:sz w:val="18"/>
+          <w:szCs w:val="18"/>
+        </w:rPr>
+        <w:t>FROM golang:1.22 AS builder</w:t>
+      </w:r>
+    </w:p>
+    <w:p>
+      <w:pPr>
+        <w:pStyle w:val="ListParagraph"/>
+        <w:numPr>
+          <w:ilvl w:val="0"/>
+          <w:numId w:val="42"/>
+        </w:numPr>
+        <w:shd w:val="clear" w:color="auto" w:fill="1F1F1F"/>
+        <w:spacing w:line="270" w:lineRule="atLeast"/>
+        <w:rPr>
+          <w:rFonts w:ascii="Menlo" w:hAnsi="Menlo" w:cs="Menlo"/>
+          <w:color w:val="CCCCCC"/>
+          <w:sz w:val="18"/>
+          <w:szCs w:val="18"/>
+        </w:rPr>
+      </w:pPr>
+    </w:p>
+    <w:p>
+      <w:pPr>
+        <w:pStyle w:val="ListParagraph"/>
+        <w:numPr>
+          <w:ilvl w:val="0"/>
+          <w:numId w:val="42"/>
+        </w:numPr>
+        <w:shd w:val="clear" w:color="auto" w:fill="1F1F1F"/>
+        <w:spacing w:line="270" w:lineRule="atLeast"/>
+        <w:rPr>
+          <w:rFonts w:ascii="Menlo" w:hAnsi="Menlo" w:cs="Menlo"/>
+          <w:color w:val="CCCCCC"/>
+          <w:sz w:val="18"/>
+          <w:szCs w:val="18"/>
+        </w:rPr>
+      </w:pPr>
+      <w:r>
+        <w:rPr>
+          <w:rFonts w:ascii="Menlo" w:hAnsi="Menlo" w:cs="Menlo"/>
+          <w:color w:val="CCCCCC"/>
+          <w:sz w:val="18"/>
+          <w:szCs w:val="18"/>
+        </w:rPr>
+        <w:t>ENV GOPROXY=https://proxy.golang.org,direct</w:t>
+      </w:r>
+    </w:p>
+    <w:p>
+      <w:pPr>
+        <w:pStyle w:val="ListParagraph"/>
+        <w:numPr>
+          <w:ilvl w:val="0"/>
+          <w:numId w:val="42"/>
+        </w:numPr>
+        <w:shd w:val="clear" w:color="auto" w:fill="1F1F1F"/>
+        <w:spacing w:line="270" w:lineRule="atLeast"/>
+        <w:rPr>
+          <w:rFonts w:ascii="Menlo" w:hAnsi="Menlo" w:cs="Menlo"/>
+          <w:color w:val="CCCCCC"/>
+          <w:sz w:val="18"/>
+          <w:szCs w:val="18"/>
+        </w:rPr>
+      </w:pPr>
+      <w:r>
+        <w:rPr>
+          <w:rFonts w:ascii="Menlo" w:hAnsi="Menlo" w:cs="Menlo"/>
+          <w:color w:val="CCCCCC"/>
+          <w:sz w:val="18"/>
+          <w:szCs w:val="18"/>
+        </w:rPr>
+        <w:t>ENV GOSUMDB=sum.golang.org</w:t>
+      </w:r>
+    </w:p>
+    <w:p>
+      <w:pPr>
+        <w:pStyle w:val="ListParagraph"/>
+        <w:numPr>
+          <w:ilvl w:val="0"/>
+          <w:numId w:val="42"/>
+        </w:numPr>
+        <w:shd w:val="clear" w:color="auto" w:fill="1F1F1F"/>
+        <w:spacing w:line="270" w:lineRule="atLeast"/>
+        <w:rPr>
+          <w:rFonts w:ascii="Menlo" w:hAnsi="Menlo" w:cs="Menlo"/>
+          <w:color w:val="CCCCCC"/>
+          <w:sz w:val="18"/>
+          <w:szCs w:val="18"/>
+        </w:rPr>
+      </w:pPr>
+    </w:p>
+    <w:p>
+      <w:pPr>
+        <w:pStyle w:val="ListParagraph"/>
+        <w:numPr>
+          <w:ilvl w:val="0"/>
+          <w:numId w:val="42"/>
+        </w:numPr>
+        <w:shd w:val="clear" w:color="auto" w:fill="1F1F1F"/>
+        <w:spacing w:line="270" w:lineRule="atLeast"/>
+        <w:rPr>
+          <w:rFonts w:ascii="Menlo" w:hAnsi="Menlo" w:cs="Menlo"/>
+          <w:color w:val="CCCCCC"/>
+          <w:sz w:val="18"/>
+          <w:szCs w:val="18"/>
+        </w:rPr>
+      </w:pPr>
+      <w:r>
+        <w:rPr>
+          <w:rFonts w:ascii="Menlo" w:hAnsi="Menlo" w:cs="Menlo"/>
+          <w:color w:val="CCCCCC"/>
+          <w:sz w:val="18"/>
+          <w:szCs w:val="18"/>
+        </w:rPr>
+        <w:t>WORKDIR /build</w:t>
+      </w:r>
+    </w:p>
+    <w:p>
+      <w:pPr>
+        <w:pStyle w:val="ListParagraph"/>
+        <w:numPr>
+          <w:ilvl w:val="0"/>
+          <w:numId w:val="42"/>
+        </w:numPr>
+        <w:shd w:val="clear" w:color="auto" w:fill="1F1F1F"/>
+        <w:spacing w:line="270" w:lineRule="atLeast"/>
+        <w:rPr>
+          <w:rFonts w:ascii="Menlo" w:hAnsi="Menlo" w:cs="Menlo"/>
+          <w:color w:val="CCCCCC"/>
+          <w:sz w:val="18"/>
+          <w:szCs w:val="18"/>
+        </w:rPr>
+      </w:pPr>
+    </w:p>
+    <w:p>
+      <w:pPr>
+        <w:pStyle w:val="ListParagraph"/>
+        <w:numPr>
+          <w:ilvl w:val="0"/>
+          <w:numId w:val="42"/>
+        </w:numPr>
+        <w:shd w:val="clear" w:color="auto" w:fill="1F1F1F"/>
+        <w:spacing w:line="270" w:lineRule="atLeast"/>
+        <w:rPr>
+          <w:rFonts w:ascii="Menlo" w:hAnsi="Menlo" w:cs="Menlo"/>
+          <w:color w:val="CCCCCC"/>
+          <w:sz w:val="18"/>
+          <w:szCs w:val="18"/>
+        </w:rPr>
+      </w:pPr>
+      <w:r>
+        <w:rPr>
+          <w:rFonts w:ascii="Menlo" w:hAnsi="Menlo" w:cs="Menlo"/>
+          <w:color w:val="CCCCCC"/>
+          <w:sz w:val="18"/>
+          <w:szCs w:val="18"/>
+        </w:rPr>
+        <w:t>COPY go.mod .</w:t>
+      </w:r>
+    </w:p>
+    <w:p>
+      <w:pPr>
+        <w:pStyle w:val="ListParagraph"/>
+        <w:numPr>
+          <w:ilvl w:val="0"/>
+          <w:numId w:val="42"/>
+        </w:numPr>
+        <w:shd w:val="clear" w:color="auto" w:fill="1F1F1F"/>
+        <w:spacing w:line="270" w:lineRule="atLeast"/>
+        <w:rPr>
+          <w:rFonts w:ascii="Menlo" w:hAnsi="Menlo" w:cs="Menlo"/>
+          <w:color w:val="CCCCCC"/>
+          <w:sz w:val="18"/>
+          <w:szCs w:val="18"/>
+        </w:rPr>
+      </w:pPr>
+      <w:r>
+        <w:rPr>
+          <w:rFonts w:ascii="Menlo" w:hAnsi="Menlo" w:cs="Menlo"/>
+          <w:color w:val="CCCCCC"/>
+          <w:sz w:val="18"/>
+          <w:szCs w:val="18"/>
+        </w:rPr>
+        <w:t xml:space="preserve">COPY </w:t>
+      </w:r>
+      <w:proofErr w:type="spellStart"/>
+      <w:r>
+        <w:rPr>
+          <w:rFonts w:ascii="Menlo" w:hAnsi="Menlo" w:cs="Menlo"/>
+          <w:color w:val="CCCCCC"/>
+          <w:sz w:val="18"/>
+          <w:szCs w:val="18"/>
+        </w:rPr>
+        <w:t>go.sum</w:t>
+      </w:r>
+      <w:proofErr w:type="spellEnd"/>
+      <w:r>
+        <w:rPr>
+          <w:rFonts w:ascii="Menlo" w:hAnsi="Menlo" w:cs="Menlo"/>
+          <w:color w:val="CCCCCC"/>
+          <w:sz w:val="18"/>
+          <w:szCs w:val="18"/>
+        </w:rPr>
+        <w:t xml:space="preserve"> .</w:t>
+      </w:r>
+    </w:p>
+    <w:p>
+      <w:pPr>
+        <w:pStyle w:val="ListParagraph"/>
+        <w:numPr>
+          <w:ilvl w:val="0"/>
+          <w:numId w:val="42"/>
+        </w:numPr>
+        <w:shd w:val="clear" w:color="auto" w:fill="1F1F1F"/>
+        <w:spacing w:line="270" w:lineRule="atLeast"/>
+        <w:rPr>
+          <w:rFonts w:ascii="Menlo" w:hAnsi="Menlo" w:cs="Menlo"/>
+          <w:color w:val="CCCCCC"/>
+          <w:sz w:val="18"/>
+          <w:szCs w:val="18"/>
+        </w:rPr>
+      </w:pPr>
+      <w:r>
+        <w:rPr>
+          <w:rFonts w:ascii="Menlo" w:hAnsi="Menlo" w:cs="Menlo"/>
+          <w:color w:val="CCCCCC"/>
+          <w:sz w:val="18"/>
+          <w:szCs w:val="18"/>
+        </w:rPr>
+        <w:t>RUN go mod download</w:t>
+      </w:r>
+    </w:p>
+    <w:p>
+      <w:pPr>
+        <w:pStyle w:val="ListParagraph"/>
+        <w:numPr>
+          <w:ilvl w:val="0"/>
+          <w:numId w:val="42"/>
+        </w:numPr>
+        <w:shd w:val="clear" w:color="auto" w:fill="1F1F1F"/>
+        <w:spacing w:line="270" w:lineRule="atLeast"/>
+        <w:rPr>
+          <w:rFonts w:ascii="Menlo" w:hAnsi="Menlo" w:cs="Menlo"/>
+          <w:color w:val="CCCCCC"/>
+          <w:sz w:val="18"/>
+          <w:szCs w:val="18"/>
+        </w:rPr>
+      </w:pPr>
+    </w:p>
+    <w:p>
+      <w:pPr>
+        <w:pStyle w:val="ListParagraph"/>
+        <w:numPr>
+          <w:ilvl w:val="0"/>
+          <w:numId w:val="42"/>
+        </w:numPr>
+        <w:shd w:val="clear" w:color="auto" w:fill="1F1F1F"/>
+        <w:spacing w:line="270" w:lineRule="atLeast"/>
+        <w:rPr>
+          <w:rFonts w:ascii="Menlo" w:hAnsi="Menlo" w:cs="Menlo"/>
+          <w:color w:val="CCCCCC"/>
+          <w:sz w:val="18"/>
+          <w:szCs w:val="18"/>
+        </w:rPr>
+      </w:pPr>
+      <w:r>
+        <w:rPr>
+          <w:rFonts w:ascii="Menlo" w:hAnsi="Menlo" w:cs="Menlo"/>
+          <w:color w:val="CCCCCC"/>
+          <w:sz w:val="18"/>
+          <w:szCs w:val="18"/>
+        </w:rPr>
+        <w:t xml:space="preserve">COPY </w:t>
+      </w:r>
+      <w:proofErr w:type="spellStart"/>
+      <w:r>
+        <w:rPr>
+          <w:rFonts w:ascii="Menlo" w:hAnsi="Menlo" w:cs="Menlo"/>
+          <w:color w:val="CCCCCC"/>
+          <w:sz w:val="18"/>
+          <w:szCs w:val="18"/>
+        </w:rPr>
+        <w:t>cmd</w:t>
+      </w:r>
+      <w:proofErr w:type="spellEnd"/>
+      <w:r>
+        <w:rPr>
+          <w:rFonts w:ascii="Menlo" w:hAnsi="Menlo" w:cs="Menlo"/>
+          <w:color w:val="CCCCCC"/>
+          <w:sz w:val="18"/>
+          <w:szCs w:val="18"/>
+        </w:rPr>
+        <w:t>/</w:t>
+      </w:r>
+      <w:proofErr w:type="spellStart"/>
+      <w:r>
+        <w:rPr>
+          <w:rFonts w:ascii="Menlo" w:hAnsi="Menlo" w:cs="Menlo"/>
+          <w:color w:val="CCCCCC"/>
+          <w:sz w:val="18"/>
+          <w:szCs w:val="18"/>
+        </w:rPr>
+        <w:t>main.go</w:t>
+      </w:r>
+      <w:proofErr w:type="spellEnd"/>
+      <w:r>
+        <w:rPr>
+          <w:rFonts w:ascii="Menlo" w:hAnsi="Menlo" w:cs="Menlo"/>
+          <w:color w:val="CCCCCC"/>
+          <w:sz w:val="18"/>
+          <w:szCs w:val="18"/>
+        </w:rPr>
+        <w:t xml:space="preserve"> .</w:t>
+      </w:r>
+    </w:p>
+    <w:p>
+      <w:pPr>
+        <w:pStyle w:val="ListParagraph"/>
+        <w:numPr>
+          <w:ilvl w:val="0"/>
+          <w:numId w:val="42"/>
+        </w:numPr>
+        <w:shd w:val="clear" w:color="auto" w:fill="1F1F1F"/>
+        <w:spacing w:line="270" w:lineRule="atLeast"/>
+        <w:rPr>
+          <w:rFonts w:ascii="Menlo" w:hAnsi="Menlo" w:cs="Menlo"/>
+          <w:color w:val="CCCCCC"/>
+          <w:sz w:val="18"/>
+          <w:szCs w:val="18"/>
+        </w:rPr>
+      </w:pPr>
+    </w:p>
+    <w:p>
+      <w:pPr>
+        <w:pStyle w:val="ListParagraph"/>
+        <w:numPr>
+          <w:ilvl w:val="0"/>
+          <w:numId w:val="42"/>
+        </w:numPr>
+        <w:shd w:val="clear" w:color="auto" w:fill="1F1F1F"/>
+        <w:spacing w:line="270" w:lineRule="atLeast"/>
+        <w:rPr>
+          <w:rFonts w:ascii="Menlo" w:hAnsi="Menlo" w:cs="Menlo"/>
+          <w:color w:val="CCCCCC"/>
+          <w:sz w:val="18"/>
+          <w:szCs w:val="18"/>
+        </w:rPr>
+      </w:pPr>
+      <w:r>
+        <w:rPr>
+          <w:rFonts w:ascii="Menlo" w:hAnsi="Menlo" w:cs="Menlo"/>
+          <w:color w:val="CCCCCC"/>
+          <w:sz w:val="18"/>
+          <w:szCs w:val="18"/>
+        </w:rPr>
+        <w:t>RUN go build -v -o ./main ./</w:t>
+      </w:r>
+      <w:proofErr w:type="spellStart"/>
+      <w:r>
+        <w:rPr>
+          <w:rFonts w:ascii="Menlo" w:hAnsi="Menlo" w:cs="Menlo"/>
+          <w:color w:val="CCCCCC"/>
+          <w:sz w:val="18"/>
+          <w:szCs w:val="18"/>
+        </w:rPr>
+        <w:t>main.go</w:t>
+      </w:r>
+      <w:proofErr w:type="spellEnd"/>
+    </w:p>
+    <w:p>
+      <w:pPr>
+        <w:pStyle w:val="ListParagraph"/>
+        <w:numPr>
+          <w:ilvl w:val="0"/>
+          <w:numId w:val="42"/>
+        </w:numPr>
+        <w:shd w:val="clear" w:color="auto" w:fill="1F1F1F"/>
+        <w:spacing w:line="270" w:lineRule="atLeast"/>
+        <w:rPr>
+          <w:rFonts w:ascii="Menlo" w:hAnsi="Menlo" w:cs="Menlo"/>
+          <w:color w:val="CCCCCC"/>
+          <w:sz w:val="18"/>
+          <w:szCs w:val="18"/>
+        </w:rPr>
+      </w:pPr>
+    </w:p>
+    <w:p>
+      <w:pPr>
+        <w:pStyle w:val="ListParagraph"/>
+        <w:numPr>
+          <w:ilvl w:val="0"/>
+          <w:numId w:val="42"/>
+        </w:numPr>
+        <w:shd w:val="clear" w:color="auto" w:fill="1F1F1F"/>
+        <w:spacing w:line="270" w:lineRule="atLeast"/>
+        <w:rPr>
+          <w:rFonts w:ascii="Menlo" w:hAnsi="Menlo" w:cs="Menlo"/>
+          <w:color w:val="CCCCCC"/>
+          <w:sz w:val="18"/>
+          <w:szCs w:val="18"/>
+        </w:rPr>
+      </w:pPr>
+      <w:r>
+        <w:rPr>
+          <w:rFonts w:ascii="Menlo" w:hAnsi="Menlo" w:cs="Menlo"/>
+          <w:color w:val="CCCCCC"/>
+          <w:sz w:val="18"/>
+          <w:szCs w:val="18"/>
+        </w:rPr>
+        <w:t>###########START NEW IMAGE###################</w:t>
+      </w:r>
+    </w:p>
+    <w:p>
+      <w:pPr>
+        <w:pStyle w:val="ListParagraph"/>
+        <w:numPr>
+          <w:ilvl w:val="0"/>
+          <w:numId w:val="42"/>
+        </w:numPr>
+        <w:shd w:val="clear" w:color="auto" w:fill="1F1F1F"/>
+        <w:spacing w:line="270" w:lineRule="atLeast"/>
+        <w:rPr>
+          <w:rFonts w:ascii="Menlo" w:hAnsi="Menlo" w:cs="Menlo"/>
+          <w:color w:val="CCCCCC"/>
+          <w:sz w:val="18"/>
+          <w:szCs w:val="18"/>
+        </w:rPr>
+      </w:pPr>
+      <w:r>
+        <w:rPr>
+          <w:rFonts w:ascii="Menlo" w:hAnsi="Menlo" w:cs="Menlo"/>
+          <w:color w:val="CCCCCC"/>
+          <w:sz w:val="18"/>
+          <w:szCs w:val="18"/>
+        </w:rPr>
+        <w:t>FROM golang:1.22 AS production</w:t>
+      </w:r>
+    </w:p>
+    <w:p>
+      <w:pPr>
+        <w:pStyle w:val="ListParagraph"/>
+        <w:numPr>
+          <w:ilvl w:val="0"/>
+          <w:numId w:val="42"/>
+        </w:numPr>
+        <w:shd w:val="clear" w:color="auto" w:fill="1F1F1F"/>
+        <w:spacing w:line="270" w:lineRule="atLeast"/>
+        <w:rPr>
+          <w:rFonts w:ascii="Menlo" w:hAnsi="Menlo" w:cs="Menlo"/>
+          <w:color w:val="CCCCCC"/>
+          <w:sz w:val="18"/>
+          <w:szCs w:val="18"/>
+        </w:rPr>
+      </w:pPr>
+    </w:p>
+    <w:p>
+      <w:pPr>
+        <w:pStyle w:val="ListParagraph"/>
+        <w:numPr>
+          <w:ilvl w:val="0"/>
+          <w:numId w:val="42"/>
+        </w:numPr>
+        <w:shd w:val="clear" w:color="auto" w:fill="1F1F1F"/>
+        <w:spacing w:line="270" w:lineRule="atLeast"/>
+        <w:rPr>
+          <w:rFonts w:ascii="Menlo" w:hAnsi="Menlo" w:cs="Menlo"/>
+          <w:color w:val="CCCCCC"/>
+          <w:sz w:val="18"/>
+          <w:szCs w:val="18"/>
+        </w:rPr>
+      </w:pPr>
+      <w:r>
+        <w:rPr>
+          <w:rFonts w:ascii="Menlo" w:hAnsi="Menlo" w:cs="Menlo"/>
+          <w:color w:val="CCCCCC"/>
+          <w:sz w:val="18"/>
+          <w:szCs w:val="18"/>
+        </w:rPr>
+        <w:t>LABEL Author="George Leonard (georgelza@gmail.com)"</w:t>
+      </w:r>
+    </w:p>
+    <w:p>
+      <w:pPr>
+        <w:pStyle w:val="ListParagraph"/>
+        <w:numPr>
+          <w:ilvl w:val="0"/>
+          <w:numId w:val="42"/>
+        </w:numPr>
+        <w:shd w:val="clear" w:color="auto" w:fill="1F1F1F"/>
+        <w:spacing w:line="270" w:lineRule="atLeast"/>
+        <w:rPr>
+          <w:rFonts w:ascii="Menlo" w:hAnsi="Menlo" w:cs="Menlo"/>
+          <w:color w:val="CCCCCC"/>
+          <w:sz w:val="18"/>
+          <w:szCs w:val="18"/>
+        </w:rPr>
+      </w:pPr>
+    </w:p>
+    <w:p>
+      <w:pPr>
+        <w:pStyle w:val="ListParagraph"/>
+        <w:numPr>
+          <w:ilvl w:val="0"/>
+          <w:numId w:val="42"/>
+        </w:numPr>
+        <w:shd w:val="clear" w:color="auto" w:fill="1F1F1F"/>
+        <w:spacing w:line="270" w:lineRule="atLeast"/>
+        <w:rPr>
+          <w:rFonts w:ascii="Menlo" w:hAnsi="Menlo" w:cs="Menlo"/>
+          <w:color w:val="CCCCCC"/>
+          <w:sz w:val="18"/>
+          <w:szCs w:val="18"/>
+        </w:rPr>
+      </w:pPr>
+      <w:r>
+        <w:rPr>
+          <w:rFonts w:ascii="Menlo" w:hAnsi="Menlo" w:cs="Menlo"/>
+          <w:color w:val="CCCCCC"/>
+          <w:sz w:val="18"/>
+          <w:szCs w:val="18"/>
+        </w:rPr>
+        <w:t>WORKDIR /app</w:t>
+      </w:r>
+    </w:p>
+    <w:p>
+      <w:pPr>
+        <w:pStyle w:val="ListParagraph"/>
+        <w:numPr>
+          <w:ilvl w:val="0"/>
+          <w:numId w:val="42"/>
+        </w:numPr>
+        <w:shd w:val="clear" w:color="auto" w:fill="1F1F1F"/>
+        <w:spacing w:line="270" w:lineRule="atLeast"/>
+        <w:rPr>
+          <w:rFonts w:ascii="Menlo" w:hAnsi="Menlo" w:cs="Menlo"/>
+          <w:color w:val="CCCCCC"/>
+          <w:sz w:val="18"/>
+          <w:szCs w:val="18"/>
+        </w:rPr>
+      </w:pPr>
+    </w:p>
+    <w:p>
+      <w:pPr>
+        <w:pStyle w:val="ListParagraph"/>
+        <w:numPr>
+          <w:ilvl w:val="0"/>
+          <w:numId w:val="42"/>
+        </w:numPr>
+        <w:shd w:val="clear" w:color="auto" w:fill="1F1F1F"/>
+        <w:spacing w:line="270" w:lineRule="atLeast"/>
+        <w:rPr>
+          <w:rFonts w:ascii="Menlo" w:hAnsi="Menlo" w:cs="Menlo"/>
+          <w:color w:val="CCCCCC"/>
+          <w:sz w:val="18"/>
+          <w:szCs w:val="18"/>
+        </w:rPr>
+      </w:pPr>
+      <w:r>
+        <w:rPr>
+          <w:rFonts w:ascii="Menlo" w:hAnsi="Menlo" w:cs="Menlo"/>
+          <w:color w:val="CCCCCC"/>
+          <w:sz w:val="18"/>
+          <w:szCs w:val="18"/>
+        </w:rPr>
+        <w:t>COPY --from=builder /build/main .</w:t>
+      </w:r>
+    </w:p>
+    <w:p>
+      <w:pPr>
+        <w:pStyle w:val="ListParagraph"/>
+        <w:numPr>
+          <w:ilvl w:val="0"/>
+          <w:numId w:val="42"/>
+        </w:numPr>
+        <w:shd w:val="clear" w:color="auto" w:fill="1F1F1F"/>
+        <w:spacing w:line="270" w:lineRule="atLeast"/>
+        <w:rPr>
+          <w:rFonts w:ascii="Menlo" w:hAnsi="Menlo" w:cs="Menlo"/>
+          <w:color w:val="CCCCCC"/>
+          <w:sz w:val="18"/>
+          <w:szCs w:val="18"/>
+        </w:rPr>
+      </w:pPr>
+    </w:p>
+    <w:p>
+      <w:pPr>
+        <w:pStyle w:val="ListParagraph"/>
+        <w:numPr>
+          <w:ilvl w:val="0"/>
+          <w:numId w:val="42"/>
+        </w:numPr>
+        <w:shd w:val="clear" w:color="auto" w:fill="1F1F1F"/>
+        <w:spacing w:line="270" w:lineRule="atLeast"/>
+        <w:rPr>
+          <w:rFonts w:ascii="Menlo" w:hAnsi="Menlo" w:cs="Menlo"/>
+          <w:color w:val="CCCCCC"/>
+          <w:sz w:val="18"/>
+          <w:szCs w:val="18"/>
+        </w:rPr>
+      </w:pPr>
+      <w:r>
+        <w:rPr>
+          <w:rFonts w:ascii="Menlo" w:hAnsi="Menlo" w:cs="Menlo"/>
+          <w:color w:val="CCCCCC"/>
+          <w:sz w:val="18"/>
+          <w:szCs w:val="18"/>
+        </w:rPr>
+        <w:t>CMD ["/app/main"]</w:t>
+      </w:r>
+    </w:p>
+    <w:p/>
+    <w:p>
+      <w:pPr>
+        <w:rPr>
+          <w:lang w:val="en-US"/>
+        </w:rPr>
+      </w:pPr>
+    </w:p>
+    <w:p>
+      <w:pPr>
+        <w:rPr>
+          <w:lang w:val="en-US"/>
+        </w:rPr>
+      </w:pPr>
+      <w:r>
+        <w:rPr>
+          <w:lang w:val="en-US"/>
+        </w:rPr>
+        <w:t>Below I show that we don’t need to stick to 2 layers… you can chain them together.</w:t>
+      </w:r>
+    </w:p>
+    <w:p>
+      <w:pPr>
+        <w:jc w:val="center"/>
+        <w:rPr>
+          <w:lang w:val="en-US"/>
+        </w:rPr>
+      </w:pPr>
+      <w:r>
+        <w:rPr>
+          <w:noProof/>
+          <w:lang w:val="en-US"/>
+        </w:rPr>
+        <w:lastRenderedPageBreak/>
+        <w:drawing>
+          <wp:inline distT="0" distB="0" distL="0" distR="0" wp14:anchorId="42BEB444" wp14:editId="29166002">
+            <wp:extent cx="4305300" cy="3987800"/>
+            <wp:effectExtent l="0" t="0" r="0" b="0"/>
+            <wp:docPr id="178296071" name="Picture 1"/>
+            <wp:cNvGraphicFramePr>
+              <a:graphicFrameLocks xmlns:a="http://schemas.openxmlformats.org/drawingml/2006/main" noChangeAspect="1"/>
+            </wp:cNvGraphicFramePr>
+            <a:graphic xmlns:a="http://schemas.openxmlformats.org/drawingml/2006/main">
+              <a:graphicData uri="http://schemas.openxmlformats.org/drawingml/2006/picture">
+                <pic:pic xmlns:pic="http://schemas.openxmlformats.org/drawingml/2006/picture">
+                  <pic:nvPicPr>
+                    <pic:cNvPr id="528899811" name="Picture 528899811"/>
+                    <pic:cNvPicPr/>
+                  </pic:nvPicPr>
+                  <pic:blipFill>
+                    <a:blip r:embed="rId40">
+                      <a:extLst>
+                        <a:ext uri="{28A0092B-C50C-407E-A947-70E740481C1C}">
+                          <a14:useLocalDpi xmlns:a14="http://schemas.microsoft.com/office/drawing/2010/main" val="0"/>
+                        </a:ext>
+                      </a:extLst>
+                    </a:blip>
+                    <a:stretch>
+                      <a:fillRect/>
+                    </a:stretch>
+                  </pic:blipFill>
+                  <pic:spPr>
+                    <a:xfrm>
+                      <a:off x="0" y="0"/>
+                      <a:ext cx="4305300" cy="3987800"/>
+                    </a:xfrm>
+                    <a:prstGeom prst="rect">
+                      <a:avLst/>
+                    </a:prstGeom>
+                  </pic:spPr>
+                </pic:pic>
+              </a:graphicData>
+            </a:graphic>
+          </wp:inline>
+        </w:drawing>
+      </w:r>
+    </w:p>
+    <w:p>
+      <w:pPr>
+        <w:jc w:val="center"/>
+        <w:rPr>
+          <w:lang w:val="en-US"/>
+        </w:rPr>
+      </w:pPr>
+    </w:p>
+    <w:p>
+      <w:pPr>
+        <w:pStyle w:val="ListParagraph"/>
+        <w:numPr>
+          <w:ilvl w:val="0"/>
+          <w:numId w:val="42"/>
+        </w:numPr>
+        <w:rPr>
+          <w:lang w:val="en-US"/>
+        </w:rPr>
+      </w:pPr>
+      <w:r>
+        <w:rPr>
+          <w:lang w:val="en-US"/>
+        </w:rPr>
+        <w:t>Next up</w:t>
+      </w:r>
+      <w:r>
+        <w:rPr>
+          <w:lang w:val="en-US"/>
+        </w:rPr>
+        <w:t>,</w:t>
+      </w:r>
+      <w:r>
+        <w:rPr>
+          <w:lang w:val="en-US"/>
+        </w:rPr>
+        <w:t xml:space="preserve"> we change things up, we start with one base image and then switch to a very general image (</w:t>
+      </w:r>
+      <w:r>
+        <w:rPr>
+          <w:rFonts w:ascii="Courier New" w:eastAsia="Times New Roman" w:hAnsi="Courier New" w:cs="Courier New"/>
+          <w:lang w:val="en-US"/>
+        </w:rPr>
+        <w:t>ubuntu:20.04)</w:t>
+      </w:r>
+      <w:r>
+        <w:rPr>
+          <w:lang w:val="en-US"/>
+        </w:rPr>
+        <w:t xml:space="preserve"> for the production stage/layer.</w:t>
+      </w:r>
+    </w:p>
+    <w:p>
+      <w:pPr>
+        <w:pStyle w:val="ListParagraph"/>
+        <w:rPr>
+          <w:lang w:val="en-US"/>
+        </w:rPr>
+      </w:pPr>
+    </w:p>
+    <w:p>
+      <w:pPr>
+        <w:pStyle w:val="ListParagraph"/>
+        <w:numPr>
+          <w:ilvl w:val="0"/>
+          <w:numId w:val="42"/>
+        </w:numPr>
+        <w:shd w:val="clear" w:color="auto" w:fill="1F1F1F"/>
+        <w:spacing w:line="270" w:lineRule="atLeast"/>
+        <w:rPr>
+          <w:rFonts w:ascii="Menlo" w:hAnsi="Menlo" w:cs="Menlo"/>
+          <w:color w:val="CCCCCC"/>
+          <w:sz w:val="18"/>
+          <w:szCs w:val="18"/>
+        </w:rPr>
+      </w:pPr>
+      <w:r>
+        <w:rPr>
+          <w:rFonts w:ascii="Menlo" w:hAnsi="Menlo" w:cs="Menlo"/>
+          <w:color w:val="CCCCCC"/>
+          <w:sz w:val="18"/>
+          <w:szCs w:val="18"/>
+        </w:rPr>
+        <w:t>FROM golang:1.22 AS builder</w:t>
+      </w:r>
+    </w:p>
+    <w:p>
+      <w:pPr>
+        <w:pStyle w:val="ListParagraph"/>
+        <w:numPr>
+          <w:ilvl w:val="0"/>
+          <w:numId w:val="42"/>
+        </w:numPr>
+        <w:shd w:val="clear" w:color="auto" w:fill="1F1F1F"/>
+        <w:spacing w:line="270" w:lineRule="atLeast"/>
+        <w:rPr>
+          <w:rFonts w:ascii="Menlo" w:hAnsi="Menlo" w:cs="Menlo"/>
+          <w:color w:val="CCCCCC"/>
+          <w:sz w:val="18"/>
+          <w:szCs w:val="18"/>
+        </w:rPr>
+      </w:pPr>
+    </w:p>
+    <w:p>
+      <w:pPr>
+        <w:pStyle w:val="ListParagraph"/>
+        <w:numPr>
+          <w:ilvl w:val="0"/>
+          <w:numId w:val="42"/>
+        </w:numPr>
+        <w:shd w:val="clear" w:color="auto" w:fill="1F1F1F"/>
+        <w:spacing w:line="270" w:lineRule="atLeast"/>
+        <w:rPr>
+          <w:rFonts w:ascii="Menlo" w:hAnsi="Menlo" w:cs="Menlo"/>
+          <w:color w:val="CCCCCC"/>
+          <w:sz w:val="18"/>
+          <w:szCs w:val="18"/>
+        </w:rPr>
+      </w:pPr>
+      <w:r>
+        <w:rPr>
+          <w:rFonts w:ascii="Menlo" w:hAnsi="Menlo" w:cs="Menlo"/>
+          <w:color w:val="CCCCCC"/>
+          <w:sz w:val="18"/>
+          <w:szCs w:val="18"/>
+        </w:rPr>
+        <w:t>ENV GOPROXY=https://proxy.golang.org,direct</w:t>
+      </w:r>
+    </w:p>
+    <w:p>
+      <w:pPr>
+        <w:pStyle w:val="ListParagraph"/>
+        <w:numPr>
+          <w:ilvl w:val="0"/>
+          <w:numId w:val="42"/>
+        </w:numPr>
+        <w:shd w:val="clear" w:color="auto" w:fill="1F1F1F"/>
+        <w:spacing w:line="270" w:lineRule="atLeast"/>
+        <w:rPr>
+          <w:rFonts w:ascii="Menlo" w:hAnsi="Menlo" w:cs="Menlo"/>
+          <w:color w:val="CCCCCC"/>
+          <w:sz w:val="18"/>
+          <w:szCs w:val="18"/>
+        </w:rPr>
+      </w:pPr>
+      <w:r>
+        <w:rPr>
+          <w:rFonts w:ascii="Menlo" w:hAnsi="Menlo" w:cs="Menlo"/>
+          <w:color w:val="CCCCCC"/>
+          <w:sz w:val="18"/>
+          <w:szCs w:val="18"/>
+        </w:rPr>
+        <w:t>ENV GOSUMDB=sum.golang.org</w:t>
+      </w:r>
+    </w:p>
+    <w:p>
+      <w:pPr>
+        <w:pStyle w:val="ListParagraph"/>
+        <w:numPr>
+          <w:ilvl w:val="0"/>
+          <w:numId w:val="42"/>
+        </w:numPr>
+        <w:shd w:val="clear" w:color="auto" w:fill="1F1F1F"/>
+        <w:spacing w:line="270" w:lineRule="atLeast"/>
+        <w:rPr>
+          <w:rFonts w:ascii="Menlo" w:hAnsi="Menlo" w:cs="Menlo"/>
+          <w:color w:val="CCCCCC"/>
+          <w:sz w:val="18"/>
+          <w:szCs w:val="18"/>
+        </w:rPr>
+      </w:pPr>
+    </w:p>
+    <w:p>
+      <w:pPr>
+        <w:pStyle w:val="ListParagraph"/>
+        <w:numPr>
+          <w:ilvl w:val="0"/>
+          <w:numId w:val="42"/>
+        </w:numPr>
+        <w:shd w:val="clear" w:color="auto" w:fill="1F1F1F"/>
+        <w:spacing w:line="270" w:lineRule="atLeast"/>
+        <w:rPr>
+          <w:rFonts w:ascii="Menlo" w:hAnsi="Menlo" w:cs="Menlo"/>
+          <w:color w:val="CCCCCC"/>
+          <w:sz w:val="18"/>
+          <w:szCs w:val="18"/>
+        </w:rPr>
+      </w:pPr>
+      <w:r>
+        <w:rPr>
+          <w:rFonts w:ascii="Menlo" w:hAnsi="Menlo" w:cs="Menlo"/>
+          <w:color w:val="CCCCCC"/>
+          <w:sz w:val="18"/>
+          <w:szCs w:val="18"/>
+        </w:rPr>
+        <w:t>WORKDIR /build</w:t>
+      </w:r>
+    </w:p>
+    <w:p>
+      <w:pPr>
+        <w:pStyle w:val="ListParagraph"/>
+        <w:numPr>
+          <w:ilvl w:val="0"/>
+          <w:numId w:val="42"/>
+        </w:numPr>
+        <w:shd w:val="clear" w:color="auto" w:fill="1F1F1F"/>
+        <w:spacing w:line="270" w:lineRule="atLeast"/>
+        <w:rPr>
+          <w:rFonts w:ascii="Menlo" w:hAnsi="Menlo" w:cs="Menlo"/>
+          <w:color w:val="CCCCCC"/>
+          <w:sz w:val="18"/>
+          <w:szCs w:val="18"/>
+        </w:rPr>
+      </w:pPr>
+    </w:p>
+    <w:p>
+      <w:pPr>
+        <w:pStyle w:val="ListParagraph"/>
+        <w:numPr>
+          <w:ilvl w:val="0"/>
+          <w:numId w:val="42"/>
+        </w:numPr>
+        <w:shd w:val="clear" w:color="auto" w:fill="1F1F1F"/>
+        <w:spacing w:line="270" w:lineRule="atLeast"/>
+        <w:rPr>
+          <w:rFonts w:ascii="Menlo" w:hAnsi="Menlo" w:cs="Menlo"/>
+          <w:color w:val="CCCCCC"/>
+          <w:sz w:val="18"/>
+          <w:szCs w:val="18"/>
+        </w:rPr>
+      </w:pPr>
+      <w:r>
+        <w:rPr>
+          <w:rFonts w:ascii="Menlo" w:hAnsi="Menlo" w:cs="Menlo"/>
+          <w:color w:val="CCCCCC"/>
+          <w:sz w:val="18"/>
+          <w:szCs w:val="18"/>
+        </w:rPr>
+        <w:t>COPY go.mod .</w:t>
+      </w:r>
+    </w:p>
+    <w:p>
+      <w:pPr>
+        <w:pStyle w:val="ListParagraph"/>
+        <w:numPr>
+          <w:ilvl w:val="0"/>
+          <w:numId w:val="42"/>
+        </w:numPr>
+        <w:shd w:val="clear" w:color="auto" w:fill="1F1F1F"/>
+        <w:spacing w:line="270" w:lineRule="atLeast"/>
+        <w:rPr>
+          <w:rFonts w:ascii="Menlo" w:hAnsi="Menlo" w:cs="Menlo"/>
+          <w:color w:val="CCCCCC"/>
+          <w:sz w:val="18"/>
+          <w:szCs w:val="18"/>
+        </w:rPr>
+      </w:pPr>
+      <w:r>
+        <w:rPr>
+          <w:rFonts w:ascii="Menlo" w:hAnsi="Menlo" w:cs="Menlo"/>
+          <w:color w:val="CCCCCC"/>
+          <w:sz w:val="18"/>
+          <w:szCs w:val="18"/>
+        </w:rPr>
+        <w:t xml:space="preserve">COPY </w:t>
+      </w:r>
+      <w:proofErr w:type="spellStart"/>
+      <w:r>
+        <w:rPr>
+          <w:rFonts w:ascii="Menlo" w:hAnsi="Menlo" w:cs="Menlo"/>
+          <w:color w:val="CCCCCC"/>
+          <w:sz w:val="18"/>
+          <w:szCs w:val="18"/>
+        </w:rPr>
+        <w:t>go.sum</w:t>
+      </w:r>
+      <w:proofErr w:type="spellEnd"/>
+      <w:r>
+        <w:rPr>
+          <w:rFonts w:ascii="Menlo" w:hAnsi="Menlo" w:cs="Menlo"/>
+          <w:color w:val="CCCCCC"/>
+          <w:sz w:val="18"/>
+          <w:szCs w:val="18"/>
+        </w:rPr>
+        <w:t xml:space="preserve"> .</w:t>
+      </w:r>
+    </w:p>
+    <w:p>
+      <w:pPr>
+        <w:pStyle w:val="ListParagraph"/>
+        <w:numPr>
+          <w:ilvl w:val="0"/>
+          <w:numId w:val="42"/>
+        </w:numPr>
+        <w:shd w:val="clear" w:color="auto" w:fill="1F1F1F"/>
+        <w:spacing w:line="270" w:lineRule="atLeast"/>
+        <w:rPr>
+          <w:rFonts w:ascii="Menlo" w:hAnsi="Menlo" w:cs="Menlo"/>
+          <w:color w:val="CCCCCC"/>
+          <w:sz w:val="18"/>
+          <w:szCs w:val="18"/>
+        </w:rPr>
+      </w:pPr>
+      <w:r>
+        <w:rPr>
+          <w:rFonts w:ascii="Menlo" w:hAnsi="Menlo" w:cs="Menlo"/>
+          <w:color w:val="CCCCCC"/>
+          <w:sz w:val="18"/>
+          <w:szCs w:val="18"/>
+        </w:rPr>
+        <w:t>RUN go mod download</w:t>
+      </w:r>
+    </w:p>
+    <w:p>
+      <w:pPr>
+        <w:pStyle w:val="ListParagraph"/>
+        <w:numPr>
+          <w:ilvl w:val="0"/>
+          <w:numId w:val="42"/>
+        </w:numPr>
+        <w:shd w:val="clear" w:color="auto" w:fill="1F1F1F"/>
+        <w:spacing w:line="270" w:lineRule="atLeast"/>
+        <w:rPr>
+          <w:rFonts w:ascii="Menlo" w:hAnsi="Menlo" w:cs="Menlo"/>
+          <w:color w:val="CCCCCC"/>
+          <w:sz w:val="18"/>
+          <w:szCs w:val="18"/>
+        </w:rPr>
+      </w:pPr>
+    </w:p>
+    <w:p>
+      <w:pPr>
+        <w:pStyle w:val="ListParagraph"/>
+        <w:numPr>
+          <w:ilvl w:val="0"/>
+          <w:numId w:val="42"/>
+        </w:numPr>
+        <w:shd w:val="clear" w:color="auto" w:fill="1F1F1F"/>
+        <w:spacing w:line="270" w:lineRule="atLeast"/>
+        <w:rPr>
+          <w:rFonts w:ascii="Menlo" w:hAnsi="Menlo" w:cs="Menlo"/>
+          <w:color w:val="CCCCCC"/>
+          <w:sz w:val="18"/>
+          <w:szCs w:val="18"/>
+        </w:rPr>
+      </w:pPr>
+      <w:r>
+        <w:rPr>
+          <w:rFonts w:ascii="Menlo" w:hAnsi="Menlo" w:cs="Menlo"/>
+          <w:color w:val="CCCCCC"/>
+          <w:sz w:val="18"/>
+          <w:szCs w:val="18"/>
+        </w:rPr>
+        <w:t xml:space="preserve">COPY </w:t>
+      </w:r>
+      <w:proofErr w:type="spellStart"/>
+      <w:r>
+        <w:rPr>
+          <w:rFonts w:ascii="Menlo" w:hAnsi="Menlo" w:cs="Menlo"/>
+          <w:color w:val="CCCCCC"/>
+          <w:sz w:val="18"/>
+          <w:szCs w:val="18"/>
+        </w:rPr>
+        <w:t>cmd</w:t>
+      </w:r>
+      <w:proofErr w:type="spellEnd"/>
+      <w:r>
+        <w:rPr>
+          <w:rFonts w:ascii="Menlo" w:hAnsi="Menlo" w:cs="Menlo"/>
+          <w:color w:val="CCCCCC"/>
+          <w:sz w:val="18"/>
+          <w:szCs w:val="18"/>
+        </w:rPr>
+        <w:t>/</w:t>
+      </w:r>
+      <w:proofErr w:type="spellStart"/>
+      <w:r>
+        <w:rPr>
+          <w:rFonts w:ascii="Menlo" w:hAnsi="Menlo" w:cs="Menlo"/>
+          <w:color w:val="CCCCCC"/>
+          <w:sz w:val="18"/>
+          <w:szCs w:val="18"/>
+        </w:rPr>
+        <w:t>main.go</w:t>
+      </w:r>
+      <w:proofErr w:type="spellEnd"/>
+      <w:r>
+        <w:rPr>
+          <w:rFonts w:ascii="Menlo" w:hAnsi="Menlo" w:cs="Menlo"/>
+          <w:color w:val="CCCCCC"/>
+          <w:sz w:val="18"/>
+          <w:szCs w:val="18"/>
+        </w:rPr>
+        <w:t xml:space="preserve"> .</w:t>
+      </w:r>
+    </w:p>
+    <w:p>
+      <w:pPr>
+        <w:pStyle w:val="ListParagraph"/>
+        <w:numPr>
+          <w:ilvl w:val="0"/>
+          <w:numId w:val="42"/>
+        </w:numPr>
+        <w:shd w:val="clear" w:color="auto" w:fill="1F1F1F"/>
+        <w:spacing w:line="270" w:lineRule="atLeast"/>
+        <w:rPr>
+          <w:rFonts w:ascii="Menlo" w:hAnsi="Menlo" w:cs="Menlo"/>
+          <w:color w:val="CCCCCC"/>
+          <w:sz w:val="18"/>
+          <w:szCs w:val="18"/>
+        </w:rPr>
+      </w:pPr>
+    </w:p>
+    <w:p>
+      <w:pPr>
+        <w:pStyle w:val="ListParagraph"/>
+        <w:numPr>
+          <w:ilvl w:val="0"/>
+          <w:numId w:val="42"/>
+        </w:numPr>
+        <w:shd w:val="clear" w:color="auto" w:fill="1F1F1F"/>
+        <w:spacing w:line="270" w:lineRule="atLeast"/>
+        <w:rPr>
+          <w:rFonts w:ascii="Menlo" w:hAnsi="Menlo" w:cs="Menlo"/>
+          <w:color w:val="CCCCCC"/>
+          <w:sz w:val="18"/>
+          <w:szCs w:val="18"/>
+        </w:rPr>
+      </w:pPr>
+      <w:r>
+        <w:rPr>
+          <w:rFonts w:ascii="Menlo" w:hAnsi="Menlo" w:cs="Menlo"/>
+          <w:color w:val="CCCCCC"/>
+          <w:sz w:val="18"/>
+          <w:szCs w:val="18"/>
+        </w:rPr>
+        <w:t>RUN go build -v -o ./main ./</w:t>
+      </w:r>
+      <w:proofErr w:type="spellStart"/>
+      <w:r>
+        <w:rPr>
+          <w:rFonts w:ascii="Menlo" w:hAnsi="Menlo" w:cs="Menlo"/>
+          <w:color w:val="CCCCCC"/>
+          <w:sz w:val="18"/>
+          <w:szCs w:val="18"/>
+        </w:rPr>
+        <w:t>main.go</w:t>
+      </w:r>
+      <w:proofErr w:type="spellEnd"/>
+    </w:p>
+    <w:p>
+      <w:pPr>
+        <w:pStyle w:val="ListParagraph"/>
+        <w:numPr>
+          <w:ilvl w:val="0"/>
+          <w:numId w:val="42"/>
+        </w:numPr>
+        <w:shd w:val="clear" w:color="auto" w:fill="1F1F1F"/>
+        <w:spacing w:line="270" w:lineRule="atLeast"/>
+        <w:rPr>
+          <w:rFonts w:ascii="Menlo" w:hAnsi="Menlo" w:cs="Menlo"/>
+          <w:color w:val="CCCCCC"/>
+          <w:sz w:val="18"/>
+          <w:szCs w:val="18"/>
+        </w:rPr>
+      </w:pPr>
+    </w:p>
+    <w:p>
+      <w:pPr>
+        <w:pStyle w:val="ListParagraph"/>
+        <w:numPr>
+          <w:ilvl w:val="0"/>
+          <w:numId w:val="42"/>
+        </w:numPr>
+        <w:shd w:val="clear" w:color="auto" w:fill="1F1F1F"/>
+        <w:spacing w:line="270" w:lineRule="atLeast"/>
+        <w:rPr>
+          <w:rFonts w:ascii="Menlo" w:hAnsi="Menlo" w:cs="Menlo"/>
+          <w:color w:val="CCCCCC"/>
+          <w:sz w:val="18"/>
+          <w:szCs w:val="18"/>
+        </w:rPr>
+      </w:pPr>
+      <w:r>
+        <w:rPr>
+          <w:rFonts w:ascii="Menlo" w:hAnsi="Menlo" w:cs="Menlo"/>
+          <w:color w:val="CCCCCC"/>
+          <w:sz w:val="18"/>
+          <w:szCs w:val="18"/>
+        </w:rPr>
+        <w:t>###########START NEW IMAGE###################</w:t>
+      </w:r>
+    </w:p>
+    <w:p>
+      <w:pPr>
+        <w:pStyle w:val="ListParagraph"/>
+        <w:numPr>
+          <w:ilvl w:val="0"/>
+          <w:numId w:val="42"/>
+        </w:numPr>
+        <w:shd w:val="clear" w:color="auto" w:fill="1F1F1F"/>
+        <w:spacing w:line="270" w:lineRule="atLeast"/>
+        <w:rPr>
+          <w:rFonts w:ascii="Menlo" w:hAnsi="Menlo" w:cs="Menlo"/>
+          <w:color w:val="CCCCCC"/>
+          <w:sz w:val="18"/>
+          <w:szCs w:val="18"/>
+        </w:rPr>
+      </w:pPr>
+      <w:r>
+        <w:rPr>
+          <w:rFonts w:ascii="Menlo" w:hAnsi="Menlo" w:cs="Menlo"/>
+          <w:color w:val="CCCCCC"/>
+          <w:sz w:val="18"/>
+          <w:szCs w:val="18"/>
+        </w:rPr>
+        <w:t>FROM ubuntu:20.04 AS production</w:t>
+      </w:r>
+    </w:p>
+    <w:p>
+      <w:pPr>
+        <w:pStyle w:val="ListParagraph"/>
+        <w:numPr>
+          <w:ilvl w:val="0"/>
+          <w:numId w:val="42"/>
+        </w:numPr>
+        <w:shd w:val="clear" w:color="auto" w:fill="1F1F1F"/>
+        <w:spacing w:line="270" w:lineRule="atLeast"/>
+        <w:rPr>
+          <w:rFonts w:ascii="Menlo" w:hAnsi="Menlo" w:cs="Menlo"/>
+          <w:color w:val="CCCCCC"/>
+          <w:sz w:val="18"/>
+          <w:szCs w:val="18"/>
+        </w:rPr>
+      </w:pPr>
+    </w:p>
+    <w:p>
+      <w:pPr>
+        <w:pStyle w:val="ListParagraph"/>
+        <w:numPr>
+          <w:ilvl w:val="0"/>
+          <w:numId w:val="42"/>
+        </w:numPr>
+        <w:shd w:val="clear" w:color="auto" w:fill="1F1F1F"/>
+        <w:spacing w:line="270" w:lineRule="atLeast"/>
+        <w:rPr>
+          <w:rFonts w:ascii="Menlo" w:hAnsi="Menlo" w:cs="Menlo"/>
+          <w:color w:val="CCCCCC"/>
+          <w:sz w:val="18"/>
+          <w:szCs w:val="18"/>
+        </w:rPr>
+      </w:pPr>
+      <w:r>
+        <w:rPr>
+          <w:rFonts w:ascii="Menlo" w:hAnsi="Menlo" w:cs="Menlo"/>
+          <w:color w:val="CCCCCC"/>
+          <w:sz w:val="18"/>
+          <w:szCs w:val="18"/>
+        </w:rPr>
+        <w:t>LABEL Author="George Leonard (georgelza@gmail.com)"</w:t>
+      </w:r>
+    </w:p>
+    <w:p>
+      <w:pPr>
+        <w:pStyle w:val="ListParagraph"/>
+        <w:numPr>
+          <w:ilvl w:val="0"/>
+          <w:numId w:val="42"/>
+        </w:numPr>
+        <w:shd w:val="clear" w:color="auto" w:fill="1F1F1F"/>
+        <w:spacing w:line="270" w:lineRule="atLeast"/>
+        <w:rPr>
+          <w:rFonts w:ascii="Menlo" w:hAnsi="Menlo" w:cs="Menlo"/>
+          <w:color w:val="CCCCCC"/>
+          <w:sz w:val="18"/>
+          <w:szCs w:val="18"/>
+        </w:rPr>
+      </w:pPr>
+    </w:p>
+    <w:p>
+      <w:pPr>
+        <w:pStyle w:val="ListParagraph"/>
+        <w:numPr>
+          <w:ilvl w:val="0"/>
+          <w:numId w:val="42"/>
+        </w:numPr>
+        <w:shd w:val="clear" w:color="auto" w:fill="1F1F1F"/>
+        <w:spacing w:line="270" w:lineRule="atLeast"/>
+        <w:rPr>
+          <w:rFonts w:ascii="Menlo" w:hAnsi="Menlo" w:cs="Menlo"/>
+          <w:color w:val="CCCCCC"/>
+          <w:sz w:val="18"/>
+          <w:szCs w:val="18"/>
+        </w:rPr>
+      </w:pPr>
+      <w:r>
+        <w:rPr>
+          <w:rFonts w:ascii="Menlo" w:hAnsi="Menlo" w:cs="Menlo"/>
+          <w:color w:val="CCCCCC"/>
+          <w:sz w:val="18"/>
+          <w:szCs w:val="18"/>
+        </w:rPr>
+        <w:lastRenderedPageBreak/>
+        <w:t>WORKDIR /app</w:t>
+      </w:r>
+    </w:p>
+    <w:p>
+      <w:pPr>
+        <w:pStyle w:val="ListParagraph"/>
+        <w:numPr>
+          <w:ilvl w:val="0"/>
+          <w:numId w:val="42"/>
+        </w:numPr>
+        <w:shd w:val="clear" w:color="auto" w:fill="1F1F1F"/>
+        <w:spacing w:line="270" w:lineRule="atLeast"/>
+        <w:rPr>
+          <w:rFonts w:ascii="Menlo" w:hAnsi="Menlo" w:cs="Menlo"/>
+          <w:color w:val="CCCCCC"/>
+          <w:sz w:val="18"/>
+          <w:szCs w:val="18"/>
+        </w:rPr>
+      </w:pPr>
+    </w:p>
+    <w:p>
+      <w:pPr>
+        <w:pStyle w:val="ListParagraph"/>
+        <w:numPr>
+          <w:ilvl w:val="0"/>
+          <w:numId w:val="42"/>
+        </w:numPr>
+        <w:shd w:val="clear" w:color="auto" w:fill="1F1F1F"/>
+        <w:spacing w:line="270" w:lineRule="atLeast"/>
+        <w:rPr>
+          <w:rFonts w:ascii="Menlo" w:hAnsi="Menlo" w:cs="Menlo"/>
+          <w:color w:val="CCCCCC"/>
+          <w:sz w:val="18"/>
+          <w:szCs w:val="18"/>
+        </w:rPr>
+      </w:pPr>
+      <w:r>
+        <w:rPr>
+          <w:rFonts w:ascii="Menlo" w:hAnsi="Menlo" w:cs="Menlo"/>
+          <w:color w:val="CCCCCC"/>
+          <w:sz w:val="18"/>
+          <w:szCs w:val="18"/>
+        </w:rPr>
+        <w:t>COPY --from=builder /build/main .</w:t>
+      </w:r>
+    </w:p>
+    <w:p>
+      <w:pPr>
+        <w:pStyle w:val="ListParagraph"/>
+        <w:numPr>
+          <w:ilvl w:val="0"/>
+          <w:numId w:val="42"/>
+        </w:numPr>
+        <w:shd w:val="clear" w:color="auto" w:fill="1F1F1F"/>
+        <w:spacing w:line="270" w:lineRule="atLeast"/>
+        <w:rPr>
+          <w:rFonts w:ascii="Menlo" w:hAnsi="Menlo" w:cs="Menlo"/>
+          <w:color w:val="CCCCCC"/>
+          <w:sz w:val="18"/>
+          <w:szCs w:val="18"/>
+        </w:rPr>
+      </w:pPr>
+    </w:p>
+    <w:p>
+      <w:pPr>
+        <w:pStyle w:val="ListParagraph"/>
+        <w:numPr>
+          <w:ilvl w:val="0"/>
+          <w:numId w:val="42"/>
+        </w:numPr>
+        <w:shd w:val="clear" w:color="auto" w:fill="1F1F1F"/>
+        <w:spacing w:line="270" w:lineRule="atLeast"/>
+        <w:rPr>
+          <w:rFonts w:ascii="Menlo" w:hAnsi="Menlo" w:cs="Menlo"/>
+          <w:color w:val="CCCCCC"/>
+          <w:sz w:val="18"/>
+          <w:szCs w:val="18"/>
+        </w:rPr>
+      </w:pPr>
+      <w:r>
+        <w:rPr>
+          <w:rFonts w:ascii="Menlo" w:hAnsi="Menlo" w:cs="Menlo"/>
+          <w:color w:val="CCCCCC"/>
+          <w:sz w:val="18"/>
+          <w:szCs w:val="18"/>
+        </w:rPr>
+        <w:t>CMD ["/app/main"]</w:t>
+      </w:r>
+    </w:p>
+    <w:p/>
+    <w:p>
+      <w:pPr>
+        <w:rPr>
+          <w:lang w:val="en-US"/>
+        </w:rPr>
+      </w:pPr>
+    </w:p>
+    <w:p>
+      <w:pPr>
+        <w:pStyle w:val="ListParagraph"/>
+        <w:numPr>
+          <w:ilvl w:val="0"/>
+          <w:numId w:val="42"/>
+        </w:numPr>
+        <w:rPr>
+          <w:lang w:val="en-US"/>
+        </w:rPr>
+      </w:pPr>
+      <w:r>
+        <w:rPr>
+          <w:lang w:val="en-US"/>
+        </w:rPr>
+        <w:t>Next up</w:t>
+      </w:r>
+      <w:r>
+        <w:rPr>
+          <w:lang w:val="en-US"/>
+        </w:rPr>
+        <w:t xml:space="preserve">, same as above, but we use </w:t>
+      </w:r>
+      <w:proofErr w:type="spellStart"/>
+      <w:proofErr w:type="gramStart"/>
+      <w:r>
+        <w:rPr>
+          <w:rFonts w:ascii="Courier New" w:eastAsia="Times New Roman" w:hAnsi="Courier New" w:cs="Courier New"/>
+          <w:lang w:val="en-US"/>
+        </w:rPr>
+        <w:t>ubuntu:jammy</w:t>
+      </w:r>
+      <w:proofErr w:type="spellEnd"/>
+      <w:proofErr w:type="gramEnd"/>
+      <w:r>
+        <w:rPr>
+          <w:lang w:val="en-US"/>
+        </w:rPr>
+        <w:t>, a nice small little image</w:t>
+      </w:r>
+      <w:r>
+        <w:rPr>
+          <w:lang w:val="en-US"/>
+        </w:rPr>
+        <w:t>, resulting in a nice and compact image compared to our first 2 images created.</w:t>
+      </w:r>
+    </w:p>
+    <w:p>
+      <w:pPr>
+        <w:rPr>
+          <w:lang w:val="en-US"/>
+        </w:rPr>
+      </w:pPr>
+    </w:p>
+    <w:p>
+      <w:pPr>
+        <w:pStyle w:val="ListParagraph"/>
+        <w:numPr>
+          <w:ilvl w:val="0"/>
+          <w:numId w:val="42"/>
+        </w:numPr>
+        <w:shd w:val="clear" w:color="auto" w:fill="1F1F1F"/>
+        <w:spacing w:line="270" w:lineRule="atLeast"/>
+        <w:rPr>
+          <w:rFonts w:ascii="Menlo" w:hAnsi="Menlo" w:cs="Menlo"/>
+          <w:color w:val="CCCCCC"/>
+          <w:sz w:val="18"/>
+          <w:szCs w:val="18"/>
+        </w:rPr>
+      </w:pPr>
+      <w:r>
+        <w:rPr>
+          <w:rFonts w:ascii="Menlo" w:hAnsi="Menlo" w:cs="Menlo"/>
+          <w:color w:val="CCCCCC"/>
+          <w:sz w:val="18"/>
+          <w:szCs w:val="18"/>
+        </w:rPr>
+        <w:t>FROM golang:1.22 AS builder</w:t>
+      </w:r>
+    </w:p>
+    <w:p>
+      <w:pPr>
+        <w:pStyle w:val="ListParagraph"/>
+        <w:numPr>
+          <w:ilvl w:val="0"/>
+          <w:numId w:val="42"/>
+        </w:numPr>
+        <w:shd w:val="clear" w:color="auto" w:fill="1F1F1F"/>
+        <w:spacing w:line="270" w:lineRule="atLeast"/>
+        <w:rPr>
+          <w:rFonts w:ascii="Menlo" w:hAnsi="Menlo" w:cs="Menlo"/>
+          <w:color w:val="CCCCCC"/>
+          <w:sz w:val="18"/>
+          <w:szCs w:val="18"/>
+        </w:rPr>
+      </w:pPr>
+    </w:p>
+    <w:p>
+      <w:pPr>
+        <w:pStyle w:val="ListParagraph"/>
+        <w:numPr>
+          <w:ilvl w:val="0"/>
+          <w:numId w:val="42"/>
+        </w:numPr>
+        <w:shd w:val="clear" w:color="auto" w:fill="1F1F1F"/>
+        <w:spacing w:line="270" w:lineRule="atLeast"/>
+        <w:rPr>
+          <w:rFonts w:ascii="Menlo" w:hAnsi="Menlo" w:cs="Menlo"/>
+          <w:color w:val="CCCCCC"/>
+          <w:sz w:val="18"/>
+          <w:szCs w:val="18"/>
+        </w:rPr>
+      </w:pPr>
+      <w:r>
+        <w:rPr>
+          <w:rFonts w:ascii="Menlo" w:hAnsi="Menlo" w:cs="Menlo"/>
+          <w:color w:val="CCCCCC"/>
+          <w:sz w:val="18"/>
+          <w:szCs w:val="18"/>
+        </w:rPr>
+        <w:t>ENV GOPROXY=https://proxy.golang.org,direct</w:t>
+      </w:r>
+    </w:p>
+    <w:p>
+      <w:pPr>
+        <w:pStyle w:val="ListParagraph"/>
+        <w:numPr>
+          <w:ilvl w:val="0"/>
+          <w:numId w:val="42"/>
+        </w:numPr>
+        <w:shd w:val="clear" w:color="auto" w:fill="1F1F1F"/>
+        <w:spacing w:line="270" w:lineRule="atLeast"/>
+        <w:rPr>
+          <w:rFonts w:ascii="Menlo" w:hAnsi="Menlo" w:cs="Menlo"/>
+          <w:color w:val="CCCCCC"/>
+          <w:sz w:val="18"/>
+          <w:szCs w:val="18"/>
+        </w:rPr>
+      </w:pPr>
+      <w:r>
+        <w:rPr>
+          <w:rFonts w:ascii="Menlo" w:hAnsi="Menlo" w:cs="Menlo"/>
+          <w:color w:val="CCCCCC"/>
+          <w:sz w:val="18"/>
+          <w:szCs w:val="18"/>
+        </w:rPr>
+        <w:t>ENV GOSUMDB=sum.golang.org</w:t>
+      </w:r>
+    </w:p>
+    <w:p>
+      <w:pPr>
+        <w:pStyle w:val="ListParagraph"/>
+        <w:numPr>
+          <w:ilvl w:val="0"/>
+          <w:numId w:val="42"/>
+        </w:numPr>
+        <w:shd w:val="clear" w:color="auto" w:fill="1F1F1F"/>
+        <w:spacing w:line="270" w:lineRule="atLeast"/>
+        <w:rPr>
+          <w:rFonts w:ascii="Menlo" w:hAnsi="Menlo" w:cs="Menlo"/>
+          <w:color w:val="CCCCCC"/>
+          <w:sz w:val="18"/>
+          <w:szCs w:val="18"/>
+        </w:rPr>
+      </w:pPr>
+    </w:p>
+    <w:p>
+      <w:pPr>
+        <w:pStyle w:val="ListParagraph"/>
+        <w:numPr>
+          <w:ilvl w:val="0"/>
+          <w:numId w:val="42"/>
+        </w:numPr>
+        <w:shd w:val="clear" w:color="auto" w:fill="1F1F1F"/>
+        <w:spacing w:line="270" w:lineRule="atLeast"/>
+        <w:rPr>
+          <w:rFonts w:ascii="Menlo" w:hAnsi="Menlo" w:cs="Menlo"/>
+          <w:color w:val="CCCCCC"/>
+          <w:sz w:val="18"/>
+          <w:szCs w:val="18"/>
+        </w:rPr>
+      </w:pPr>
+      <w:r>
+        <w:rPr>
+          <w:rFonts w:ascii="Menlo" w:hAnsi="Menlo" w:cs="Menlo"/>
+          <w:color w:val="CCCCCC"/>
+          <w:sz w:val="18"/>
+          <w:szCs w:val="18"/>
+        </w:rPr>
+        <w:t>WORKDIR /build</w:t>
+      </w:r>
+    </w:p>
+    <w:p>
+      <w:pPr>
+        <w:pStyle w:val="ListParagraph"/>
+        <w:numPr>
+          <w:ilvl w:val="0"/>
+          <w:numId w:val="42"/>
+        </w:numPr>
+        <w:shd w:val="clear" w:color="auto" w:fill="1F1F1F"/>
+        <w:spacing w:line="270" w:lineRule="atLeast"/>
+        <w:rPr>
+          <w:rFonts w:ascii="Menlo" w:hAnsi="Menlo" w:cs="Menlo"/>
+          <w:color w:val="CCCCCC"/>
+          <w:sz w:val="18"/>
+          <w:szCs w:val="18"/>
+        </w:rPr>
+      </w:pPr>
+    </w:p>
+    <w:p>
+      <w:pPr>
+        <w:pStyle w:val="ListParagraph"/>
+        <w:numPr>
+          <w:ilvl w:val="0"/>
+          <w:numId w:val="42"/>
+        </w:numPr>
+        <w:shd w:val="clear" w:color="auto" w:fill="1F1F1F"/>
+        <w:spacing w:line="270" w:lineRule="atLeast"/>
+        <w:rPr>
+          <w:rFonts w:ascii="Menlo" w:hAnsi="Menlo" w:cs="Menlo"/>
+          <w:color w:val="CCCCCC"/>
+          <w:sz w:val="18"/>
+          <w:szCs w:val="18"/>
+        </w:rPr>
+      </w:pPr>
+      <w:r>
+        <w:rPr>
+          <w:rFonts w:ascii="Menlo" w:hAnsi="Menlo" w:cs="Menlo"/>
+          <w:color w:val="CCCCCC"/>
+          <w:sz w:val="18"/>
+          <w:szCs w:val="18"/>
+        </w:rPr>
+        <w:t>COPY go.mod .</w:t>
+      </w:r>
+    </w:p>
+    <w:p>
+      <w:pPr>
+        <w:pStyle w:val="ListParagraph"/>
+        <w:numPr>
+          <w:ilvl w:val="0"/>
+          <w:numId w:val="42"/>
+        </w:numPr>
+        <w:shd w:val="clear" w:color="auto" w:fill="1F1F1F"/>
+        <w:spacing w:line="270" w:lineRule="atLeast"/>
+        <w:rPr>
+          <w:rFonts w:ascii="Menlo" w:hAnsi="Menlo" w:cs="Menlo"/>
+          <w:color w:val="CCCCCC"/>
+          <w:sz w:val="18"/>
+          <w:szCs w:val="18"/>
+        </w:rPr>
+      </w:pPr>
+      <w:r>
+        <w:rPr>
+          <w:rFonts w:ascii="Menlo" w:hAnsi="Menlo" w:cs="Menlo"/>
+          <w:color w:val="CCCCCC"/>
+          <w:sz w:val="18"/>
+          <w:szCs w:val="18"/>
+        </w:rPr>
+        <w:t xml:space="preserve">COPY </w:t>
+      </w:r>
+      <w:proofErr w:type="spellStart"/>
+      <w:r>
+        <w:rPr>
+          <w:rFonts w:ascii="Menlo" w:hAnsi="Menlo" w:cs="Menlo"/>
+          <w:color w:val="CCCCCC"/>
+          <w:sz w:val="18"/>
+          <w:szCs w:val="18"/>
+        </w:rPr>
+        <w:t>go.sum</w:t>
+      </w:r>
+      <w:proofErr w:type="spellEnd"/>
+      <w:r>
+        <w:rPr>
+          <w:rFonts w:ascii="Menlo" w:hAnsi="Menlo" w:cs="Menlo"/>
+          <w:color w:val="CCCCCC"/>
+          <w:sz w:val="18"/>
+          <w:szCs w:val="18"/>
+        </w:rPr>
+        <w:t xml:space="preserve"> .</w:t>
+      </w:r>
+    </w:p>
+    <w:p>
+      <w:pPr>
+        <w:pStyle w:val="ListParagraph"/>
+        <w:numPr>
+          <w:ilvl w:val="0"/>
+          <w:numId w:val="42"/>
+        </w:numPr>
+        <w:shd w:val="clear" w:color="auto" w:fill="1F1F1F"/>
+        <w:spacing w:line="270" w:lineRule="atLeast"/>
+        <w:rPr>
+          <w:rFonts w:ascii="Menlo" w:hAnsi="Menlo" w:cs="Menlo"/>
+          <w:color w:val="CCCCCC"/>
+          <w:sz w:val="18"/>
+          <w:szCs w:val="18"/>
+        </w:rPr>
+      </w:pPr>
+      <w:r>
+        <w:rPr>
+          <w:rFonts w:ascii="Menlo" w:hAnsi="Menlo" w:cs="Menlo"/>
+          <w:color w:val="CCCCCC"/>
+          <w:sz w:val="18"/>
+          <w:szCs w:val="18"/>
+        </w:rPr>
+        <w:t>RUN go mod download</w:t>
+      </w:r>
+    </w:p>
+    <w:p>
+      <w:pPr>
+        <w:pStyle w:val="ListParagraph"/>
+        <w:numPr>
+          <w:ilvl w:val="0"/>
+          <w:numId w:val="42"/>
+        </w:numPr>
+        <w:shd w:val="clear" w:color="auto" w:fill="1F1F1F"/>
+        <w:spacing w:line="270" w:lineRule="atLeast"/>
+        <w:rPr>
+          <w:rFonts w:ascii="Menlo" w:hAnsi="Menlo" w:cs="Menlo"/>
+          <w:color w:val="CCCCCC"/>
+          <w:sz w:val="18"/>
+          <w:szCs w:val="18"/>
+        </w:rPr>
+      </w:pPr>
+    </w:p>
+    <w:p>
+      <w:pPr>
+        <w:pStyle w:val="ListParagraph"/>
+        <w:numPr>
+          <w:ilvl w:val="0"/>
+          <w:numId w:val="42"/>
+        </w:numPr>
+        <w:shd w:val="clear" w:color="auto" w:fill="1F1F1F"/>
+        <w:spacing w:line="270" w:lineRule="atLeast"/>
+        <w:rPr>
+          <w:rFonts w:ascii="Menlo" w:hAnsi="Menlo" w:cs="Menlo"/>
+          <w:color w:val="CCCCCC"/>
+          <w:sz w:val="18"/>
+          <w:szCs w:val="18"/>
+        </w:rPr>
+      </w:pPr>
+      <w:r>
+        <w:rPr>
+          <w:rFonts w:ascii="Menlo" w:hAnsi="Menlo" w:cs="Menlo"/>
+          <w:color w:val="CCCCCC"/>
+          <w:sz w:val="18"/>
+          <w:szCs w:val="18"/>
+        </w:rPr>
+        <w:t xml:space="preserve">COPY </w:t>
+      </w:r>
+      <w:proofErr w:type="spellStart"/>
+      <w:r>
+        <w:rPr>
+          <w:rFonts w:ascii="Menlo" w:hAnsi="Menlo" w:cs="Menlo"/>
+          <w:color w:val="CCCCCC"/>
+          <w:sz w:val="18"/>
+          <w:szCs w:val="18"/>
+        </w:rPr>
+        <w:t>cmd</w:t>
+      </w:r>
+      <w:proofErr w:type="spellEnd"/>
+      <w:r>
+        <w:rPr>
+          <w:rFonts w:ascii="Menlo" w:hAnsi="Menlo" w:cs="Menlo"/>
+          <w:color w:val="CCCCCC"/>
+          <w:sz w:val="18"/>
+          <w:szCs w:val="18"/>
+        </w:rPr>
+        <w:t>/</w:t>
+      </w:r>
+      <w:proofErr w:type="spellStart"/>
+      <w:r>
+        <w:rPr>
+          <w:rFonts w:ascii="Menlo" w:hAnsi="Menlo" w:cs="Menlo"/>
+          <w:color w:val="CCCCCC"/>
+          <w:sz w:val="18"/>
+          <w:szCs w:val="18"/>
+        </w:rPr>
+        <w:t>main.go</w:t>
+      </w:r>
+      <w:proofErr w:type="spellEnd"/>
+      <w:r>
+        <w:rPr>
+          <w:rFonts w:ascii="Menlo" w:hAnsi="Menlo" w:cs="Menlo"/>
+          <w:color w:val="CCCCCC"/>
+          <w:sz w:val="18"/>
+          <w:szCs w:val="18"/>
+        </w:rPr>
+        <w:t xml:space="preserve"> .</w:t>
+      </w:r>
+    </w:p>
+    <w:p>
+      <w:pPr>
+        <w:pStyle w:val="ListParagraph"/>
+        <w:numPr>
+          <w:ilvl w:val="0"/>
+          <w:numId w:val="42"/>
+        </w:numPr>
+        <w:shd w:val="clear" w:color="auto" w:fill="1F1F1F"/>
+        <w:spacing w:line="270" w:lineRule="atLeast"/>
+        <w:rPr>
+          <w:rFonts w:ascii="Menlo" w:hAnsi="Menlo" w:cs="Menlo"/>
+          <w:color w:val="CCCCCC"/>
+          <w:sz w:val="18"/>
+          <w:szCs w:val="18"/>
+        </w:rPr>
+      </w:pPr>
+    </w:p>
+    <w:p>
+      <w:pPr>
+        <w:pStyle w:val="ListParagraph"/>
+        <w:numPr>
+          <w:ilvl w:val="0"/>
+          <w:numId w:val="42"/>
+        </w:numPr>
+        <w:shd w:val="clear" w:color="auto" w:fill="1F1F1F"/>
+        <w:spacing w:line="270" w:lineRule="atLeast"/>
+        <w:rPr>
+          <w:rFonts w:ascii="Menlo" w:hAnsi="Menlo" w:cs="Menlo"/>
+          <w:color w:val="CCCCCC"/>
+          <w:sz w:val="18"/>
+          <w:szCs w:val="18"/>
+        </w:rPr>
+      </w:pPr>
+      <w:r>
+        <w:rPr>
+          <w:rFonts w:ascii="Menlo" w:hAnsi="Menlo" w:cs="Menlo"/>
+          <w:color w:val="CCCCCC"/>
+          <w:sz w:val="18"/>
+          <w:szCs w:val="18"/>
+        </w:rPr>
+        <w:t>RUN go build -v -o ./main ./</w:t>
+      </w:r>
+      <w:proofErr w:type="spellStart"/>
+      <w:r>
+        <w:rPr>
+          <w:rFonts w:ascii="Menlo" w:hAnsi="Menlo" w:cs="Menlo"/>
+          <w:color w:val="CCCCCC"/>
+          <w:sz w:val="18"/>
+          <w:szCs w:val="18"/>
+        </w:rPr>
+        <w:t>main.go</w:t>
+      </w:r>
+      <w:proofErr w:type="spellEnd"/>
+    </w:p>
+    <w:p>
+      <w:pPr>
+        <w:pStyle w:val="ListParagraph"/>
+        <w:numPr>
+          <w:ilvl w:val="0"/>
+          <w:numId w:val="42"/>
+        </w:numPr>
+        <w:shd w:val="clear" w:color="auto" w:fill="1F1F1F"/>
+        <w:spacing w:line="270" w:lineRule="atLeast"/>
+        <w:rPr>
+          <w:rFonts w:ascii="Menlo" w:hAnsi="Menlo" w:cs="Menlo"/>
+          <w:color w:val="CCCCCC"/>
+          <w:sz w:val="18"/>
+          <w:szCs w:val="18"/>
+        </w:rPr>
+      </w:pPr>
+    </w:p>
+    <w:p>
+      <w:pPr>
+        <w:pStyle w:val="ListParagraph"/>
+        <w:numPr>
+          <w:ilvl w:val="0"/>
+          <w:numId w:val="42"/>
+        </w:numPr>
+        <w:shd w:val="clear" w:color="auto" w:fill="1F1F1F"/>
+        <w:spacing w:line="270" w:lineRule="atLeast"/>
+        <w:rPr>
+          <w:rFonts w:ascii="Menlo" w:hAnsi="Menlo" w:cs="Menlo"/>
+          <w:color w:val="CCCCCC"/>
+          <w:sz w:val="18"/>
+          <w:szCs w:val="18"/>
+        </w:rPr>
+      </w:pPr>
+      <w:r>
+        <w:rPr>
+          <w:rFonts w:ascii="Menlo" w:hAnsi="Menlo" w:cs="Menlo"/>
+          <w:color w:val="CCCCCC"/>
+          <w:sz w:val="18"/>
+          <w:szCs w:val="18"/>
+        </w:rPr>
+        <w:t>###########START NEW IMAGE###################</w:t>
+      </w:r>
+    </w:p>
+    <w:p>
+      <w:pPr>
+        <w:pStyle w:val="ListParagraph"/>
+        <w:numPr>
+          <w:ilvl w:val="0"/>
+          <w:numId w:val="42"/>
+        </w:numPr>
+        <w:shd w:val="clear" w:color="auto" w:fill="1F1F1F"/>
+        <w:spacing w:line="270" w:lineRule="atLeast"/>
+        <w:rPr>
+          <w:rFonts w:ascii="Menlo" w:hAnsi="Menlo" w:cs="Menlo"/>
+          <w:color w:val="CCCCCC"/>
+          <w:sz w:val="18"/>
+          <w:szCs w:val="18"/>
+        </w:rPr>
+      </w:pPr>
+      <w:r>
+        <w:rPr>
+          <w:rFonts w:ascii="Menlo" w:hAnsi="Menlo" w:cs="Menlo"/>
+          <w:color w:val="CCCCCC"/>
+          <w:sz w:val="18"/>
+          <w:szCs w:val="18"/>
+        </w:rPr>
+        <w:t xml:space="preserve">FROM </w:t>
+      </w:r>
+      <w:proofErr w:type="spellStart"/>
+      <w:r>
+        <w:rPr>
+          <w:rFonts w:ascii="Menlo" w:hAnsi="Menlo" w:cs="Menlo"/>
+          <w:color w:val="CCCCCC"/>
+          <w:sz w:val="18"/>
+          <w:szCs w:val="18"/>
+        </w:rPr>
+        <w:t>ubuntu:jammy</w:t>
+      </w:r>
+      <w:proofErr w:type="spellEnd"/>
+      <w:r>
+        <w:rPr>
+          <w:rFonts w:ascii="Menlo" w:hAnsi="Menlo" w:cs="Menlo"/>
+          <w:color w:val="CCCCCC"/>
+          <w:sz w:val="18"/>
+          <w:szCs w:val="18"/>
+        </w:rPr>
+        <w:t xml:space="preserve"> AS production</w:t>
+      </w:r>
+    </w:p>
+    <w:p>
+      <w:pPr>
+        <w:pStyle w:val="ListParagraph"/>
+        <w:numPr>
+          <w:ilvl w:val="0"/>
+          <w:numId w:val="42"/>
+        </w:numPr>
+        <w:shd w:val="clear" w:color="auto" w:fill="1F1F1F"/>
+        <w:spacing w:line="270" w:lineRule="atLeast"/>
+        <w:rPr>
+          <w:rFonts w:ascii="Menlo" w:hAnsi="Menlo" w:cs="Menlo"/>
+          <w:color w:val="CCCCCC"/>
+          <w:sz w:val="18"/>
+          <w:szCs w:val="18"/>
+        </w:rPr>
+      </w:pPr>
+    </w:p>
+    <w:p>
+      <w:pPr>
+        <w:pStyle w:val="ListParagraph"/>
+        <w:numPr>
+          <w:ilvl w:val="0"/>
+          <w:numId w:val="42"/>
+        </w:numPr>
+        <w:shd w:val="clear" w:color="auto" w:fill="1F1F1F"/>
+        <w:spacing w:line="270" w:lineRule="atLeast"/>
+        <w:rPr>
+          <w:rFonts w:ascii="Menlo" w:hAnsi="Menlo" w:cs="Menlo"/>
+          <w:color w:val="CCCCCC"/>
+          <w:sz w:val="18"/>
+          <w:szCs w:val="18"/>
+        </w:rPr>
+      </w:pPr>
+      <w:r>
+        <w:rPr>
+          <w:rFonts w:ascii="Menlo" w:hAnsi="Menlo" w:cs="Menlo"/>
+          <w:color w:val="CCCCCC"/>
+          <w:sz w:val="18"/>
+          <w:szCs w:val="18"/>
+        </w:rPr>
+        <w:t>LABEL Author="George Leonard (georgelza@gmail.com)"</w:t>
+      </w:r>
+    </w:p>
+    <w:p>
+      <w:pPr>
+        <w:pStyle w:val="ListParagraph"/>
+        <w:numPr>
+          <w:ilvl w:val="0"/>
+          <w:numId w:val="42"/>
+        </w:numPr>
+        <w:shd w:val="clear" w:color="auto" w:fill="1F1F1F"/>
+        <w:spacing w:line="270" w:lineRule="atLeast"/>
+        <w:rPr>
+          <w:rFonts w:ascii="Menlo" w:hAnsi="Menlo" w:cs="Menlo"/>
+          <w:color w:val="CCCCCC"/>
+          <w:sz w:val="18"/>
+          <w:szCs w:val="18"/>
+        </w:rPr>
+      </w:pPr>
+    </w:p>
+    <w:p>
+      <w:pPr>
+        <w:pStyle w:val="ListParagraph"/>
+        <w:numPr>
+          <w:ilvl w:val="0"/>
+          <w:numId w:val="42"/>
+        </w:numPr>
+        <w:shd w:val="clear" w:color="auto" w:fill="1F1F1F"/>
+        <w:spacing w:line="270" w:lineRule="atLeast"/>
+        <w:rPr>
+          <w:rFonts w:ascii="Menlo" w:hAnsi="Menlo" w:cs="Menlo"/>
+          <w:color w:val="CCCCCC"/>
+          <w:sz w:val="18"/>
+          <w:szCs w:val="18"/>
+        </w:rPr>
+      </w:pPr>
+      <w:r>
+        <w:rPr>
+          <w:rFonts w:ascii="Menlo" w:hAnsi="Menlo" w:cs="Menlo"/>
+          <w:color w:val="CCCCCC"/>
+          <w:sz w:val="18"/>
+          <w:szCs w:val="18"/>
+        </w:rPr>
+        <w:t>WORKDIR /app</w:t>
+      </w:r>
+    </w:p>
+    <w:p>
+      <w:pPr>
+        <w:pStyle w:val="ListParagraph"/>
+        <w:numPr>
+          <w:ilvl w:val="0"/>
+          <w:numId w:val="42"/>
+        </w:numPr>
+        <w:shd w:val="clear" w:color="auto" w:fill="1F1F1F"/>
+        <w:spacing w:line="270" w:lineRule="atLeast"/>
+        <w:rPr>
+          <w:rFonts w:ascii="Menlo" w:hAnsi="Menlo" w:cs="Menlo"/>
+          <w:color w:val="CCCCCC"/>
+          <w:sz w:val="18"/>
+          <w:szCs w:val="18"/>
+        </w:rPr>
+      </w:pPr>
+    </w:p>
+    <w:p>
+      <w:pPr>
+        <w:pStyle w:val="ListParagraph"/>
+        <w:numPr>
+          <w:ilvl w:val="0"/>
+          <w:numId w:val="42"/>
+        </w:numPr>
+        <w:shd w:val="clear" w:color="auto" w:fill="1F1F1F"/>
+        <w:spacing w:line="270" w:lineRule="atLeast"/>
+        <w:rPr>
+          <w:rFonts w:ascii="Menlo" w:hAnsi="Menlo" w:cs="Menlo"/>
+          <w:color w:val="CCCCCC"/>
+          <w:sz w:val="18"/>
+          <w:szCs w:val="18"/>
+        </w:rPr>
+      </w:pPr>
+      <w:r>
+        <w:rPr>
+          <w:rFonts w:ascii="Menlo" w:hAnsi="Menlo" w:cs="Menlo"/>
+          <w:color w:val="CCCCCC"/>
+          <w:sz w:val="18"/>
+          <w:szCs w:val="18"/>
+        </w:rPr>
+        <w:t>COPY --from=builder /build/main .</w:t>
+      </w:r>
+    </w:p>
+    <w:p>
+      <w:pPr>
+        <w:pStyle w:val="ListParagraph"/>
+        <w:numPr>
+          <w:ilvl w:val="0"/>
+          <w:numId w:val="42"/>
+        </w:numPr>
+        <w:shd w:val="clear" w:color="auto" w:fill="1F1F1F"/>
+        <w:spacing w:line="270" w:lineRule="atLeast"/>
+        <w:rPr>
+          <w:rFonts w:ascii="Menlo" w:hAnsi="Menlo" w:cs="Menlo"/>
+          <w:color w:val="CCCCCC"/>
+          <w:sz w:val="18"/>
+          <w:szCs w:val="18"/>
+        </w:rPr>
+      </w:pPr>
+    </w:p>
+    <w:p>
+      <w:pPr>
+        <w:pStyle w:val="ListParagraph"/>
+        <w:numPr>
+          <w:ilvl w:val="0"/>
+          <w:numId w:val="42"/>
+        </w:numPr>
+        <w:shd w:val="clear" w:color="auto" w:fill="1F1F1F"/>
+        <w:spacing w:line="270" w:lineRule="atLeast"/>
+        <w:rPr>
+          <w:rFonts w:ascii="Menlo" w:hAnsi="Menlo" w:cs="Menlo"/>
+          <w:color w:val="CCCCCC"/>
+          <w:sz w:val="18"/>
+          <w:szCs w:val="18"/>
+        </w:rPr>
+      </w:pPr>
+      <w:r>
+        <w:rPr>
+          <w:rFonts w:ascii="Menlo" w:hAnsi="Menlo" w:cs="Menlo"/>
+          <w:color w:val="CCCCCC"/>
+          <w:sz w:val="18"/>
+          <w:szCs w:val="18"/>
+        </w:rPr>
+        <w:t>CMD ["/app/main"]</w:t>
+      </w:r>
+    </w:p>
+    <w:p/>
+    <w:p>
+      <w:pPr>
+        <w:rPr>
+          <w:lang w:val="en-US"/>
+        </w:rPr>
+      </w:pPr>
+    </w:p>
+    <w:p>
+      <w:pPr>
+        <w:pStyle w:val="ListParagraph"/>
+        <w:numPr>
+          <w:ilvl w:val="0"/>
+          <w:numId w:val="42"/>
+        </w:numPr>
+        <w:rPr>
+          <w:lang w:val="en-US"/>
+        </w:rPr>
+      </w:pPr>
+      <w:r>
+        <w:rPr>
+          <w:lang w:val="en-US"/>
+        </w:rPr>
+        <w:t>And lastly… I show how we can use one layer</w:t>
+      </w:r>
+      <w:r>
+        <w:rPr>
+          <w:lang w:val="en-US"/>
+        </w:rPr>
+        <w:t xml:space="preserve">s output </w:t>
+      </w:r>
+      <w:r>
+        <w:rPr>
+          <w:lang w:val="en-US"/>
+        </w:rPr>
+        <w:t xml:space="preserve">as the source for a next layer in </w:t>
+      </w:r>
+      <w:r>
+        <w:rPr>
+          <w:rFonts w:ascii="Courier New" w:eastAsia="Times New Roman" w:hAnsi="Courier New" w:cs="Courier New"/>
+          <w:lang w:val="en-US"/>
+        </w:rPr>
         <w:t>Dockerfile.5</w:t>
       </w:r>
+      <w:r>
+        <w:rPr>
+          <w:rFonts w:ascii="Courier New" w:eastAsia="Times New Roman" w:hAnsi="Courier New" w:cs="Courier New"/>
+          <w:lang w:val="en-US"/>
+        </w:rPr>
+        <w:t>.</w:t>
+      </w:r>
+    </w:p>
+    <w:p>
+      <w:pPr>
+        <w:rPr>
+          <w:lang w:val="en-US"/>
+        </w:rPr>
+      </w:pPr>
+    </w:p>
+    <w:p>
+      <w:pPr>
+        <w:pStyle w:val="ListParagraph"/>
+        <w:numPr>
+          <w:ilvl w:val="0"/>
+          <w:numId w:val="42"/>
+        </w:numPr>
+        <w:shd w:val="clear" w:color="auto" w:fill="1F1F1F"/>
+        <w:spacing w:line="270" w:lineRule="atLeast"/>
+        <w:rPr>
+          <w:rFonts w:ascii="Menlo" w:hAnsi="Menlo" w:cs="Menlo"/>
+          <w:color w:val="CCCCCC"/>
+          <w:sz w:val="18"/>
+          <w:szCs w:val="18"/>
+        </w:rPr>
+      </w:pPr>
+      <w:r>
+        <w:rPr>
+          <w:rFonts w:ascii="Menlo" w:hAnsi="Menlo" w:cs="Menlo"/>
+          <w:color w:val="CCCCCC"/>
+          <w:sz w:val="18"/>
+          <w:szCs w:val="18"/>
+        </w:rPr>
+        <w:t>FROM golang:1.22 AS builder</w:t>
+      </w:r>
+    </w:p>
+    <w:p>
+      <w:pPr>
+        <w:pStyle w:val="ListParagraph"/>
+        <w:numPr>
+          <w:ilvl w:val="0"/>
+          <w:numId w:val="42"/>
+        </w:numPr>
+        <w:shd w:val="clear" w:color="auto" w:fill="1F1F1F"/>
+        <w:spacing w:line="270" w:lineRule="atLeast"/>
+        <w:rPr>
+          <w:rFonts w:ascii="Menlo" w:hAnsi="Menlo" w:cs="Menlo"/>
+          <w:color w:val="CCCCCC"/>
+          <w:sz w:val="18"/>
+          <w:szCs w:val="18"/>
+        </w:rPr>
+      </w:pPr>
+    </w:p>
+    <w:p>
+      <w:pPr>
+        <w:pStyle w:val="ListParagraph"/>
+        <w:numPr>
+          <w:ilvl w:val="0"/>
+          <w:numId w:val="42"/>
+        </w:numPr>
+        <w:shd w:val="clear" w:color="auto" w:fill="1F1F1F"/>
+        <w:spacing w:line="270" w:lineRule="atLeast"/>
+        <w:rPr>
+          <w:rFonts w:ascii="Menlo" w:hAnsi="Menlo" w:cs="Menlo"/>
+          <w:color w:val="CCCCCC"/>
+          <w:sz w:val="18"/>
+          <w:szCs w:val="18"/>
+        </w:rPr>
+      </w:pPr>
+      <w:r>
+        <w:rPr>
+          <w:rFonts w:ascii="Menlo" w:hAnsi="Menlo" w:cs="Menlo"/>
+          <w:color w:val="CCCCCC"/>
+          <w:sz w:val="18"/>
+          <w:szCs w:val="18"/>
+        </w:rPr>
+        <w:t>ENV GOPROXY=https://proxy.golang.org,direct</w:t>
+      </w:r>
+    </w:p>
+    <w:p>
+      <w:pPr>
+        <w:pStyle w:val="ListParagraph"/>
+        <w:numPr>
+          <w:ilvl w:val="0"/>
+          <w:numId w:val="42"/>
+        </w:numPr>
+        <w:shd w:val="clear" w:color="auto" w:fill="1F1F1F"/>
+        <w:spacing w:line="270" w:lineRule="atLeast"/>
+        <w:rPr>
+          <w:rFonts w:ascii="Menlo" w:hAnsi="Menlo" w:cs="Menlo"/>
+          <w:color w:val="CCCCCC"/>
+          <w:sz w:val="18"/>
+          <w:szCs w:val="18"/>
+        </w:rPr>
+      </w:pPr>
+      <w:r>
+        <w:rPr>
+          <w:rFonts w:ascii="Menlo" w:hAnsi="Menlo" w:cs="Menlo"/>
+          <w:color w:val="CCCCCC"/>
+          <w:sz w:val="18"/>
+          <w:szCs w:val="18"/>
+        </w:rPr>
+        <w:t>ENV GOSUMDB=sum.golang.org</w:t>
+      </w:r>
+    </w:p>
+    <w:p>
+      <w:pPr>
+        <w:pStyle w:val="ListParagraph"/>
+        <w:numPr>
+          <w:ilvl w:val="0"/>
+          <w:numId w:val="42"/>
+        </w:numPr>
+        <w:shd w:val="clear" w:color="auto" w:fill="1F1F1F"/>
+        <w:spacing w:line="270" w:lineRule="atLeast"/>
+        <w:rPr>
+          <w:rFonts w:ascii="Menlo" w:hAnsi="Menlo" w:cs="Menlo"/>
+          <w:color w:val="CCCCCC"/>
+          <w:sz w:val="18"/>
+          <w:szCs w:val="18"/>
+        </w:rPr>
+      </w:pPr>
+    </w:p>
+    <w:p>
+      <w:pPr>
+        <w:pStyle w:val="ListParagraph"/>
+        <w:numPr>
+          <w:ilvl w:val="0"/>
+          <w:numId w:val="42"/>
+        </w:numPr>
+        <w:shd w:val="clear" w:color="auto" w:fill="1F1F1F"/>
+        <w:spacing w:line="270" w:lineRule="atLeast"/>
+        <w:rPr>
+          <w:rFonts w:ascii="Menlo" w:hAnsi="Menlo" w:cs="Menlo"/>
+          <w:color w:val="CCCCCC"/>
+          <w:sz w:val="18"/>
+          <w:szCs w:val="18"/>
+        </w:rPr>
+      </w:pPr>
+      <w:r>
+        <w:rPr>
+          <w:rFonts w:ascii="Menlo" w:hAnsi="Menlo" w:cs="Menlo"/>
+          <w:color w:val="CCCCCC"/>
+          <w:sz w:val="18"/>
+          <w:szCs w:val="18"/>
+        </w:rPr>
+        <w:t>WORKDIR /build</w:t>
+      </w:r>
+    </w:p>
+    <w:p>
+      <w:pPr>
+        <w:pStyle w:val="ListParagraph"/>
+        <w:numPr>
+          <w:ilvl w:val="0"/>
+          <w:numId w:val="42"/>
+        </w:numPr>
+        <w:shd w:val="clear" w:color="auto" w:fill="1F1F1F"/>
+        <w:spacing w:line="270" w:lineRule="atLeast"/>
+        <w:rPr>
+          <w:rFonts w:ascii="Menlo" w:hAnsi="Menlo" w:cs="Menlo"/>
+          <w:color w:val="CCCCCC"/>
+          <w:sz w:val="18"/>
+          <w:szCs w:val="18"/>
+        </w:rPr>
+      </w:pPr>
+    </w:p>
+    <w:p>
+      <w:pPr>
+        <w:pStyle w:val="ListParagraph"/>
+        <w:numPr>
+          <w:ilvl w:val="0"/>
+          <w:numId w:val="42"/>
+        </w:numPr>
+        <w:shd w:val="clear" w:color="auto" w:fill="1F1F1F"/>
+        <w:spacing w:line="270" w:lineRule="atLeast"/>
+        <w:rPr>
+          <w:rFonts w:ascii="Menlo" w:hAnsi="Menlo" w:cs="Menlo"/>
+          <w:color w:val="CCCCCC"/>
+          <w:sz w:val="18"/>
+          <w:szCs w:val="18"/>
+        </w:rPr>
+      </w:pPr>
+      <w:r>
+        <w:rPr>
+          <w:rFonts w:ascii="Menlo" w:hAnsi="Menlo" w:cs="Menlo"/>
+          <w:color w:val="CCCCCC"/>
+          <w:sz w:val="18"/>
+          <w:szCs w:val="18"/>
+        </w:rPr>
+        <w:lastRenderedPageBreak/>
+        <w:t>COPY go.mod .</w:t>
+      </w:r>
+    </w:p>
+    <w:p>
+      <w:pPr>
+        <w:pStyle w:val="ListParagraph"/>
+        <w:numPr>
+          <w:ilvl w:val="0"/>
+          <w:numId w:val="42"/>
+        </w:numPr>
+        <w:shd w:val="clear" w:color="auto" w:fill="1F1F1F"/>
+        <w:spacing w:line="270" w:lineRule="atLeast"/>
+        <w:rPr>
+          <w:rFonts w:ascii="Menlo" w:hAnsi="Menlo" w:cs="Menlo"/>
+          <w:color w:val="CCCCCC"/>
+          <w:sz w:val="18"/>
+          <w:szCs w:val="18"/>
+        </w:rPr>
+      </w:pPr>
+      <w:r>
+        <w:rPr>
+          <w:rFonts w:ascii="Menlo" w:hAnsi="Menlo" w:cs="Menlo"/>
+          <w:color w:val="CCCCCC"/>
+          <w:sz w:val="18"/>
+          <w:szCs w:val="18"/>
+        </w:rPr>
+        <w:t xml:space="preserve">COPY </w:t>
+      </w:r>
+      <w:proofErr w:type="spellStart"/>
+      <w:r>
+        <w:rPr>
+          <w:rFonts w:ascii="Menlo" w:hAnsi="Menlo" w:cs="Menlo"/>
+          <w:color w:val="CCCCCC"/>
+          <w:sz w:val="18"/>
+          <w:szCs w:val="18"/>
+        </w:rPr>
+        <w:t>go.sum</w:t>
+      </w:r>
+      <w:proofErr w:type="spellEnd"/>
+      <w:r>
+        <w:rPr>
+          <w:rFonts w:ascii="Menlo" w:hAnsi="Menlo" w:cs="Menlo"/>
+          <w:color w:val="CCCCCC"/>
+          <w:sz w:val="18"/>
+          <w:szCs w:val="18"/>
+        </w:rPr>
+        <w:t xml:space="preserve"> .</w:t>
+      </w:r>
+    </w:p>
+    <w:p>
+      <w:pPr>
+        <w:pStyle w:val="ListParagraph"/>
+        <w:numPr>
+          <w:ilvl w:val="0"/>
+          <w:numId w:val="42"/>
+        </w:numPr>
+        <w:shd w:val="clear" w:color="auto" w:fill="1F1F1F"/>
+        <w:spacing w:line="270" w:lineRule="atLeast"/>
+        <w:rPr>
+          <w:rFonts w:ascii="Menlo" w:hAnsi="Menlo" w:cs="Menlo"/>
+          <w:color w:val="CCCCCC"/>
+          <w:sz w:val="18"/>
+          <w:szCs w:val="18"/>
+        </w:rPr>
+      </w:pPr>
+      <w:r>
+        <w:rPr>
+          <w:rFonts w:ascii="Menlo" w:hAnsi="Menlo" w:cs="Menlo"/>
+          <w:color w:val="CCCCCC"/>
+          <w:sz w:val="18"/>
+          <w:szCs w:val="18"/>
+        </w:rPr>
+        <w:t>RUN go mod download</w:t>
+      </w:r>
+    </w:p>
+    <w:p>
+      <w:pPr>
+        <w:pStyle w:val="ListParagraph"/>
+        <w:numPr>
+          <w:ilvl w:val="0"/>
+          <w:numId w:val="42"/>
+        </w:numPr>
+        <w:shd w:val="clear" w:color="auto" w:fill="1F1F1F"/>
+        <w:spacing w:line="270" w:lineRule="atLeast"/>
+        <w:rPr>
+          <w:rFonts w:ascii="Menlo" w:hAnsi="Menlo" w:cs="Menlo"/>
+          <w:color w:val="CCCCCC"/>
+          <w:sz w:val="18"/>
+          <w:szCs w:val="18"/>
+        </w:rPr>
+      </w:pPr>
+    </w:p>
+    <w:p>
+      <w:pPr>
+        <w:pStyle w:val="ListParagraph"/>
+        <w:numPr>
+          <w:ilvl w:val="0"/>
+          <w:numId w:val="42"/>
+        </w:numPr>
+        <w:shd w:val="clear" w:color="auto" w:fill="1F1F1F"/>
+        <w:spacing w:line="270" w:lineRule="atLeast"/>
+        <w:rPr>
+          <w:rFonts w:ascii="Menlo" w:hAnsi="Menlo" w:cs="Menlo"/>
+          <w:color w:val="CCCCCC"/>
+          <w:sz w:val="18"/>
+          <w:szCs w:val="18"/>
+        </w:rPr>
+      </w:pPr>
+      <w:r>
+        <w:rPr>
+          <w:rFonts w:ascii="Menlo" w:hAnsi="Menlo" w:cs="Menlo"/>
+          <w:color w:val="CCCCCC"/>
+          <w:sz w:val="18"/>
+          <w:szCs w:val="18"/>
+        </w:rPr>
+        <w:t xml:space="preserve">COPY </w:t>
+      </w:r>
+      <w:proofErr w:type="spellStart"/>
+      <w:r>
+        <w:rPr>
+          <w:rFonts w:ascii="Menlo" w:hAnsi="Menlo" w:cs="Menlo"/>
+          <w:color w:val="CCCCCC"/>
+          <w:sz w:val="18"/>
+          <w:szCs w:val="18"/>
+        </w:rPr>
+        <w:t>cmd</w:t>
+      </w:r>
+      <w:proofErr w:type="spellEnd"/>
+      <w:r>
+        <w:rPr>
+          <w:rFonts w:ascii="Menlo" w:hAnsi="Menlo" w:cs="Menlo"/>
+          <w:color w:val="CCCCCC"/>
+          <w:sz w:val="18"/>
+          <w:szCs w:val="18"/>
+        </w:rPr>
+        <w:t>/</w:t>
+      </w:r>
+      <w:proofErr w:type="spellStart"/>
+      <w:r>
+        <w:rPr>
+          <w:rFonts w:ascii="Menlo" w:hAnsi="Menlo" w:cs="Menlo"/>
+          <w:color w:val="CCCCCC"/>
+          <w:sz w:val="18"/>
+          <w:szCs w:val="18"/>
+        </w:rPr>
+        <w:t>main.go</w:t>
+      </w:r>
+      <w:proofErr w:type="spellEnd"/>
+      <w:r>
+        <w:rPr>
+          <w:rFonts w:ascii="Menlo" w:hAnsi="Menlo" w:cs="Menlo"/>
+          <w:color w:val="CCCCCC"/>
+          <w:sz w:val="18"/>
+          <w:szCs w:val="18"/>
+        </w:rPr>
+        <w:t xml:space="preserve"> .</w:t>
+      </w:r>
+    </w:p>
+    <w:p>
+      <w:pPr>
+        <w:pStyle w:val="ListParagraph"/>
+        <w:numPr>
+          <w:ilvl w:val="0"/>
+          <w:numId w:val="42"/>
+        </w:numPr>
+        <w:shd w:val="clear" w:color="auto" w:fill="1F1F1F"/>
+        <w:spacing w:line="270" w:lineRule="atLeast"/>
+        <w:rPr>
+          <w:rFonts w:ascii="Menlo" w:hAnsi="Menlo" w:cs="Menlo"/>
+          <w:color w:val="CCCCCC"/>
+          <w:sz w:val="18"/>
+          <w:szCs w:val="18"/>
+        </w:rPr>
+      </w:pPr>
+    </w:p>
+    <w:p>
+      <w:pPr>
+        <w:pStyle w:val="ListParagraph"/>
+        <w:numPr>
+          <w:ilvl w:val="0"/>
+          <w:numId w:val="42"/>
+        </w:numPr>
+        <w:shd w:val="clear" w:color="auto" w:fill="1F1F1F"/>
+        <w:spacing w:line="270" w:lineRule="atLeast"/>
+        <w:rPr>
+          <w:rFonts w:ascii="Menlo" w:hAnsi="Menlo" w:cs="Menlo"/>
+          <w:color w:val="CCCCCC"/>
+          <w:sz w:val="18"/>
+          <w:szCs w:val="18"/>
+        </w:rPr>
+      </w:pPr>
+      <w:r>
+        <w:rPr>
+          <w:rFonts w:ascii="Menlo" w:hAnsi="Menlo" w:cs="Menlo"/>
+          <w:color w:val="CCCCCC"/>
+          <w:sz w:val="18"/>
+          <w:szCs w:val="18"/>
+        </w:rPr>
+        <w:t>RUN go build -v -o ./main ./</w:t>
+      </w:r>
+      <w:proofErr w:type="spellStart"/>
+      <w:r>
+        <w:rPr>
+          <w:rFonts w:ascii="Menlo" w:hAnsi="Menlo" w:cs="Menlo"/>
+          <w:color w:val="CCCCCC"/>
+          <w:sz w:val="18"/>
+          <w:szCs w:val="18"/>
+        </w:rPr>
+        <w:t>main.go</w:t>
+      </w:r>
+      <w:proofErr w:type="spellEnd"/>
+    </w:p>
+    <w:p>
+      <w:pPr>
+        <w:pStyle w:val="ListParagraph"/>
+        <w:numPr>
+          <w:ilvl w:val="0"/>
+          <w:numId w:val="42"/>
+        </w:numPr>
+        <w:shd w:val="clear" w:color="auto" w:fill="1F1F1F"/>
+        <w:spacing w:line="270" w:lineRule="atLeast"/>
+        <w:rPr>
+          <w:rFonts w:ascii="Menlo" w:hAnsi="Menlo" w:cs="Menlo"/>
+          <w:color w:val="CCCCCC"/>
+          <w:sz w:val="18"/>
+          <w:szCs w:val="18"/>
+        </w:rPr>
+      </w:pPr>
+    </w:p>
+    <w:p>
+      <w:pPr>
+        <w:pStyle w:val="ListParagraph"/>
+        <w:numPr>
+          <w:ilvl w:val="0"/>
+          <w:numId w:val="42"/>
+        </w:numPr>
+        <w:shd w:val="clear" w:color="auto" w:fill="1F1F1F"/>
+        <w:spacing w:line="270" w:lineRule="atLeast"/>
+        <w:rPr>
+          <w:rFonts w:ascii="Menlo" w:hAnsi="Menlo" w:cs="Menlo"/>
+          <w:color w:val="CCCCCC"/>
+          <w:sz w:val="18"/>
+          <w:szCs w:val="18"/>
+        </w:rPr>
+      </w:pPr>
+      <w:r>
+        <w:rPr>
+          <w:rFonts w:ascii="Menlo" w:hAnsi="Menlo" w:cs="Menlo"/>
+          <w:color w:val="CCCCCC"/>
+          <w:sz w:val="18"/>
+          <w:szCs w:val="18"/>
+        </w:rPr>
+        <w:t>###########START NEW IMAGE###################</w:t>
+      </w:r>
+    </w:p>
+    <w:p>
+      <w:pPr>
+        <w:pStyle w:val="ListParagraph"/>
+        <w:numPr>
+          <w:ilvl w:val="0"/>
+          <w:numId w:val="42"/>
+        </w:numPr>
+        <w:shd w:val="clear" w:color="auto" w:fill="1F1F1F"/>
+        <w:spacing w:line="270" w:lineRule="atLeast"/>
+        <w:rPr>
+          <w:rFonts w:ascii="Menlo" w:hAnsi="Menlo" w:cs="Menlo"/>
+          <w:color w:val="CCCCCC"/>
+          <w:sz w:val="18"/>
+          <w:szCs w:val="18"/>
+        </w:rPr>
+      </w:pPr>
+      <w:r>
+        <w:rPr>
+          <w:rFonts w:ascii="Menlo" w:hAnsi="Menlo" w:cs="Menlo"/>
+          <w:color w:val="CCCCCC"/>
+          <w:sz w:val="18"/>
+          <w:szCs w:val="18"/>
+        </w:rPr>
+        <w:t>FROM builder AS production</w:t>
+      </w:r>
+    </w:p>
+    <w:p>
+      <w:pPr>
+        <w:pStyle w:val="ListParagraph"/>
+        <w:numPr>
+          <w:ilvl w:val="0"/>
+          <w:numId w:val="42"/>
+        </w:numPr>
+        <w:shd w:val="clear" w:color="auto" w:fill="1F1F1F"/>
+        <w:spacing w:line="270" w:lineRule="atLeast"/>
+        <w:rPr>
+          <w:rFonts w:ascii="Menlo" w:hAnsi="Menlo" w:cs="Menlo"/>
+          <w:color w:val="CCCCCC"/>
+          <w:sz w:val="18"/>
+          <w:szCs w:val="18"/>
+        </w:rPr>
+      </w:pPr>
+    </w:p>
+    <w:p>
+      <w:pPr>
+        <w:pStyle w:val="ListParagraph"/>
+        <w:numPr>
+          <w:ilvl w:val="0"/>
+          <w:numId w:val="42"/>
+        </w:numPr>
+        <w:shd w:val="clear" w:color="auto" w:fill="1F1F1F"/>
+        <w:spacing w:line="270" w:lineRule="atLeast"/>
+        <w:rPr>
+          <w:rFonts w:ascii="Menlo" w:hAnsi="Menlo" w:cs="Menlo"/>
+          <w:color w:val="CCCCCC"/>
+          <w:sz w:val="18"/>
+          <w:szCs w:val="18"/>
+        </w:rPr>
+      </w:pPr>
+      <w:r>
+        <w:rPr>
+          <w:rFonts w:ascii="Menlo" w:hAnsi="Menlo" w:cs="Menlo"/>
+          <w:color w:val="CCCCCC"/>
+          <w:sz w:val="18"/>
+          <w:szCs w:val="18"/>
+        </w:rPr>
+        <w:t>LABEL Author="George Leonard (georgelza@gmail.com)"</w:t>
+      </w:r>
+    </w:p>
+    <w:p>
+      <w:pPr>
+        <w:pStyle w:val="ListParagraph"/>
+        <w:numPr>
+          <w:ilvl w:val="0"/>
+          <w:numId w:val="42"/>
+        </w:numPr>
+        <w:shd w:val="clear" w:color="auto" w:fill="1F1F1F"/>
+        <w:spacing w:line="270" w:lineRule="atLeast"/>
+        <w:rPr>
+          <w:rFonts w:ascii="Menlo" w:hAnsi="Menlo" w:cs="Menlo"/>
+          <w:color w:val="CCCCCC"/>
+          <w:sz w:val="18"/>
+          <w:szCs w:val="18"/>
+        </w:rPr>
+      </w:pPr>
+    </w:p>
+    <w:p>
+      <w:pPr>
+        <w:pStyle w:val="ListParagraph"/>
+        <w:numPr>
+          <w:ilvl w:val="0"/>
+          <w:numId w:val="42"/>
+        </w:numPr>
+        <w:shd w:val="clear" w:color="auto" w:fill="1F1F1F"/>
+        <w:spacing w:line="270" w:lineRule="atLeast"/>
+        <w:rPr>
+          <w:rFonts w:ascii="Menlo" w:hAnsi="Menlo" w:cs="Menlo"/>
+          <w:color w:val="CCCCCC"/>
+          <w:sz w:val="18"/>
+          <w:szCs w:val="18"/>
+        </w:rPr>
+      </w:pPr>
+      <w:r>
+        <w:rPr>
+          <w:rFonts w:ascii="Menlo" w:hAnsi="Menlo" w:cs="Menlo"/>
+          <w:color w:val="CCCCCC"/>
+          <w:sz w:val="18"/>
+          <w:szCs w:val="18"/>
+        </w:rPr>
+        <w:t>WORKDIR /app</w:t>
+      </w:r>
+    </w:p>
+    <w:p>
+      <w:pPr>
+        <w:pStyle w:val="ListParagraph"/>
+        <w:numPr>
+          <w:ilvl w:val="0"/>
+          <w:numId w:val="42"/>
+        </w:numPr>
+        <w:shd w:val="clear" w:color="auto" w:fill="1F1F1F"/>
+        <w:spacing w:line="270" w:lineRule="atLeast"/>
+        <w:rPr>
+          <w:rFonts w:ascii="Menlo" w:hAnsi="Menlo" w:cs="Menlo"/>
+          <w:color w:val="CCCCCC"/>
+          <w:sz w:val="18"/>
+          <w:szCs w:val="18"/>
+        </w:rPr>
+      </w:pPr>
+    </w:p>
+    <w:p>
+      <w:pPr>
+        <w:pStyle w:val="ListParagraph"/>
+        <w:numPr>
+          <w:ilvl w:val="0"/>
+          <w:numId w:val="42"/>
+        </w:numPr>
+        <w:shd w:val="clear" w:color="auto" w:fill="1F1F1F"/>
+        <w:spacing w:line="270" w:lineRule="atLeast"/>
+        <w:rPr>
+          <w:rFonts w:ascii="Menlo" w:hAnsi="Menlo" w:cs="Menlo"/>
+          <w:color w:val="CCCCCC"/>
+          <w:sz w:val="18"/>
+          <w:szCs w:val="18"/>
+        </w:rPr>
+      </w:pPr>
+      <w:r>
+        <w:rPr>
+          <w:rFonts w:ascii="Menlo" w:hAnsi="Menlo" w:cs="Menlo"/>
+          <w:color w:val="CCCCCC"/>
+          <w:sz w:val="18"/>
+          <w:szCs w:val="18"/>
+        </w:rPr>
+        <w:t>COPY --from=builder /build/main .</w:t>
+      </w:r>
+    </w:p>
+    <w:p>
+      <w:pPr>
+        <w:pStyle w:val="ListParagraph"/>
+        <w:numPr>
+          <w:ilvl w:val="0"/>
+          <w:numId w:val="42"/>
+        </w:numPr>
+        <w:shd w:val="clear" w:color="auto" w:fill="1F1F1F"/>
+        <w:spacing w:line="270" w:lineRule="atLeast"/>
+        <w:rPr>
+          <w:rFonts w:ascii="Menlo" w:hAnsi="Menlo" w:cs="Menlo"/>
+          <w:color w:val="CCCCCC"/>
+          <w:sz w:val="18"/>
+          <w:szCs w:val="18"/>
+        </w:rPr>
+      </w:pPr>
+    </w:p>
+    <w:p>
+      <w:pPr>
+        <w:pStyle w:val="ListParagraph"/>
+        <w:numPr>
+          <w:ilvl w:val="0"/>
+          <w:numId w:val="42"/>
+        </w:numPr>
+        <w:shd w:val="clear" w:color="auto" w:fill="1F1F1F"/>
+        <w:spacing w:line="270" w:lineRule="atLeast"/>
+        <w:rPr>
+          <w:rFonts w:ascii="Menlo" w:hAnsi="Menlo" w:cs="Menlo"/>
+          <w:color w:val="CCCCCC"/>
+          <w:sz w:val="18"/>
+          <w:szCs w:val="18"/>
+        </w:rPr>
+      </w:pPr>
+      <w:r>
+        <w:rPr>
+          <w:rFonts w:ascii="Menlo" w:hAnsi="Menlo" w:cs="Menlo"/>
+          <w:color w:val="CCCCCC"/>
+          <w:sz w:val="18"/>
+          <w:szCs w:val="18"/>
+        </w:rPr>
+        <w:t>CMD ["/app/main"]</w:t>
+      </w:r>
+    </w:p>
+    <w:p/>
+    <w:p>
+      <w:pPr>
+        <w:rPr>
+          <w:lang w:val="en-US"/>
+        </w:rPr>
+      </w:pPr>
     </w:p>
     <w:p>
       <w:pPr>
@@ -24982,11 +28889,30 @@
           <w:lang w:val="en-US"/>
         </w:rPr>
       </w:pPr>
-      <w:r>
-        <w:rPr>
-          <w:lang w:val="en-US"/>
-        </w:rPr>
-        <w:t>I demonstrate 2 ways to get information into the container</w:t>
+    </w:p>
+    <w:p>
+      <w:pPr>
+        <w:rPr>
+          <w:lang w:val="en-US"/>
+        </w:rPr>
+      </w:pPr>
+      <w:r>
+        <w:rPr>
+          <w:lang w:val="en-US"/>
+        </w:rPr>
+        <w:t xml:space="preserve">I demonstrate </w:t>
+      </w:r>
+      <w:r>
+        <w:rPr>
+          <w:lang w:val="en-US"/>
+        </w:rPr>
+        <w:t>two</w:t>
+      </w:r>
+      <w:r>
+        <w:rPr>
+          <w:lang w:val="en-US"/>
+        </w:rPr>
+        <w:t xml:space="preserve"> ways to get information into the container</w:t>
       </w:r>
       <w:r>
         <w:rPr>
@@ -25017,6 +28943,20 @@
         </w:rPr>
         <w:t xml:space="preserve"> file</w:t>
       </w:r>
+      <w:r>
+        <w:rPr>
+          <w:rFonts w:ascii="Courier New" w:hAnsi="Courier New" w:cs="Courier New"/>
+          <w:lang w:val="en-US"/>
+        </w:rPr>
+        <w:t>.</w:t>
+      </w:r>
+    </w:p>
+    <w:p>
+      <w:pPr>
+        <w:rPr>
+          <w:lang w:val="en-US"/>
+        </w:rPr>
+      </w:pPr>
     </w:p>
     <w:p>
       <w:pPr>
@@ -25034,17 +28974,56 @@
         <w:rPr>
           <w:lang w:val="en-US"/>
         </w:rPr>
-        <w:t xml:space="preserve"> we use config, this creates a name for each source file in our case in the </w:t>
+        <w:t xml:space="preserve"> we use </w:t>
       </w:r>
       <w:r>
         <w:rPr>
           <w:rFonts w:ascii="Courier New" w:hAnsi="Courier New" w:cs="Courier New"/>
           <w:lang w:val="en-US"/>
         </w:rPr>
+        <w:t>config</w:t>
+      </w:r>
+      <w:r>
+        <w:rPr>
+          <w:rFonts w:ascii="Courier New" w:hAnsi="Courier New" w:cs="Courier New"/>
+          <w:lang w:val="en-US"/>
+        </w:rPr>
+        <w:t>s:</w:t>
+      </w:r>
+      <w:r>
+        <w:rPr>
+          <w:lang w:val="en-US"/>
+        </w:rPr>
+        <w:t xml:space="preserve">, this creates a name for each source file in our case </w:t>
+      </w:r>
+      <w:r>
+        <w:rPr>
+          <w:lang w:val="en-US"/>
+        </w:rPr>
+        <w:t xml:space="preserve">located </w:t>
+      </w:r>
+      <w:r>
+        <w:rPr>
+          <w:lang w:val="en-US"/>
+        </w:rPr>
+        <w:t xml:space="preserve">in the </w:t>
+      </w:r>
+      <w:r>
+        <w:rPr>
+          <w:rFonts w:ascii="Courier New" w:hAnsi="Courier New" w:cs="Courier New"/>
+          <w:lang w:val="en-US"/>
+        </w:rPr>
         <w:t>conf</w:t>
       </w:r>
       <w:r>
         <w:rPr>
+          <w:rFonts w:ascii="Courier New" w:hAnsi="Courier New" w:cs="Courier New"/>
+          <w:lang w:val="en-US"/>
+        </w:rPr>
+        <w:t>/</w:t>
+      </w:r>
+      <w:r>
+        <w:rPr>
           <w:lang w:val="en-US"/>
         </w:rPr>
         <w:t xml:space="preserve"> sub directory.</w:t>
@@ -25457,6 +29436,7 @@
           <w:sz w:val="18"/>
           <w:szCs w:val="18"/>
         </w:rPr>
+        <w:lastRenderedPageBreak/>
         <w:t xml:space="preserve">        mode: 444</w:t>
       </w:r>
     </w:p>
@@ -25987,7 +29967,7 @@
           <w:color w:val="000000"/>
         </w:rPr>
       </w:pPr>
-      <w:hyperlink r:id="rId39" w:tgtFrame="_blank" w:history="1">
+      <w:hyperlink r:id="rId41" w:tgtFrame="_blank" w:history="1">
         <w:r>
           <w:rPr>
             <w:rStyle w:val="Hyperlink"/>
@@ -26104,7 +30084,7 @@
           <w:lang w:val="en-US"/>
         </w:rPr>
       </w:pPr>
-      <w:hyperlink r:id="rId40" w:history="1">
+      <w:hyperlink r:id="rId42" w:history="1">
         <w:r>
           <w:rPr>
             <w:rStyle w:val="Hyperlink"/>
@@ -26120,7 +30100,7 @@
           <w:lang w:val="en-US"/>
         </w:rPr>
       </w:pPr>
-      <w:hyperlink r:id="rId41" w:history="1">
+      <w:hyperlink r:id="rId43" w:history="1">
         <w:r>
           <w:rPr>
             <w:rStyle w:val="Hyperlink"/>
@@ -26155,7 +30135,6 @@
         <w:rPr>
           <w:rFonts w:eastAsia="Times New Roman"/>
         </w:rPr>
-        <w:lastRenderedPageBreak/>
         <w:t xml:space="preserve">An exercise in Discovery, </w:t>
       </w:r>
       <w:r>
@@ -26720,7 +30699,7 @@
           <w:color w:val="000000"/>
         </w:rPr>
       </w:pPr>
-      <w:hyperlink r:id="rId42" w:tgtFrame="_blank" w:history="1">
+      <w:hyperlink r:id="rId44" w:tgtFrame="_blank" w:history="1">
         <w:r>
           <w:rPr>
             <w:rStyle w:val="Hyperlink"/>
@@ -26734,7 +30713,6 @@
     <w:p/>
     <w:p>
       <w:r>
-        <w:lastRenderedPageBreak/>
         <w:t>And that</w:t>
       </w:r>
       <w:r>
@@ -26846,7 +30824,7 @@
                     <pic:cNvPicPr/>
                   </pic:nvPicPr>
                   <pic:blipFill>
-                    <a:blip r:embed="rId43">
+                    <a:blip r:embed="rId45">
                       <a:extLst>
                         <a:ext uri="{28A0092B-C50C-407E-A947-70E740481C1C}">
                           <a14:useLocalDpi xmlns:a14="http://schemas.microsoft.com/office/drawing/2010/main" val="0"/>
@@ -27029,7 +31007,7 @@
           <w:lang w:val="en-US"/>
         </w:rPr>
       </w:pPr>
-      <w:hyperlink r:id="rId44" w:history="1">
+      <w:hyperlink r:id="rId46" w:history="1">
         <w:r>
           <w:rPr>
             <w:rStyle w:val="Hyperlink"/>
@@ -27045,7 +31023,7 @@
           <w:lang w:val="en-US"/>
         </w:rPr>
       </w:pPr>
-      <w:hyperlink r:id="rId45" w:history="1">
+      <w:hyperlink r:id="rId47" w:history="1">
         <w:r>
           <w:rPr>
             <w:rStyle w:val="Hyperlink"/>
